--- a/Paperwork/Virtual Online Shopping.docx
+++ b/Paperwork/Virtual Online Shopping.docx
@@ -1218,113 +1218,33 @@
           <w:bCs/>
           <w:lang w:val="en-DE"/>
         </w:rPr>
-        <w:t xml:space="preserve">A feature I will be implementing is </w:t>
-      </w:r>
-      <w:r>
-        <w:rPr>
-          <w:b/>
-          <w:bCs/>
-          <w:lang w:val="en-DE"/>
-        </w:rPr>
-        <w:t xml:space="preserve">a save feature. This </w:t>
-      </w:r>
-      <w:r>
-        <w:rPr>
-          <w:b/>
-          <w:bCs/>
-          <w:lang w:val="en-DE"/>
-        </w:rPr>
-        <w:t xml:space="preserve">will </w:t>
-      </w:r>
-      <w:r>
-        <w:rPr>
-          <w:b/>
-          <w:bCs/>
-          <w:lang w:val="en-DE"/>
-        </w:rPr>
-        <w:t>allow the user to take away the outcome of the application to then purchase the items if they so wish</w:t>
-      </w:r>
-      <w:r>
-        <w:rPr>
-          <w:b/>
-          <w:bCs/>
-          <w:lang w:val="en-DE"/>
-        </w:rPr>
-        <w:t xml:space="preserve"> on the website</w:t>
-      </w:r>
-      <w:r>
-        <w:rPr>
-          <w:b/>
-          <w:bCs/>
-          <w:lang w:val="en-DE"/>
-        </w:rPr>
-        <w:t>.</w:t>
-      </w:r>
-    </w:p>
-    <w:p>
-      <w:pPr>
-        <w:rPr>
-          <w:b/>
-          <w:bCs/>
-          <w:lang w:val="en-GB"/>
-        </w:rPr>
-      </w:pPr>
-    </w:p>
-    <w:p>
-      <w:pPr>
-        <w:rPr>
-          <w:b/>
-          <w:bCs/>
-          <w:lang w:val="en-DE"/>
-        </w:rPr>
-      </w:pPr>
-      <w:r>
-        <w:rPr>
-          <w:b/>
-          <w:bCs/>
-          <w:lang w:val="en-DE"/>
-        </w:rPr>
-        <w:t xml:space="preserve">The </w:t>
-      </w:r>
-      <w:r>
-        <w:rPr>
-          <w:b/>
-          <w:bCs/>
-          <w:lang w:val="en-DE"/>
-        </w:rPr>
-        <w:t>key features of this application</w:t>
-      </w:r>
-      <w:r>
-        <w:rPr>
-          <w:b/>
-          <w:bCs/>
-          <w:lang w:val="en-DE"/>
-        </w:rPr>
-        <w:t xml:space="preserve"> </w:t>
-      </w:r>
-      <w:r>
-        <w:rPr>
-          <w:b/>
-          <w:bCs/>
-          <w:lang w:val="en-DE"/>
-        </w:rPr>
-        <w:t>are to</w:t>
-      </w:r>
-      <w:r>
-        <w:rPr>
-          <w:b/>
-          <w:bCs/>
-          <w:lang w:val="en-DE"/>
-        </w:rPr>
-        <w:t xml:space="preserve"> have the ability to view clothing items in Virtual Reality. </w:t>
-      </w:r>
-      <w:r>
-        <w:rPr>
-          <w:b/>
-          <w:bCs/>
-          <w:lang w:val="en-DE"/>
-        </w:rPr>
-        <w:t xml:space="preserve">The application </w:t>
+        <w:t>A feature I will be implementing is a save feature. This will allow the user to take away the outcome of the application to then purchase the items if they so wish on the website.</w:t>
+      </w:r>
+    </w:p>
+    <w:p>
+      <w:pPr>
+        <w:rPr>
+          <w:b/>
+          <w:bCs/>
+          <w:lang w:val="en-GB"/>
+        </w:rPr>
+      </w:pPr>
+    </w:p>
+    <w:p>
+      <w:pPr>
+        <w:rPr>
+          <w:b/>
+          <w:bCs/>
+          <w:lang w:val="en-DE"/>
+        </w:rPr>
+      </w:pPr>
+      <w:r>
+        <w:rPr>
+          <w:b/>
+          <w:bCs/>
+          <w:lang w:val="en-DE"/>
+        </w:rPr>
+        <w:t xml:space="preserve">The key features of this application are to have the ability to view clothing items in Virtual Reality. The application </w:t>
       </w:r>
       <w:r>
         <w:rPr>
@@ -4191,6 +4111,30 @@
     <w:p>
       <w:pPr>
         <w:rPr>
+          <w:b/>
+          <w:bCs/>
+          <w:lang w:val="en-DE"/>
+        </w:rPr>
+      </w:pPr>
+      <w:r>
+        <w:rPr>
+          <w:b/>
+          <w:bCs/>
+          <w:lang w:val="en-DE"/>
+        </w:rPr>
+        <w:t xml:space="preserve">The objective of this work is to make the prototype successful – which could change the way we shop in the future. </w:t>
+      </w:r>
+    </w:p>
+    <w:p>
+      <w:pPr>
+        <w:rPr>
+          <w:lang w:val="en-GB"/>
+        </w:rPr>
+      </w:pPr>
+    </w:p>
+    <w:p>
+      <w:pPr>
+        <w:rPr>
           <w:lang w:val="en-GB"/>
         </w:rPr>
       </w:pPr>
@@ -4251,6 +4195,54 @@
         </w:rPr>
         <w:t xml:space="preserve">There are minor security challenges expected as the application will be offline based, any saved preferences of clothing will be </w:t>
       </w:r>
+      <w:r>
+        <w:rPr>
+          <w:b/>
+          <w:bCs/>
+          <w:lang w:val="en-DE"/>
+        </w:rPr>
+        <w:t xml:space="preserve">on the </w:t>
+      </w:r>
+      <w:r>
+        <w:rPr>
+          <w:b/>
+          <w:bCs/>
+          <w:lang w:val="en-DE"/>
+        </w:rPr>
+        <w:t xml:space="preserve">local </w:t>
+      </w:r>
+      <w:r>
+        <w:rPr>
+          <w:b/>
+          <w:bCs/>
+          <w:lang w:val="en-DE"/>
+        </w:rPr>
+        <w:t xml:space="preserve">system </w:t>
+      </w:r>
+      <w:r>
+        <w:rPr>
+          <w:b/>
+          <w:bCs/>
+          <w:lang w:val="en-DE"/>
+        </w:rPr>
+        <w:t>and the main data pull from the ASOS A</w:t>
+      </w:r>
+      <w:r>
+        <w:rPr>
+          <w:b/>
+          <w:bCs/>
+          <w:lang w:val="en-DE"/>
+        </w:rPr>
+        <w:t>PI</w:t>
+      </w:r>
+      <w:r>
+        <w:rPr>
+          <w:b/>
+          <w:bCs/>
+          <w:lang w:val="en-DE"/>
+        </w:rPr>
+        <w:t xml:space="preserve"> </w:t>
+      </w:r>
       <w:proofErr w:type="gramStart"/>
       <w:r>
         <w:rPr>
@@ -4258,7 +4250,7 @@
           <w:bCs/>
           <w:lang w:val="en-DE"/>
         </w:rPr>
-        <w:t>local</w:t>
+        <w:t>has to</w:t>
       </w:r>
       <w:proofErr w:type="gramEnd"/>
       <w:r>
@@ -4267,23 +4259,7 @@
           <w:bCs/>
           <w:lang w:val="en-DE"/>
         </w:rPr>
-        <w:t xml:space="preserve"> and the main data pull from the ASOS A</w:t>
-      </w:r>
-      <w:r>
-        <w:rPr>
-          <w:b/>
-          <w:bCs/>
-          <w:lang w:val="en-DE"/>
-        </w:rPr>
-        <w:t>PI</w:t>
-      </w:r>
-      <w:r>
-        <w:rPr>
-          <w:b/>
-          <w:bCs/>
-          <w:lang w:val="en-DE"/>
-        </w:rPr>
-        <w:t xml:space="preserve"> has to only be done once. </w:t>
+        <w:t xml:space="preserve"> only be done once. </w:t>
       </w:r>
     </w:p>
     <w:p>
@@ -4408,6 +4384,32 @@
           <w:lang w:val="en-DE"/>
         </w:rPr>
         <w:t xml:space="preserve"> cross referencing notes from the weekly group meetings, ensuring I hit my minimum weekly goals. </w:t>
+      </w:r>
+    </w:p>
+    <w:p>
+      <w:pPr>
+        <w:rPr>
+          <w:b/>
+          <w:bCs/>
+          <w:lang w:val="en-DE"/>
+        </w:rPr>
+      </w:pPr>
+    </w:p>
+    <w:p>
+      <w:pPr>
+        <w:rPr>
+          <w:b/>
+          <w:bCs/>
+          <w:lang w:val="en-DE"/>
+        </w:rPr>
+      </w:pPr>
+      <w:r>
+        <w:rPr>
+          <w:b/>
+          <w:bCs/>
+          <w:lang w:val="en-DE"/>
+        </w:rPr>
+        <w:t xml:space="preserve">Weekly goals are agreed upon and documented in my blog. </w:t>
       </w:r>
     </w:p>
     <w:p>
@@ -4563,19 +4565,6 @@
     </w:p>
     <w:p>
       <w:pPr>
-        <w:rPr>
-          <w:lang w:val="en-GB"/>
-        </w:rPr>
-      </w:pPr>
-      <w:r>
-        <w:rPr>
-          <w:lang w:val="en-GB"/>
-        </w:rPr>
-        <w:t xml:space="preserve">Some example sub-sections may be as follows, but the specific sections are for you to define. </w:t>
-      </w:r>
-    </w:p>
-    <w:p>
-      <w:pPr>
         <w:pStyle w:val="Heading2"/>
         <w:rPr>
           <w:lang w:val="en-GB"/>
@@ -4809,7 +4798,6 @@
         <w:rPr>
           <w:lang w:val="en-GB"/>
         </w:rPr>
-        <w:lastRenderedPageBreak/>
         <w:t>User Interface Design</w:t>
       </w:r>
       <w:bookmarkEnd w:id="20"/>
@@ -4856,6 +4844,279 @@
           <w:lang w:val="en-DE"/>
         </w:rPr>
         <w:t xml:space="preserve"> </w:t>
+      </w:r>
+    </w:p>
+    <w:p>
+      <w:pPr>
+        <w:rPr>
+          <w:lang w:val="en-DE"/>
+        </w:rPr>
+      </w:pPr>
+    </w:p>
+    <w:p>
+      <w:pPr>
+        <w:rPr>
+          <w:b/>
+          <w:bCs/>
+          <w:lang w:val="en-DE"/>
+        </w:rPr>
+      </w:pPr>
+      <w:r>
+        <w:rPr>
+          <w:b/>
+          <w:bCs/>
+          <w:lang w:val="en-DE"/>
+        </w:rPr>
+        <w:t xml:space="preserve">This includes certain interactions: </w:t>
+      </w:r>
+    </w:p>
+    <w:p>
+      <w:pPr>
+        <w:pStyle w:val="ListParagraph"/>
+        <w:numPr>
+          <w:ilvl w:val="0"/>
+          <w:numId w:val="29"/>
+        </w:numPr>
+        <w:rPr>
+          <w:b/>
+          <w:bCs/>
+          <w:lang w:val="en-DE"/>
+        </w:rPr>
+      </w:pPr>
+      <w:r>
+        <w:rPr>
+          <w:b/>
+          <w:bCs/>
+          <w:lang w:val="en-DE"/>
+        </w:rPr>
+        <w:t>Sliders</w:t>
+      </w:r>
+    </w:p>
+    <w:p>
+      <w:pPr>
+        <w:pStyle w:val="ListParagraph"/>
+        <w:numPr>
+          <w:ilvl w:val="0"/>
+          <w:numId w:val="29"/>
+        </w:numPr>
+        <w:rPr>
+          <w:b/>
+          <w:bCs/>
+          <w:lang w:val="en-DE"/>
+        </w:rPr>
+      </w:pPr>
+      <w:r>
+        <w:rPr>
+          <w:b/>
+          <w:bCs/>
+          <w:lang w:val="en-DE"/>
+        </w:rPr>
+        <w:t xml:space="preserve">Grabbing </w:t>
+      </w:r>
+      <w:r>
+        <w:rPr>
+          <w:b/>
+          <w:bCs/>
+          <w:lang w:val="en-DE"/>
+        </w:rPr>
+        <w:t>game o</w:t>
+      </w:r>
+      <w:r>
+        <w:rPr>
+          <w:b/>
+          <w:bCs/>
+          <w:lang w:val="en-DE"/>
+        </w:rPr>
+        <w:t xml:space="preserve">bjects to spin </w:t>
+      </w:r>
+    </w:p>
+    <w:p>
+      <w:pPr>
+        <w:pStyle w:val="ListParagraph"/>
+        <w:numPr>
+          <w:ilvl w:val="0"/>
+          <w:numId w:val="29"/>
+        </w:numPr>
+        <w:rPr>
+          <w:b/>
+          <w:bCs/>
+          <w:lang w:val="en-DE"/>
+        </w:rPr>
+      </w:pPr>
+      <w:r>
+        <w:rPr>
+          <w:b/>
+          <w:bCs/>
+          <w:lang w:val="en-DE"/>
+        </w:rPr>
+        <w:t>Push buttons</w:t>
+      </w:r>
+    </w:p>
+    <w:p>
+      <w:pPr>
+        <w:pStyle w:val="ListParagraph"/>
+        <w:rPr>
+          <w:b/>
+          <w:bCs/>
+          <w:lang w:val="en-DE"/>
+        </w:rPr>
+      </w:pPr>
+    </w:p>
+    <w:p>
+      <w:pPr>
+        <w:rPr>
+          <w:b/>
+          <w:bCs/>
+          <w:lang w:val="en-DE"/>
+        </w:rPr>
+      </w:pPr>
+      <w:r>
+        <w:rPr>
+          <w:b/>
+          <w:bCs/>
+          <w:lang w:val="en-DE"/>
+        </w:rPr>
+        <w:t xml:space="preserve">The User Interface on the slider panel has multiple images attached via planes – which show the body part that would be affected. </w:t>
+      </w:r>
+    </w:p>
+    <w:p>
+      <w:pPr>
+        <w:rPr>
+          <w:b/>
+          <w:bCs/>
+          <w:lang w:val="en-DE"/>
+        </w:rPr>
+      </w:pPr>
+    </w:p>
+    <w:p>
+      <w:pPr>
+        <w:rPr>
+          <w:b/>
+          <w:bCs/>
+          <w:lang w:val="en-DE"/>
+        </w:rPr>
+      </w:pPr>
+      <w:r>
+        <w:rPr>
+          <w:b/>
+          <w:bCs/>
+          <w:lang w:val="en-DE"/>
+        </w:rPr>
+        <w:t xml:space="preserve">I decided against also adding highlights on the physical 3D model for multiple reasons. The player should have </w:t>
+      </w:r>
+      <w:r>
+        <w:rPr>
+          <w:b/>
+          <w:bCs/>
+          <w:lang w:val="en-DE"/>
+        </w:rPr>
+        <w:t xml:space="preserve">a </w:t>
+      </w:r>
+      <w:r>
+        <w:rPr>
+          <w:b/>
+          <w:bCs/>
+          <w:lang w:val="en-DE"/>
+        </w:rPr>
+        <w:t>minimum</w:t>
+      </w:r>
+      <w:r>
+        <w:rPr>
+          <w:b/>
+          <w:bCs/>
+          <w:lang w:val="en-DE"/>
+        </w:rPr>
+        <w:t xml:space="preserve"> number of</w:t>
+      </w:r>
+      <w:r>
+        <w:rPr>
+          <w:b/>
+          <w:bCs/>
+          <w:lang w:val="en-DE"/>
+        </w:rPr>
+        <w:t xml:space="preserve"> concentration points</w:t>
+      </w:r>
+      <w:r>
+        <w:rPr>
+          <w:b/>
+          <w:bCs/>
+          <w:lang w:val="en-DE"/>
+        </w:rPr>
+        <w:t>,</w:t>
+      </w:r>
+      <w:r>
+        <w:rPr>
+          <w:b/>
+          <w:bCs/>
+          <w:lang w:val="en-DE"/>
+        </w:rPr>
+        <w:t xml:space="preserve"> </w:t>
+      </w:r>
+      <w:r>
+        <w:rPr>
+          <w:b/>
+          <w:bCs/>
+          <w:lang w:val="en-DE"/>
+        </w:rPr>
+        <w:t xml:space="preserve">because that increases the </w:t>
+      </w:r>
+      <w:r>
+        <w:rPr>
+          <w:b/>
+          <w:bCs/>
+          <w:lang w:val="en-DE"/>
+        </w:rPr>
+        <w:t xml:space="preserve">complexity of the singular task </w:t>
+      </w:r>
+      <w:r>
+        <w:rPr>
+          <w:b/>
+          <w:bCs/>
+          <w:lang w:val="en-DE"/>
+        </w:rPr>
+        <w:t>–</w:t>
+      </w:r>
+      <w:r>
+        <w:rPr>
+          <w:b/>
+          <w:bCs/>
+          <w:lang w:val="en-DE"/>
+        </w:rPr>
+        <w:t xml:space="preserve"> </w:t>
+      </w:r>
+      <w:r>
+        <w:rPr>
+          <w:b/>
+          <w:bCs/>
+          <w:lang w:val="en-DE"/>
+        </w:rPr>
+        <w:t xml:space="preserve">making it harder for first time users. </w:t>
+      </w:r>
+    </w:p>
+    <w:p>
+      <w:pPr>
+        <w:rPr>
+          <w:b/>
+          <w:bCs/>
+          <w:lang w:val="en-DE"/>
+        </w:rPr>
+      </w:pPr>
+    </w:p>
+    <w:p>
+      <w:pPr>
+        <w:rPr>
+          <w:b/>
+          <w:bCs/>
+          <w:lang w:val="en-DE"/>
+        </w:rPr>
+      </w:pPr>
+      <w:r>
+        <w:rPr>
+          <w:b/>
+          <w:bCs/>
+          <w:lang w:val="en-DE"/>
+        </w:rPr>
+        <w:t xml:space="preserve">It would have also conflicted with the clothing UI – which shows errors when the items of clothing don’t fit. </w:t>
       </w:r>
     </w:p>
     <w:p>
@@ -8912,6 +9173,119 @@
     </w:lvl>
   </w:abstractNum>
   <w:abstractNum w:abstractNumId="16" w15:restartNumberingAfterBreak="0">
+    <w:nsid w:val="4BF40227"/>
+    <w:multiLevelType w:val="hybridMultilevel"/>
+    <w:tmpl w:val="8460FD7A"/>
+    <w:lvl w:ilvl="0" w:tplc="08090001">
+      <w:start w:val="1"/>
+      <w:numFmt w:val="bullet"/>
+      <w:lvlText w:val=""/>
+      <w:lvlJc w:val="left"/>
+      <w:pPr>
+        <w:ind w:left="720" w:hanging="360"/>
+      </w:pPr>
+      <w:rPr>
+        <w:rFonts w:ascii="Symbol" w:hAnsi="Symbol" w:hint="default"/>
+      </w:rPr>
+    </w:lvl>
+    <w:lvl w:ilvl="1" w:tplc="08090003" w:tentative="1">
+      <w:start w:val="1"/>
+      <w:numFmt w:val="bullet"/>
+      <w:lvlText w:val="o"/>
+      <w:lvlJc w:val="left"/>
+      <w:pPr>
+        <w:ind w:left="1440" w:hanging="360"/>
+      </w:pPr>
+      <w:rPr>
+        <w:rFonts w:ascii="Courier New" w:hAnsi="Courier New" w:cs="Courier New" w:hint="default"/>
+      </w:rPr>
+    </w:lvl>
+    <w:lvl w:ilvl="2" w:tplc="08090005" w:tentative="1">
+      <w:start w:val="1"/>
+      <w:numFmt w:val="bullet"/>
+      <w:lvlText w:val=""/>
+      <w:lvlJc w:val="left"/>
+      <w:pPr>
+        <w:ind w:left="2160" w:hanging="360"/>
+      </w:pPr>
+      <w:rPr>
+        <w:rFonts w:ascii="Wingdings" w:hAnsi="Wingdings" w:hint="default"/>
+      </w:rPr>
+    </w:lvl>
+    <w:lvl w:ilvl="3" w:tplc="08090001" w:tentative="1">
+      <w:start w:val="1"/>
+      <w:numFmt w:val="bullet"/>
+      <w:lvlText w:val=""/>
+      <w:lvlJc w:val="left"/>
+      <w:pPr>
+        <w:ind w:left="2880" w:hanging="360"/>
+      </w:pPr>
+      <w:rPr>
+        <w:rFonts w:ascii="Symbol" w:hAnsi="Symbol" w:hint="default"/>
+      </w:rPr>
+    </w:lvl>
+    <w:lvl w:ilvl="4" w:tplc="08090003" w:tentative="1">
+      <w:start w:val="1"/>
+      <w:numFmt w:val="bullet"/>
+      <w:lvlText w:val="o"/>
+      <w:lvlJc w:val="left"/>
+      <w:pPr>
+        <w:ind w:left="3600" w:hanging="360"/>
+      </w:pPr>
+      <w:rPr>
+        <w:rFonts w:ascii="Courier New" w:hAnsi="Courier New" w:cs="Courier New" w:hint="default"/>
+      </w:rPr>
+    </w:lvl>
+    <w:lvl w:ilvl="5" w:tplc="08090005" w:tentative="1">
+      <w:start w:val="1"/>
+      <w:numFmt w:val="bullet"/>
+      <w:lvlText w:val=""/>
+      <w:lvlJc w:val="left"/>
+      <w:pPr>
+        <w:ind w:left="4320" w:hanging="360"/>
+      </w:pPr>
+      <w:rPr>
+        <w:rFonts w:ascii="Wingdings" w:hAnsi="Wingdings" w:hint="default"/>
+      </w:rPr>
+    </w:lvl>
+    <w:lvl w:ilvl="6" w:tplc="08090001" w:tentative="1">
+      <w:start w:val="1"/>
+      <w:numFmt w:val="bullet"/>
+      <w:lvlText w:val=""/>
+      <w:lvlJc w:val="left"/>
+      <w:pPr>
+        <w:ind w:left="5040" w:hanging="360"/>
+      </w:pPr>
+      <w:rPr>
+        <w:rFonts w:ascii="Symbol" w:hAnsi="Symbol" w:hint="default"/>
+      </w:rPr>
+    </w:lvl>
+    <w:lvl w:ilvl="7" w:tplc="08090003" w:tentative="1">
+      <w:start w:val="1"/>
+      <w:numFmt w:val="bullet"/>
+      <w:lvlText w:val="o"/>
+      <w:lvlJc w:val="left"/>
+      <w:pPr>
+        <w:ind w:left="5760" w:hanging="360"/>
+      </w:pPr>
+      <w:rPr>
+        <w:rFonts w:ascii="Courier New" w:hAnsi="Courier New" w:cs="Courier New" w:hint="default"/>
+      </w:rPr>
+    </w:lvl>
+    <w:lvl w:ilvl="8" w:tplc="08090005" w:tentative="1">
+      <w:start w:val="1"/>
+      <w:numFmt w:val="bullet"/>
+      <w:lvlText w:val=""/>
+      <w:lvlJc w:val="left"/>
+      <w:pPr>
+        <w:ind w:left="6480" w:hanging="360"/>
+      </w:pPr>
+      <w:rPr>
+        <w:rFonts w:ascii="Wingdings" w:hAnsi="Wingdings" w:hint="default"/>
+      </w:rPr>
+    </w:lvl>
+  </w:abstractNum>
+  <w:abstractNum w:abstractNumId="17" w15:restartNumberingAfterBreak="0">
     <w:nsid w:val="4BFC4C3E"/>
     <w:multiLevelType w:val="multilevel"/>
     <w:tmpl w:val="0409001F"/>
@@ -9024,7 +9398,7 @@
       </w:rPr>
     </w:lvl>
   </w:abstractNum>
-  <w:abstractNum w:abstractNumId="17" w15:restartNumberingAfterBreak="0">
+  <w:abstractNum w:abstractNumId="18" w15:restartNumberingAfterBreak="0">
     <w:nsid w:val="5009377A"/>
     <w:multiLevelType w:val="multilevel"/>
     <w:tmpl w:val="51129CBA"/>
@@ -9137,7 +9511,7 @@
       </w:rPr>
     </w:lvl>
   </w:abstractNum>
-  <w:abstractNum w:abstractNumId="18" w15:restartNumberingAfterBreak="0">
+  <w:abstractNum w:abstractNumId="19" w15:restartNumberingAfterBreak="0">
     <w:nsid w:val="504106EE"/>
     <w:multiLevelType w:val="multilevel"/>
     <w:tmpl w:val="1AFC8C08"/>
@@ -9223,7 +9597,7 @@
       </w:pPr>
     </w:lvl>
   </w:abstractNum>
-  <w:abstractNum w:abstractNumId="19" w15:restartNumberingAfterBreak="0">
+  <w:abstractNum w:abstractNumId="20" w15:restartNumberingAfterBreak="0">
     <w:nsid w:val="55560685"/>
     <w:multiLevelType w:val="multilevel"/>
     <w:tmpl w:val="214A885A"/>
@@ -9336,7 +9710,7 @@
       </w:rPr>
     </w:lvl>
   </w:abstractNum>
-  <w:abstractNum w:abstractNumId="20" w15:restartNumberingAfterBreak="0">
+  <w:abstractNum w:abstractNumId="21" w15:restartNumberingAfterBreak="0">
     <w:nsid w:val="55793AA8"/>
     <w:multiLevelType w:val="multilevel"/>
     <w:tmpl w:val="AEBCD772"/>
@@ -9422,7 +9796,7 @@
       </w:pPr>
     </w:lvl>
   </w:abstractNum>
-  <w:abstractNum w:abstractNumId="21" w15:restartNumberingAfterBreak="0">
+  <w:abstractNum w:abstractNumId="22" w15:restartNumberingAfterBreak="0">
     <w:nsid w:val="684B6457"/>
     <w:multiLevelType w:val="hybridMultilevel"/>
     <w:tmpl w:val="54083268"/>
@@ -9511,7 +9885,7 @@
       </w:pPr>
     </w:lvl>
   </w:abstractNum>
-  <w:abstractNum w:abstractNumId="22" w15:restartNumberingAfterBreak="0">
+  <w:abstractNum w:abstractNumId="23" w15:restartNumberingAfterBreak="0">
     <w:nsid w:val="6D21520E"/>
     <w:multiLevelType w:val="hybridMultilevel"/>
     <w:tmpl w:val="3A46DEBA"/>
@@ -9624,7 +9998,7 @@
       </w:rPr>
     </w:lvl>
   </w:abstractNum>
-  <w:abstractNum w:abstractNumId="23" w15:restartNumberingAfterBreak="0">
+  <w:abstractNum w:abstractNumId="24" w15:restartNumberingAfterBreak="0">
     <w:nsid w:val="71E82B1E"/>
     <w:multiLevelType w:val="multilevel"/>
     <w:tmpl w:val="F51AAD14"/>
@@ -9738,7 +10112,7 @@
       </w:rPr>
     </w:lvl>
   </w:abstractNum>
-  <w:abstractNum w:abstractNumId="24" w15:restartNumberingAfterBreak="0">
+  <w:abstractNum w:abstractNumId="25" w15:restartNumberingAfterBreak="0">
     <w:nsid w:val="75FB680B"/>
     <w:multiLevelType w:val="multilevel"/>
     <w:tmpl w:val="F768DC10"/>
@@ -9824,7 +10198,7 @@
       </w:pPr>
     </w:lvl>
   </w:abstractNum>
-  <w:abstractNum w:abstractNumId="25" w15:restartNumberingAfterBreak="0">
+  <w:abstractNum w:abstractNumId="26" w15:restartNumberingAfterBreak="0">
     <w:nsid w:val="7B9267A6"/>
     <w:multiLevelType w:val="multilevel"/>
     <w:tmpl w:val="F768DC10"/>
@@ -9910,7 +10284,7 @@
       </w:pPr>
     </w:lvl>
   </w:abstractNum>
-  <w:abstractNum w:abstractNumId="26" w15:restartNumberingAfterBreak="0">
+  <w:abstractNum w:abstractNumId="27" w15:restartNumberingAfterBreak="0">
     <w:nsid w:val="7BB76851"/>
     <w:multiLevelType w:val="multilevel"/>
     <w:tmpl w:val="0409001F"/>
@@ -10030,7 +10404,7 @@
     <w:abstractNumId w:val="7"/>
   </w:num>
   <w:num w:numId="3">
-    <w:abstractNumId w:val="21"/>
+    <w:abstractNumId w:val="22"/>
   </w:num>
   <w:num w:numId="4">
     <w:abstractNumId w:val="2"/>
@@ -10048,10 +10422,10 @@
     <w:abstractNumId w:val="4"/>
   </w:num>
   <w:num w:numId="9">
-    <w:abstractNumId w:val="24"/>
+    <w:abstractNumId w:val="25"/>
   </w:num>
   <w:num w:numId="10">
-    <w:abstractNumId w:val="25"/>
+    <w:abstractNumId w:val="26"/>
   </w:num>
   <w:num w:numId="11">
     <w:abstractNumId w:val="15"/>
@@ -10063,7 +10437,7 @@
     <w:abstractNumId w:val="9"/>
   </w:num>
   <w:num w:numId="14">
-    <w:abstractNumId w:val="16"/>
+    <w:abstractNumId w:val="17"/>
   </w:num>
   <w:num w:numId="15">
     <w:abstractNumId w:val="5"/>
@@ -10072,7 +10446,7 @@
     <w:abstractNumId w:val="12"/>
   </w:num>
   <w:num w:numId="17">
-    <w:abstractNumId w:val="16"/>
+    <w:abstractNumId w:val="17"/>
     <w:lvlOverride w:ilvl="0">
       <w:startOverride w:val="1"/>
     </w:lvlOverride>
@@ -10105,25 +10479,25 @@
     <w:abstractNumId w:val="10"/>
   </w:num>
   <w:num w:numId="19">
-    <w:abstractNumId w:val="22"/>
+    <w:abstractNumId w:val="23"/>
   </w:num>
   <w:num w:numId="20">
-    <w:abstractNumId w:val="17"/>
+    <w:abstractNumId w:val="18"/>
   </w:num>
   <w:num w:numId="21">
-    <w:abstractNumId w:val="20"/>
+    <w:abstractNumId w:val="21"/>
   </w:num>
   <w:num w:numId="22">
-    <w:abstractNumId w:val="23"/>
+    <w:abstractNumId w:val="24"/>
   </w:num>
   <w:num w:numId="23">
-    <w:abstractNumId w:val="18"/>
+    <w:abstractNumId w:val="19"/>
   </w:num>
   <w:num w:numId="24">
     <w:abstractNumId w:val="6"/>
   </w:num>
   <w:num w:numId="25">
-    <w:abstractNumId w:val="26"/>
+    <w:abstractNumId w:val="27"/>
   </w:num>
   <w:num w:numId="26">
     <w:abstractNumId w:val="11"/>
@@ -10132,7 +10506,10 @@
     <w:abstractNumId w:val="3"/>
   </w:num>
   <w:num w:numId="28">
-    <w:abstractNumId w:val="19"/>
+    <w:abstractNumId w:val="20"/>
+  </w:num>
+  <w:num w:numId="29">
+    <w:abstractNumId w:val="16"/>
   </w:num>
 </w:numbering>
 </file>
@@ -10775,6 +11152,7 @@
   <w:style w:type="character" w:default="1" w:styleId="DefaultParagraphFont">
     <w:name w:val="Default Paragraph Font"/>
     <w:uiPriority w:val="1"/>
+    <w:semiHidden/>
     <w:unhideWhenUsed/>
   </w:style>
   <w:style w:type="table" w:default="1" w:styleId="TableNormal">

--- a/Paperwork/Virtual Online Shopping.docx
+++ b/Paperwork/Virtual Online Shopping.docx
@@ -3990,7 +3990,9 @@
     <w:p>
       <w:pPr>
         <w:rPr>
-          <w:lang w:val="en-DE"/>
+          <w:b/>
+          <w:bCs/>
+          <w:lang w:val="en-GB"/>
         </w:rPr>
       </w:pPr>
       <w:r>
@@ -4007,31 +4009,462 @@
         </w:rPr>
         <w:t xml:space="preserve"> </w:t>
       </w:r>
-      <w:r>
-        <w:rPr>
-          <w:b/>
-          <w:bCs/>
-          <w:lang w:val="en-DE"/>
-        </w:rPr>
-        <w:t xml:space="preserve">During the research phase, I discovered a lot of online clothing retail stores used models as images which don’t accurately represent the fit of an item. Examples of these brands are HM. That was the starting </w:t>
+    </w:p>
+    <w:p>
+      <w:pPr>
+        <w:rPr>
+          <w:b/>
+          <w:bCs/>
+          <w:lang w:val="en-DE"/>
+        </w:rPr>
+      </w:pPr>
+    </w:p>
+    <w:p>
+      <w:pPr>
+        <w:rPr>
+          <w:b/>
+          <w:bCs/>
+          <w:lang w:val="en-DE"/>
+        </w:rPr>
+      </w:pPr>
+      <w:r>
+        <w:rPr>
+          <w:b/>
+          <w:bCs/>
+          <w:lang w:val="en-DE"/>
+        </w:rPr>
+        <w:t>Both myself and people I know have had bad experiences with ill fitting clothes after ordering online</w:t>
+      </w:r>
+      <w:r>
+        <w:rPr>
+          <w:b/>
+          <w:bCs/>
+          <w:lang w:val="en-DE"/>
+        </w:rPr>
+        <w:t xml:space="preserve">. This could be because of </w:t>
+      </w:r>
+      <w:r>
+        <w:rPr>
+          <w:b/>
+          <w:bCs/>
+          <w:lang w:val="en-DE"/>
+        </w:rPr>
+        <w:t>several</w:t>
+      </w:r>
+      <w:r>
+        <w:rPr>
+          <w:b/>
+          <w:bCs/>
+          <w:lang w:val="en-DE"/>
+        </w:rPr>
+        <w:t xml:space="preserve"> reasons </w:t>
+      </w:r>
+      <w:r>
+        <w:rPr>
+          <w:b/>
+          <w:bCs/>
+          <w:lang w:val="en-DE"/>
+        </w:rPr>
+        <w:t>–</w:t>
+      </w:r>
+      <w:r>
+        <w:rPr>
+          <w:b/>
+          <w:bCs/>
+          <w:lang w:val="en-DE"/>
+        </w:rPr>
+        <w:t xml:space="preserve"> </w:t>
+      </w:r>
+      <w:r>
+        <w:rPr>
+          <w:b/>
+          <w:bCs/>
+          <w:lang w:val="en-DE"/>
+        </w:rPr>
+        <w:t xml:space="preserve">limited numbers of photographs, </w:t>
+      </w:r>
+      <w:r>
+        <w:rPr>
+          <w:b/>
+          <w:bCs/>
+          <w:lang w:val="en-DE"/>
+        </w:rPr>
+        <w:t>bad quality photos and unnatural poses for the models.</w:t>
+      </w:r>
+    </w:p>
+    <w:p>
+      <w:pPr>
+        <w:rPr>
+          <w:b/>
+          <w:bCs/>
+          <w:lang w:val="en-GB"/>
+        </w:rPr>
+      </w:pPr>
+    </w:p>
+    <w:p>
+      <w:pPr>
+        <w:rPr>
+          <w:b/>
+          <w:bCs/>
+          <w:lang w:val="en-DE"/>
+        </w:rPr>
+      </w:pPr>
+      <w:r>
+        <w:rPr>
+          <w:b/>
+          <w:bCs/>
+          <w:lang w:val="en-DE"/>
+        </w:rPr>
+        <w:t>During the research phase, I discovered a lot of online clothing retail stores used models as images which don’t accurately represent the fit of an item.</w:t>
+      </w:r>
+      <w:r>
+        <w:rPr>
+          <w:b/>
+          <w:bCs/>
+          <w:lang w:val="en-DE"/>
+        </w:rPr>
+        <w:t xml:space="preserve"> According to background research, this concept has been explored before using XR technologies. Companies such as Zara, Topshop and H&amp;M are examples of this. </w:t>
+      </w:r>
+    </w:p>
+    <w:p>
+      <w:pPr>
+        <w:rPr>
+          <w:b/>
+          <w:bCs/>
+          <w:lang w:val="en-DE"/>
+        </w:rPr>
+      </w:pPr>
+    </w:p>
+    <w:p>
+      <w:pPr>
+        <w:rPr>
+          <w:b/>
+          <w:bCs/>
+          <w:lang w:val="en-DE"/>
+        </w:rPr>
+      </w:pPr>
+      <w:r>
+        <w:rPr>
+          <w:b/>
+          <w:bCs/>
+          <w:lang w:val="en-DE"/>
+        </w:rPr>
+        <w:t xml:space="preserve">This </w:t>
+      </w:r>
+      <w:r>
+        <w:rPr>
+          <w:b/>
+          <w:bCs/>
+          <w:lang w:val="en-DE"/>
+        </w:rPr>
+        <w:t>d</w:t>
+      </w:r>
+      <w:r>
+        <w:rPr>
+          <w:b/>
+          <w:bCs/>
+          <w:lang w:val="en-DE"/>
+        </w:rPr>
+        <w:t>at</w:t>
+      </w:r>
+      <w:r>
+        <w:rPr>
+          <w:b/>
+          <w:bCs/>
+          <w:lang w:val="en-DE"/>
+        </w:rPr>
+        <w:t>es</w:t>
+      </w:r>
+      <w:r>
+        <w:rPr>
+          <w:b/>
+          <w:bCs/>
+          <w:lang w:val="en-DE"/>
+        </w:rPr>
+        <w:t xml:space="preserve"> to</w:t>
+      </w:r>
+      <w:r>
+        <w:rPr>
+          <w:b/>
+          <w:bCs/>
+          <w:lang w:val="en-DE"/>
+        </w:rPr>
+        <w:t xml:space="preserve"> 2014 when Topshop hosted an exclusive VR fashion show.  </w:t>
+      </w:r>
+    </w:p>
+    <w:p>
+      <w:pPr>
+        <w:pStyle w:val="Heading2"/>
+        <w:rPr>
+          <w:lang w:val="en-GB"/>
+        </w:rPr>
+      </w:pPr>
+      <w:bookmarkStart w:id="8" w:name="_Toc34045693"/>
+      <w:r>
+        <w:rPr>
+          <w:lang w:val="en-GB"/>
+        </w:rPr>
+        <w:t>Analysis</w:t>
+      </w:r>
+      <w:bookmarkEnd w:id="8"/>
+      <w:r>
+        <w:rPr>
+          <w:lang w:val="en-GB"/>
+        </w:rPr>
+        <w:t xml:space="preserve"> </w:t>
+      </w:r>
+    </w:p>
+    <w:p>
+      <w:pPr>
+        <w:rPr>
+          <w:lang w:val="en-GB"/>
+        </w:rPr>
+      </w:pPr>
+      <w:r>
+        <w:rPr>
+          <w:lang w:val="en-GB"/>
+        </w:rPr>
+        <w:t>Taking into account the problem and what you learned from the background work, what was your analysis of the problem? How did your analysis help to decompose the problem into the main tasks that you would undertake? Were there alternative approaches? Why did you choose one approach compared to the alternatives?</w:t>
+      </w:r>
+      <w:r>
+        <w:rPr>
+          <w:lang w:val="en-GB"/>
+        </w:rPr>
+        <w:t xml:space="preserve"> </w:t>
+      </w:r>
+    </w:p>
+    <w:p>
+      <w:pPr>
+        <w:rPr>
+          <w:lang w:val="en-GB"/>
+        </w:rPr>
+      </w:pPr>
+    </w:p>
+    <w:p>
+      <w:pPr>
+        <w:rPr>
+          <w:lang w:val="en-GB"/>
+        </w:rPr>
+      </w:pPr>
+      <w:r>
+        <w:rPr>
+          <w:lang w:val="en-GB"/>
+        </w:rPr>
+        <w:t>There should be a clear statement of the objectives of the work, which you will evaluate at the end of the work.</w:t>
+      </w:r>
+      <w:r>
+        <w:rPr>
+          <w:lang w:val="en-GB"/>
+        </w:rPr>
+        <w:t xml:space="preserve"> </w:t>
+      </w:r>
+    </w:p>
+    <w:p>
+      <w:pPr>
+        <w:rPr>
+          <w:lang w:val="en-GB"/>
+        </w:rPr>
+      </w:pPr>
+    </w:p>
+    <w:p>
+      <w:pPr>
+        <w:rPr>
+          <w:b/>
+          <w:bCs/>
+          <w:lang w:val="en-DE"/>
+        </w:rPr>
+      </w:pPr>
+      <w:r>
+        <w:rPr>
+          <w:b/>
+          <w:bCs/>
+          <w:lang w:val="en-DE"/>
+        </w:rPr>
+        <w:t>I will use VR to simulate clothes shopping – using a virtual d</w:t>
+      </w:r>
+      <w:r>
+        <w:rPr>
+          <w:b/>
+          <w:bCs/>
+          <w:lang w:val="en-DE"/>
+        </w:rPr>
+        <w:t>r</w:t>
+      </w:r>
+      <w:r>
+        <w:rPr>
+          <w:b/>
+          <w:bCs/>
+          <w:lang w:val="en-DE"/>
+        </w:rPr>
+        <w:t xml:space="preserve">essing room. </w:t>
+      </w:r>
+      <w:r>
+        <w:rPr>
+          <w:b/>
+          <w:bCs/>
+          <w:lang w:val="en-DE"/>
+        </w:rPr>
+        <w:t>It fits in with the current poli</w:t>
+      </w:r>
+      <w:r>
+        <w:rPr>
+          <w:b/>
+          <w:bCs/>
+          <w:lang w:val="en-DE"/>
+        </w:rPr>
+        <w:t>ti</w:t>
+      </w:r>
+      <w:r>
+        <w:rPr>
+          <w:b/>
+          <w:bCs/>
+          <w:lang w:val="en-DE"/>
+        </w:rPr>
+        <w:t xml:space="preserve">cal climate during this pandemic as people cannot physically visit stores. It will help online shopping as it can simulate the accuracy of trying on clothing items. </w:t>
+      </w:r>
+      <w:r>
+        <w:rPr>
+          <w:b/>
+          <w:bCs/>
+          <w:lang w:val="en-DE"/>
+        </w:rPr>
+        <w:t>The aim is to prove that this concept could work and be used by the public at sometime in the future.</w:t>
+      </w:r>
+    </w:p>
+    <w:p>
+      <w:pPr>
+        <w:rPr>
+          <w:lang w:val="en-GB"/>
+        </w:rPr>
+      </w:pPr>
+    </w:p>
+    <w:p>
+      <w:pPr>
+        <w:rPr>
+          <w:lang w:val="en-GB"/>
+        </w:rPr>
+      </w:pPr>
+      <w:r>
+        <w:rPr>
+          <w:lang w:val="en-GB"/>
+        </w:rPr>
+        <w:t>In most cases, the agreed objectives or requirements will be the result of a compromise between what would ideally have been produced and what was determined to be possible in the time available. A discussion of the process of arriving at the final list is usually appropriate.</w:t>
+      </w:r>
+    </w:p>
+    <w:p>
+      <w:pPr>
+        <w:rPr>
+          <w:lang w:val="en-GB"/>
+        </w:rPr>
+      </w:pPr>
+    </w:p>
+    <w:p>
+      <w:pPr>
+        <w:rPr>
+          <w:lang w:val="en-GB"/>
+        </w:rPr>
+      </w:pPr>
+      <w:r>
+        <w:rPr>
+          <w:lang w:val="en-GB"/>
+        </w:rPr>
+        <w:lastRenderedPageBreak/>
+        <w:t xml:space="preserve">As mentioned in the lectures, think about possible security issues for the project topic. Whilst these might not be relevant for all projects, do consider if there are relevant for your project. Where there are relevant security issues, discuss how they will this affect the work that you are doing. Carry forward this discussion into relevant areas for design, </w:t>
       </w:r>
       <w:proofErr w:type="gramStart"/>
       <w:r>
         <w:rPr>
-          <w:b/>
-          <w:bCs/>
-          <w:lang w:val="en-DE"/>
-        </w:rPr>
-        <w:t>point</w:t>
+          <w:lang w:val="en-GB"/>
+        </w:rPr>
+        <w:t>implementation</w:t>
       </w:r>
       <w:proofErr w:type="gramEnd"/>
       <w:r>
         <w:rPr>
-          <w:b/>
-          <w:bCs/>
-          <w:lang w:val="en-DE"/>
-        </w:rPr>
-        <w:t xml:space="preserve"> and I discovered the concept of virtual shopping isn’t new, dating back to 2014 when Topshop hosted an exclusive VR fashion show.  </w:t>
+          <w:lang w:val="en-GB"/>
+        </w:rPr>
+        <w:t xml:space="preserve"> and testing.</w:t>
+      </w:r>
+    </w:p>
+    <w:p>
+      <w:pPr>
+        <w:rPr>
+          <w:b/>
+          <w:bCs/>
+          <w:lang w:val="en-DE"/>
+        </w:rPr>
+      </w:pPr>
+      <w:r>
+        <w:rPr>
+          <w:b/>
+          <w:bCs/>
+          <w:lang w:val="en-DE"/>
+        </w:rPr>
+        <w:t xml:space="preserve">There are minor security challenges expected as the application will be offline based, any saved preferences of clothing will be </w:t>
+      </w:r>
+      <w:r>
+        <w:rPr>
+          <w:b/>
+          <w:bCs/>
+          <w:lang w:val="en-DE"/>
+        </w:rPr>
+        <w:t xml:space="preserve">on the </w:t>
+      </w:r>
+      <w:r>
+        <w:rPr>
+          <w:b/>
+          <w:bCs/>
+          <w:lang w:val="en-DE"/>
+        </w:rPr>
+        <w:t xml:space="preserve">local </w:t>
+      </w:r>
+      <w:r>
+        <w:rPr>
+          <w:b/>
+          <w:bCs/>
+          <w:lang w:val="en-DE"/>
+        </w:rPr>
+        <w:t xml:space="preserve">system </w:t>
+      </w:r>
+      <w:r>
+        <w:rPr>
+          <w:b/>
+          <w:bCs/>
+          <w:lang w:val="en-DE"/>
+        </w:rPr>
+        <w:t>and the main data pull from the ASOS A</w:t>
+      </w:r>
+      <w:r>
+        <w:rPr>
+          <w:b/>
+          <w:bCs/>
+          <w:lang w:val="en-DE"/>
+        </w:rPr>
+        <w:t>PI</w:t>
+      </w:r>
+      <w:r>
+        <w:rPr>
+          <w:b/>
+          <w:bCs/>
+          <w:lang w:val="en-DE"/>
+        </w:rPr>
+        <w:t xml:space="preserve"> </w:t>
+      </w:r>
+      <w:r>
+        <w:rPr>
+          <w:b/>
+          <w:bCs/>
+          <w:lang w:val="en-DE"/>
+        </w:rPr>
+        <w:t>must</w:t>
+      </w:r>
+      <w:r>
+        <w:rPr>
+          <w:b/>
+          <w:bCs/>
+          <w:lang w:val="en-DE"/>
+        </w:rPr>
+        <w:t xml:space="preserve"> only be done once. </w:t>
       </w:r>
     </w:p>
     <w:p>
@@ -4041,14 +4474,14 @@
           <w:lang w:val="en-GB"/>
         </w:rPr>
       </w:pPr>
-      <w:bookmarkStart w:id="8" w:name="_Toc34045693"/>
-      <w:r>
-        <w:rPr>
-          <w:lang w:val="en-GB"/>
-        </w:rPr>
-        <w:t>Analysis</w:t>
-      </w:r>
-      <w:bookmarkEnd w:id="8"/>
+      <w:bookmarkStart w:id="9" w:name="_Toc34045694"/>
+      <w:r>
+        <w:rPr>
+          <w:lang w:val="en-GB"/>
+        </w:rPr>
+        <w:t>Process</w:t>
+      </w:r>
+      <w:bookmarkEnd w:id="9"/>
       <w:r>
         <w:rPr>
           <w:lang w:val="en-GB"/>
@@ -4066,235 +4499,6 @@
         <w:rPr>
           <w:lang w:val="en-GB"/>
         </w:rPr>
-        <w:t>Taking into account the problem and what you learned from the background work, what was your analysis of the problem? How did your analysis help to decompose the problem into the main tasks that you would undertake? Were there alternative approaches? Why did you choose one approach compared to the alternatives?</w:t>
-      </w:r>
-      <w:r>
-        <w:rPr>
-          <w:lang w:val="en-GB"/>
-        </w:rPr>
-        <w:t xml:space="preserve"> </w:t>
-      </w:r>
-    </w:p>
-    <w:p>
-      <w:pPr>
-        <w:rPr>
-          <w:lang w:val="en-GB"/>
-        </w:rPr>
-      </w:pPr>
-    </w:p>
-    <w:p>
-      <w:pPr>
-        <w:rPr>
-          <w:lang w:val="en-GB"/>
-        </w:rPr>
-      </w:pPr>
-      <w:r>
-        <w:rPr>
-          <w:lang w:val="en-GB"/>
-        </w:rPr>
-        <w:t>There should be a clear statement of the objectives of the work, which you will evaluate at the end of the work.</w:t>
-      </w:r>
-      <w:r>
-        <w:rPr>
-          <w:lang w:val="en-GB"/>
-        </w:rPr>
-        <w:t xml:space="preserve"> </w:t>
-      </w:r>
-    </w:p>
-    <w:p>
-      <w:pPr>
-        <w:rPr>
-          <w:lang w:val="en-GB"/>
-        </w:rPr>
-      </w:pPr>
-    </w:p>
-    <w:p>
-      <w:pPr>
-        <w:rPr>
-          <w:b/>
-          <w:bCs/>
-          <w:lang w:val="en-DE"/>
-        </w:rPr>
-      </w:pPr>
-      <w:r>
-        <w:rPr>
-          <w:b/>
-          <w:bCs/>
-          <w:lang w:val="en-DE"/>
-        </w:rPr>
-        <w:t xml:space="preserve">The objective of this work is to make the prototype successful – which could change the way we shop in the future. </w:t>
-      </w:r>
-    </w:p>
-    <w:p>
-      <w:pPr>
-        <w:rPr>
-          <w:lang w:val="en-GB"/>
-        </w:rPr>
-      </w:pPr>
-    </w:p>
-    <w:p>
-      <w:pPr>
-        <w:rPr>
-          <w:lang w:val="en-GB"/>
-        </w:rPr>
-      </w:pPr>
-      <w:r>
-        <w:rPr>
-          <w:lang w:val="en-GB"/>
-        </w:rPr>
-        <w:t>In most cases, the agreed objectives or requirements will be the result of a compromise between what would ideally have been produced and what was determined to be possible in the time available. A discussion of the process of arriving at the final list is usually appropriate.</w:t>
-      </w:r>
-    </w:p>
-    <w:p>
-      <w:pPr>
-        <w:rPr>
-          <w:lang w:val="en-GB"/>
-        </w:rPr>
-      </w:pPr>
-    </w:p>
-    <w:p>
-      <w:pPr>
-        <w:rPr>
-          <w:lang w:val="en-GB"/>
-        </w:rPr>
-      </w:pPr>
-      <w:r>
-        <w:rPr>
-          <w:lang w:val="en-GB"/>
-        </w:rPr>
-        <w:t xml:space="preserve">As mentioned in the lectures, think about possible security issues for the project topic. Whilst these might not be relevant for all projects, do consider if there are relevant for your project. Where there are relevant security issues, discuss how they will this affect the work that you are doing. Carry forward this discussion into relevant areas for design, </w:t>
-      </w:r>
-      <w:proofErr w:type="gramStart"/>
-      <w:r>
-        <w:rPr>
-          <w:lang w:val="en-GB"/>
-        </w:rPr>
-        <w:t>implementation</w:t>
-      </w:r>
-      <w:proofErr w:type="gramEnd"/>
-      <w:r>
-        <w:rPr>
-          <w:lang w:val="en-GB"/>
-        </w:rPr>
-        <w:t xml:space="preserve"> and testing.</w:t>
-      </w:r>
-    </w:p>
-    <w:p>
-      <w:pPr>
-        <w:rPr>
-          <w:b/>
-          <w:bCs/>
-          <w:lang w:val="en-DE"/>
-        </w:rPr>
-      </w:pPr>
-      <w:r>
-        <w:rPr>
-          <w:b/>
-          <w:bCs/>
-          <w:lang w:val="en-DE"/>
-        </w:rPr>
-        <w:t xml:space="preserve">There are minor security challenges expected as the application will be offline based, any saved preferences of clothing will be </w:t>
-      </w:r>
-      <w:r>
-        <w:rPr>
-          <w:b/>
-          <w:bCs/>
-          <w:lang w:val="en-DE"/>
-        </w:rPr>
-        <w:t xml:space="preserve">on the </w:t>
-      </w:r>
-      <w:r>
-        <w:rPr>
-          <w:b/>
-          <w:bCs/>
-          <w:lang w:val="en-DE"/>
-        </w:rPr>
-        <w:t xml:space="preserve">local </w:t>
-      </w:r>
-      <w:r>
-        <w:rPr>
-          <w:b/>
-          <w:bCs/>
-          <w:lang w:val="en-DE"/>
-        </w:rPr>
-        <w:t xml:space="preserve">system </w:t>
-      </w:r>
-      <w:r>
-        <w:rPr>
-          <w:b/>
-          <w:bCs/>
-          <w:lang w:val="en-DE"/>
-        </w:rPr>
-        <w:t>and the main data pull from the ASOS A</w:t>
-      </w:r>
-      <w:r>
-        <w:rPr>
-          <w:b/>
-          <w:bCs/>
-          <w:lang w:val="en-DE"/>
-        </w:rPr>
-        <w:t>PI</w:t>
-      </w:r>
-      <w:r>
-        <w:rPr>
-          <w:b/>
-          <w:bCs/>
-          <w:lang w:val="en-DE"/>
-        </w:rPr>
-        <w:t xml:space="preserve"> </w:t>
-      </w:r>
-      <w:proofErr w:type="gramStart"/>
-      <w:r>
-        <w:rPr>
-          <w:b/>
-          <w:bCs/>
-          <w:lang w:val="en-DE"/>
-        </w:rPr>
-        <w:t>has to</w:t>
-      </w:r>
-      <w:proofErr w:type="gramEnd"/>
-      <w:r>
-        <w:rPr>
-          <w:b/>
-          <w:bCs/>
-          <w:lang w:val="en-DE"/>
-        </w:rPr>
-        <w:t xml:space="preserve"> only be done once. </w:t>
-      </w:r>
-    </w:p>
-    <w:p>
-      <w:pPr>
-        <w:pStyle w:val="Heading2"/>
-        <w:rPr>
-          <w:lang w:val="en-GB"/>
-        </w:rPr>
-      </w:pPr>
-      <w:bookmarkStart w:id="9" w:name="_Toc34045694"/>
-      <w:r>
-        <w:rPr>
-          <w:lang w:val="en-GB"/>
-        </w:rPr>
-        <w:lastRenderedPageBreak/>
-        <w:t>Process</w:t>
-      </w:r>
-      <w:bookmarkEnd w:id="9"/>
-      <w:r>
-        <w:rPr>
-          <w:lang w:val="en-GB"/>
-        </w:rPr>
-        <w:t xml:space="preserve"> </w:t>
-      </w:r>
-    </w:p>
-    <w:p>
-      <w:pPr>
-        <w:rPr>
-          <w:lang w:val="en-GB"/>
-        </w:rPr>
-      </w:pPr>
-      <w:r>
-        <w:rPr>
-          <w:lang w:val="en-GB"/>
-        </w:rPr>
         <w:t>You need to describe briefly the life cycle model or research method that you used. You do not need to write about all of the different process models that you are aware of. Focus on the process model that you have used. It is possible that you needed to adapt an existing process model to suit your project; clearly identify what you used and how you adapted it for your needs.</w:t>
       </w:r>
     </w:p>
@@ -4385,24 +4589,6 @@
         </w:rPr>
         <w:t xml:space="preserve"> cross referencing notes from the weekly group meetings, ensuring I hit my minimum weekly goals. </w:t>
       </w:r>
-    </w:p>
-    <w:p>
-      <w:pPr>
-        <w:rPr>
-          <w:b/>
-          <w:bCs/>
-          <w:lang w:val="en-DE"/>
-        </w:rPr>
-      </w:pPr>
-    </w:p>
-    <w:p>
-      <w:pPr>
-        <w:rPr>
-          <w:b/>
-          <w:bCs/>
-          <w:lang w:val="en-DE"/>
-        </w:rPr>
-      </w:pPr>
       <w:r>
         <w:rPr>
           <w:b/>
@@ -4418,6 +4604,63 @@
           <w:lang w:val="en-GB"/>
         </w:rPr>
       </w:pPr>
+    </w:p>
+    <w:p>
+      <w:pPr>
+        <w:rPr>
+          <w:b/>
+          <w:bCs/>
+          <w:lang w:val="en-DE"/>
+        </w:rPr>
+      </w:pPr>
+      <w:r>
+        <w:rPr>
+          <w:b/>
+          <w:bCs/>
+          <w:lang w:val="en-DE"/>
+        </w:rPr>
+        <w:t xml:space="preserve">In my process, I </w:t>
+      </w:r>
+      <w:r>
+        <w:rPr>
+          <w:b/>
+          <w:bCs/>
+          <w:lang w:val="en-DE"/>
+        </w:rPr>
+        <w:t>break</w:t>
+      </w:r>
+      <w:r>
+        <w:rPr>
+          <w:b/>
+          <w:bCs/>
+          <w:lang w:val="en-DE"/>
+        </w:rPr>
+        <w:t xml:space="preserve"> down features into multiple components – Research, Implementation, Polish and </w:t>
+      </w:r>
+      <w:r>
+        <w:rPr>
+          <w:b/>
+          <w:bCs/>
+          <w:lang w:val="en-DE"/>
+        </w:rPr>
+        <w:t>T</w:t>
+      </w:r>
+      <w:r>
+        <w:rPr>
+          <w:b/>
+          <w:bCs/>
+          <w:lang w:val="en-DE"/>
+        </w:rPr>
+        <w:t xml:space="preserve">esting. After all these parts are committed, then the pull request is closed and merged. </w:t>
+      </w:r>
+      <w:r>
+        <w:rPr>
+          <w:b/>
+          <w:bCs/>
+          <w:lang w:val="en-DE"/>
+        </w:rPr>
+        <w:t xml:space="preserve">When designing new features, I draw them out visually along with alternate designs. These are photographed and added into the project. </w:t>
+      </w:r>
     </w:p>
     <w:p>
       <w:pPr>
@@ -4654,7 +4897,23 @@
           <w:bCs/>
           <w:lang w:val="en-DE"/>
         </w:rPr>
-        <w:t xml:space="preserve">model </w:t>
+        <w:t>model</w:t>
+      </w:r>
+      <w:r>
+        <w:rPr>
+          <w:b/>
+          <w:bCs/>
+          <w:lang w:val="en-DE"/>
+        </w:rPr>
+        <w:t xml:space="preserve"> sliders</w:t>
+      </w:r>
+      <w:r>
+        <w:rPr>
+          <w:b/>
+          <w:bCs/>
+          <w:lang w:val="en-DE"/>
+        </w:rPr>
+        <w:t xml:space="preserve"> </w:t>
       </w:r>
       <w:r>
         <w:rPr>
@@ -4727,6 +4986,105 @@
           <w:lang w:val="en-DE"/>
         </w:rPr>
         <w:t xml:space="preserve"> </w:t>
+      </w:r>
+    </w:p>
+    <w:p>
+      <w:pPr>
+        <w:rPr>
+          <w:b/>
+          <w:bCs/>
+          <w:lang w:val="en-DE"/>
+        </w:rPr>
+      </w:pPr>
+      <w:r>
+        <w:rPr>
+          <w:b/>
+          <w:bCs/>
+          <w:lang w:val="en-DE"/>
+        </w:rPr>
+        <w:br/>
+      </w:r>
+      <w:r>
+        <w:rPr>
+          <w:b/>
+          <w:bCs/>
+          <w:lang w:val="en-DE"/>
+        </w:rPr>
+        <w:t xml:space="preserve">The model works in a complex way. I created a script which allows the user to change the individual body parts. The individual body parts are </w:t>
+      </w:r>
+      <w:r>
+        <w:rPr>
+          <w:b/>
+          <w:bCs/>
+          <w:lang w:val="en-DE"/>
+        </w:rPr>
+        <w:t xml:space="preserve">scaled according to the relative position of the lever. However, through research and finding implementation issues – I </w:t>
+      </w:r>
+      <w:r>
+        <w:rPr>
+          <w:b/>
+          <w:bCs/>
+          <w:lang w:val="en-DE"/>
+        </w:rPr>
+        <w:t xml:space="preserve">adapted the transform </w:t>
+      </w:r>
+      <w:r>
+        <w:rPr>
+          <w:b/>
+          <w:bCs/>
+          <w:lang w:val="en-DE"/>
+        </w:rPr>
+        <w:t xml:space="preserve">of the shoulders </w:t>
+      </w:r>
+      <w:r>
+        <w:rPr>
+          <w:b/>
+          <w:bCs/>
+          <w:lang w:val="en-DE"/>
+        </w:rPr>
+        <w:t>by changing the x value instead.</w:t>
+      </w:r>
+      <w:r>
+        <w:rPr>
+          <w:b/>
+          <w:bCs/>
+          <w:lang w:val="en-DE"/>
+        </w:rPr>
+        <w:t xml:space="preserve"> </w:t>
+      </w:r>
+      <w:r>
+        <w:rPr>
+          <w:b/>
+          <w:bCs/>
+          <w:lang w:val="en-DE"/>
+        </w:rPr>
+        <w:t xml:space="preserve">The outcome of scaling them up </w:t>
+      </w:r>
+      <w:r>
+        <w:rPr>
+          <w:b/>
+          <w:bCs/>
+          <w:lang w:val="en-DE"/>
+        </w:rPr>
+        <w:t xml:space="preserve">is deforming the model in </w:t>
+      </w:r>
+      <w:proofErr w:type="gramStart"/>
+      <w:r>
+        <w:rPr>
+          <w:b/>
+          <w:bCs/>
+          <w:lang w:val="en-DE"/>
+        </w:rPr>
+        <w:t>a</w:t>
+      </w:r>
+      <w:proofErr w:type="gramEnd"/>
+      <w:r>
+        <w:rPr>
+          <w:b/>
+          <w:bCs/>
+          <w:lang w:val="en-DE"/>
+        </w:rPr>
+        <w:t xml:space="preserve"> inhumane way.</w:t>
       </w:r>
     </w:p>
     <w:p>
@@ -4798,6 +5156,7 @@
         <w:rPr>
           <w:lang w:val="en-GB"/>
         </w:rPr>
+        <w:lastRenderedPageBreak/>
         <w:t>User Interface Design</w:t>
       </w:r>
       <w:bookmarkEnd w:id="20"/>
@@ -5117,6 +5476,32 @@
           <w:lang w:val="en-DE"/>
         </w:rPr>
         <w:t xml:space="preserve">It would have also conflicted with the clothing UI – which shows errors when the items of clothing don’t fit. </w:t>
+      </w:r>
+      <w:r>
+        <w:rPr>
+          <w:b/>
+          <w:bCs/>
+          <w:lang w:val="en-DE"/>
+        </w:rPr>
+        <w:t xml:space="preserve">The UI for the clothing has a small tag attached as both a way of expanding on details and </w:t>
+      </w:r>
+      <w:proofErr w:type="spellStart"/>
+      <w:r>
+        <w:rPr>
+          <w:b/>
+          <w:bCs/>
+          <w:lang w:val="en-DE"/>
+        </w:rPr>
+        <w:t>aestically</w:t>
+      </w:r>
+      <w:proofErr w:type="spellEnd"/>
+      <w:r>
+        <w:rPr>
+          <w:b/>
+          <w:bCs/>
+          <w:lang w:val="en-DE"/>
+        </w:rPr>
+        <w:t xml:space="preserve">. These are physically distanced from the model as to not cause any interaction conflicts. </w:t>
       </w:r>
     </w:p>
     <w:p>

--- a/Paperwork/Virtual Online Shopping.docx
+++ b/Paperwork/Virtual Online Shopping.docx
@@ -964,15 +964,34 @@
     <w:p>
       <w:pPr>
         <w:rPr>
-          <w:lang w:val="en-GB"/>
-        </w:rPr>
-      </w:pPr>
-      <w:r>
-        <w:rPr>
-          <w:lang w:val="en-GB"/>
-        </w:rPr>
-        <w:t>I am grateful to…</w:t>
-      </w:r>
+          <w:lang w:val="en-DE"/>
+        </w:rPr>
+      </w:pPr>
+      <w:r>
+        <w:rPr>
+          <w:lang w:val="en-GB"/>
+        </w:rPr>
+        <w:t>I am grateful t</w:t>
+      </w:r>
+      <w:r>
+        <w:rPr>
+          <w:lang w:val="en-DE"/>
+        </w:rPr>
+        <w:t xml:space="preserve">o a lot of people, starting with the staff at Aberystwyth – who have motivated me and let me achieve my potential as a programmer. I also want to say thanks to my friends who have been there through this project – helping me visualise and think through ideas, </w:t>
+      </w:r>
+      <w:r>
+        <w:rPr>
+          <w:lang w:val="en-DE"/>
+        </w:rPr>
+        <w:t xml:space="preserve">debug when issues were out of my scope and for dragging me away from my PC when I become hyper focused. </w:t>
+      </w:r>
+    </w:p>
+    <w:p>
+      <w:pPr>
+        <w:rPr>
+          <w:lang w:val="en-DE"/>
+        </w:rPr>
+      </w:pPr>
     </w:p>
     <w:p>
       <w:pPr>
@@ -1482,61 +1501,13 @@
         </w:rPr>
         <w:br w:type="page"/>
       </w:r>
-      <w:r>
-        <w:rPr>
-          <w:lang w:val="en-GB"/>
-        </w:rPr>
+    </w:p>
+    <w:p>
+      <w:pPr>
+        <w:pStyle w:val="FrontMatterHeader"/>
+      </w:pPr>
+      <w:r>
         <w:lastRenderedPageBreak/>
-        <w:t xml:space="preserve"> </w:t>
-      </w:r>
-    </w:p>
-    <w:p>
-      <w:pPr>
-        <w:jc w:val="left"/>
-        <w:rPr>
-          <w:lang w:val="en-GB"/>
-        </w:rPr>
-      </w:pPr>
-    </w:p>
-    <w:p>
-      <w:pPr>
-        <w:rPr>
-          <w:lang w:val="en-GB"/>
-        </w:rPr>
-      </w:pPr>
-    </w:p>
-    <w:p>
-      <w:pPr>
-        <w:rPr>
-          <w:lang w:val="en-GB"/>
-        </w:rPr>
-      </w:pPr>
-    </w:p>
-    <w:p>
-      <w:pPr>
-        <w:rPr>
-          <w:lang w:val="en-GB"/>
-        </w:rPr>
-      </w:pPr>
-      <w:r>
-        <w:rPr>
-          <w:lang w:val="en-GB"/>
-        </w:rPr>
-        <w:br w:type="page"/>
-      </w:r>
-    </w:p>
-    <w:p>
-      <w:pPr>
-        <w:rPr>
-          <w:lang w:val="en-GB"/>
-        </w:rPr>
-      </w:pPr>
-    </w:p>
-    <w:p>
-      <w:pPr>
-        <w:pStyle w:val="FrontMatterHeader"/>
-      </w:pPr>
-      <w:r>
         <w:t>Contents</w:t>
       </w:r>
     </w:p>
@@ -4635,7 +4606,7 @@
           <w:bCs/>
           <w:lang w:val="en-DE"/>
         </w:rPr>
-        <w:t xml:space="preserve"> down features into multiple components – Research, Implementation, Polish and </w:t>
+        <w:t xml:space="preserve"> down features into multiple components – Research, Implementation, and </w:t>
       </w:r>
       <w:r>
         <w:rPr>
@@ -5003,13 +4974,6 @@
           <w:lang w:val="en-DE"/>
         </w:rPr>
         <w:br/>
-      </w:r>
-      <w:r>
-        <w:rPr>
-          <w:b/>
-          <w:bCs/>
-          <w:lang w:val="en-DE"/>
-        </w:rPr>
         <w:t xml:space="preserve">The model works in a complex way. I created a script which allows the user to change the individual body parts. The individual body parts are </w:t>
       </w:r>
       <w:r>
@@ -7996,14 +7960,27 @@
     <w:r>
       <w:t xml:space="preserve"> of </w:t>
     </w:r>
-    <w:fldSimple w:instr=" SECTIONPAGES  \* MERGEFORMAT ">
-      <w:r>
-        <w:rPr>
-          <w:noProof/>
-        </w:rPr>
-        <w:t>19</w:t>
-      </w:r>
-    </w:fldSimple>
+    <w:r>
+      <w:fldChar w:fldCharType="begin"/>
+    </w:r>
+    <w:r>
+      <w:instrText xml:space="preserve"> SECTIONPAGES  \* MERGEFORMAT </w:instrText>
+    </w:r>
+    <w:r>
+      <w:fldChar w:fldCharType="separate"/>
+    </w:r>
+    <w:r>
+      <w:rPr>
+        <w:noProof/>
+      </w:rPr>
+      <w:t>18</w:t>
+    </w:r>
+    <w:r>
+      <w:rPr>
+        <w:noProof/>
+      </w:rPr>
+      <w:fldChar w:fldCharType="end"/>
+    </w:r>
   </w:p>
 </w:ftr>
 </file>

--- a/Paperwork/Virtual Online Shopping.docx
+++ b/Paperwork/Virtual Online Shopping.docx
@@ -333,6 +333,12 @@
         </w:rPr>
         <w:t>1</w:t>
       </w:r>
+      <w:r>
+        <w:rPr>
+          <w:lang w:val="en-DE"/>
+        </w:rPr>
+        <w:t xml:space="preserve">) </w:t>
+      </w:r>
     </w:p>
     <w:p>
       <w:pPr>
@@ -1099,7 +1105,6 @@
         </w:rPr>
         <w:t>The use of r</w:t>
       </w:r>
-      <w:proofErr w:type="spellStart"/>
       <w:r>
         <w:rPr>
           <w:b/>
@@ -1108,7 +1113,6 @@
         </w:rPr>
         <w:t>eal</w:t>
       </w:r>
-      <w:proofErr w:type="spellEnd"/>
       <w:r>
         <w:rPr>
           <w:b/>
@@ -1271,43 +1275,7 @@
           <w:bCs/>
           <w:lang w:val="en-DE"/>
         </w:rPr>
-        <w:t xml:space="preserve">is going to be developed with the HTC </w:t>
-      </w:r>
-      <w:proofErr w:type="spellStart"/>
-      <w:r>
-        <w:rPr>
-          <w:b/>
-          <w:bCs/>
-          <w:lang w:val="en-DE"/>
-        </w:rPr>
-        <w:t>Vive</w:t>
-      </w:r>
-      <w:proofErr w:type="spellEnd"/>
-      <w:r>
-        <w:rPr>
-          <w:b/>
-          <w:bCs/>
-          <w:lang w:val="en-DE"/>
-        </w:rPr>
-        <w:t xml:space="preserve"> – though the application will be available on any headset compatible with </w:t>
-      </w:r>
-      <w:proofErr w:type="spellStart"/>
-      <w:r>
-        <w:rPr>
-          <w:b/>
-          <w:bCs/>
-          <w:lang w:val="en-DE"/>
-        </w:rPr>
-        <w:t>SteamVR</w:t>
-      </w:r>
-      <w:proofErr w:type="spellEnd"/>
-      <w:r>
-        <w:rPr>
-          <w:b/>
-          <w:bCs/>
-          <w:lang w:val="en-DE"/>
-        </w:rPr>
-        <w:t xml:space="preserve">. </w:t>
+        <w:t xml:space="preserve">is going to be developed with the HTC Vive – though the application will be available on any headset compatible with SteamVR. </w:t>
       </w:r>
     </w:p>
     <w:p>
@@ -4342,14 +4310,12 @@
         <w:lastRenderedPageBreak/>
         <w:t xml:space="preserve">As mentioned in the lectures, think about possible security issues for the project topic. Whilst these might not be relevant for all projects, do consider if there are relevant for your project. Where there are relevant security issues, discuss how they will this affect the work that you are doing. Carry forward this discussion into relevant areas for design, </w:t>
       </w:r>
-      <w:proofErr w:type="gramStart"/>
-      <w:r>
-        <w:rPr>
-          <w:lang w:val="en-GB"/>
-        </w:rPr>
-        <w:t>implementation</w:t>
-      </w:r>
-      <w:proofErr w:type="gramEnd"/>
+      <w:r>
+        <w:rPr>
+          <w:lang w:val="en-GB"/>
+        </w:rPr>
+        <w:t>implementation,</w:t>
+      </w:r>
       <w:r>
         <w:rPr>
           <w:lang w:val="en-GB"/>
@@ -4510,7 +4476,39 @@
           <w:bCs/>
           <w:lang w:val="en-DE"/>
         </w:rPr>
-        <w:t xml:space="preserve"> I will use a Kanban </w:t>
+        <w:t xml:space="preserve"> I </w:t>
+      </w:r>
+      <w:r>
+        <w:rPr>
+          <w:b/>
+          <w:bCs/>
+          <w:lang w:val="en-DE"/>
+        </w:rPr>
+        <w:t>u</w:t>
+      </w:r>
+      <w:r>
+        <w:rPr>
+          <w:b/>
+          <w:bCs/>
+          <w:lang w:val="en-DE"/>
+        </w:rPr>
+        <w:t>se</w:t>
+      </w:r>
+      <w:r>
+        <w:rPr>
+          <w:b/>
+          <w:bCs/>
+          <w:lang w:val="en-DE"/>
+        </w:rPr>
+        <w:t>d</w:t>
+      </w:r>
+      <w:r>
+        <w:rPr>
+          <w:b/>
+          <w:bCs/>
+          <w:lang w:val="en-DE"/>
+        </w:rPr>
+        <w:t xml:space="preserve"> a Kanban </w:t>
       </w:r>
       <w:r>
         <w:rPr>
@@ -4567,6 +4565,48 @@
           <w:lang w:val="en-DE"/>
         </w:rPr>
         <w:t xml:space="preserve">Weekly goals are agreed upon and documented in my blog. </w:t>
+      </w:r>
+      <w:r>
+        <w:rPr>
+          <w:b/>
+          <w:bCs/>
+          <w:lang w:val="en-DE"/>
+        </w:rPr>
+        <w:t xml:space="preserve"> </w:t>
+      </w:r>
+    </w:p>
+    <w:p>
+      <w:pPr>
+        <w:rPr>
+          <w:b/>
+          <w:bCs/>
+          <w:lang w:val="en-DE"/>
+        </w:rPr>
+      </w:pPr>
+    </w:p>
+    <w:p>
+      <w:pPr>
+        <w:rPr>
+          <w:b/>
+          <w:bCs/>
+          <w:lang w:val="en-DE"/>
+        </w:rPr>
+      </w:pPr>
+      <w:r>
+        <w:rPr>
+          <w:b/>
+          <w:bCs/>
+          <w:lang w:val="en-DE"/>
+        </w:rPr>
+        <w:t xml:space="preserve">The blog link is: </w:t>
+      </w:r>
+      <w:r>
+        <w:rPr>
+          <w:b/>
+          <w:bCs/>
+          <w:lang w:val="en-DE"/>
+        </w:rPr>
+        <w:t>https://lwilkinson.dev/vosBlog.html</w:t>
       </w:r>
     </w:p>
     <w:p>
@@ -4779,6 +4819,67 @@
     </w:p>
     <w:p>
       <w:pPr>
+        <w:rPr>
+          <w:b/>
+          <w:bCs/>
+          <w:lang w:val="en-GB"/>
+        </w:rPr>
+      </w:pPr>
+    </w:p>
+    <w:p>
+      <w:pPr>
+        <w:rPr>
+          <w:b/>
+          <w:bCs/>
+          <w:lang w:val="en-DE"/>
+        </w:rPr>
+      </w:pPr>
+      <w:r>
+        <w:rPr>
+          <w:b/>
+          <w:bCs/>
+          <w:lang w:val="en-DE"/>
+        </w:rPr>
+        <w:t>Add sketches and images in as figures.</w:t>
+      </w:r>
+    </w:p>
+    <w:p>
+      <w:pPr>
+        <w:rPr>
+          <w:b/>
+          <w:bCs/>
+          <w:lang w:val="en-DE"/>
+        </w:rPr>
+      </w:pPr>
+    </w:p>
+    <w:p>
+      <w:pPr>
+        <w:rPr>
+          <w:b/>
+          <w:bCs/>
+          <w:lang w:val="en-DE"/>
+        </w:rPr>
+      </w:pPr>
+      <w:r>
+        <w:rPr>
+          <w:b/>
+          <w:bCs/>
+          <w:lang w:val="en-DE"/>
+        </w:rPr>
+        <w:t>Add all the separate class diagrams</w:t>
+      </w:r>
+    </w:p>
+    <w:p>
+      <w:pPr>
+        <w:rPr>
+          <w:b/>
+          <w:bCs/>
+          <w:lang w:val="en-DE"/>
+        </w:rPr>
+      </w:pPr>
+    </w:p>
+    <w:p>
+      <w:pPr>
         <w:pStyle w:val="Heading2"/>
         <w:rPr>
           <w:lang w:val="en-GB"/>
@@ -4798,35 +4899,139 @@
     </w:p>
     <w:p>
       <w:pPr>
-        <w:rPr>
-          <w:b/>
-          <w:bCs/>
-          <w:lang w:val="en-DE"/>
-        </w:rPr>
-      </w:pPr>
-      <w:r>
-        <w:rPr>
-          <w:b/>
-          <w:bCs/>
-          <w:lang w:val="en-DE"/>
-        </w:rPr>
-        <w:t xml:space="preserve">The lever system controls the dimensions of the body parts including waist, hip, neck, shoulders and bust. </w:t>
-      </w:r>
-      <w:r>
-        <w:rPr>
-          <w:b/>
-          <w:bCs/>
-          <w:lang w:val="en-DE"/>
-        </w:rPr>
-        <w:t>The script is simple as it uses an algorithm to calculate the levers range and assigns appropriate values from only the minimum and maximum.</w:t>
-      </w:r>
-      <w:r>
-        <w:rPr>
-          <w:b/>
-          <w:bCs/>
-          <w:lang w:val="en-DE"/>
-        </w:rPr>
-        <w:t xml:space="preserve"> This object is referenced in the model to have a similar algorithm which assigns and scales the model.</w:t>
+        <w:pStyle w:val="Heading3"/>
+        <w:rPr>
+          <w:lang w:val="en-DE"/>
+        </w:rPr>
+      </w:pPr>
+      <w:r>
+        <w:rPr>
+          <w:lang w:val="en-DE"/>
+        </w:rPr>
+        <w:t>Model Adjustment Levers</w:t>
+      </w:r>
+    </w:p>
+    <w:p>
+      <w:pPr>
+        <w:rPr>
+          <w:b/>
+          <w:bCs/>
+          <w:lang w:val="en-DE"/>
+        </w:rPr>
+      </w:pPr>
+      <w:r>
+        <w:rPr>
+          <w:b/>
+          <w:bCs/>
+          <w:lang w:val="en-DE"/>
+        </w:rPr>
+        <w:t xml:space="preserve">The </w:t>
+      </w:r>
+      <w:r>
+        <w:rPr>
+          <w:b/>
+          <w:bCs/>
+          <w:lang w:val="en-DE"/>
+        </w:rPr>
+        <w:t>Model Adjustment Levers</w:t>
+      </w:r>
+      <w:r>
+        <w:rPr>
+          <w:b/>
+          <w:bCs/>
+          <w:lang w:val="en-DE"/>
+        </w:rPr>
+        <w:t xml:space="preserve"> control the dimensions of the body parts including waist, hip, neck, shoulders and bust. </w:t>
+      </w:r>
+      <w:r>
+        <w:rPr>
+          <w:b/>
+          <w:bCs/>
+          <w:lang w:val="en-DE"/>
+        </w:rPr>
+        <w:t xml:space="preserve">The script is simple as it uses an algorithm to calculate the levers range and assigns appropriate values from only the minimum and maximum. This object is referenced in the model to have a similar algorithm which assigns and scales the model. </w:t>
+      </w:r>
+    </w:p>
+    <w:p>
+      <w:pPr>
+        <w:rPr>
+          <w:b/>
+          <w:bCs/>
+          <w:lang w:val="en-DE"/>
+        </w:rPr>
+      </w:pPr>
+    </w:p>
+    <w:p>
+      <w:pPr>
+        <w:rPr>
+          <w:b/>
+          <w:bCs/>
+          <w:lang w:val="en-DE"/>
+        </w:rPr>
+      </w:pPr>
+      <w:r>
+        <w:rPr>
+          <w:b/>
+          <w:bCs/>
+          <w:lang w:val="en-DE"/>
+        </w:rPr>
+        <w:t xml:space="preserve">I made the script attached to the </w:t>
+      </w:r>
+      <w:r>
+        <w:rPr>
+          <w:b/>
+          <w:bCs/>
+          <w:lang w:val="en-DE"/>
+        </w:rPr>
+        <w:t xml:space="preserve">model sliders </w:t>
+      </w:r>
+      <w:r>
+        <w:rPr>
+          <w:b/>
+          <w:bCs/>
+          <w:lang w:val="en-DE"/>
+        </w:rPr>
+        <w:t>as re-usable as possible, by reducing the amount public dependencies and iterating through a hardcoded list</w:t>
+      </w:r>
+      <w:r>
+        <w:rPr>
+          <w:b/>
+          <w:bCs/>
+          <w:lang w:val="en-DE"/>
+        </w:rPr>
+        <w:t xml:space="preserve"> of strings</w:t>
+      </w:r>
+      <w:r>
+        <w:rPr>
+          <w:b/>
+          <w:bCs/>
+          <w:lang w:val="en-DE"/>
+        </w:rPr>
+        <w:t xml:space="preserve"> instead</w:t>
+      </w:r>
+      <w:r>
+        <w:rPr>
+          <w:b/>
+          <w:bCs/>
+          <w:lang w:val="en-DE"/>
+        </w:rPr>
+        <w:t xml:space="preserve"> to find the game objects</w:t>
+      </w:r>
+      <w:r>
+        <w:rPr>
+          <w:b/>
+          <w:bCs/>
+          <w:lang w:val="en-DE"/>
+        </w:rPr>
+        <w:t>.</w:t>
+      </w:r>
+      <w:r>
+        <w:rPr>
+          <w:b/>
+          <w:bCs/>
+          <w:lang w:val="en-DE"/>
+        </w:rPr>
+        <w:t xml:space="preserve"> That both reduces de-referencing issues when it comes to game objects during development and makes the code clearer to any future developers.</w:t>
       </w:r>
       <w:r>
         <w:rPr>
@@ -4839,209 +5044,40 @@
     </w:p>
     <w:p>
       <w:pPr>
-        <w:rPr>
-          <w:b/>
-          <w:bCs/>
-          <w:lang w:val="en-DE"/>
-        </w:rPr>
-      </w:pPr>
-    </w:p>
-    <w:p>
-      <w:pPr>
-        <w:rPr>
-          <w:b/>
-          <w:bCs/>
-          <w:lang w:val="en-DE"/>
-        </w:rPr>
-      </w:pPr>
-      <w:r>
-        <w:rPr>
-          <w:b/>
-          <w:bCs/>
-          <w:lang w:val="en-DE"/>
-        </w:rPr>
-        <w:t xml:space="preserve">I made the script attached to the </w:t>
-      </w:r>
-      <w:r>
-        <w:rPr>
-          <w:b/>
-          <w:bCs/>
-          <w:lang w:val="en-DE"/>
-        </w:rPr>
-        <w:t>model</w:t>
-      </w:r>
-      <w:r>
-        <w:rPr>
-          <w:b/>
-          <w:bCs/>
-          <w:lang w:val="en-DE"/>
-        </w:rPr>
-        <w:t xml:space="preserve"> sliders</w:t>
-      </w:r>
-      <w:r>
-        <w:rPr>
-          <w:b/>
-          <w:bCs/>
-          <w:lang w:val="en-DE"/>
-        </w:rPr>
-        <w:t xml:space="preserve"> </w:t>
-      </w:r>
-      <w:r>
-        <w:rPr>
-          <w:b/>
-          <w:bCs/>
-          <w:lang w:val="en-DE"/>
-        </w:rPr>
-        <w:t>as re-usable as possible, by reducing the amount public dependencies and iterating through a hardcoded list</w:t>
-      </w:r>
-      <w:r>
-        <w:rPr>
-          <w:b/>
-          <w:bCs/>
-          <w:lang w:val="en-DE"/>
-        </w:rPr>
-        <w:t xml:space="preserve"> of strings</w:t>
-      </w:r>
-      <w:r>
-        <w:rPr>
-          <w:b/>
-          <w:bCs/>
-          <w:lang w:val="en-DE"/>
-        </w:rPr>
-        <w:t xml:space="preserve"> instead</w:t>
-      </w:r>
-      <w:r>
-        <w:rPr>
-          <w:b/>
-          <w:bCs/>
-          <w:lang w:val="en-DE"/>
-        </w:rPr>
-        <w:t xml:space="preserve"> to find the game objects</w:t>
-      </w:r>
-      <w:r>
-        <w:rPr>
-          <w:b/>
-          <w:bCs/>
-          <w:lang w:val="en-DE"/>
-        </w:rPr>
-        <w:t>.</w:t>
-      </w:r>
-      <w:r>
-        <w:rPr>
-          <w:b/>
-          <w:bCs/>
-          <w:lang w:val="en-DE"/>
-        </w:rPr>
-        <w:t xml:space="preserve"> That both reduces de-referencing issues when it comes to game </w:t>
-      </w:r>
-      <w:r>
-        <w:rPr>
-          <w:b/>
-          <w:bCs/>
-          <w:lang w:val="en-DE"/>
-        </w:rPr>
-        <w:t>objects during</w:t>
-      </w:r>
-      <w:r>
-        <w:rPr>
-          <w:b/>
-          <w:bCs/>
-          <w:lang w:val="en-DE"/>
-        </w:rPr>
-        <w:t xml:space="preserve"> development and makes the code clearer to any future developers.</w:t>
-      </w:r>
-      <w:r>
-        <w:rPr>
-          <w:b/>
-          <w:bCs/>
-          <w:lang w:val="en-DE"/>
-        </w:rPr>
-        <w:t xml:space="preserve"> </w:t>
-      </w:r>
-    </w:p>
-    <w:p>
-      <w:pPr>
-        <w:rPr>
-          <w:b/>
-          <w:bCs/>
-          <w:lang w:val="en-DE"/>
-        </w:rPr>
-      </w:pPr>
-      <w:r>
-        <w:rPr>
-          <w:b/>
-          <w:bCs/>
-          <w:lang w:val="en-DE"/>
-        </w:rPr>
-        <w:br/>
-        <w:t xml:space="preserve">The model works in a complex way. I created a script which allows the user to change the individual body parts. The individual body parts are </w:t>
-      </w:r>
-      <w:r>
-        <w:rPr>
-          <w:b/>
-          <w:bCs/>
-          <w:lang w:val="en-DE"/>
-        </w:rPr>
-        <w:t xml:space="preserve">scaled according to the relative position of the lever. However, through research and finding implementation issues – I </w:t>
-      </w:r>
-      <w:r>
-        <w:rPr>
-          <w:b/>
-          <w:bCs/>
-          <w:lang w:val="en-DE"/>
-        </w:rPr>
-        <w:t xml:space="preserve">adapted the transform </w:t>
-      </w:r>
-      <w:r>
-        <w:rPr>
-          <w:b/>
-          <w:bCs/>
-          <w:lang w:val="en-DE"/>
-        </w:rPr>
-        <w:t xml:space="preserve">of the shoulders </w:t>
-      </w:r>
-      <w:r>
-        <w:rPr>
-          <w:b/>
-          <w:bCs/>
-          <w:lang w:val="en-DE"/>
-        </w:rPr>
-        <w:t>by changing the x value instead.</w:t>
-      </w:r>
-      <w:r>
-        <w:rPr>
-          <w:b/>
-          <w:bCs/>
-          <w:lang w:val="en-DE"/>
-        </w:rPr>
-        <w:t xml:space="preserve"> </w:t>
-      </w:r>
-      <w:r>
-        <w:rPr>
-          <w:b/>
-          <w:bCs/>
-          <w:lang w:val="en-DE"/>
-        </w:rPr>
-        <w:t xml:space="preserve">The outcome of scaling them up </w:t>
-      </w:r>
-      <w:r>
-        <w:rPr>
-          <w:b/>
-          <w:bCs/>
-          <w:lang w:val="en-DE"/>
-        </w:rPr>
-        <w:t xml:space="preserve">is deforming the model in </w:t>
-      </w:r>
-      <w:proofErr w:type="gramStart"/>
-      <w:r>
-        <w:rPr>
-          <w:b/>
-          <w:bCs/>
-          <w:lang w:val="en-DE"/>
-        </w:rPr>
-        <w:t>a</w:t>
-      </w:r>
-      <w:proofErr w:type="gramEnd"/>
+        <w:pStyle w:val="Heading3"/>
+        <w:rPr>
+          <w:lang w:val="en-DE"/>
+        </w:rPr>
+      </w:pPr>
+      <w:r>
+        <w:rPr>
+          <w:lang w:val="en-DE"/>
+        </w:rPr>
+        <w:t>Model</w:t>
+      </w:r>
+    </w:p>
+    <w:p>
+      <w:pPr>
+        <w:rPr>
+          <w:lang w:val="en-DE"/>
+        </w:rPr>
+      </w:pPr>
+      <w:r>
+        <w:rPr>
+          <w:b/>
+          <w:bCs/>
+          <w:lang w:val="en-DE"/>
+        </w:rPr>
+        <w:t xml:space="preserve">I created a script which allows the user to change the individual body parts. The individual body parts are scaled according to the relative position of the lever. However, through research and finding implementation issues – I adapted the transform of the shoulders by changing the x value instead. The outcome of scaling them up is deforming the model in </w:t>
+      </w:r>
+      <w:r>
+        <w:rPr>
+          <w:b/>
+          <w:bCs/>
+          <w:lang w:val="en-DE"/>
+        </w:rPr>
+        <w:t>an</w:t>
+      </w:r>
       <w:r>
         <w:rPr>
           <w:b/>
@@ -5049,6 +5085,41 @@
           <w:lang w:val="en-DE"/>
         </w:rPr>
         <w:t xml:space="preserve"> inhumane way.</w:t>
+      </w:r>
+    </w:p>
+    <w:p>
+      <w:pPr>
+        <w:rPr>
+          <w:lang w:val="en-DE"/>
+        </w:rPr>
+      </w:pPr>
+    </w:p>
+    <w:p>
+      <w:pPr>
+        <w:pStyle w:val="Heading3"/>
+        <w:rPr>
+          <w:lang w:val="en-DE"/>
+        </w:rPr>
+      </w:pPr>
+      <w:r>
+        <w:rPr>
+          <w:lang w:val="en-DE"/>
+        </w:rPr>
+        <w:t>Information Filtering</w:t>
+      </w:r>
+    </w:p>
+    <w:p>
+      <w:pPr>
+        <w:pStyle w:val="Heading3"/>
+        <w:rPr>
+          <w:lang w:val="en-DE"/>
+        </w:rPr>
+      </w:pPr>
+      <w:r>
+        <w:rPr>
+          <w:lang w:val="en-DE"/>
+        </w:rPr>
+        <w:t>Clothing</w:t>
       </w:r>
     </w:p>
     <w:p>
@@ -5077,54 +5148,21 @@
     </w:p>
     <w:p>
       <w:pPr>
-        <w:rPr>
-          <w:lang w:val="en-GB"/>
-        </w:rPr>
-      </w:pPr>
-    </w:p>
-    <w:p>
-      <w:pPr>
-        <w:pStyle w:val="Heading3"/>
-        <w:rPr>
-          <w:lang w:val="en-GB"/>
-        </w:rPr>
-      </w:pPr>
-      <w:bookmarkStart w:id="18" w:name="_Toc222978599"/>
-      <w:bookmarkStart w:id="19" w:name="_Toc34045698"/>
-      <w:r>
-        <w:rPr>
-          <w:lang w:val="en-GB"/>
-        </w:rPr>
-        <w:t>Even More Detail</w:t>
+        <w:pStyle w:val="Heading2"/>
+        <w:rPr>
+          <w:lang w:val="en-GB"/>
+        </w:rPr>
+      </w:pPr>
+      <w:bookmarkStart w:id="18" w:name="_Toc222978600"/>
+      <w:bookmarkStart w:id="19" w:name="_Toc34045699"/>
+      <w:r>
+        <w:rPr>
+          <w:lang w:val="en-GB"/>
+        </w:rPr>
+        <w:t>User Interface Design</w:t>
       </w:r>
       <w:bookmarkEnd w:id="18"/>
       <w:bookmarkEnd w:id="19"/>
-    </w:p>
-    <w:p>
-      <w:pPr>
-        <w:rPr>
-          <w:lang w:val="en-GB"/>
-        </w:rPr>
-      </w:pPr>
-    </w:p>
-    <w:p>
-      <w:pPr>
-        <w:pStyle w:val="Heading2"/>
-        <w:rPr>
-          <w:lang w:val="en-GB"/>
-        </w:rPr>
-      </w:pPr>
-      <w:bookmarkStart w:id="20" w:name="_Toc222978600"/>
-      <w:bookmarkStart w:id="21" w:name="_Toc34045699"/>
-      <w:r>
-        <w:rPr>
-          <w:lang w:val="en-GB"/>
-        </w:rPr>
-        <w:lastRenderedPageBreak/>
-        <w:t>User Interface Design</w:t>
-      </w:r>
-      <w:bookmarkEnd w:id="20"/>
-      <w:bookmarkEnd w:id="21"/>
       <w:r>
         <w:rPr>
           <w:lang w:val="en-GB"/>
@@ -5144,23 +5182,7 @@
           <w:bCs/>
           <w:lang w:val="en-DE"/>
         </w:rPr>
-        <w:t>My aim is to utilise as many VR design aspects as possible, making sure all controls and UI are intuitive</w:t>
-      </w:r>
-      <w:r>
-        <w:rPr>
-          <w:b/>
-          <w:bCs/>
-          <w:lang w:val="en-DE"/>
-        </w:rPr>
-        <w:t xml:space="preserve"> and clear to use</w:t>
-      </w:r>
-      <w:r>
-        <w:rPr>
-          <w:b/>
-          <w:bCs/>
-          <w:lang w:val="en-DE"/>
-        </w:rPr>
-        <w:t>.</w:t>
+        <w:t>My aim is to utilise as many VR design aspects as possible, making sure all controls and UI are intuitive and clear to use.</w:t>
       </w:r>
       <w:r>
         <w:rPr>
@@ -5234,23 +5256,15 @@
           <w:bCs/>
           <w:lang w:val="en-DE"/>
         </w:rPr>
-        <w:t xml:space="preserve">Grabbing </w:t>
-      </w:r>
-      <w:r>
-        <w:rPr>
-          <w:b/>
-          <w:bCs/>
-          <w:lang w:val="en-DE"/>
-        </w:rPr>
-        <w:t>game o</w:t>
-      </w:r>
-      <w:r>
-        <w:rPr>
-          <w:b/>
-          <w:bCs/>
-          <w:lang w:val="en-DE"/>
-        </w:rPr>
-        <w:t xml:space="preserve">bjects to spin </w:t>
+        <w:t>Physical push</w:t>
+      </w:r>
+      <w:r>
+        <w:rPr>
+          <w:b/>
+          <w:bCs/>
+          <w:lang w:val="en-DE"/>
+        </w:rPr>
+        <w:t xml:space="preserve"> buttons</w:t>
       </w:r>
     </w:p>
     <w:p>
@@ -5272,201 +5286,261 @@
           <w:bCs/>
           <w:lang w:val="en-DE"/>
         </w:rPr>
-        <w:t>Push buttons</w:t>
+        <w:t>Scroll Bars</w:t>
       </w:r>
     </w:p>
     <w:p>
       <w:pPr>
         <w:pStyle w:val="ListParagraph"/>
-        <w:rPr>
-          <w:b/>
-          <w:bCs/>
-          <w:lang w:val="en-DE"/>
-        </w:rPr>
-      </w:pPr>
-    </w:p>
-    <w:p>
-      <w:pPr>
-        <w:rPr>
-          <w:b/>
-          <w:bCs/>
-          <w:lang w:val="en-DE"/>
-        </w:rPr>
-      </w:pPr>
-      <w:r>
-        <w:rPr>
-          <w:b/>
-          <w:bCs/>
-          <w:lang w:val="en-DE"/>
-        </w:rPr>
-        <w:t xml:space="preserve">The User Interface on the slider panel has multiple images attached via planes – which show the body part that would be affected. </w:t>
-      </w:r>
-    </w:p>
-    <w:p>
-      <w:pPr>
-        <w:rPr>
-          <w:b/>
-          <w:bCs/>
-          <w:lang w:val="en-DE"/>
-        </w:rPr>
-      </w:pPr>
-    </w:p>
-    <w:p>
-      <w:pPr>
-        <w:rPr>
-          <w:b/>
-          <w:bCs/>
-          <w:lang w:val="en-DE"/>
-        </w:rPr>
-      </w:pPr>
-      <w:r>
-        <w:rPr>
-          <w:b/>
-          <w:bCs/>
-          <w:lang w:val="en-DE"/>
-        </w:rPr>
-        <w:t xml:space="preserve">I decided against also adding highlights on the physical 3D model for multiple reasons. The player should have </w:t>
-      </w:r>
-      <w:r>
-        <w:rPr>
-          <w:b/>
-          <w:bCs/>
-          <w:lang w:val="en-DE"/>
-        </w:rPr>
-        <w:t xml:space="preserve">a </w:t>
-      </w:r>
-      <w:r>
-        <w:rPr>
-          <w:b/>
-          <w:bCs/>
-          <w:lang w:val="en-DE"/>
-        </w:rPr>
-        <w:t>minimum</w:t>
-      </w:r>
-      <w:r>
-        <w:rPr>
-          <w:b/>
-          <w:bCs/>
-          <w:lang w:val="en-DE"/>
-        </w:rPr>
-        <w:t xml:space="preserve"> number of</w:t>
-      </w:r>
-      <w:r>
-        <w:rPr>
-          <w:b/>
-          <w:bCs/>
-          <w:lang w:val="en-DE"/>
-        </w:rPr>
-        <w:t xml:space="preserve"> concentration points</w:t>
-      </w:r>
-      <w:r>
-        <w:rPr>
-          <w:b/>
-          <w:bCs/>
-          <w:lang w:val="en-DE"/>
-        </w:rPr>
-        <w:t>,</w:t>
-      </w:r>
-      <w:r>
-        <w:rPr>
-          <w:b/>
-          <w:bCs/>
-          <w:lang w:val="en-DE"/>
-        </w:rPr>
-        <w:t xml:space="preserve"> </w:t>
-      </w:r>
-      <w:r>
-        <w:rPr>
-          <w:b/>
-          <w:bCs/>
-          <w:lang w:val="en-DE"/>
-        </w:rPr>
-        <w:t xml:space="preserve">because that increases the </w:t>
-      </w:r>
-      <w:r>
-        <w:rPr>
-          <w:b/>
-          <w:bCs/>
-          <w:lang w:val="en-DE"/>
-        </w:rPr>
-        <w:t xml:space="preserve">complexity of the singular task </w:t>
-      </w:r>
-      <w:r>
-        <w:rPr>
-          <w:b/>
-          <w:bCs/>
-          <w:lang w:val="en-DE"/>
-        </w:rPr>
-        <w:t>–</w:t>
-      </w:r>
-      <w:r>
-        <w:rPr>
-          <w:b/>
-          <w:bCs/>
-          <w:lang w:val="en-DE"/>
-        </w:rPr>
-        <w:t xml:space="preserve"> </w:t>
-      </w:r>
-      <w:r>
-        <w:rPr>
-          <w:b/>
-          <w:bCs/>
-          <w:lang w:val="en-DE"/>
-        </w:rPr>
-        <w:t xml:space="preserve">making it harder for first time users. </w:t>
-      </w:r>
-    </w:p>
-    <w:p>
-      <w:pPr>
-        <w:rPr>
-          <w:b/>
-          <w:bCs/>
-          <w:lang w:val="en-DE"/>
-        </w:rPr>
-      </w:pPr>
-    </w:p>
-    <w:p>
-      <w:pPr>
-        <w:rPr>
-          <w:b/>
-          <w:bCs/>
-          <w:lang w:val="en-DE"/>
-        </w:rPr>
-      </w:pPr>
-      <w:r>
-        <w:rPr>
-          <w:b/>
-          <w:bCs/>
-          <w:lang w:val="en-DE"/>
-        </w:rPr>
-        <w:t xml:space="preserve">It would have also conflicted with the clothing UI – which shows errors when the items of clothing don’t fit. </w:t>
-      </w:r>
-      <w:r>
-        <w:rPr>
-          <w:b/>
-          <w:bCs/>
-          <w:lang w:val="en-DE"/>
-        </w:rPr>
-        <w:t xml:space="preserve">The UI for the clothing has a small tag attached as both a way of expanding on details and </w:t>
-      </w:r>
-      <w:proofErr w:type="spellStart"/>
-      <w:r>
-        <w:rPr>
-          <w:b/>
-          <w:bCs/>
-          <w:lang w:val="en-DE"/>
-        </w:rPr>
-        <w:t>aestically</w:t>
-      </w:r>
-      <w:proofErr w:type="spellEnd"/>
-      <w:r>
-        <w:rPr>
-          <w:b/>
-          <w:bCs/>
-          <w:lang w:val="en-DE"/>
-        </w:rPr>
-        <w:t xml:space="preserve">. These are physically distanced from the model as to not cause any interaction conflicts. </w:t>
-      </w:r>
+        <w:numPr>
+          <w:ilvl w:val="0"/>
+          <w:numId w:val="29"/>
+        </w:numPr>
+        <w:rPr>
+          <w:b/>
+          <w:bCs/>
+          <w:lang w:val="en-DE"/>
+        </w:rPr>
+      </w:pPr>
+      <w:r>
+        <w:rPr>
+          <w:b/>
+          <w:bCs/>
+          <w:lang w:val="en-DE"/>
+        </w:rPr>
+        <w:t>Click buttons</w:t>
+      </w:r>
+    </w:p>
+    <w:p>
+      <w:pPr>
+        <w:pStyle w:val="ListParagraph"/>
+        <w:numPr>
+          <w:ilvl w:val="0"/>
+          <w:numId w:val="29"/>
+        </w:numPr>
+        <w:rPr>
+          <w:b/>
+          <w:bCs/>
+          <w:lang w:val="en-DE"/>
+        </w:rPr>
+      </w:pPr>
+      <w:r>
+        <w:rPr>
+          <w:b/>
+          <w:bCs/>
+          <w:lang w:val="en-DE"/>
+        </w:rPr>
+        <w:t>Teleportation</w:t>
+      </w:r>
+    </w:p>
+    <w:p>
+      <w:pPr>
+        <w:rPr>
+          <w:b/>
+          <w:bCs/>
+          <w:lang w:val="en-DE"/>
+        </w:rPr>
+      </w:pPr>
+    </w:p>
+    <w:p>
+      <w:pPr>
+        <w:rPr>
+          <w:b/>
+          <w:bCs/>
+          <w:lang w:val="en-DE"/>
+        </w:rPr>
+      </w:pPr>
+      <w:r>
+        <w:rPr>
+          <w:b/>
+          <w:bCs/>
+          <w:lang w:val="en-DE"/>
+        </w:rPr>
+        <w:t xml:space="preserve">I decided against adding highlights on the physical 3D model for multiple reasons. The player should have a minimum number of concentration points, because that increases the complexity of the singular task – making it harder for first time users. </w:t>
+      </w:r>
+    </w:p>
+    <w:p>
+      <w:pPr>
+        <w:rPr>
+          <w:lang w:val="en-DE"/>
+        </w:rPr>
+      </w:pPr>
+    </w:p>
+    <w:p>
+      <w:pPr>
+        <w:pStyle w:val="Heading3"/>
+        <w:rPr>
+          <w:lang w:val="en-DE"/>
+        </w:rPr>
+      </w:pPr>
+      <w:r>
+        <w:rPr>
+          <w:lang w:val="en-DE"/>
+        </w:rPr>
+        <w:t>Teleportation</w:t>
+      </w:r>
+    </w:p>
+    <w:p>
+      <w:pPr>
+        <w:pStyle w:val="Heading3"/>
+        <w:rPr>
+          <w:lang w:val="en-DE"/>
+        </w:rPr>
+      </w:pPr>
+      <w:r>
+        <w:rPr>
+          <w:lang w:val="en-DE"/>
+        </w:rPr>
+        <w:t>Clothes</w:t>
+      </w:r>
+    </w:p>
+    <w:p>
+      <w:pPr>
+        <w:rPr>
+          <w:b/>
+          <w:bCs/>
+          <w:lang w:val="en-DE"/>
+        </w:rPr>
+      </w:pPr>
+      <w:r>
+        <w:rPr>
+          <w:b/>
+          <w:bCs/>
+          <w:lang w:val="en-DE"/>
+        </w:rPr>
+        <w:t>C</w:t>
+      </w:r>
+      <w:r>
+        <w:rPr>
+          <w:b/>
+          <w:bCs/>
+          <w:lang w:val="en-DE"/>
+        </w:rPr>
+        <w:t xml:space="preserve">lothing </w:t>
+      </w:r>
+      <w:r>
+        <w:rPr>
+          <w:b/>
+          <w:bCs/>
+          <w:lang w:val="en-DE"/>
+        </w:rPr>
+        <w:t>user interface</w:t>
+      </w:r>
+      <w:r>
+        <w:rPr>
+          <w:b/>
+          <w:bCs/>
+          <w:lang w:val="en-DE"/>
+        </w:rPr>
+        <w:t xml:space="preserve"> – which shows errors when the items of clothing don’t fit. </w:t>
+      </w:r>
+      <w:r>
+        <w:rPr>
+          <w:b/>
+          <w:bCs/>
+          <w:lang w:val="en-DE"/>
+        </w:rPr>
+        <w:t xml:space="preserve">The UI for the clothing has a small tag attached as both a way of expanding on details and aestically. These are physically distanced from the model as to not cause any interaction conflicts. </w:t>
+      </w:r>
+    </w:p>
+    <w:p>
+      <w:pPr>
+        <w:rPr>
+          <w:lang w:val="en-DE"/>
+        </w:rPr>
+      </w:pPr>
+    </w:p>
+    <w:p>
+      <w:pPr>
+        <w:pStyle w:val="Heading3"/>
+        <w:rPr>
+          <w:lang w:val="en-DE"/>
+        </w:rPr>
+      </w:pPr>
+      <w:r>
+        <w:rPr>
+          <w:lang w:val="en-DE"/>
+        </w:rPr>
+        <w:t>Model Adjustment Levers</w:t>
+      </w:r>
+    </w:p>
+    <w:p>
+      <w:pPr>
+        <w:rPr>
+          <w:b/>
+          <w:bCs/>
+          <w:lang w:val="en-DE"/>
+        </w:rPr>
+      </w:pPr>
+      <w:r>
+        <w:rPr>
+          <w:b/>
+          <w:bCs/>
+          <w:lang w:val="en-DE"/>
+        </w:rPr>
+        <w:t xml:space="preserve">The User Interface on the </w:t>
+      </w:r>
+      <w:r>
+        <w:rPr>
+          <w:b/>
+          <w:bCs/>
+          <w:lang w:val="en-DE"/>
+        </w:rPr>
+        <w:t xml:space="preserve">model </w:t>
+      </w:r>
+      <w:r>
+        <w:rPr>
+          <w:b/>
+          <w:bCs/>
+          <w:lang w:val="en-DE"/>
+        </w:rPr>
+        <w:t xml:space="preserve">slider panel has multiple images attached via planes – which show the body part that would be affected. </w:t>
+      </w:r>
+    </w:p>
+    <w:p>
+      <w:pPr>
+        <w:rPr>
+          <w:lang w:val="en-DE"/>
+        </w:rPr>
+      </w:pPr>
+    </w:p>
+    <w:p>
+      <w:pPr>
+        <w:pStyle w:val="Heading3"/>
+        <w:rPr>
+          <w:lang w:val="en-DE"/>
+        </w:rPr>
+      </w:pPr>
+      <w:r>
+        <w:rPr>
+          <w:lang w:val="en-DE"/>
+        </w:rPr>
+        <w:t>Information Filtering</w:t>
+      </w:r>
+    </w:p>
+    <w:p>
+      <w:pPr>
+        <w:rPr>
+          <w:b/>
+          <w:bCs/>
+          <w:lang w:val="en-DE"/>
+        </w:rPr>
+      </w:pPr>
+      <w:r>
+        <w:rPr>
+          <w:b/>
+          <w:bCs/>
+          <w:lang w:val="en-DE"/>
+        </w:rPr>
+        <w:t xml:space="preserve">To filter information, I have created a scrolling panel on the wall next to the clothing items. This can open another scrolling panel which shows a more detailed list of options. </w:t>
+      </w:r>
+    </w:p>
+    <w:p>
+      <w:pPr>
+        <w:rPr>
+          <w:lang w:val="en-DE"/>
+        </w:rPr>
+      </w:pPr>
     </w:p>
     <w:p>
       <w:pPr>
@@ -5475,16 +5549,16 @@
           <w:lang w:val="en-GB"/>
         </w:rPr>
       </w:pPr>
-      <w:bookmarkStart w:id="22" w:name="_Toc222978601"/>
-      <w:bookmarkStart w:id="23" w:name="_Toc34045700"/>
+      <w:bookmarkStart w:id="20" w:name="_Toc222978601"/>
+      <w:bookmarkStart w:id="21" w:name="_Toc34045700"/>
       <w:r>
         <w:rPr>
           <w:lang w:val="en-GB"/>
         </w:rPr>
         <w:t>Other Relevant Sections</w:t>
       </w:r>
-      <w:bookmarkEnd w:id="22"/>
-      <w:bookmarkEnd w:id="23"/>
+      <w:bookmarkEnd w:id="20"/>
+      <w:bookmarkEnd w:id="21"/>
     </w:p>
     <w:p>
       <w:pPr>
@@ -5506,6 +5580,7 @@
         <w:rPr>
           <w:lang w:val="en-GB"/>
         </w:rPr>
+        <w:lastRenderedPageBreak/>
         <w:br w:type="page"/>
       </w:r>
     </w:p>
@@ -5516,8 +5591,8 @@
           <w:lang w:val="en-GB"/>
         </w:rPr>
       </w:pPr>
-      <w:bookmarkStart w:id="24" w:name="_Toc222978602"/>
-      <w:bookmarkStart w:id="25" w:name="_Toc34045701"/>
+      <w:bookmarkStart w:id="22" w:name="_Toc222978602"/>
+      <w:bookmarkStart w:id="23" w:name="_Toc34045701"/>
       <w:r>
         <w:rPr>
           <w:lang w:val="en-GB"/>
@@ -5526,64 +5601,371 @@
         <w:t>Implementation</w:t>
       </w:r>
       <w:bookmarkEnd w:id="15"/>
+      <w:bookmarkEnd w:id="22"/>
+      <w:bookmarkEnd w:id="23"/>
+    </w:p>
+    <w:p>
+      <w:pPr>
+        <w:rPr>
+          <w:lang w:val="en-GB"/>
+        </w:rPr>
+      </w:pPr>
+      <w:bookmarkStart w:id="24" w:name="_Toc192777712"/>
+      <w:r>
+        <w:rPr>
+          <w:lang w:val="en-GB"/>
+        </w:rPr>
+        <w:t>The implementation should discuss any issues you encountered as you tried to implement your design. During the work, you might have found that elements of your design were unnecessary or overly complex; perhaps third-party libraries were available that simplified some of the functions that you intended to implement. If things were easier in some areas, then how did you adapt your project to take account of your findings?</w:t>
+      </w:r>
+    </w:p>
+    <w:p>
+      <w:pPr>
+        <w:rPr>
+          <w:lang w:val="en-GB"/>
+        </w:rPr>
+      </w:pPr>
+    </w:p>
+    <w:p>
+      <w:pPr>
+        <w:rPr>
+          <w:lang w:val="en-GB"/>
+        </w:rPr>
+      </w:pPr>
+      <w:r>
+        <w:rPr>
+          <w:lang w:val="en-GB"/>
+        </w:rPr>
+        <w:t>It is more likely that things were more complex than you first thought. In particular, were there any problems or difficulties that you found during implementation that you had to address? Did such problems simply delay you or were they more significant?</w:t>
+      </w:r>
+    </w:p>
+    <w:p>
+      <w:pPr>
+        <w:rPr>
+          <w:lang w:val="en-GB"/>
+        </w:rPr>
+      </w:pPr>
+    </w:p>
+    <w:p>
+      <w:pPr>
+        <w:rPr>
+          <w:lang w:val="en-GB"/>
+        </w:rPr>
+      </w:pPr>
+      <w:r>
+        <w:rPr>
+          <w:lang w:val="en-GB"/>
+        </w:rPr>
+        <w:t>You can conclude this section by reviewing the end of the implementation stage against the planned requirements.</w:t>
+      </w:r>
+      <w:r>
+        <w:rPr>
+          <w:lang w:val="en-GB"/>
+        </w:rPr>
+        <w:t xml:space="preserve"> </w:t>
+      </w:r>
+    </w:p>
+    <w:p>
+      <w:pPr>
+        <w:rPr>
+          <w:lang w:val="en-GB"/>
+        </w:rPr>
+      </w:pPr>
+    </w:p>
+    <w:p>
+      <w:pPr>
+        <w:rPr>
+          <w:b/>
+          <w:bCs/>
+          <w:lang w:val="en-GB"/>
+        </w:rPr>
+      </w:pPr>
+    </w:p>
+    <w:p>
+      <w:pPr>
+        <w:rPr>
+          <w:b/>
+          <w:bCs/>
+          <w:lang w:val="en-DE"/>
+        </w:rPr>
+      </w:pPr>
+      <w:r>
+        <w:rPr>
+          <w:b/>
+          <w:bCs/>
+          <w:lang w:val="en-DE"/>
+        </w:rPr>
+        <w:t xml:space="preserve">Issues with implementation: </w:t>
+      </w:r>
+    </w:p>
+    <w:p>
+      <w:pPr>
+        <w:rPr>
+          <w:b/>
+          <w:bCs/>
+          <w:lang w:val="en-DE"/>
+        </w:rPr>
+      </w:pPr>
+      <w:r>
+        <w:rPr>
+          <w:b/>
+          <w:bCs/>
+          <w:lang w:val="en-DE"/>
+        </w:rPr>
+        <w:t xml:space="preserve">SteamVR updating and </w:t>
+      </w:r>
+      <w:r>
+        <w:rPr>
+          <w:b/>
+          <w:bCs/>
+          <w:lang w:val="en-DE"/>
+        </w:rPr>
+        <w:t>hardware disconnecting</w:t>
+      </w:r>
+    </w:p>
+    <w:p>
+      <w:pPr>
+        <w:rPr>
+          <w:b/>
+          <w:bCs/>
+          <w:lang w:val="en-DE"/>
+        </w:rPr>
+      </w:pPr>
+      <w:r>
+        <w:rPr>
+          <w:b/>
+          <w:bCs/>
+          <w:lang w:val="en-DE"/>
+        </w:rPr>
+        <w:t xml:space="preserve">Using new package (EZ soft bones) with little documentation </w:t>
+      </w:r>
+    </w:p>
+    <w:p>
+      <w:pPr>
+        <w:rPr>
+          <w:b/>
+          <w:bCs/>
+          <w:lang w:val="en-DE"/>
+        </w:rPr>
+      </w:pPr>
+      <w:r>
+        <w:rPr>
+          <w:b/>
+          <w:bCs/>
+          <w:lang w:val="en-DE"/>
+        </w:rPr>
+        <w:t>Clothes physics and rigid bodies</w:t>
+      </w:r>
+    </w:p>
+    <w:p>
+      <w:pPr>
+        <w:rPr>
+          <w:b/>
+          <w:bCs/>
+          <w:lang w:val="en-DE"/>
+        </w:rPr>
+      </w:pPr>
+      <w:r>
+        <w:rPr>
+          <w:b/>
+          <w:bCs/>
+          <w:lang w:val="en-DE"/>
+        </w:rPr>
+        <w:t>Transformations of armature</w:t>
+      </w:r>
+      <w:r>
+        <w:rPr>
+          <w:b/>
+          <w:bCs/>
+          <w:lang w:val="en-GB"/>
+        </w:rPr>
+        <w:br w:type="page"/>
+      </w:r>
+    </w:p>
+    <w:p>
+      <w:pPr>
+        <w:rPr>
+          <w:lang w:val="en-GB"/>
+        </w:rPr>
+      </w:pPr>
+    </w:p>
+    <w:p>
+      <w:pPr>
+        <w:pStyle w:val="Heading1"/>
+        <w:rPr>
+          <w:lang w:val="en-GB"/>
+        </w:rPr>
+      </w:pPr>
+      <w:bookmarkStart w:id="25" w:name="_Toc222978603"/>
+      <w:bookmarkStart w:id="26" w:name="_Toc34045702"/>
+      <w:r>
+        <w:rPr>
+          <w:lang w:val="en-GB"/>
+        </w:rPr>
+        <w:t>Testing</w:t>
+      </w:r>
       <w:bookmarkEnd w:id="24"/>
       <w:bookmarkEnd w:id="25"/>
-    </w:p>
-    <w:p>
-      <w:pPr>
-        <w:rPr>
-          <w:lang w:val="en-GB"/>
-        </w:rPr>
-      </w:pPr>
-      <w:bookmarkStart w:id="26" w:name="_Toc192777712"/>
-      <w:r>
-        <w:rPr>
-          <w:lang w:val="en-GB"/>
-        </w:rPr>
-        <w:t>The implementation should discuss any issues you encountered as you tried to implement your design. During the work, you might have found that elements of your design were unnecessary or overly complex; perhaps third-party libraries were available that simplified some of the functions that you intended to implement. If things were easier in some areas, then how did you adapt your project to take account of your findings?</w:t>
-      </w:r>
-    </w:p>
-    <w:p>
-      <w:pPr>
-        <w:rPr>
-          <w:lang w:val="en-GB"/>
-        </w:rPr>
-      </w:pPr>
-    </w:p>
-    <w:p>
-      <w:pPr>
-        <w:rPr>
-          <w:lang w:val="en-GB"/>
-        </w:rPr>
-      </w:pPr>
-      <w:r>
-        <w:rPr>
-          <w:lang w:val="en-GB"/>
-        </w:rPr>
-        <w:t>It is more likely that things were more complex than you first thought. In particular, were there any problems or difficulties that you found during implementation that you had to address? Did such problems simply delay you or were they more significant?</w:t>
-      </w:r>
-    </w:p>
-    <w:p>
-      <w:pPr>
-        <w:rPr>
-          <w:lang w:val="en-GB"/>
-        </w:rPr>
-      </w:pPr>
-    </w:p>
-    <w:p>
-      <w:pPr>
-        <w:rPr>
-          <w:rFonts w:asciiTheme="majorHAnsi" w:eastAsiaTheme="majorEastAsia" w:hAnsiTheme="majorHAnsi" w:cstheme="majorBidi"/>
-          <w:sz w:val="32"/>
-          <w:szCs w:val="32"/>
-          <w:lang w:val="en-GB"/>
-        </w:rPr>
-      </w:pPr>
-      <w:r>
-        <w:rPr>
-          <w:lang w:val="en-GB"/>
-        </w:rPr>
-        <w:t>You can conclude this section by reviewing the end of the implementation stage against the planned requirements.</w:t>
+      <w:bookmarkEnd w:id="26"/>
+    </w:p>
+    <w:p>
+      <w:pPr>
+        <w:rPr>
+          <w:lang w:val="en-GB"/>
+        </w:rPr>
+      </w:pPr>
+      <w:r>
+        <w:rPr>
+          <w:lang w:val="en-GB"/>
+        </w:rPr>
+        <w:t>Detailed descriptions of every test case are definitely not what is required in this section; the place for detailed lists of tests cases is in an appendix. In this section, it is more important to show that you adopted a sensible strategy that was, in principle, capable of testing the system adequately even if you did not have the time to test the system fully.</w:t>
+      </w:r>
+    </w:p>
+    <w:p>
+      <w:pPr>
+        <w:rPr>
+          <w:lang w:val="en-GB"/>
+        </w:rPr>
+      </w:pPr>
+    </w:p>
+    <w:p>
+      <w:pPr>
+        <w:rPr>
+          <w:lang w:val="en-GB"/>
+        </w:rPr>
+      </w:pPr>
+      <w:r>
+        <w:rPr>
+          <w:lang w:val="en-GB"/>
+        </w:rPr>
+        <w:t>Provide information in the body of your report and the appendix to explain the testing that has been performed. How does this testing address the requirements and design for the project?</w:t>
+      </w:r>
+    </w:p>
+    <w:p>
+      <w:pPr>
+        <w:rPr>
+          <w:lang w:val="en-GB"/>
+        </w:rPr>
+      </w:pPr>
+    </w:p>
+    <w:p>
+      <w:pPr>
+        <w:rPr>
+          <w:lang w:val="en-GB"/>
+        </w:rPr>
+      </w:pPr>
+      <w:r>
+        <w:rPr>
+          <w:lang w:val="en-GB"/>
+        </w:rPr>
+        <w:t xml:space="preserve">How comprehensive is the testing within the constraints of the project?  Are you testing the normal working behaviour? Are you testing the exceptional behaviour, e.g. error conditions? Are you testing security issues if they are relevant for your project? </w:t>
+      </w:r>
+    </w:p>
+    <w:p>
+      <w:pPr>
+        <w:rPr>
+          <w:lang w:val="en-GB"/>
+        </w:rPr>
+      </w:pPr>
+    </w:p>
+    <w:p>
+      <w:pPr>
+        <w:rPr>
+          <w:lang w:val="en-GB"/>
+        </w:rPr>
+      </w:pPr>
+      <w:r>
+        <w:rPr>
+          <w:lang w:val="en-GB"/>
+        </w:rPr>
+        <w:t xml:space="preserve">Have you tested your system on </w:t>
+      </w:r>
+      <w:r>
+        <w:rPr>
+          <w:lang w:val="en-GB"/>
+        </w:rPr>
+        <w:t>“</w:t>
+      </w:r>
+      <w:r>
+        <w:rPr>
+          <w:lang w:val="en-GB"/>
+        </w:rPr>
+        <w:t>real users</w:t>
+      </w:r>
+      <w:r>
+        <w:rPr>
+          <w:lang w:val="en-GB"/>
+        </w:rPr>
+        <w:t>”</w:t>
+      </w:r>
+      <w:r>
+        <w:rPr>
+          <w:lang w:val="en-GB"/>
+        </w:rPr>
+        <w:t>? For example, if your system is supposed to solve a problem for a business, then it would be appropriate to present your approach to involve the users in the testing process and to record the results that you obtained. Depending on the level of detail, it is likely that you would put any detailed results in an appendix.</w:t>
+      </w:r>
+    </w:p>
+    <w:p>
+      <w:pPr>
+        <w:rPr>
+          <w:lang w:val="en-GB"/>
+        </w:rPr>
+      </w:pPr>
+    </w:p>
+    <w:p>
+      <w:pPr>
+        <w:rPr>
+          <w:lang w:val="en-GB"/>
+        </w:rPr>
+      </w:pPr>
+      <w:r>
+        <w:rPr>
+          <w:lang w:val="en-GB"/>
+        </w:rPr>
+        <w:t xml:space="preserve">Whilst testing with </w:t>
+      </w:r>
+      <w:r>
+        <w:rPr>
+          <w:lang w:val="en-GB"/>
+        </w:rPr>
+        <w:t>“</w:t>
+      </w:r>
+      <w:r>
+        <w:rPr>
+          <w:lang w:val="en-GB"/>
+        </w:rPr>
+        <w:t>real users</w:t>
+      </w:r>
+      <w:r>
+        <w:rPr>
+          <w:lang w:val="en-GB"/>
+        </w:rPr>
+        <w:t>”</w:t>
+      </w:r>
+      <w:r>
+        <w:rPr>
+          <w:lang w:val="en-GB"/>
+        </w:rPr>
+        <w:t xml:space="preserve"> can be useful, don't see it as a way to shortcut detailed testing of your own. Think about issues discussed in the lectures about until testing, integration testing, etc. User testing without sensible testing of your own is not a useful activity.</w:t>
+      </w:r>
+    </w:p>
+    <w:p>
+      <w:pPr>
+        <w:rPr>
+          <w:lang w:val="en-GB"/>
+        </w:rPr>
+      </w:pPr>
+    </w:p>
+    <w:p>
+      <w:pPr>
+        <w:rPr>
+          <w:lang w:val="en-GB"/>
+        </w:rPr>
+      </w:pPr>
+      <w:r>
+        <w:rPr>
+          <w:lang w:val="en-GB"/>
+        </w:rPr>
+        <w:t>The following sections indicate some areas you might include. Other sections may be more appropriate to your project.</w:t>
       </w:r>
       <w:r>
         <w:rPr>
@@ -5591,199 +5973,24 @@
         </w:rPr>
         <w:t xml:space="preserve"> </w:t>
       </w:r>
-      <w:r>
-        <w:rPr>
-          <w:lang w:val="en-GB"/>
-        </w:rPr>
-        <w:br w:type="page"/>
-      </w:r>
-    </w:p>
-    <w:p>
-      <w:pPr>
-        <w:rPr>
-          <w:lang w:val="en-GB"/>
-        </w:rPr>
-      </w:pPr>
-    </w:p>
-    <w:p>
-      <w:pPr>
-        <w:pStyle w:val="Heading1"/>
-        <w:rPr>
-          <w:lang w:val="en-GB"/>
-        </w:rPr>
-      </w:pPr>
-      <w:bookmarkStart w:id="27" w:name="_Toc222978603"/>
-      <w:bookmarkStart w:id="28" w:name="_Toc34045702"/>
-      <w:r>
-        <w:rPr>
-          <w:lang w:val="en-GB"/>
-        </w:rPr>
-        <w:t>Testing</w:t>
-      </w:r>
-      <w:bookmarkEnd w:id="26"/>
+    </w:p>
+    <w:p>
+      <w:pPr>
+        <w:pStyle w:val="Heading2"/>
+        <w:rPr>
+          <w:lang w:val="en-GB"/>
+        </w:rPr>
+      </w:pPr>
+      <w:bookmarkStart w:id="27" w:name="_Toc222978604"/>
+      <w:bookmarkStart w:id="28" w:name="_Toc34045703"/>
+      <w:r>
+        <w:rPr>
+          <w:lang w:val="en-GB"/>
+        </w:rPr>
+        <w:t>Overall Approach to Testing</w:t>
+      </w:r>
       <w:bookmarkEnd w:id="27"/>
       <w:bookmarkEnd w:id="28"/>
-    </w:p>
-    <w:p>
-      <w:pPr>
-        <w:rPr>
-          <w:lang w:val="en-GB"/>
-        </w:rPr>
-      </w:pPr>
-      <w:r>
-        <w:rPr>
-          <w:lang w:val="en-GB"/>
-        </w:rPr>
-        <w:t>Detailed descriptions of every test case are definitely not what is required in this section; the place for detailed lists of tests cases is in an appendix. In this section, it is more important to show that you adopted a sensible strategy that was, in principle, capable of testing the system adequately even if you did not have the time to test the system fully.</w:t>
-      </w:r>
-    </w:p>
-    <w:p>
-      <w:pPr>
-        <w:rPr>
-          <w:lang w:val="en-GB"/>
-        </w:rPr>
-      </w:pPr>
-    </w:p>
-    <w:p>
-      <w:pPr>
-        <w:rPr>
-          <w:lang w:val="en-GB"/>
-        </w:rPr>
-      </w:pPr>
-      <w:r>
-        <w:rPr>
-          <w:lang w:val="en-GB"/>
-        </w:rPr>
-        <w:t>Provide information in the body of your report and the appendix to explain the testing that has been performed. How does this testing address the requirements and design for the project?</w:t>
-      </w:r>
-    </w:p>
-    <w:p>
-      <w:pPr>
-        <w:rPr>
-          <w:lang w:val="en-GB"/>
-        </w:rPr>
-      </w:pPr>
-    </w:p>
-    <w:p>
-      <w:pPr>
-        <w:rPr>
-          <w:lang w:val="en-GB"/>
-        </w:rPr>
-      </w:pPr>
-      <w:r>
-        <w:rPr>
-          <w:lang w:val="en-GB"/>
-        </w:rPr>
-        <w:t xml:space="preserve">How comprehensive is the testing within the constraints of the project?  Are you testing the normal working behaviour? Are you testing the exceptional behaviour, e.g. error conditions? Are you testing security issues if they are relevant for your project? </w:t>
-      </w:r>
-    </w:p>
-    <w:p>
-      <w:pPr>
-        <w:rPr>
-          <w:lang w:val="en-GB"/>
-        </w:rPr>
-      </w:pPr>
-    </w:p>
-    <w:p>
-      <w:pPr>
-        <w:rPr>
-          <w:lang w:val="en-GB"/>
-        </w:rPr>
-      </w:pPr>
-      <w:r>
-        <w:rPr>
-          <w:lang w:val="en-GB"/>
-        </w:rPr>
-        <w:t xml:space="preserve">Have you tested your system on </w:t>
-      </w:r>
-      <w:r>
-        <w:rPr>
-          <w:lang w:val="en-GB"/>
-        </w:rPr>
-        <w:t>“</w:t>
-      </w:r>
-      <w:r>
-        <w:rPr>
-          <w:lang w:val="en-GB"/>
-        </w:rPr>
-        <w:t>real users</w:t>
-      </w:r>
-      <w:r>
-        <w:rPr>
-          <w:lang w:val="en-GB"/>
-        </w:rPr>
-        <w:t>”</w:t>
-      </w:r>
-      <w:r>
-        <w:rPr>
-          <w:lang w:val="en-GB"/>
-        </w:rPr>
-        <w:t>? For example, if your system is supposed to solve a problem for a business, then it would be appropriate to present your approach to involve the users in the testing process and to record the results that you obtained. Depending on the level of detail, it is likely that you would put any detailed results in an appendix.</w:t>
-      </w:r>
-    </w:p>
-    <w:p>
-      <w:pPr>
-        <w:rPr>
-          <w:lang w:val="en-GB"/>
-        </w:rPr>
-      </w:pPr>
-    </w:p>
-    <w:p>
-      <w:pPr>
-        <w:rPr>
-          <w:lang w:val="en-GB"/>
-        </w:rPr>
-      </w:pPr>
-      <w:r>
-        <w:rPr>
-          <w:lang w:val="en-GB"/>
-        </w:rPr>
-        <w:t xml:space="preserve">Whilst testing with </w:t>
-      </w:r>
-      <w:r>
-        <w:rPr>
-          <w:lang w:val="en-GB"/>
-        </w:rPr>
-        <w:t>“</w:t>
-      </w:r>
-      <w:r>
-        <w:rPr>
-          <w:lang w:val="en-GB"/>
-        </w:rPr>
-        <w:t>real users</w:t>
-      </w:r>
-      <w:r>
-        <w:rPr>
-          <w:lang w:val="en-GB"/>
-        </w:rPr>
-        <w:t>”</w:t>
-      </w:r>
-      <w:r>
-        <w:rPr>
-          <w:lang w:val="en-GB"/>
-        </w:rPr>
-        <w:t xml:space="preserve"> can be useful, don't see it as a way to shortcut detailed testing of your own. Think about issues discussed in the lectures about until testing, integration testing, etc. User testing without sensible testing of your own is not a useful activity.</w:t>
-      </w:r>
-    </w:p>
-    <w:p>
-      <w:pPr>
-        <w:rPr>
-          <w:lang w:val="en-GB"/>
-        </w:rPr>
-      </w:pPr>
-    </w:p>
-    <w:p>
-      <w:pPr>
-        <w:rPr>
-          <w:lang w:val="en-GB"/>
-        </w:rPr>
-      </w:pPr>
-      <w:r>
-        <w:rPr>
-          <w:lang w:val="en-GB"/>
-        </w:rPr>
-        <w:t>The following sections indicate some areas you might include. Other sections may be more appropriate to your project.</w:t>
-      </w:r>
       <w:r>
         <w:rPr>
           <w:lang w:val="en-GB"/>
@@ -5793,18 +6000,25 @@
     </w:p>
     <w:p>
       <w:pPr>
+        <w:rPr>
+          <w:lang w:val="en-GB"/>
+        </w:rPr>
+      </w:pPr>
+    </w:p>
+    <w:p>
+      <w:pPr>
         <w:pStyle w:val="Heading2"/>
         <w:rPr>
           <w:lang w:val="en-GB"/>
         </w:rPr>
       </w:pPr>
-      <w:bookmarkStart w:id="29" w:name="_Toc222978604"/>
-      <w:bookmarkStart w:id="30" w:name="_Toc34045703"/>
-      <w:r>
-        <w:rPr>
-          <w:lang w:val="en-GB"/>
-        </w:rPr>
-        <w:t>Overall Approach to Testing</w:t>
+      <w:bookmarkStart w:id="29" w:name="_Toc222978605"/>
+      <w:bookmarkStart w:id="30" w:name="_Toc34045704"/>
+      <w:r>
+        <w:rPr>
+          <w:lang w:val="en-GB"/>
+        </w:rPr>
+        <w:t>Automated Testing</w:t>
       </w:r>
       <w:bookmarkEnd w:id="29"/>
       <w:bookmarkEnd w:id="30"/>
@@ -5824,27 +6038,21 @@
     </w:p>
     <w:p>
       <w:pPr>
-        <w:pStyle w:val="Heading2"/>
-        <w:rPr>
-          <w:lang w:val="en-GB"/>
-        </w:rPr>
-      </w:pPr>
-      <w:bookmarkStart w:id="31" w:name="_Toc222978605"/>
-      <w:bookmarkStart w:id="32" w:name="_Toc34045704"/>
-      <w:r>
-        <w:rPr>
-          <w:lang w:val="en-GB"/>
-        </w:rPr>
-        <w:t>Automated Testing</w:t>
+        <w:pStyle w:val="Heading3"/>
+        <w:rPr>
+          <w:lang w:val="en-GB"/>
+        </w:rPr>
+      </w:pPr>
+      <w:bookmarkStart w:id="31" w:name="_Toc222978606"/>
+      <w:bookmarkStart w:id="32" w:name="_Toc34045705"/>
+      <w:r>
+        <w:rPr>
+          <w:lang w:val="en-GB"/>
+        </w:rPr>
+        <w:t>Unit Tests</w:t>
       </w:r>
       <w:bookmarkEnd w:id="31"/>
       <w:bookmarkEnd w:id="32"/>
-      <w:r>
-        <w:rPr>
-          <w:lang w:val="en-GB"/>
-        </w:rPr>
-        <w:t xml:space="preserve"> </w:t>
-      </w:r>
     </w:p>
     <w:p>
       <w:pPr>
@@ -5860,16 +6068,22 @@
           <w:lang w:val="en-GB"/>
         </w:rPr>
       </w:pPr>
-      <w:bookmarkStart w:id="33" w:name="_Toc222978606"/>
-      <w:bookmarkStart w:id="34" w:name="_Toc34045705"/>
-      <w:r>
-        <w:rPr>
-          <w:lang w:val="en-GB"/>
-        </w:rPr>
-        <w:t>Unit Tests</w:t>
+      <w:bookmarkStart w:id="33" w:name="_Toc222978607"/>
+      <w:bookmarkStart w:id="34" w:name="_Toc34045706"/>
+      <w:r>
+        <w:rPr>
+          <w:lang w:val="en-GB"/>
+        </w:rPr>
+        <w:t>User Interface Testing</w:t>
       </w:r>
       <w:bookmarkEnd w:id="33"/>
       <w:bookmarkEnd w:id="34"/>
+      <w:r>
+        <w:rPr>
+          <w:lang w:val="en-GB"/>
+        </w:rPr>
+        <w:t xml:space="preserve"> </w:t>
+      </w:r>
     </w:p>
     <w:p>
       <w:pPr>
@@ -5885,13 +6099,13 @@
           <w:lang w:val="en-GB"/>
         </w:rPr>
       </w:pPr>
-      <w:bookmarkStart w:id="35" w:name="_Toc222978607"/>
-      <w:bookmarkStart w:id="36" w:name="_Toc34045706"/>
-      <w:r>
-        <w:rPr>
-          <w:lang w:val="en-GB"/>
-        </w:rPr>
-        <w:t>User Interface Testing</w:t>
+      <w:bookmarkStart w:id="35" w:name="_Toc222978608"/>
+      <w:bookmarkStart w:id="36" w:name="_Toc34045707"/>
+      <w:r>
+        <w:rPr>
+          <w:lang w:val="en-GB"/>
+        </w:rPr>
+        <w:t>Stress Testing</w:t>
       </w:r>
       <w:bookmarkEnd w:id="35"/>
       <w:bookmarkEnd w:id="36"/>
@@ -5916,13 +6130,13 @@
           <w:lang w:val="en-GB"/>
         </w:rPr>
       </w:pPr>
-      <w:bookmarkStart w:id="37" w:name="_Toc222978608"/>
-      <w:bookmarkStart w:id="38" w:name="_Toc34045707"/>
-      <w:r>
-        <w:rPr>
-          <w:lang w:val="en-GB"/>
-        </w:rPr>
-        <w:t>Stress Testing</w:t>
+      <w:bookmarkStart w:id="37" w:name="_Toc222978609"/>
+      <w:bookmarkStart w:id="38" w:name="_Toc34045708"/>
+      <w:r>
+        <w:rPr>
+          <w:lang w:val="en-GB"/>
+        </w:rPr>
+        <w:t>Other Types of Testing</w:t>
       </w:r>
       <w:bookmarkEnd w:id="37"/>
       <w:bookmarkEnd w:id="38"/>
@@ -5942,18 +6156,19 @@
     </w:p>
     <w:p>
       <w:pPr>
-        <w:pStyle w:val="Heading3"/>
-        <w:rPr>
-          <w:lang w:val="en-GB"/>
-        </w:rPr>
-      </w:pPr>
-      <w:bookmarkStart w:id="39" w:name="_Toc222978609"/>
-      <w:bookmarkStart w:id="40" w:name="_Toc34045708"/>
-      <w:r>
-        <w:rPr>
-          <w:lang w:val="en-GB"/>
-        </w:rPr>
-        <w:t>Other Types of Testing</w:t>
+        <w:pStyle w:val="Heading2"/>
+        <w:rPr>
+          <w:lang w:val="en-GB"/>
+        </w:rPr>
+      </w:pPr>
+      <w:bookmarkStart w:id="39" w:name="_Toc222978610"/>
+      <w:bookmarkStart w:id="40" w:name="_Toc34045709"/>
+      <w:r>
+        <w:rPr>
+          <w:lang w:val="en-GB"/>
+        </w:rPr>
+        <w:lastRenderedPageBreak/>
+        <w:t>Integration Testing</w:t>
       </w:r>
       <w:bookmarkEnd w:id="39"/>
       <w:bookmarkEnd w:id="40"/>
@@ -5978,94 +6193,62 @@
           <w:lang w:val="en-GB"/>
         </w:rPr>
       </w:pPr>
-      <w:bookmarkStart w:id="41" w:name="_Toc222978610"/>
-      <w:bookmarkStart w:id="42" w:name="_Toc34045709"/>
-      <w:r>
-        <w:rPr>
-          <w:lang w:val="en-GB"/>
-        </w:rPr>
-        <w:lastRenderedPageBreak/>
-        <w:t>Integration Testing</w:t>
+      <w:bookmarkStart w:id="41" w:name="_Toc222978611"/>
+      <w:bookmarkStart w:id="42" w:name="_Toc34045710"/>
+      <w:r>
+        <w:rPr>
+          <w:lang w:val="en-GB"/>
+        </w:rPr>
+        <w:t>User Testing</w:t>
       </w:r>
       <w:bookmarkEnd w:id="41"/>
       <w:bookmarkEnd w:id="42"/>
-      <w:r>
-        <w:rPr>
-          <w:lang w:val="en-GB"/>
-        </w:rPr>
-        <w:t xml:space="preserve"> </w:t>
-      </w:r>
-    </w:p>
-    <w:p>
-      <w:pPr>
-        <w:rPr>
-          <w:lang w:val="en-GB"/>
-        </w:rPr>
-      </w:pPr>
-    </w:p>
-    <w:p>
-      <w:pPr>
-        <w:pStyle w:val="Heading2"/>
-        <w:rPr>
-          <w:lang w:val="en-GB"/>
-        </w:rPr>
-      </w:pPr>
-      <w:bookmarkStart w:id="43" w:name="_Toc222978611"/>
-      <w:bookmarkStart w:id="44" w:name="_Toc34045710"/>
-      <w:r>
-        <w:rPr>
-          <w:lang w:val="en-GB"/>
-        </w:rPr>
-        <w:t>User Testing</w:t>
+    </w:p>
+    <w:p>
+      <w:pPr>
+        <w:rPr>
+          <w:lang w:val="en-GB"/>
+        </w:rPr>
+      </w:pPr>
+      <w:r>
+        <w:rPr>
+          <w:lang w:val="en-GB"/>
+        </w:rPr>
+        <w:br w:type="page"/>
+      </w:r>
+    </w:p>
+    <w:p>
+      <w:pPr>
+        <w:rPr>
+          <w:lang w:val="en-GB"/>
+        </w:rPr>
+      </w:pPr>
+      <w:bookmarkStart w:id="43" w:name="_Toc192777716"/>
+    </w:p>
+    <w:p>
+      <w:pPr>
+        <w:pStyle w:val="Heading1"/>
+        <w:rPr>
+          <w:lang w:val="en-GB"/>
+        </w:rPr>
+      </w:pPr>
+      <w:bookmarkStart w:id="44" w:name="_Toc222978612"/>
+      <w:bookmarkStart w:id="45" w:name="_Toc34045711"/>
+      <w:r>
+        <w:rPr>
+          <w:lang w:val="en-GB"/>
+        </w:rPr>
+        <w:t xml:space="preserve">Critical </w:t>
+      </w:r>
+      <w:r>
+        <w:rPr>
+          <w:lang w:val="en-GB"/>
+        </w:rPr>
+        <w:t>Evaluation</w:t>
       </w:r>
       <w:bookmarkEnd w:id="43"/>
       <w:bookmarkEnd w:id="44"/>
-    </w:p>
-    <w:p>
-      <w:pPr>
-        <w:rPr>
-          <w:lang w:val="en-GB"/>
-        </w:rPr>
-      </w:pPr>
-      <w:r>
-        <w:rPr>
-          <w:lang w:val="en-GB"/>
-        </w:rPr>
-        <w:br w:type="page"/>
-      </w:r>
-    </w:p>
-    <w:p>
-      <w:pPr>
-        <w:rPr>
-          <w:lang w:val="en-GB"/>
-        </w:rPr>
-      </w:pPr>
-      <w:bookmarkStart w:id="45" w:name="_Toc192777716"/>
-    </w:p>
-    <w:p>
-      <w:pPr>
-        <w:pStyle w:val="Heading1"/>
-        <w:rPr>
-          <w:lang w:val="en-GB"/>
-        </w:rPr>
-      </w:pPr>
-      <w:bookmarkStart w:id="46" w:name="_Toc222978612"/>
-      <w:bookmarkStart w:id="47" w:name="_Toc34045711"/>
-      <w:r>
-        <w:rPr>
-          <w:lang w:val="en-GB"/>
-        </w:rPr>
-        <w:t xml:space="preserve">Critical </w:t>
-      </w:r>
-      <w:r>
-        <w:rPr>
-          <w:lang w:val="en-GB"/>
-        </w:rPr>
-        <w:t>Evaluation</w:t>
-      </w:r>
       <w:bookmarkEnd w:id="45"/>
-      <w:bookmarkEnd w:id="46"/>
-      <w:bookmarkEnd w:id="47"/>
     </w:p>
     <w:p>
       <w:pPr>
@@ -6264,21 +6447,7 @@
         <w:rPr>
           <w:lang w:val="en-GB"/>
         </w:rPr>
-        <w:t xml:space="preserve">The evaluation is regarded as an important part of the project report; it should demonstrate that you are capable not only of carrying out a piece of work but also of thinking critically about how you did it and how you might have done it better. This is seen as an important part of an </w:t>
-      </w:r>
-      <w:proofErr w:type="gramStart"/>
-      <w:r>
-        <w:rPr>
-          <w:lang w:val="en-GB"/>
-        </w:rPr>
-        <w:t>honours</w:t>
-      </w:r>
-      <w:proofErr w:type="gramEnd"/>
-      <w:r>
-        <w:rPr>
-          <w:lang w:val="en-GB"/>
-        </w:rPr>
-        <w:t xml:space="preserve"> degree. </w:t>
+        <w:t xml:space="preserve">The evaluation is regarded as an important part of the project report; it should demonstrate that you are capable not only of carrying out a piece of work but also of thinking critically about how you did it and how you might have done it better. This is seen as an important part of an honours degree. </w:t>
       </w:r>
     </w:p>
     <w:p>
@@ -6355,8 +6524,8 @@
           <w:lang w:val="en-GB"/>
         </w:rPr>
       </w:pPr>
-      <w:bookmarkStart w:id="48" w:name="_Toc222978616"/>
-      <w:bookmarkStart w:id="49" w:name="_Toc34045712"/>
+      <w:bookmarkStart w:id="46" w:name="_Toc222978616"/>
+      <w:bookmarkStart w:id="47" w:name="_Toc34045712"/>
       <w:r>
         <w:rPr>
           <w:lang w:val="en-GB"/>
@@ -6364,8 +6533,8 @@
         <w:lastRenderedPageBreak/>
         <w:t>Annotated Bibliography</w:t>
       </w:r>
-      <w:bookmarkEnd w:id="48"/>
-      <w:bookmarkEnd w:id="49"/>
+      <w:bookmarkEnd w:id="46"/>
+      <w:bookmarkEnd w:id="47"/>
     </w:p>
     <w:p>
       <w:pPr>
@@ -6398,26 +6567,12 @@
           <w:lang w:val="en-GB"/>
         </w:rPr>
       </w:pPr>
-      <w:bookmarkStart w:id="50" w:name="_Ref180721199"/>
-      <w:r>
-        <w:rPr>
-          <w:lang w:val="en-GB"/>
-        </w:rPr>
-        <w:t xml:space="preserve">Sylvia Duckworth. A picture of a kitten at </w:t>
-      </w:r>
-      <w:proofErr w:type="spellStart"/>
-      <w:r>
-        <w:rPr>
-          <w:lang w:val="en-GB"/>
-        </w:rPr>
-        <w:t>Hellifield</w:t>
-      </w:r>
-      <w:proofErr w:type="spellEnd"/>
-      <w:r>
-        <w:rPr>
-          <w:lang w:val="en-GB"/>
-        </w:rPr>
-        <w:t xml:space="preserve"> Peel. </w:t>
+      <w:bookmarkStart w:id="48" w:name="_Ref180721199"/>
+      <w:r>
+        <w:rPr>
+          <w:lang w:val="en-GB"/>
+        </w:rPr>
+        <w:t xml:space="preserve">Sylvia Duckworth. A picture of a kitten at Hellifield Peel. </w:t>
       </w:r>
       <w:hyperlink r:id="rId12" w:history="1">
         <w:r>
@@ -6482,49 +6637,7 @@
         <w:rPr>
           <w:lang w:val="en-GB"/>
         </w:rPr>
-        <w:t xml:space="preserve">Mark Neal, Jan </w:t>
-      </w:r>
-      <w:proofErr w:type="spellStart"/>
-      <w:r>
-        <w:rPr>
-          <w:lang w:val="en-GB"/>
-        </w:rPr>
-        <w:t>Feyereisl</w:t>
-      </w:r>
-      <w:proofErr w:type="spellEnd"/>
-      <w:r>
-        <w:rPr>
-          <w:lang w:val="en-GB"/>
-        </w:rPr>
-        <w:t xml:space="preserve">, Rosario </w:t>
-      </w:r>
-      <w:proofErr w:type="spellStart"/>
-      <w:r>
-        <w:rPr>
-          <w:lang w:val="en-GB"/>
-        </w:rPr>
-        <w:t>Rascunà</w:t>
-      </w:r>
-      <w:proofErr w:type="spellEnd"/>
-      <w:r>
-        <w:rPr>
-          <w:lang w:val="en-GB"/>
-        </w:rPr>
-        <w:t xml:space="preserve">, and </w:t>
-      </w:r>
-      <w:proofErr w:type="spellStart"/>
-      <w:r>
-        <w:rPr>
-          <w:lang w:val="en-GB"/>
-        </w:rPr>
-        <w:t>Xiaolei</w:t>
-      </w:r>
-      <w:proofErr w:type="spellEnd"/>
-      <w:r>
-        <w:rPr>
-          <w:lang w:val="en-GB"/>
-        </w:rPr>
-        <w:t xml:space="preserve"> Wang. Don’t touch me, I’m fine: Robot autonomy using an artificial innate immune system. In </w:t>
+        <w:t xml:space="preserve">Mark Neal, Jan Feyereisl, Rosario Rascunà, and Xiaolei Wang. Don’t touch me, I’m fine: Robot autonomy using an artificial innate immune system. In </w:t>
       </w:r>
       <w:r>
         <w:rPr>
@@ -6539,7 +6652,7 @@
         </w:rPr>
         <w:t>, pages 349–361. Springer, 2006</w:t>
       </w:r>
-      <w:bookmarkEnd w:id="50"/>
+      <w:bookmarkEnd w:id="48"/>
       <w:r>
         <w:rPr>
           <w:lang w:val="en-GB"/>
@@ -6590,7 +6703,7 @@
           <w:lang w:val="en-GB"/>
         </w:rPr>
       </w:pPr>
-      <w:bookmarkStart w:id="51" w:name="_Ref180721201"/>
+      <w:bookmarkStart w:id="49" w:name="_Ref180721201"/>
       <w:r>
         <w:rPr>
           <w:lang w:val="en-GB"/>
@@ -6610,7 +6723,7 @@
         </w:rPr>
         <w:t>. Cambridge University Press Cambridge, 1992.</w:t>
       </w:r>
-      <w:bookmarkEnd w:id="51"/>
+      <w:bookmarkEnd w:id="49"/>
     </w:p>
     <w:p>
       <w:pPr>
@@ -6703,7 +6816,7 @@
           <w:lang w:val="en-GB"/>
         </w:rPr>
       </w:pPr>
-      <w:bookmarkStart w:id="52" w:name="_Ref180722753"/>
+      <w:bookmarkStart w:id="50" w:name="_Ref180722753"/>
       <w:r>
         <w:rPr>
           <w:lang w:val="en-GB"/>
@@ -6725,7 +6838,7 @@
         </w:rPr>
         <w:t>, August 2011. Accessed August 2011.</w:t>
       </w:r>
-      <w:bookmarkEnd w:id="52"/>
+      <w:bookmarkEnd w:id="50"/>
       <w:r>
         <w:rPr>
           <w:lang w:val="en-GB"/>
@@ -6759,7 +6872,7 @@
           <w:lang w:val="en-GB"/>
         </w:rPr>
       </w:pPr>
-      <w:bookmarkStart w:id="53" w:name="_Ref258235107"/>
+      <w:bookmarkStart w:id="51" w:name="_Ref258235107"/>
       <w:r>
         <w:rPr>
           <w:lang w:val="en-GB"/>
@@ -6807,7 +6920,7 @@
         </w:rPr>
         <w:t xml:space="preserve"> March 2014.</w:t>
       </w:r>
-      <w:bookmarkEnd w:id="53"/>
+      <w:bookmarkEnd w:id="51"/>
     </w:p>
     <w:p>
       <w:pPr>
@@ -6849,7 +6962,7 @@
           <w:lang w:val="en-GB"/>
         </w:rPr>
       </w:pPr>
-      <w:bookmarkStart w:id="54" w:name="_Ref258235124"/>
+      <w:bookmarkStart w:id="52" w:name="_Ref258235124"/>
       <w:r>
         <w:rPr>
           <w:lang w:val="en-GB"/>
@@ -6871,7 +6984,7 @@
         </w:rPr>
         <w:t xml:space="preserve"> Accessed: 14th March 2014.</w:t>
       </w:r>
-      <w:bookmarkEnd w:id="54"/>
+      <w:bookmarkEnd w:id="52"/>
       <w:r>
         <w:rPr>
           <w:lang w:val="en-GB"/>
@@ -6919,7 +7032,7 @@
           <w:lang w:val="en-GB"/>
         </w:rPr>
       </w:pPr>
-      <w:bookmarkStart w:id="55" w:name="_Ref480999028"/>
+      <w:bookmarkStart w:id="53" w:name="_Ref480999028"/>
       <w:r>
         <w:rPr>
           <w:lang w:val="en-GB"/>
@@ -7014,7 +7127,7 @@
         </w:rPr>
         <w:t>.</w:t>
       </w:r>
-      <w:bookmarkEnd w:id="55"/>
+      <w:bookmarkEnd w:id="53"/>
       <w:r>
         <w:rPr>
           <w:lang w:val="en-GB"/>
@@ -7094,7 +7207,7 @@
           <w:lang w:val="en-GB"/>
         </w:rPr>
       </w:pPr>
-      <w:bookmarkStart w:id="56" w:name="_Toc192777717"/>
+      <w:bookmarkStart w:id="54" w:name="_Toc192777717"/>
       <w:r>
         <w:rPr>
           <w:lang w:val="en-GB"/>
@@ -7109,8 +7222,8 @@
           <w:lang w:val="en-GB"/>
         </w:rPr>
       </w:pPr>
-      <w:bookmarkStart w:id="57" w:name="_Toc222978613"/>
-      <w:bookmarkStart w:id="58" w:name="_Toc34045713"/>
+      <w:bookmarkStart w:id="55" w:name="_Toc222978613"/>
+      <w:bookmarkStart w:id="56" w:name="_Toc34045713"/>
       <w:r>
         <w:rPr>
           <w:lang w:val="en-GB"/>
@@ -7118,7 +7231,136 @@
         <w:lastRenderedPageBreak/>
         <w:t>Appendices</w:t>
       </w:r>
+      <w:bookmarkEnd w:id="54"/>
+      <w:bookmarkEnd w:id="55"/>
       <w:bookmarkEnd w:id="56"/>
+    </w:p>
+    <w:p>
+      <w:pPr>
+        <w:rPr>
+          <w:lang w:val="en-GB"/>
+        </w:rPr>
+      </w:pPr>
+      <w:r>
+        <w:rPr>
+          <w:lang w:val="en-GB"/>
+        </w:rPr>
+        <w:t>The appendices are for additional content that is useful to support the discussion in the report. It is material that is not necessarily needed in the body of the report, but its inclusion in the appendices makes it easy to access.</w:t>
+      </w:r>
+    </w:p>
+    <w:p>
+      <w:pPr>
+        <w:rPr>
+          <w:lang w:val="en-GB"/>
+        </w:rPr>
+      </w:pPr>
+    </w:p>
+    <w:p>
+      <w:pPr>
+        <w:rPr>
+          <w:lang w:val="en-GB"/>
+        </w:rPr>
+      </w:pPr>
+      <w:r>
+        <w:rPr>
+          <w:lang w:val="en-GB"/>
+        </w:rPr>
+        <w:t>For example, if you have developed a Design Specification document as part of a plan-driven approach for the project, then it would be appropriate to include that document as an appendix. In the body of your report you would highlight the most interesting aspects of the design, referring your reader to the full specification for further detail.</w:t>
+      </w:r>
+    </w:p>
+    <w:p>
+      <w:pPr>
+        <w:rPr>
+          <w:lang w:val="en-GB"/>
+        </w:rPr>
+      </w:pPr>
+    </w:p>
+    <w:p>
+      <w:pPr>
+        <w:rPr>
+          <w:lang w:val="en-GB"/>
+        </w:rPr>
+      </w:pPr>
+      <w:r>
+        <w:rPr>
+          <w:lang w:val="en-GB"/>
+        </w:rPr>
+        <w:t>If you have taken an agile approach to developing the project, then you may be less likely to have developed a full requirements specification. Perhaps you use stories to keep track of the functionality and the ’future conversations’. It might not be relevant to include all of those in the body of your report. Instead, you might include those in an appendix.</w:t>
+      </w:r>
+    </w:p>
+    <w:p>
+      <w:pPr>
+        <w:rPr>
+          <w:lang w:val="en-GB"/>
+        </w:rPr>
+      </w:pPr>
+    </w:p>
+    <w:p>
+      <w:pPr>
+        <w:rPr>
+          <w:lang w:val="en-GB"/>
+        </w:rPr>
+      </w:pPr>
+      <w:r>
+        <w:rPr>
+          <w:lang w:val="en-GB"/>
+        </w:rPr>
+        <w:t>There is a balance to be struck between what is relevant to include in the body of your report and whether additional supporting evidence is appropriate in the appendices. Speak to your supervisor or the module coordinator if you have questions about this.</w:t>
+      </w:r>
+    </w:p>
+    <w:p>
+      <w:pPr>
+        <w:rPr>
+          <w:lang w:val="en-GB"/>
+        </w:rPr>
+      </w:pPr>
+      <w:r>
+        <w:rPr>
+          <w:lang w:val="en-GB"/>
+        </w:rPr>
+        <w:br w:type="page"/>
+      </w:r>
+    </w:p>
+    <w:p>
+      <w:pPr>
+        <w:pStyle w:val="AppendixSection"/>
+        <w:rPr>
+          <w:lang w:val="en-GB"/>
+        </w:rPr>
+      </w:pPr>
+      <w:bookmarkStart w:id="57" w:name="_Toc222978614"/>
+      <w:bookmarkStart w:id="58" w:name="_Toc34045714"/>
+      <w:r>
+        <w:rPr>
+          <w:lang w:val="en-GB"/>
+        </w:rPr>
+        <w:lastRenderedPageBreak/>
+        <w:t>Thi</w:t>
+      </w:r>
+      <w:r>
+        <w:rPr>
+          <w:lang w:val="en-GB"/>
+        </w:rPr>
+        <w:t>rd</w:t>
+      </w:r>
+      <w:r>
+        <w:rPr>
+          <w:lang w:val="en-GB"/>
+        </w:rPr>
+        <w:t>-</w:t>
+      </w:r>
+      <w:r>
+        <w:rPr>
+          <w:lang w:val="en-GB"/>
+        </w:rPr>
+        <w:t>Party Code</w:t>
+      </w:r>
+      <w:r>
+        <w:rPr>
+          <w:lang w:val="en-GB"/>
+        </w:rPr>
+        <w:t xml:space="preserve"> and Libraries</w:t>
+      </w:r>
       <w:bookmarkEnd w:id="57"/>
       <w:bookmarkEnd w:id="58"/>
     </w:p>
@@ -7132,103 +7374,7 @@
         <w:rPr>
           <w:lang w:val="en-GB"/>
         </w:rPr>
-        <w:t>The appendices are for additional content that is useful to support the discussion in the report. It is material that is not necessarily needed in the body of the report, but its inclusion in the appendices makes it easy to access.</w:t>
-      </w:r>
-    </w:p>
-    <w:p>
-      <w:pPr>
-        <w:rPr>
-          <w:lang w:val="en-GB"/>
-        </w:rPr>
-      </w:pPr>
-    </w:p>
-    <w:p>
-      <w:pPr>
-        <w:rPr>
-          <w:lang w:val="en-GB"/>
-        </w:rPr>
-      </w:pPr>
-      <w:r>
-        <w:rPr>
-          <w:lang w:val="en-GB"/>
-        </w:rPr>
-        <w:t>For example, if you have developed a Design Specification document as part of a plan-driven approach for the project, then it would be appropriate to include that document as an appendix. In the body of your report you would highlight the most interesting aspects of the design, referring your reader to the full specification for further detail.</w:t>
-      </w:r>
-    </w:p>
-    <w:p>
-      <w:pPr>
-        <w:rPr>
-          <w:lang w:val="en-GB"/>
-        </w:rPr>
-      </w:pPr>
-    </w:p>
-    <w:p>
-      <w:pPr>
-        <w:rPr>
-          <w:lang w:val="en-GB"/>
-        </w:rPr>
-      </w:pPr>
-      <w:r>
-        <w:rPr>
-          <w:lang w:val="en-GB"/>
-        </w:rPr>
-        <w:t>If you have taken an agile approach to developing the project, then you may be less likely to have developed a full requirements specification. Perhaps you use stories to keep track of the functionality and the ’future conversations’. It might not be relevant to include all of those in the body of your report. Instead, you might include those in an appendix.</w:t>
-      </w:r>
-    </w:p>
-    <w:p>
-      <w:pPr>
-        <w:rPr>
-          <w:lang w:val="en-GB"/>
-        </w:rPr>
-      </w:pPr>
-    </w:p>
-    <w:p>
-      <w:pPr>
-        <w:rPr>
-          <w:lang w:val="en-GB"/>
-        </w:rPr>
-      </w:pPr>
-      <w:r>
-        <w:rPr>
-          <w:lang w:val="en-GB"/>
-        </w:rPr>
-        <w:t>There is a balance to be struck between what is relevant to include in the body of your report and whether additional supporting evidence is appropriate in the appendices. Speak to your supervisor or the module coordinator if you have questions about this.</w:t>
-      </w:r>
-    </w:p>
-    <w:p>
-      <w:pPr>
-        <w:rPr>
-          <w:lang w:val="en-GB"/>
-        </w:rPr>
-      </w:pPr>
-      <w:r>
-        <w:rPr>
-          <w:lang w:val="en-GB"/>
-        </w:rPr>
-        <w:br w:type="page"/>
-      </w:r>
-    </w:p>
-    <w:p>
-      <w:pPr>
-        <w:pStyle w:val="AppendixSection"/>
-        <w:rPr>
-          <w:lang w:val="en-GB"/>
-        </w:rPr>
-      </w:pPr>
-      <w:bookmarkStart w:id="59" w:name="_Toc222978614"/>
-      <w:bookmarkStart w:id="60" w:name="_Toc34045714"/>
-      <w:r>
-        <w:rPr>
-          <w:lang w:val="en-GB"/>
-        </w:rPr>
-        <w:lastRenderedPageBreak/>
-        <w:t>Thi</w:t>
-      </w:r>
-      <w:r>
-        <w:rPr>
-          <w:lang w:val="en-GB"/>
-        </w:rPr>
-        <w:t>rd</w:t>
+        <w:t>If you have made use of any third</w:t>
       </w:r>
       <w:r>
         <w:rPr>
@@ -7240,28 +7386,27 @@
         <w:rPr>
           <w:lang w:val="en-GB"/>
         </w:rPr>
-        <w:t>Party Code</w:t>
-      </w:r>
-      <w:r>
-        <w:rPr>
-          <w:lang w:val="en-GB"/>
-        </w:rPr>
-        <w:t xml:space="preserve"> and Libraries</w:t>
-      </w:r>
-      <w:bookmarkEnd w:id="59"/>
-      <w:bookmarkEnd w:id="60"/>
-    </w:p>
-    <w:p>
-      <w:pPr>
-        <w:rPr>
-          <w:lang w:val="en-GB"/>
-        </w:rPr>
-      </w:pPr>
-      <w:r>
-        <w:rPr>
-          <w:lang w:val="en-GB"/>
-        </w:rPr>
-        <w:t>If you have made use of any third</w:t>
+        <w:t xml:space="preserve">party code or software libraries, i.e. any code that you have not designed and written yourself, then you must include this appendix. </w:t>
+      </w:r>
+    </w:p>
+    <w:p>
+      <w:pPr>
+        <w:rPr>
+          <w:lang w:val="en-GB"/>
+        </w:rPr>
+      </w:pPr>
+    </w:p>
+    <w:p>
+      <w:pPr>
+        <w:rPr>
+          <w:lang w:val="en-GB"/>
+        </w:rPr>
+      </w:pPr>
+      <w:r>
+        <w:rPr>
+          <w:lang w:val="en-GB"/>
+        </w:rPr>
+        <w:t>As has been said in lectures, it is acceptable and likely that you will make use of third-party code and software libraries. If third</w:t>
       </w:r>
       <w:r>
         <w:rPr>
@@ -7273,38 +7418,6 @@
         <w:rPr>
           <w:lang w:val="en-GB"/>
         </w:rPr>
-        <w:t xml:space="preserve">party code or software libraries, i.e. any code that you have not designed and written yourself, then you must include this appendix. </w:t>
-      </w:r>
-    </w:p>
-    <w:p>
-      <w:pPr>
-        <w:rPr>
-          <w:lang w:val="en-GB"/>
-        </w:rPr>
-      </w:pPr>
-    </w:p>
-    <w:p>
-      <w:pPr>
-        <w:rPr>
-          <w:lang w:val="en-GB"/>
-        </w:rPr>
-      </w:pPr>
-      <w:r>
-        <w:rPr>
-          <w:lang w:val="en-GB"/>
-        </w:rPr>
-        <w:t>As has been said in lectures, it is acceptable and likely that you will make use of third-party code and software libraries. If third</w:t>
-      </w:r>
-      <w:r>
-        <w:rPr>
-          <w:lang w:val="en-GB"/>
-        </w:rPr>
-        <w:t>-</w:t>
-      </w:r>
-      <w:r>
-        <w:rPr>
-          <w:lang w:val="en-GB"/>
-        </w:rPr>
         <w:t xml:space="preserve">party code or libraries are used, your work will build on that to produce notable new work. The key requirement is that we understand what your original work </w:t>
       </w:r>
       <w:r>
@@ -7426,21 +7539,7 @@
         <w:rPr>
           <w:lang w:val="en-GB"/>
         </w:rPr>
-        <w:t xml:space="preserve">as part of the interaction with the client’s existing system for processing data. Version 3.10-FINAL was used. The library is open </w:t>
-      </w:r>
-      <w:proofErr w:type="gramStart"/>
-      <w:r>
-        <w:rPr>
-          <w:lang w:val="en-GB"/>
-        </w:rPr>
-        <w:t>source</w:t>
-      </w:r>
-      <w:proofErr w:type="gramEnd"/>
-      <w:r>
-        <w:rPr>
-          <w:lang w:val="en-GB"/>
-        </w:rPr>
-        <w:t xml:space="preserve"> and it is available </w:t>
+        <w:t xml:space="preserve">as part of the interaction with the client’s existing system for processing data. Version 3.10-FINAL was used. The library is open source and it is available </w:t>
       </w:r>
       <w:r>
         <w:rPr>
@@ -7612,8 +7711,8 @@
           <w:lang w:val="en-GB"/>
         </w:rPr>
       </w:pPr>
-      <w:bookmarkStart w:id="61" w:name="_Toc34045715"/>
-      <w:bookmarkStart w:id="62" w:name="_Toc222978615"/>
+      <w:bookmarkStart w:id="59" w:name="_Toc34045715"/>
+      <w:bookmarkStart w:id="60" w:name="_Toc222978615"/>
       <w:r>
         <w:rPr>
           <w:lang w:val="en-GB"/>
@@ -7621,7 +7720,7 @@
         <w:lastRenderedPageBreak/>
         <w:t>Ethics Submission</w:t>
       </w:r>
-      <w:bookmarkEnd w:id="61"/>
+      <w:bookmarkEnd w:id="59"/>
     </w:p>
     <w:p>
       <w:pPr>
@@ -7659,7 +7758,7 @@
           <w:lang w:val="en-GB"/>
         </w:rPr>
       </w:pPr>
-      <w:bookmarkStart w:id="63" w:name="_Toc34045716"/>
+      <w:bookmarkStart w:id="61" w:name="_Toc34045716"/>
       <w:r>
         <w:rPr>
           <w:lang w:val="en-GB"/>
@@ -7667,8 +7766,8 @@
         <w:lastRenderedPageBreak/>
         <w:t>Code Samples</w:t>
       </w:r>
-      <w:bookmarkEnd w:id="62"/>
-      <w:bookmarkEnd w:id="63"/>
+      <w:bookmarkEnd w:id="60"/>
+      <w:bookmarkEnd w:id="61"/>
     </w:p>
     <w:p>
       <w:pPr>
@@ -7960,27 +8059,14 @@
     <w:r>
       <w:t xml:space="preserve"> of </w:t>
     </w:r>
-    <w:r>
-      <w:fldChar w:fldCharType="begin"/>
-    </w:r>
-    <w:r>
-      <w:instrText xml:space="preserve"> SECTIONPAGES  \* MERGEFORMAT </w:instrText>
-    </w:r>
-    <w:r>
-      <w:fldChar w:fldCharType="separate"/>
-    </w:r>
-    <w:r>
-      <w:rPr>
-        <w:noProof/>
-      </w:rPr>
-      <w:t>18</w:t>
-    </w:r>
-    <w:r>
-      <w:rPr>
-        <w:noProof/>
-      </w:rPr>
-      <w:fldChar w:fldCharType="end"/>
-    </w:r>
+    <w:fldSimple w:instr=" SECTIONPAGES  \* MERGEFORMAT ">
+      <w:r>
+        <w:rPr>
+          <w:noProof/>
+        </w:rPr>
+        <w:t>18</w:t>
+      </w:r>
+    </w:fldSimple>
   </w:p>
 </w:ftr>
 </file>
@@ -9960,6 +10046,119 @@
     </w:lvl>
   </w:abstractNum>
   <w:abstractNum w:abstractNumId="20" w15:restartNumberingAfterBreak="0">
+    <w:nsid w:val="53162B7E"/>
+    <w:multiLevelType w:val="hybridMultilevel"/>
+    <w:tmpl w:val="67FC9DF0"/>
+    <w:lvl w:ilvl="0" w:tplc="08090001">
+      <w:start w:val="1"/>
+      <w:numFmt w:val="bullet"/>
+      <w:lvlText w:val=""/>
+      <w:lvlJc w:val="left"/>
+      <w:pPr>
+        <w:ind w:left="3600" w:hanging="360"/>
+      </w:pPr>
+      <w:rPr>
+        <w:rFonts w:ascii="Symbol" w:hAnsi="Symbol" w:hint="default"/>
+      </w:rPr>
+    </w:lvl>
+    <w:lvl w:ilvl="1" w:tplc="08090003" w:tentative="1">
+      <w:start w:val="1"/>
+      <w:numFmt w:val="bullet"/>
+      <w:lvlText w:val="o"/>
+      <w:lvlJc w:val="left"/>
+      <w:pPr>
+        <w:ind w:left="4320" w:hanging="360"/>
+      </w:pPr>
+      <w:rPr>
+        <w:rFonts w:ascii="Courier New" w:hAnsi="Courier New" w:cs="Courier New" w:hint="default"/>
+      </w:rPr>
+    </w:lvl>
+    <w:lvl w:ilvl="2" w:tplc="08090005" w:tentative="1">
+      <w:start w:val="1"/>
+      <w:numFmt w:val="bullet"/>
+      <w:lvlText w:val=""/>
+      <w:lvlJc w:val="left"/>
+      <w:pPr>
+        <w:ind w:left="5040" w:hanging="360"/>
+      </w:pPr>
+      <w:rPr>
+        <w:rFonts w:ascii="Wingdings" w:hAnsi="Wingdings" w:hint="default"/>
+      </w:rPr>
+    </w:lvl>
+    <w:lvl w:ilvl="3" w:tplc="08090001" w:tentative="1">
+      <w:start w:val="1"/>
+      <w:numFmt w:val="bullet"/>
+      <w:lvlText w:val=""/>
+      <w:lvlJc w:val="left"/>
+      <w:pPr>
+        <w:ind w:left="5760" w:hanging="360"/>
+      </w:pPr>
+      <w:rPr>
+        <w:rFonts w:ascii="Symbol" w:hAnsi="Symbol" w:hint="default"/>
+      </w:rPr>
+    </w:lvl>
+    <w:lvl w:ilvl="4" w:tplc="08090003" w:tentative="1">
+      <w:start w:val="1"/>
+      <w:numFmt w:val="bullet"/>
+      <w:lvlText w:val="o"/>
+      <w:lvlJc w:val="left"/>
+      <w:pPr>
+        <w:ind w:left="6480" w:hanging="360"/>
+      </w:pPr>
+      <w:rPr>
+        <w:rFonts w:ascii="Courier New" w:hAnsi="Courier New" w:cs="Courier New" w:hint="default"/>
+      </w:rPr>
+    </w:lvl>
+    <w:lvl w:ilvl="5" w:tplc="08090005" w:tentative="1">
+      <w:start w:val="1"/>
+      <w:numFmt w:val="bullet"/>
+      <w:lvlText w:val=""/>
+      <w:lvlJc w:val="left"/>
+      <w:pPr>
+        <w:ind w:left="7200" w:hanging="360"/>
+      </w:pPr>
+      <w:rPr>
+        <w:rFonts w:ascii="Wingdings" w:hAnsi="Wingdings" w:hint="default"/>
+      </w:rPr>
+    </w:lvl>
+    <w:lvl w:ilvl="6" w:tplc="08090001" w:tentative="1">
+      <w:start w:val="1"/>
+      <w:numFmt w:val="bullet"/>
+      <w:lvlText w:val=""/>
+      <w:lvlJc w:val="left"/>
+      <w:pPr>
+        <w:ind w:left="7920" w:hanging="360"/>
+      </w:pPr>
+      <w:rPr>
+        <w:rFonts w:ascii="Symbol" w:hAnsi="Symbol" w:hint="default"/>
+      </w:rPr>
+    </w:lvl>
+    <w:lvl w:ilvl="7" w:tplc="08090003" w:tentative="1">
+      <w:start w:val="1"/>
+      <w:numFmt w:val="bullet"/>
+      <w:lvlText w:val="o"/>
+      <w:lvlJc w:val="left"/>
+      <w:pPr>
+        <w:ind w:left="8640" w:hanging="360"/>
+      </w:pPr>
+      <w:rPr>
+        <w:rFonts w:ascii="Courier New" w:hAnsi="Courier New" w:cs="Courier New" w:hint="default"/>
+      </w:rPr>
+    </w:lvl>
+    <w:lvl w:ilvl="8" w:tplc="08090005" w:tentative="1">
+      <w:start w:val="1"/>
+      <w:numFmt w:val="bullet"/>
+      <w:lvlText w:val=""/>
+      <w:lvlJc w:val="left"/>
+      <w:pPr>
+        <w:ind w:left="9360" w:hanging="360"/>
+      </w:pPr>
+      <w:rPr>
+        <w:rFonts w:ascii="Wingdings" w:hAnsi="Wingdings" w:hint="default"/>
+      </w:rPr>
+    </w:lvl>
+  </w:abstractNum>
+  <w:abstractNum w:abstractNumId="21" w15:restartNumberingAfterBreak="0">
     <w:nsid w:val="55560685"/>
     <w:multiLevelType w:val="multilevel"/>
     <w:tmpl w:val="214A885A"/>
@@ -10072,7 +10271,7 @@
       </w:rPr>
     </w:lvl>
   </w:abstractNum>
-  <w:abstractNum w:abstractNumId="21" w15:restartNumberingAfterBreak="0">
+  <w:abstractNum w:abstractNumId="22" w15:restartNumberingAfterBreak="0">
     <w:nsid w:val="55793AA8"/>
     <w:multiLevelType w:val="multilevel"/>
     <w:tmpl w:val="AEBCD772"/>
@@ -10158,7 +10357,7 @@
       </w:pPr>
     </w:lvl>
   </w:abstractNum>
-  <w:abstractNum w:abstractNumId="22" w15:restartNumberingAfterBreak="0">
+  <w:abstractNum w:abstractNumId="23" w15:restartNumberingAfterBreak="0">
     <w:nsid w:val="684B6457"/>
     <w:multiLevelType w:val="hybridMultilevel"/>
     <w:tmpl w:val="54083268"/>
@@ -10247,7 +10446,7 @@
       </w:pPr>
     </w:lvl>
   </w:abstractNum>
-  <w:abstractNum w:abstractNumId="23" w15:restartNumberingAfterBreak="0">
+  <w:abstractNum w:abstractNumId="24" w15:restartNumberingAfterBreak="0">
     <w:nsid w:val="6D21520E"/>
     <w:multiLevelType w:val="hybridMultilevel"/>
     <w:tmpl w:val="3A46DEBA"/>
@@ -10360,7 +10559,7 @@
       </w:rPr>
     </w:lvl>
   </w:abstractNum>
-  <w:abstractNum w:abstractNumId="24" w15:restartNumberingAfterBreak="0">
+  <w:abstractNum w:abstractNumId="25" w15:restartNumberingAfterBreak="0">
     <w:nsid w:val="71E82B1E"/>
     <w:multiLevelType w:val="multilevel"/>
     <w:tmpl w:val="F51AAD14"/>
@@ -10474,7 +10673,7 @@
       </w:rPr>
     </w:lvl>
   </w:abstractNum>
-  <w:abstractNum w:abstractNumId="25" w15:restartNumberingAfterBreak="0">
+  <w:abstractNum w:abstractNumId="26" w15:restartNumberingAfterBreak="0">
     <w:nsid w:val="75FB680B"/>
     <w:multiLevelType w:val="multilevel"/>
     <w:tmpl w:val="F768DC10"/>
@@ -10560,7 +10759,7 @@
       </w:pPr>
     </w:lvl>
   </w:abstractNum>
-  <w:abstractNum w:abstractNumId="26" w15:restartNumberingAfterBreak="0">
+  <w:abstractNum w:abstractNumId="27" w15:restartNumberingAfterBreak="0">
     <w:nsid w:val="7B9267A6"/>
     <w:multiLevelType w:val="multilevel"/>
     <w:tmpl w:val="F768DC10"/>
@@ -10646,7 +10845,7 @@
       </w:pPr>
     </w:lvl>
   </w:abstractNum>
-  <w:abstractNum w:abstractNumId="27" w15:restartNumberingAfterBreak="0">
+  <w:abstractNum w:abstractNumId="28" w15:restartNumberingAfterBreak="0">
     <w:nsid w:val="7BB76851"/>
     <w:multiLevelType w:val="multilevel"/>
     <w:tmpl w:val="0409001F"/>
@@ -10766,7 +10965,7 @@
     <w:abstractNumId w:val="7"/>
   </w:num>
   <w:num w:numId="3">
-    <w:abstractNumId w:val="22"/>
+    <w:abstractNumId w:val="23"/>
   </w:num>
   <w:num w:numId="4">
     <w:abstractNumId w:val="2"/>
@@ -10784,10 +10983,10 @@
     <w:abstractNumId w:val="4"/>
   </w:num>
   <w:num w:numId="9">
-    <w:abstractNumId w:val="25"/>
+    <w:abstractNumId w:val="26"/>
   </w:num>
   <w:num w:numId="10">
-    <w:abstractNumId w:val="26"/>
+    <w:abstractNumId w:val="27"/>
   </w:num>
   <w:num w:numId="11">
     <w:abstractNumId w:val="15"/>
@@ -10841,16 +11040,16 @@
     <w:abstractNumId w:val="10"/>
   </w:num>
   <w:num w:numId="19">
-    <w:abstractNumId w:val="23"/>
+    <w:abstractNumId w:val="24"/>
   </w:num>
   <w:num w:numId="20">
     <w:abstractNumId w:val="18"/>
   </w:num>
   <w:num w:numId="21">
-    <w:abstractNumId w:val="21"/>
+    <w:abstractNumId w:val="22"/>
   </w:num>
   <w:num w:numId="22">
-    <w:abstractNumId w:val="24"/>
+    <w:abstractNumId w:val="25"/>
   </w:num>
   <w:num w:numId="23">
     <w:abstractNumId w:val="19"/>
@@ -10859,7 +11058,7 @@
     <w:abstractNumId w:val="6"/>
   </w:num>
   <w:num w:numId="25">
-    <w:abstractNumId w:val="27"/>
+    <w:abstractNumId w:val="28"/>
   </w:num>
   <w:num w:numId="26">
     <w:abstractNumId w:val="11"/>
@@ -10868,10 +11067,13 @@
     <w:abstractNumId w:val="3"/>
   </w:num>
   <w:num w:numId="28">
-    <w:abstractNumId w:val="20"/>
+    <w:abstractNumId w:val="21"/>
   </w:num>
   <w:num w:numId="29">
     <w:abstractNumId w:val="16"/>
+  </w:num>
+  <w:num w:numId="30">
+    <w:abstractNumId w:val="20"/>
   </w:num>
 </w:numbering>
 </file>

--- a/Paperwork/Virtual Online Shopping.docx
+++ b/Paperwork/Virtual Online Shopping.docx
@@ -2,6 +2,13 @@
 <file path=word/document.xml><?xml version="1.0" encoding="utf-8"?>
 <w:document xmlns:wpc="http://schemas.microsoft.com/office/word/2010/wordprocessingCanvas" xmlns:cx="http://schemas.microsoft.com/office/drawing/2014/chartex" xmlns:cx1="http://schemas.microsoft.com/office/drawing/2015/9/8/chartex" xmlns:cx2="http://schemas.microsoft.com/office/drawing/2015/10/21/chartex" xmlns:cx3="http://schemas.microsoft.com/office/drawing/2016/5/9/chartex" xmlns:cx4="http://schemas.microsoft.com/office/drawing/2016/5/10/chartex" xmlns:cx5="http://schemas.microsoft.com/office/drawing/2016/5/11/chartex" xmlns:cx6="http://schemas.microsoft.com/office/drawing/2016/5/12/chartex" xmlns:cx7="http://schemas.microsoft.com/office/drawing/2016/5/13/chartex" xmlns:cx8="http://schemas.microsoft.com/office/drawing/2016/5/14/chartex" xmlns:mc="http://schemas.openxmlformats.org/markup-compatibility/2006" xmlns:aink="http://schemas.microsoft.com/office/drawing/2016/ink" xmlns:am3d="http://schemas.microsoft.com/office/drawing/2017/model3d" xmlns:o="urn:schemas-microsoft-com:office:office" xmlns:r="http://schemas.openxmlformats.org/officeDocument/2006/relationships" xmlns:m="http://schemas.openxmlformats.org/officeDocument/2006/math" xmlns:v="urn:schemas-microsoft-com:vml" xmlns:wp14="http://schemas.microsoft.com/office/word/2010/wordprocessingDrawing" xmlns:wp="http://schemas.openxmlformats.org/drawingml/2006/wordprocessingDrawing" xmlns:w10="urn:schemas-microsoft-com:office:word" xmlns:w="http://schemas.openxmlformats.org/wordprocessingml/2006/main" xmlns:w14="http://schemas.microsoft.com/office/word/2010/wordml" xmlns:w15="http://schemas.microsoft.com/office/word/2012/wordml" xmlns:w16cex="http://schemas.microsoft.com/office/word/2018/wordml/cex" xmlns:w16cid="http://schemas.microsoft.com/office/word/2016/wordml/cid" xmlns:w16="http://schemas.microsoft.com/office/word/2018/wordml" xmlns:w16se="http://schemas.microsoft.com/office/word/2015/wordml/symex" xmlns:wpg="http://schemas.microsoft.com/office/word/2010/wordprocessingGroup" xmlns:wpi="http://schemas.microsoft.com/office/word/2010/wordprocessingInk" xmlns:wne="http://schemas.microsoft.com/office/word/2006/wordml" xmlns:wps="http://schemas.microsoft.com/office/word/2010/wordprocessingShape" mc:Ignorable="w14 w15 w16se w16cid w16 w16cex wp14">
   <w:body>
+    <w:p>
+      <w:pPr>
+        <w:rPr>
+          <w:lang w:val="en-GB"/>
+        </w:rPr>
+      </w:pPr>
+    </w:p>
     <w:p>
       <w:pPr>
         <w:rPr>
@@ -1105,6 +1112,7 @@
         </w:rPr>
         <w:t>The use of r</w:t>
       </w:r>
+      <w:proofErr w:type="spellStart"/>
       <w:r>
         <w:rPr>
           <w:b/>
@@ -1113,6 +1121,7 @@
         </w:rPr>
         <w:t>eal</w:t>
       </w:r>
+      <w:proofErr w:type="spellEnd"/>
       <w:r>
         <w:rPr>
           <w:b/>
@@ -1275,7 +1284,43 @@
           <w:bCs/>
           <w:lang w:val="en-DE"/>
         </w:rPr>
-        <w:t xml:space="preserve">is going to be developed with the HTC Vive – though the application will be available on any headset compatible with SteamVR. </w:t>
+        <w:t xml:space="preserve">is going to be developed with the HTC </w:t>
+      </w:r>
+      <w:proofErr w:type="spellStart"/>
+      <w:r>
+        <w:rPr>
+          <w:b/>
+          <w:bCs/>
+          <w:lang w:val="en-DE"/>
+        </w:rPr>
+        <w:t>Vive</w:t>
+      </w:r>
+      <w:proofErr w:type="spellEnd"/>
+      <w:r>
+        <w:rPr>
+          <w:b/>
+          <w:bCs/>
+          <w:lang w:val="en-DE"/>
+        </w:rPr>
+        <w:t xml:space="preserve"> – though the application will be available on any headset compatible with </w:t>
+      </w:r>
+      <w:proofErr w:type="spellStart"/>
+      <w:r>
+        <w:rPr>
+          <w:b/>
+          <w:bCs/>
+          <w:lang w:val="en-DE"/>
+        </w:rPr>
+        <w:t>SteamVR</w:t>
+      </w:r>
+      <w:proofErr w:type="spellEnd"/>
+      <w:r>
+        <w:rPr>
+          <w:b/>
+          <w:bCs/>
+          <w:lang w:val="en-DE"/>
+        </w:rPr>
+        <w:t xml:space="preserve">. </w:t>
       </w:r>
     </w:p>
     <w:p>
@@ -3776,33 +3821,6 @@
     </w:p>
     <w:p>
       <w:pPr>
-        <w:rPr>
-          <w:lang w:val="en-GB"/>
-        </w:rPr>
-      </w:pPr>
-      <w:r>
-        <w:rPr>
-          <w:b/>
-          <w:lang w:val="en-GB"/>
-        </w:rPr>
-        <w:t>Note</w:t>
-      </w:r>
-      <w:r>
-        <w:rPr>
-          <w:b/>
-          <w:lang w:val="en-GB"/>
-        </w:rPr>
-        <w:t>s</w:t>
-      </w:r>
-      <w:r>
-        <w:rPr>
-          <w:lang w:val="en-GB"/>
-        </w:rPr>
-        <w:t xml:space="preserve">: </w:t>
-      </w:r>
-    </w:p>
-    <w:p>
-      <w:pPr>
         <w:pStyle w:val="ListParagraph"/>
         <w:numPr>
           <w:ilvl w:val="0"/>
@@ -3816,32 +3834,6 @@
         <w:rPr>
           <w:lang w:val="en-GB"/>
         </w:rPr>
-        <w:t>All of the sections and text in this example are for illustration purposes. The main Chapters are a good starting point, but the content and actual sections that you include are likely to be different.</w:t>
-      </w:r>
-    </w:p>
-    <w:p>
-      <w:pPr>
-        <w:pStyle w:val="ListParagraph"/>
-        <w:rPr>
-          <w:lang w:val="en-GB"/>
-        </w:rPr>
-      </w:pPr>
-    </w:p>
-    <w:p>
-      <w:pPr>
-        <w:pStyle w:val="ListParagraph"/>
-        <w:numPr>
-          <w:ilvl w:val="0"/>
-          <w:numId w:val="6"/>
-        </w:numPr>
-        <w:rPr>
-          <w:lang w:val="en-GB"/>
-        </w:rPr>
-      </w:pPr>
-      <w:r>
-        <w:rPr>
-          <w:lang w:val="en-GB"/>
-        </w:rPr>
         <w:t>Look at the document MMP_SO8 Project Report and Technical Work</w:t>
       </w:r>
       <w:r>
@@ -4163,7 +4155,66 @@
         <w:rPr>
           <w:lang w:val="en-GB"/>
         </w:rPr>
-        <w:t>Taking into account the problem and what you learned from the background work, what was your analysis of the problem? How did your analysis help to decompose the problem into the main tasks that you would undertake? Were there alternative approaches? Why did you choose one approach compared to the alternatives?</w:t>
+        <w:t xml:space="preserve">Taking into account the problem and what you learned from the background work, </w:t>
+      </w:r>
+    </w:p>
+    <w:p>
+      <w:pPr>
+        <w:rPr>
+          <w:lang w:val="en-GB"/>
+        </w:rPr>
+      </w:pPr>
+    </w:p>
+    <w:p>
+      <w:pPr>
+        <w:rPr>
+          <w:lang w:val="en-GB"/>
+        </w:rPr>
+      </w:pPr>
+      <w:r>
+        <w:rPr>
+          <w:lang w:val="en-GB"/>
+        </w:rPr>
+        <w:t xml:space="preserve">what was your analysis of the problem? </w:t>
+      </w:r>
+    </w:p>
+    <w:p>
+      <w:pPr>
+        <w:rPr>
+          <w:lang w:val="en-GB"/>
+        </w:rPr>
+      </w:pPr>
+      <w:r>
+        <w:rPr>
+          <w:lang w:val="en-GB"/>
+        </w:rPr>
+        <w:t xml:space="preserve">How did your analysis help to decompose the problem into the main tasks that you would undertake? </w:t>
+      </w:r>
+    </w:p>
+    <w:p>
+      <w:pPr>
+        <w:rPr>
+          <w:lang w:val="en-GB"/>
+        </w:rPr>
+      </w:pPr>
+      <w:r>
+        <w:rPr>
+          <w:lang w:val="en-GB"/>
+        </w:rPr>
+        <w:t xml:space="preserve">Were there alternative approaches? </w:t>
+      </w:r>
+    </w:p>
+    <w:p>
+      <w:pPr>
+        <w:rPr>
+          <w:lang w:val="en-GB"/>
+        </w:rPr>
+      </w:pPr>
+      <w:r>
+        <w:rPr>
+          <w:lang w:val="en-GB"/>
+        </w:rPr>
+        <w:t>Why did you choose one approach compared to the alternatives?</w:t>
       </w:r>
       <w:r>
         <w:rPr>
@@ -4300,43 +4351,18 @@
     <w:p>
       <w:pPr>
         <w:rPr>
-          <w:lang w:val="en-GB"/>
-        </w:rPr>
-      </w:pPr>
-      <w:r>
-        <w:rPr>
-          <w:lang w:val="en-GB"/>
+          <w:b/>
+          <w:bCs/>
+          <w:lang w:val="en-DE"/>
+        </w:rPr>
+      </w:pPr>
+      <w:r>
+        <w:rPr>
+          <w:b/>
+          <w:bCs/>
+          <w:lang w:val="en-DE"/>
         </w:rPr>
         <w:lastRenderedPageBreak/>
-        <w:t xml:space="preserve">As mentioned in the lectures, think about possible security issues for the project topic. Whilst these might not be relevant for all projects, do consider if there are relevant for your project. Where there are relevant security issues, discuss how they will this affect the work that you are doing. Carry forward this discussion into relevant areas for design, </w:t>
-      </w:r>
-      <w:r>
-        <w:rPr>
-          <w:lang w:val="en-GB"/>
-        </w:rPr>
-        <w:t>implementation,</w:t>
-      </w:r>
-      <w:r>
-        <w:rPr>
-          <w:lang w:val="en-GB"/>
-        </w:rPr>
-        <w:t xml:space="preserve"> and testing.</w:t>
-      </w:r>
-    </w:p>
-    <w:p>
-      <w:pPr>
-        <w:rPr>
-          <w:b/>
-          <w:bCs/>
-          <w:lang w:val="en-DE"/>
-        </w:rPr>
-      </w:pPr>
-      <w:r>
-        <w:rPr>
-          <w:b/>
-          <w:bCs/>
-          <w:lang w:val="en-DE"/>
-        </w:rPr>
         <w:t xml:space="preserve">There are minor security challenges expected as the application will be offline based, any saved preferences of clothing will be </w:t>
       </w:r>
       <w:r>
@@ -4436,7 +4462,7 @@
         <w:rPr>
           <w:lang w:val="en-GB"/>
         </w:rPr>
-        <w:t>You need to describe briefly the life cycle model or research method that you used. You do not need to write about all of the different process models that you are aware of. Focus on the process model that you have used. It is possible that you needed to adapt an existing process model to suit your project; clearly identify what you used and how you adapted it for your needs.</w:t>
+        <w:t>You need to describe briefly the life cycle model or research method that you used. Focus on the process model that you have used. It is possible that you needed to adapt an existing process model to suit your project; clearly identify what you used and how you adapted it for your needs.</w:t>
       </w:r>
     </w:p>
     <w:p>
@@ -4671,6 +4697,84 @@
           <w:lang w:val="en-DE"/>
         </w:rPr>
         <w:t xml:space="preserve">When designing new features, I draw them out visually along with alternate designs. These are photographed and added into the project. </w:t>
+      </w:r>
+    </w:p>
+    <w:p>
+      <w:pPr>
+        <w:rPr>
+          <w:b/>
+          <w:bCs/>
+          <w:lang w:val="en-DE"/>
+        </w:rPr>
+      </w:pPr>
+    </w:p>
+    <w:p>
+      <w:pPr>
+        <w:rPr>
+          <w:b/>
+          <w:bCs/>
+          <w:lang w:val="en-GB"/>
+        </w:rPr>
+      </w:pPr>
+      <w:proofErr w:type="spellStart"/>
+      <w:r>
+        <w:rPr>
+          <w:b/>
+          <w:bCs/>
+          <w:lang w:val="en-DE"/>
+        </w:rPr>
+        <w:t>Github</w:t>
+      </w:r>
+      <w:proofErr w:type="spellEnd"/>
+      <w:r>
+        <w:rPr>
+          <w:b/>
+          <w:bCs/>
+          <w:lang w:val="en-DE"/>
+        </w:rPr>
+        <w:t xml:space="preserve"> action - </w:t>
+      </w:r>
+      <w:r>
+        <w:rPr>
+          <w:b/>
+          <w:bCs/>
+          <w:lang w:val="en-DE"/>
+        </w:rPr>
+        <w:t>Mark stale issues and pull requests</w:t>
+      </w:r>
+      <w:r>
+        <w:rPr>
+          <w:b/>
+          <w:bCs/>
+          <w:lang w:val="en-DE"/>
+        </w:rPr>
+        <w:t xml:space="preserve">. </w:t>
+      </w:r>
+    </w:p>
+    <w:p>
+      <w:pPr>
+        <w:rPr>
+          <w:b/>
+          <w:bCs/>
+          <w:lang w:val="en-DE"/>
+        </w:rPr>
+      </w:pPr>
+    </w:p>
+    <w:p>
+      <w:pPr>
+        <w:rPr>
+          <w:b/>
+          <w:bCs/>
+          <w:lang w:val="en-DE"/>
+        </w:rPr>
+      </w:pPr>
+      <w:r>
+        <w:rPr>
+          <w:b/>
+          <w:bCs/>
+          <w:lang w:val="en-DE"/>
+        </w:rPr>
+        <w:t xml:space="preserve">An example of this is: </w:t>
       </w:r>
     </w:p>
     <w:p>
@@ -4761,122 +4865,87 @@
         <w:rPr>
           <w:lang w:val="en-GB"/>
         </w:rPr>
-        <w:t>Typically, for an object-oriented design, the discussion will focus on the choice of objects and classes and the allocation of methods to classes. The use made of reusable components should be described and their source referenced. Particularly important decisions concerning data structures usually affect the architecture of a system and so should be described here.</w:t>
-      </w:r>
-    </w:p>
-    <w:p>
-      <w:pPr>
-        <w:rPr>
-          <w:lang w:val="en-GB"/>
-        </w:rPr>
-      </w:pPr>
-    </w:p>
-    <w:p>
-      <w:pPr>
-        <w:rPr>
-          <w:lang w:val="en-GB"/>
-        </w:rPr>
-      </w:pPr>
-      <w:r>
-        <w:rPr>
-          <w:lang w:val="en-GB"/>
-        </w:rPr>
-        <w:t>How much material you include on detailed design and implementation will depend very much on the nature of the project. It should not be padded out. Think about the significant aspects of your system. For example, describe the design of the user interface if it is a critical aspect of your system, or provide detail about methods and data structures that are not trivial. Do not spend time on long lists of trivial items and repetitive descriptions. If in doubt about what is appropriate, speak to your supervisor.</w:t>
-      </w:r>
-    </w:p>
-    <w:p>
-      <w:pPr>
-        <w:rPr>
-          <w:lang w:val="en-GB"/>
-        </w:rPr>
-      </w:pPr>
-      <w:r>
-        <w:rPr>
-          <w:lang w:val="en-GB"/>
-        </w:rPr>
-        <w:t xml:space="preserve"> </w:t>
-      </w:r>
-    </w:p>
-    <w:p>
-      <w:pPr>
-        <w:rPr>
-          <w:lang w:val="en-GB"/>
-        </w:rPr>
-      </w:pPr>
-      <w:r>
-        <w:rPr>
-          <w:lang w:val="en-GB"/>
-        </w:rPr>
-        <w:t>You should also identify any support tools that you used. You should discuss your choice of implementation tools - programming language, compilers, database management system, program development environment, etc.</w:t>
-      </w:r>
-    </w:p>
-    <w:p>
-      <w:pPr>
-        <w:rPr>
-          <w:lang w:val="en-GB"/>
-        </w:rPr>
-      </w:pPr>
-    </w:p>
-    <w:p>
-      <w:pPr>
-        <w:rPr>
-          <w:b/>
-          <w:bCs/>
-          <w:lang w:val="en-GB"/>
-        </w:rPr>
-      </w:pPr>
-    </w:p>
-    <w:p>
-      <w:pPr>
-        <w:rPr>
-          <w:b/>
-          <w:bCs/>
-          <w:lang w:val="en-DE"/>
-        </w:rPr>
-      </w:pPr>
-      <w:r>
-        <w:rPr>
-          <w:b/>
-          <w:bCs/>
-          <w:lang w:val="en-DE"/>
-        </w:rPr>
-        <w:t>Add sketches and images in as figures.</w:t>
-      </w:r>
-    </w:p>
-    <w:p>
-      <w:pPr>
-        <w:rPr>
-          <w:b/>
-          <w:bCs/>
-          <w:lang w:val="en-DE"/>
-        </w:rPr>
-      </w:pPr>
-    </w:p>
-    <w:p>
-      <w:pPr>
-        <w:rPr>
-          <w:b/>
-          <w:bCs/>
-          <w:lang w:val="en-DE"/>
-        </w:rPr>
-      </w:pPr>
-      <w:r>
-        <w:rPr>
-          <w:b/>
-          <w:bCs/>
-          <w:lang w:val="en-DE"/>
-        </w:rPr>
-        <w:t>Add all the separate class diagrams</w:t>
-      </w:r>
-    </w:p>
-    <w:p>
-      <w:pPr>
-        <w:rPr>
-          <w:b/>
-          <w:bCs/>
-          <w:lang w:val="en-DE"/>
-        </w:rPr>
-      </w:pPr>
+        <w:t xml:space="preserve">the discussion will focus on the choice of objects and classes and the allocation of methods to classes. </w:t>
+      </w:r>
+    </w:p>
+    <w:p>
+      <w:pPr>
+        <w:rPr>
+          <w:lang w:val="en-GB"/>
+        </w:rPr>
+      </w:pPr>
+      <w:r>
+        <w:rPr>
+          <w:lang w:val="en-GB"/>
+        </w:rPr>
+        <w:t xml:space="preserve">The use made of reusable components should be described and their source referenced. </w:t>
+      </w:r>
+    </w:p>
+    <w:p>
+      <w:pPr>
+        <w:rPr>
+          <w:lang w:val="en-GB"/>
+        </w:rPr>
+      </w:pPr>
+      <w:r>
+        <w:rPr>
+          <w:lang w:val="en-GB"/>
+        </w:rPr>
+        <w:t>Particularly important decisions concerning data structures usually affect the architecture of a system and so should be described here.</w:t>
+      </w:r>
+    </w:p>
+    <w:p>
+      <w:pPr>
+        <w:rPr>
+          <w:b/>
+          <w:bCs/>
+          <w:lang w:val="en-GB"/>
+        </w:rPr>
+      </w:pPr>
+    </w:p>
+    <w:p>
+      <w:pPr>
+        <w:pStyle w:val="ListParagraph"/>
+        <w:numPr>
+          <w:ilvl w:val="0"/>
+          <w:numId w:val="32"/>
+        </w:numPr>
+        <w:rPr>
+          <w:b/>
+          <w:bCs/>
+          <w:lang w:val="en-DE"/>
+        </w:rPr>
+      </w:pPr>
+      <w:r>
+        <w:rPr>
+          <w:b/>
+          <w:bCs/>
+          <w:lang w:val="en-DE"/>
+        </w:rPr>
+        <w:t>Blender</w:t>
+      </w:r>
+    </w:p>
+    <w:p>
+      <w:pPr>
+        <w:pStyle w:val="ListParagraph"/>
+        <w:numPr>
+          <w:ilvl w:val="0"/>
+          <w:numId w:val="32"/>
+        </w:numPr>
+        <w:rPr>
+          <w:b/>
+          <w:bCs/>
+          <w:lang w:val="en-DE"/>
+        </w:rPr>
+      </w:pPr>
+      <w:r>
+        <w:rPr>
+          <w:b/>
+          <w:bCs/>
+          <w:lang w:val="en-DE"/>
+        </w:rPr>
+        <w:t>Gimp</w:t>
+      </w:r>
     </w:p>
     <w:p>
       <w:pPr>
@@ -4899,6 +4968,92 @@
     </w:p>
     <w:p>
       <w:pPr>
+        <w:rPr>
+          <w:lang w:val="en-GB"/>
+        </w:rPr>
+      </w:pPr>
+      <w:r>
+        <w:rPr>
+          <w:lang w:val="en-GB"/>
+        </w:rPr>
+        <w:t>You should also identify any support tools that you used. You should discuss your choice of implementation tools - programming language, program development environment, etc.</w:t>
+      </w:r>
+    </w:p>
+    <w:p>
+      <w:pPr>
+        <w:rPr>
+          <w:lang w:val="en-GB"/>
+        </w:rPr>
+      </w:pPr>
+    </w:p>
+    <w:p>
+      <w:pPr>
+        <w:rPr>
+          <w:b/>
+          <w:bCs/>
+          <w:lang w:val="en-DE"/>
+        </w:rPr>
+      </w:pPr>
+      <w:r>
+        <w:rPr>
+          <w:b/>
+          <w:bCs/>
+          <w:lang w:val="en-DE"/>
+        </w:rPr>
+        <w:t xml:space="preserve">The software for the project is Unity and the IDE for </w:t>
+      </w:r>
+      <w:r>
+        <w:rPr>
+          <w:b/>
+          <w:bCs/>
+          <w:lang w:val="en-DE"/>
+        </w:rPr>
+        <w:t>C</w:t>
+      </w:r>
+      <w:r>
+        <w:rPr>
+          <w:b/>
+          <w:bCs/>
+          <w:lang w:val="en-DE"/>
+        </w:rPr>
+        <w:t xml:space="preserve"># is Rider. </w:t>
+      </w:r>
+      <w:r>
+        <w:rPr>
+          <w:b/>
+          <w:bCs/>
+          <w:lang w:val="en-DE"/>
+        </w:rPr>
+        <w:t xml:space="preserve">The software which supports VR is </w:t>
+      </w:r>
+      <w:proofErr w:type="spellStart"/>
+      <w:r>
+        <w:rPr>
+          <w:b/>
+          <w:bCs/>
+          <w:lang w:val="en-DE"/>
+        </w:rPr>
+        <w:t>SteamVR</w:t>
+      </w:r>
+      <w:proofErr w:type="spellEnd"/>
+      <w:r>
+        <w:rPr>
+          <w:b/>
+          <w:bCs/>
+          <w:lang w:val="en-DE"/>
+        </w:rPr>
+        <w:t xml:space="preserve">. </w:t>
+      </w:r>
+    </w:p>
+    <w:p>
+      <w:pPr>
+        <w:rPr>
+          <w:lang w:val="en-GB"/>
+        </w:rPr>
+      </w:pPr>
+    </w:p>
+    <w:p>
+      <w:pPr>
         <w:pStyle w:val="Heading3"/>
         <w:rPr>
           <w:lang w:val="en-DE"/>
@@ -5044,6 +5199,32 @@
     </w:p>
     <w:p>
       <w:pPr>
+        <w:rPr>
+          <w:b/>
+          <w:bCs/>
+          <w:lang w:val="en-DE"/>
+        </w:rPr>
+      </w:pPr>
+    </w:p>
+    <w:p>
+      <w:pPr>
+        <w:rPr>
+          <w:b/>
+          <w:bCs/>
+          <w:lang w:val="en-DE"/>
+        </w:rPr>
+      </w:pPr>
+      <w:r>
+        <w:rPr>
+          <w:b/>
+          <w:bCs/>
+          <w:lang w:val="en-DE"/>
+        </w:rPr>
+        <w:t xml:space="preserve">Add separate class diagram. </w:t>
+      </w:r>
+    </w:p>
+    <w:p>
+      <w:pPr>
         <w:pStyle w:val="Heading3"/>
         <w:rPr>
           <w:lang w:val="en-DE"/>
@@ -5059,6 +5240,8 @@
     <w:p>
       <w:pPr>
         <w:rPr>
+          <w:b/>
+          <w:bCs/>
           <w:lang w:val="en-DE"/>
         </w:rPr>
       </w:pPr>
@@ -5090,6 +5273,152 @@
     <w:p>
       <w:pPr>
         <w:rPr>
+          <w:b/>
+          <w:bCs/>
+          <w:lang w:val="en-DE"/>
+        </w:rPr>
+      </w:pPr>
+    </w:p>
+    <w:p>
+      <w:pPr>
+        <w:rPr>
+          <w:b/>
+          <w:bCs/>
+          <w:lang w:val="en-DE"/>
+        </w:rPr>
+      </w:pPr>
+      <w:r>
+        <w:rPr>
+          <w:b/>
+          <w:bCs/>
+          <w:lang w:val="en-DE"/>
+        </w:rPr>
+        <w:t xml:space="preserve">Talk about active model and how it works. </w:t>
+      </w:r>
+    </w:p>
+    <w:p>
+      <w:pPr>
+        <w:rPr>
+          <w:b/>
+          <w:bCs/>
+          <w:lang w:val="en-DE"/>
+        </w:rPr>
+      </w:pPr>
+    </w:p>
+    <w:p>
+      <w:pPr>
+        <w:rPr>
+          <w:b/>
+          <w:bCs/>
+          <w:lang w:val="en-DE"/>
+        </w:rPr>
+      </w:pPr>
+      <w:r>
+        <w:rPr>
+          <w:b/>
+          <w:bCs/>
+          <w:lang w:val="en-DE"/>
+        </w:rPr>
+        <w:t>Approaches</w:t>
+      </w:r>
+    </w:p>
+    <w:p>
+      <w:pPr>
+        <w:rPr>
+          <w:b/>
+          <w:bCs/>
+          <w:lang w:val="en-DE"/>
+        </w:rPr>
+      </w:pPr>
+      <w:r>
+        <w:rPr>
+          <w:b/>
+          <w:bCs/>
+          <w:lang w:val="en-DE"/>
+        </w:rPr>
+        <w:lastRenderedPageBreak/>
+        <w:t>Flow diagrams</w:t>
+      </w:r>
+    </w:p>
+    <w:p>
+      <w:pPr>
+        <w:rPr>
+          <w:b/>
+          <w:bCs/>
+          <w:lang w:val="en-DE"/>
+        </w:rPr>
+      </w:pPr>
+      <w:r>
+        <w:rPr>
+          <w:b/>
+          <w:bCs/>
+          <w:lang w:val="en-DE"/>
+        </w:rPr>
+        <w:t>Sketches</w:t>
+      </w:r>
+    </w:p>
+    <w:p>
+      <w:pPr>
+        <w:rPr>
+          <w:b/>
+          <w:bCs/>
+          <w:lang w:val="en-DE"/>
+        </w:rPr>
+      </w:pPr>
+      <w:r>
+        <w:rPr>
+          <w:b/>
+          <w:bCs/>
+          <w:lang w:val="en-DE"/>
+        </w:rPr>
+        <w:t>Final Product</w:t>
+      </w:r>
+    </w:p>
+    <w:p>
+      <w:pPr>
+        <w:rPr>
+          <w:b/>
+          <w:bCs/>
+          <w:lang w:val="en-DE"/>
+        </w:rPr>
+      </w:pPr>
+    </w:p>
+    <w:p>
+      <w:pPr>
+        <w:rPr>
+          <w:b/>
+          <w:bCs/>
+          <w:lang w:val="en-DE"/>
+        </w:rPr>
+      </w:pPr>
+      <w:r>
+        <w:rPr>
+          <w:b/>
+          <w:bCs/>
+          <w:lang w:val="en-DE"/>
+        </w:rPr>
+        <w:t>Add separate class diagram</w:t>
+      </w:r>
+      <w:r>
+        <w:rPr>
+          <w:b/>
+          <w:bCs/>
+          <w:lang w:val="en-DE"/>
+        </w:rPr>
+        <w:t>s</w:t>
+      </w:r>
+      <w:r>
+        <w:rPr>
+          <w:b/>
+          <w:bCs/>
+          <w:lang w:val="en-DE"/>
+        </w:rPr>
+        <w:t xml:space="preserve">. </w:t>
+      </w:r>
+    </w:p>
+    <w:p>
+      <w:pPr>
+        <w:rPr>
           <w:lang w:val="en-DE"/>
         </w:rPr>
       </w:pPr>
@@ -5110,6 +5439,105 @@
     </w:p>
     <w:p>
       <w:pPr>
+        <w:rPr>
+          <w:b/>
+          <w:bCs/>
+          <w:lang w:val="en-DE"/>
+        </w:rPr>
+      </w:pPr>
+      <w:r>
+        <w:rPr>
+          <w:b/>
+          <w:bCs/>
+          <w:lang w:val="en-DE"/>
+        </w:rPr>
+        <w:t>Approaches</w:t>
+      </w:r>
+    </w:p>
+    <w:p>
+      <w:pPr>
+        <w:rPr>
+          <w:b/>
+          <w:bCs/>
+          <w:lang w:val="en-DE"/>
+        </w:rPr>
+      </w:pPr>
+      <w:r>
+        <w:rPr>
+          <w:b/>
+          <w:bCs/>
+          <w:lang w:val="en-DE"/>
+        </w:rPr>
+        <w:t>Flow diagrams</w:t>
+      </w:r>
+    </w:p>
+    <w:p>
+      <w:pPr>
+        <w:rPr>
+          <w:b/>
+          <w:bCs/>
+          <w:lang w:val="en-DE"/>
+        </w:rPr>
+      </w:pPr>
+      <w:r>
+        <w:rPr>
+          <w:b/>
+          <w:bCs/>
+          <w:lang w:val="en-DE"/>
+        </w:rPr>
+        <w:t>Sketches</w:t>
+      </w:r>
+    </w:p>
+    <w:p>
+      <w:pPr>
+        <w:rPr>
+          <w:b/>
+          <w:bCs/>
+          <w:lang w:val="en-DE"/>
+        </w:rPr>
+      </w:pPr>
+      <w:r>
+        <w:rPr>
+          <w:b/>
+          <w:bCs/>
+          <w:lang w:val="en-DE"/>
+        </w:rPr>
+        <w:t>Final Product</w:t>
+      </w:r>
+    </w:p>
+    <w:p>
+      <w:pPr>
+        <w:rPr>
+          <w:lang w:val="en-DE"/>
+        </w:rPr>
+      </w:pPr>
+    </w:p>
+    <w:p>
+      <w:pPr>
+        <w:rPr>
+          <w:b/>
+          <w:bCs/>
+          <w:lang w:val="en-DE"/>
+        </w:rPr>
+      </w:pPr>
+      <w:r>
+        <w:rPr>
+          <w:b/>
+          <w:bCs/>
+          <w:lang w:val="en-DE"/>
+        </w:rPr>
+        <w:t xml:space="preserve">Add separate class diagram. </w:t>
+      </w:r>
+    </w:p>
+    <w:p>
+      <w:pPr>
+        <w:rPr>
+          <w:lang w:val="en-DE"/>
+        </w:rPr>
+      </w:pPr>
+    </w:p>
+    <w:p>
+      <w:pPr>
         <w:pStyle w:val="Heading3"/>
         <w:rPr>
           <w:lang w:val="en-DE"/>
@@ -5119,8 +5547,490 @@
         <w:rPr>
           <w:lang w:val="en-DE"/>
         </w:rPr>
-        <w:t>Clothing</w:t>
-      </w:r>
+        <w:t>Cloth</w:t>
+      </w:r>
+      <w:r>
+        <w:rPr>
+          <w:lang w:val="en-DE"/>
+        </w:rPr>
+        <w:t>es</w:t>
+      </w:r>
+    </w:p>
+    <w:p>
+      <w:pPr>
+        <w:rPr>
+          <w:b/>
+          <w:bCs/>
+          <w:lang w:val="en-DE"/>
+        </w:rPr>
+      </w:pPr>
+      <w:r>
+        <w:rPr>
+          <w:b/>
+          <w:bCs/>
+          <w:lang w:val="en-DE"/>
+        </w:rPr>
+        <w:t>Approaches</w:t>
+      </w:r>
+    </w:p>
+    <w:p>
+      <w:pPr>
+        <w:rPr>
+          <w:b/>
+          <w:bCs/>
+          <w:lang w:val="en-DE"/>
+        </w:rPr>
+      </w:pPr>
+      <w:r>
+        <w:rPr>
+          <w:b/>
+          <w:bCs/>
+          <w:lang w:val="en-DE"/>
+        </w:rPr>
+        <w:t>Flow diagrams</w:t>
+      </w:r>
+    </w:p>
+    <w:p>
+      <w:pPr>
+        <w:rPr>
+          <w:b/>
+          <w:bCs/>
+          <w:lang w:val="en-DE"/>
+        </w:rPr>
+      </w:pPr>
+      <w:r>
+        <w:rPr>
+          <w:b/>
+          <w:bCs/>
+          <w:lang w:val="en-DE"/>
+        </w:rPr>
+        <w:t>Sketches</w:t>
+      </w:r>
+      <w:r>
+        <w:rPr>
+          <w:b/>
+          <w:bCs/>
+          <w:lang w:val="en-DE"/>
+        </w:rPr>
+        <w:t xml:space="preserve"> </w:t>
+      </w:r>
+    </w:p>
+    <w:p>
+      <w:pPr>
+        <w:rPr>
+          <w:b/>
+          <w:bCs/>
+          <w:lang w:val="en-DE"/>
+        </w:rPr>
+      </w:pPr>
+      <w:r>
+        <w:rPr>
+          <w:b/>
+          <w:bCs/>
+          <w:lang w:val="en-DE"/>
+        </w:rPr>
+        <w:t xml:space="preserve">Add separate class diagram. </w:t>
+      </w:r>
+    </w:p>
+    <w:p>
+      <w:pPr>
+        <w:rPr>
+          <w:b/>
+          <w:bCs/>
+          <w:lang w:val="en-DE"/>
+        </w:rPr>
+      </w:pPr>
+    </w:p>
+    <w:p>
+      <w:pPr>
+        <w:rPr>
+          <w:b/>
+          <w:bCs/>
+          <w:lang w:val="en-DE"/>
+        </w:rPr>
+      </w:pPr>
+      <w:r>
+        <w:rPr>
+          <w:b/>
+          <w:bCs/>
+          <w:lang w:val="en-DE"/>
+        </w:rPr>
+        <w:t>Final Product</w:t>
+      </w:r>
+    </w:p>
+    <w:p>
+      <w:pPr>
+        <w:pStyle w:val="Heading4"/>
+        <w:rPr>
+          <w:lang w:val="en-DE"/>
+        </w:rPr>
+      </w:pPr>
+      <w:r>
+        <w:rPr>
+          <w:lang w:val="en-DE"/>
+        </w:rPr>
+        <w:t>3D Modelling</w:t>
+      </w:r>
+    </w:p>
+    <w:p>
+      <w:pPr>
+        <w:rPr>
+          <w:b/>
+          <w:bCs/>
+          <w:lang w:val="en-DE"/>
+        </w:rPr>
+      </w:pPr>
+      <w:r>
+        <w:rPr>
+          <w:b/>
+          <w:bCs/>
+          <w:lang w:val="en-DE"/>
+        </w:rPr>
+        <w:t>The software I used to create the clothes was</w:t>
+      </w:r>
+      <w:r>
+        <w:rPr>
+          <w:b/>
+          <w:bCs/>
+          <w:lang w:val="en-DE"/>
+        </w:rPr>
+        <w:t xml:space="preserve"> Blender</w:t>
+      </w:r>
+      <w:r>
+        <w:rPr>
+          <w:b/>
+          <w:bCs/>
+          <w:lang w:val="en-DE"/>
+        </w:rPr>
+        <w:t xml:space="preserve"> 2.91.0</w:t>
+      </w:r>
+      <w:r>
+        <w:rPr>
+          <w:b/>
+          <w:bCs/>
+          <w:lang w:val="en-DE"/>
+        </w:rPr>
+        <w:t xml:space="preserve"> –</w:t>
+      </w:r>
+      <w:r>
+        <w:rPr>
+          <w:b/>
+          <w:bCs/>
+          <w:lang w:val="en-DE"/>
+        </w:rPr>
+        <w:t xml:space="preserve"> the process was time consuming but returned good results. I started by selecting the faces of</w:t>
+      </w:r>
+      <w:r>
+        <w:rPr>
+          <w:b/>
+          <w:bCs/>
+          <w:lang w:val="en-DE"/>
+        </w:rPr>
+        <w:t xml:space="preserve"> the mesh off the first model and then using the sculpt tool for the fine details. </w:t>
+      </w:r>
+    </w:p>
+    <w:p>
+      <w:pPr>
+        <w:rPr>
+          <w:b/>
+          <w:bCs/>
+          <w:lang w:val="en-DE"/>
+        </w:rPr>
+      </w:pPr>
+    </w:p>
+    <w:p>
+      <w:pPr>
+        <w:rPr>
+          <w:b/>
+          <w:bCs/>
+          <w:lang w:val="en-DE"/>
+        </w:rPr>
+      </w:pPr>
+      <w:r>
+        <w:rPr>
+          <w:b/>
+          <w:bCs/>
+          <w:lang w:val="en-DE"/>
+        </w:rPr>
+        <w:t>Show images</w:t>
+      </w:r>
+    </w:p>
+    <w:p>
+      <w:pPr>
+        <w:rPr>
+          <w:lang w:val="en-DE"/>
+        </w:rPr>
+      </w:pPr>
+    </w:p>
+    <w:p>
+      <w:pPr>
+        <w:rPr>
+          <w:lang w:val="en-DE"/>
+        </w:rPr>
+      </w:pPr>
+    </w:p>
+    <w:p>
+      <w:pPr>
+        <w:pStyle w:val="Heading3"/>
+        <w:rPr>
+          <w:lang w:val="en-DE"/>
+        </w:rPr>
+      </w:pPr>
+      <w:r>
+        <w:rPr>
+          <w:lang w:val="en-DE"/>
+        </w:rPr>
+        <w:t>ASOS API Data</w:t>
+      </w:r>
+    </w:p>
+    <w:p>
+      <w:pPr>
+        <w:rPr>
+          <w:b/>
+          <w:bCs/>
+          <w:lang w:val="en-DE"/>
+        </w:rPr>
+      </w:pPr>
+      <w:r>
+        <w:rPr>
+          <w:b/>
+          <w:bCs/>
+          <w:lang w:val="en-DE"/>
+        </w:rPr>
+        <w:t xml:space="preserve">For the ASOS </w:t>
+      </w:r>
+      <w:r>
+        <w:rPr>
+          <w:b/>
+          <w:bCs/>
+          <w:lang w:val="en-DE"/>
+        </w:rPr>
+        <w:t xml:space="preserve">data pull, I used a third-party link called </w:t>
+      </w:r>
+      <w:proofErr w:type="spellStart"/>
+      <w:r>
+        <w:rPr>
+          <w:b/>
+          <w:bCs/>
+          <w:lang w:val="en-DE"/>
+        </w:rPr>
+        <w:t>RapidAPI</w:t>
+      </w:r>
+      <w:proofErr w:type="spellEnd"/>
+      <w:r>
+        <w:rPr>
+          <w:b/>
+          <w:bCs/>
+          <w:lang w:val="en-DE"/>
+        </w:rPr>
+        <w:t xml:space="preserve">. I used this because it was free for my level of usage and simple to understand. It also allows data pulls to be done from the browser. </w:t>
+      </w:r>
+    </w:p>
+    <w:p>
+      <w:pPr>
+        <w:rPr>
+          <w:b/>
+          <w:bCs/>
+          <w:lang w:val="en-DE"/>
+        </w:rPr>
+      </w:pPr>
+    </w:p>
+    <w:p>
+      <w:pPr>
+        <w:rPr>
+          <w:b/>
+          <w:bCs/>
+          <w:lang w:val="en-DE"/>
+        </w:rPr>
+      </w:pPr>
+      <w:r>
+        <w:rPr>
+          <w:b/>
+          <w:bCs/>
+          <w:lang w:val="en-DE"/>
+        </w:rPr>
+        <w:t xml:space="preserve">However, my software of choice for testing the API was postman. I have previously used this whilst on my Industrial year. It has a simple UI which allows you to change queries and clearly see the data. </w:t>
+      </w:r>
+    </w:p>
+    <w:p>
+      <w:pPr>
+        <w:rPr>
+          <w:b/>
+          <w:bCs/>
+          <w:lang w:val="en-DE"/>
+        </w:rPr>
+      </w:pPr>
+    </w:p>
+    <w:p>
+      <w:pPr>
+        <w:rPr>
+          <w:b/>
+          <w:bCs/>
+          <w:lang w:val="en-DE"/>
+        </w:rPr>
+      </w:pPr>
+      <w:r>
+        <w:rPr>
+          <w:b/>
+          <w:bCs/>
+          <w:lang w:val="en-DE"/>
+        </w:rPr>
+        <w:t>I decided to write the pull in python</w:t>
+      </w:r>
+      <w:r>
+        <w:rPr>
+          <w:b/>
+          <w:bCs/>
+          <w:lang w:val="en-DE"/>
+        </w:rPr>
+        <w:t xml:space="preserve"> in PyCharm 2020.2.3. I made it</w:t>
+      </w:r>
+      <w:r>
+        <w:rPr>
+          <w:b/>
+          <w:bCs/>
+          <w:lang w:val="en-DE"/>
+        </w:rPr>
+        <w:t xml:space="preserve"> as an internal file for ease of use of other developers. This also future proofs the data pull so you get the data that fits and limits the errors within the main Virtual Online Shopping. This uses two end points to fill</w:t>
+      </w:r>
+      <w:r>
+        <w:rPr>
+          <w:b/>
+          <w:bCs/>
+          <w:lang w:val="en-DE"/>
+        </w:rPr>
+        <w:t xml:space="preserve"> the data </w:t>
+      </w:r>
+      <w:r>
+        <w:rPr>
+          <w:b/>
+          <w:bCs/>
+          <w:lang w:val="en-DE"/>
+        </w:rPr>
+        <w:t>requirements,</w:t>
+      </w:r>
+      <w:r>
+        <w:rPr>
+          <w:b/>
+          <w:bCs/>
+          <w:lang w:val="en-DE"/>
+        </w:rPr>
+        <w:t xml:space="preserve"> so the script </w:t>
+      </w:r>
+      <w:r>
+        <w:rPr>
+          <w:b/>
+          <w:bCs/>
+          <w:lang w:val="en-DE"/>
+        </w:rPr>
+        <w:t>must</w:t>
+      </w:r>
+      <w:r>
+        <w:rPr>
+          <w:b/>
+          <w:bCs/>
+          <w:lang w:val="en-DE"/>
+        </w:rPr>
+        <w:t xml:space="preserve"> be custom</w:t>
+      </w:r>
+      <w:r>
+        <w:rPr>
+          <w:b/>
+          <w:bCs/>
+          <w:lang w:val="en-DE"/>
+        </w:rPr>
+        <w:t xml:space="preserve">. </w:t>
+      </w:r>
+      <w:r>
+        <w:rPr>
+          <w:b/>
+          <w:bCs/>
+          <w:lang w:val="en-DE"/>
+        </w:rPr>
+        <w:t xml:space="preserve"> </w:t>
+      </w:r>
+    </w:p>
+    <w:p>
+      <w:pPr>
+        <w:rPr>
+          <w:b/>
+          <w:bCs/>
+          <w:lang w:val="en-DE"/>
+        </w:rPr>
+      </w:pPr>
+    </w:p>
+    <w:p>
+      <w:pPr>
+        <w:rPr>
+          <w:b/>
+          <w:bCs/>
+          <w:lang w:val="en-DE"/>
+        </w:rPr>
+      </w:pPr>
+      <w:r>
+        <w:rPr>
+          <w:b/>
+          <w:bCs/>
+          <w:lang w:val="en-DE"/>
+        </w:rPr>
+        <w:t>Add separate class diagram</w:t>
+      </w:r>
+      <w:r>
+        <w:rPr>
+          <w:b/>
+          <w:bCs/>
+          <w:lang w:val="en-DE"/>
+        </w:rPr>
+        <w:t xml:space="preserve"> for python</w:t>
+      </w:r>
+      <w:r>
+        <w:rPr>
+          <w:b/>
+          <w:bCs/>
+          <w:lang w:val="en-DE"/>
+        </w:rPr>
+        <w:t>.</w:t>
+      </w:r>
+    </w:p>
+    <w:p>
+      <w:pPr>
+        <w:rPr>
+          <w:b/>
+          <w:bCs/>
+          <w:lang w:val="en-DE"/>
+        </w:rPr>
+      </w:pPr>
+    </w:p>
+    <w:p>
+      <w:pPr>
+        <w:rPr>
+          <w:lang w:val="en-DE"/>
+        </w:rPr>
+      </w:pPr>
+      <w:r>
+        <w:rPr>
+          <w:b/>
+          <w:bCs/>
+          <w:lang w:val="en-DE"/>
+        </w:rPr>
+        <w:t xml:space="preserve">Add separate class diagram to link to Unity project. </w:t>
+      </w:r>
+    </w:p>
+    <w:p>
+      <w:pPr>
+        <w:rPr>
+          <w:b/>
+          <w:bCs/>
+          <w:lang w:val="en-DE"/>
+        </w:rPr>
+      </w:pPr>
+    </w:p>
+    <w:p>
+      <w:pPr>
+        <w:rPr>
+          <w:lang w:val="en-DE"/>
+        </w:rPr>
+      </w:pPr>
     </w:p>
     <w:p>
       <w:pPr>
@@ -5335,39 +6245,6 @@
     </w:p>
     <w:p>
       <w:pPr>
-        <w:rPr>
-          <w:b/>
-          <w:bCs/>
-          <w:lang w:val="en-DE"/>
-        </w:rPr>
-      </w:pPr>
-    </w:p>
-    <w:p>
-      <w:pPr>
-        <w:rPr>
-          <w:b/>
-          <w:bCs/>
-          <w:lang w:val="en-DE"/>
-        </w:rPr>
-      </w:pPr>
-      <w:r>
-        <w:rPr>
-          <w:b/>
-          <w:bCs/>
-          <w:lang w:val="en-DE"/>
-        </w:rPr>
-        <w:t xml:space="preserve">I decided against adding highlights on the physical 3D model for multiple reasons. The player should have a minimum number of concentration points, because that increases the complexity of the singular task – making it harder for first time users. </w:t>
-      </w:r>
-    </w:p>
-    <w:p>
-      <w:pPr>
-        <w:rPr>
-          <w:lang w:val="en-DE"/>
-        </w:rPr>
-      </w:pPr>
-    </w:p>
-    <w:p>
-      <w:pPr>
         <w:pStyle w:val="Heading3"/>
         <w:rPr>
           <w:lang w:val="en-DE"/>
@@ -5382,6 +6259,31 @@
     </w:p>
     <w:p>
       <w:pPr>
+        <w:rPr>
+          <w:b/>
+          <w:bCs/>
+          <w:lang w:val="en-DE"/>
+        </w:rPr>
+      </w:pPr>
+      <w:r>
+        <w:rPr>
+          <w:b/>
+          <w:bCs/>
+          <w:lang w:val="en-DE"/>
+        </w:rPr>
+        <w:t xml:space="preserve">I put teleportation in the most active spots, the visuals showing when the teleport button is pressed. </w:t>
+      </w:r>
+      <w:r>
+        <w:rPr>
+          <w:b/>
+          <w:bCs/>
+          <w:lang w:val="en-DE"/>
+        </w:rPr>
+        <w:t xml:space="preserve">There is also a plane which is a teleport area – to give users more freedom when travelling around. </w:t>
+      </w:r>
+    </w:p>
+    <w:p>
+      <w:pPr>
         <w:pStyle w:val="Heading3"/>
         <w:rPr>
           <w:lang w:val="en-DE"/>
@@ -5416,7 +6318,23 @@
           <w:bCs/>
           <w:lang w:val="en-DE"/>
         </w:rPr>
-        <w:t xml:space="preserve">lothing </w:t>
+        <w:t>loth</w:t>
+      </w:r>
+      <w:r>
+        <w:rPr>
+          <w:b/>
+          <w:bCs/>
+          <w:lang w:val="en-DE"/>
+        </w:rPr>
+        <w:t>es</w:t>
+      </w:r>
+      <w:r>
+        <w:rPr>
+          <w:b/>
+          <w:bCs/>
+          <w:lang w:val="en-DE"/>
+        </w:rPr>
+        <w:t xml:space="preserve"> </w:t>
       </w:r>
       <w:r>
         <w:rPr>
@@ -5440,12 +6358,30 @@
           <w:bCs/>
           <w:lang w:val="en-DE"/>
         </w:rPr>
-        <w:t xml:space="preserve">The UI for the clothing has a small tag attached as both a way of expanding on details and aestically. These are physically distanced from the model as to not cause any interaction conflicts. </w:t>
-      </w:r>
-    </w:p>
-    <w:p>
-      <w:pPr>
-        <w:rPr>
+        <w:t xml:space="preserve">The UI for the clothing has a small tag attached as both a way of expanding on details and </w:t>
+      </w:r>
+      <w:r>
+        <w:rPr>
+          <w:b/>
+          <w:bCs/>
+          <w:lang w:val="en-DE"/>
+        </w:rPr>
+        <w:t>aesthetically</w:t>
+      </w:r>
+      <w:r>
+        <w:rPr>
+          <w:b/>
+          <w:bCs/>
+          <w:lang w:val="en-DE"/>
+        </w:rPr>
+        <w:t xml:space="preserve">. These are physically distanced from the model as to not cause any interaction conflicts. </w:t>
+      </w:r>
+    </w:p>
+    <w:p>
+      <w:pPr>
+        <w:rPr>
+          <w:b/>
+          <w:bCs/>
           <w:lang w:val="en-DE"/>
         </w:rPr>
       </w:pPr>
@@ -5461,24 +6397,235 @@
         <w:rPr>
           <w:lang w:val="en-DE"/>
         </w:rPr>
+        <w:t>Clothes Spawning</w:t>
+      </w:r>
+    </w:p>
+    <w:p>
+      <w:pPr>
+        <w:rPr>
+          <w:lang w:val="en-DE"/>
+        </w:rPr>
+      </w:pPr>
+      <w:r>
+        <w:rPr>
+          <w:noProof/>
+          <w:lang w:val="en-DE"/>
+        </w:rPr>
+        <w:drawing>
+          <wp:inline distT="0" distB="0" distL="0" distR="0" wp14:anchorId="58A2F899" wp14:editId="3F07816B">
+            <wp:extent cx="1496938" cy="1842135"/>
+            <wp:effectExtent l="0" t="0" r="8255" b="5715"/>
+            <wp:docPr id="4" name="Picture 4" descr="A picture containing text&#10;&#10;Description automatically generated"/>
+            <wp:cNvGraphicFramePr>
+              <a:graphicFrameLocks xmlns:a="http://schemas.openxmlformats.org/drawingml/2006/main" noChangeAspect="1"/>
+            </wp:cNvGraphicFramePr>
+            <a:graphic xmlns:a="http://schemas.openxmlformats.org/drawingml/2006/main">
+              <a:graphicData uri="http://schemas.openxmlformats.org/drawingml/2006/picture">
+                <pic:pic xmlns:pic="http://schemas.openxmlformats.org/drawingml/2006/picture">
+                  <pic:nvPicPr>
+                    <pic:cNvPr id="4" name="Picture 4" descr="A picture containing text&#10;&#10;Description automatically generated"/>
+                    <pic:cNvPicPr/>
+                  </pic:nvPicPr>
+                  <pic:blipFill>
+                    <a:blip r:embed="rId12"/>
+                    <a:stretch>
+                      <a:fillRect/>
+                    </a:stretch>
+                  </pic:blipFill>
+                  <pic:spPr>
+                    <a:xfrm>
+                      <a:off x="0" y="0"/>
+                      <a:ext cx="1526215" cy="1878163"/>
+                    </a:xfrm>
+                    <a:prstGeom prst="rect">
+                      <a:avLst/>
+                    </a:prstGeom>
+                  </pic:spPr>
+                </pic:pic>
+              </a:graphicData>
+            </a:graphic>
+          </wp:inline>
+        </w:drawing>
+      </w:r>
+    </w:p>
+    <w:p>
+      <w:pPr>
+        <w:rPr>
+          <w:lang w:val="en-DE"/>
+        </w:rPr>
+      </w:pPr>
+    </w:p>
+    <w:p>
+      <w:pPr>
+        <w:pStyle w:val="Heading3"/>
+        <w:rPr>
+          <w:lang w:val="en-DE"/>
+        </w:rPr>
+      </w:pPr>
+      <w:r>
+        <w:rPr>
+          <w:lang w:val="en-DE"/>
+        </w:rPr>
+        <w:lastRenderedPageBreak/>
         <w:t>Model Adjustment Levers</w:t>
       </w:r>
     </w:p>
     <w:p>
       <w:pPr>
         <w:rPr>
-          <w:b/>
-          <w:bCs/>
-          <w:lang w:val="en-DE"/>
-        </w:rPr>
-      </w:pPr>
-      <w:r>
-        <w:rPr>
-          <w:b/>
-          <w:bCs/>
-          <w:lang w:val="en-DE"/>
-        </w:rPr>
-        <w:t xml:space="preserve">The User Interface on the </w:t>
+          <w:noProof/>
+          <w:lang w:val="en-DE"/>
+        </w:rPr>
+      </w:pPr>
+      <w:r>
+        <w:rPr>
+          <w:noProof/>
+          <w:lang w:val="en-DE"/>
+        </w:rPr>
+        <w:drawing>
+          <wp:inline distT="0" distB="0" distL="0" distR="0" wp14:anchorId="6DB35837" wp14:editId="041BC38E">
+            <wp:extent cx="2594727" cy="1391774"/>
+            <wp:effectExtent l="0" t="0" r="0" b="0"/>
+            <wp:docPr id="2" name="Picture 2" descr="A picture containing text, whiteboard&#10;&#10;Description automatically generated"/>
+            <wp:cNvGraphicFramePr>
+              <a:graphicFrameLocks xmlns:a="http://schemas.openxmlformats.org/drawingml/2006/main" noChangeAspect="1"/>
+            </wp:cNvGraphicFramePr>
+            <a:graphic xmlns:a="http://schemas.openxmlformats.org/drawingml/2006/main">
+              <a:graphicData uri="http://schemas.openxmlformats.org/drawingml/2006/picture">
+                <pic:pic xmlns:pic="http://schemas.openxmlformats.org/drawingml/2006/picture">
+                  <pic:nvPicPr>
+                    <pic:cNvPr id="2" name="Picture 2" descr="A picture containing text, whiteboard&#10;&#10;Description automatically generated"/>
+                    <pic:cNvPicPr/>
+                  </pic:nvPicPr>
+                  <pic:blipFill>
+                    <a:blip r:embed="rId13"/>
+                    <a:stretch>
+                      <a:fillRect/>
+                    </a:stretch>
+                  </pic:blipFill>
+                  <pic:spPr>
+                    <a:xfrm>
+                      <a:off x="0" y="0"/>
+                      <a:ext cx="2601616" cy="1395469"/>
+                    </a:xfrm>
+                    <a:prstGeom prst="rect">
+                      <a:avLst/>
+                    </a:prstGeom>
+                  </pic:spPr>
+                </pic:pic>
+              </a:graphicData>
+            </a:graphic>
+          </wp:inline>
+        </w:drawing>
+      </w:r>
+      <w:r>
+        <w:rPr>
+          <w:noProof/>
+          <w:lang w:val="en-DE"/>
+        </w:rPr>
+        <w:t xml:space="preserve">  </w:t>
+      </w:r>
+      <w:r>
+        <w:rPr>
+          <w:noProof/>
+          <w:lang w:val="en-DE"/>
+        </w:rPr>
+        <w:drawing>
+          <wp:inline distT="0" distB="0" distL="0" distR="0" wp14:anchorId="7BE2D421" wp14:editId="652BCDA9">
+            <wp:extent cx="1263211" cy="1389380"/>
+            <wp:effectExtent l="0" t="0" r="0" b="1270"/>
+            <wp:docPr id="5" name="Picture 5" descr="A picture containing text&#10;&#10;Description automatically generated"/>
+            <wp:cNvGraphicFramePr>
+              <a:graphicFrameLocks xmlns:a="http://schemas.openxmlformats.org/drawingml/2006/main" noChangeAspect="1"/>
+            </wp:cNvGraphicFramePr>
+            <a:graphic xmlns:a="http://schemas.openxmlformats.org/drawingml/2006/main">
+              <a:graphicData uri="http://schemas.openxmlformats.org/drawingml/2006/picture">
+                <pic:pic xmlns:pic="http://schemas.openxmlformats.org/drawingml/2006/picture">
+                  <pic:nvPicPr>
+                    <pic:cNvPr id="5" name="Picture 5" descr="A picture containing text&#10;&#10;Description automatically generated"/>
+                    <pic:cNvPicPr/>
+                  </pic:nvPicPr>
+                  <pic:blipFill>
+                    <a:blip r:embed="rId14"/>
+                    <a:stretch>
+                      <a:fillRect/>
+                    </a:stretch>
+                  </pic:blipFill>
+                  <pic:spPr>
+                    <a:xfrm>
+                      <a:off x="0" y="0"/>
+                      <a:ext cx="1296260" cy="1425730"/>
+                    </a:xfrm>
+                    <a:prstGeom prst="rect">
+                      <a:avLst/>
+                    </a:prstGeom>
+                  </pic:spPr>
+                </pic:pic>
+              </a:graphicData>
+            </a:graphic>
+          </wp:inline>
+        </w:drawing>
+      </w:r>
+    </w:p>
+    <w:p>
+      <w:pPr>
+        <w:rPr>
+          <w:noProof/>
+          <w:lang w:val="en-DE"/>
+        </w:rPr>
+      </w:pPr>
+    </w:p>
+    <w:p>
+      <w:pPr>
+        <w:rPr>
+          <w:lang w:val="en-DE"/>
+        </w:rPr>
+      </w:pPr>
+      <w:r>
+        <w:rPr>
+          <w:lang w:val="en-GB"/>
+        </w:rPr>
+        <w:t>explain what other designs were considered and why they were rejected.</w:t>
+      </w:r>
+    </w:p>
+    <w:p>
+      <w:pPr>
+        <w:rPr>
+          <w:lang w:val="en-DE"/>
+        </w:rPr>
+      </w:pPr>
+    </w:p>
+    <w:p>
+      <w:pPr>
+        <w:rPr>
+          <w:b/>
+          <w:bCs/>
+          <w:lang w:val="en-DE"/>
+        </w:rPr>
+      </w:pPr>
+      <w:r>
+        <w:rPr>
+          <w:b/>
+          <w:bCs/>
+          <w:lang w:val="en-DE"/>
+        </w:rPr>
+        <w:t xml:space="preserve">The </w:t>
+      </w:r>
+      <w:r>
+        <w:rPr>
+          <w:b/>
+          <w:bCs/>
+          <w:lang w:val="en-DE"/>
+        </w:rPr>
+        <w:t>UI</w:t>
+      </w:r>
+      <w:r>
+        <w:rPr>
+          <w:b/>
+          <w:bCs/>
+          <w:lang w:val="en-DE"/>
+        </w:rPr>
+        <w:t xml:space="preserve"> on the </w:t>
       </w:r>
       <w:r>
         <w:rPr>
@@ -5496,6 +6643,56 @@
         </w:rPr>
         <w:t xml:space="preserve">slider panel has multiple images attached via planes – which show the body part that would be affected. </w:t>
       </w:r>
+      <w:r>
+        <w:rPr>
+          <w:b/>
+          <w:bCs/>
+          <w:lang w:val="en-DE"/>
+        </w:rPr>
+        <w:t xml:space="preserve">The sketches show the original design. </w:t>
+      </w:r>
+    </w:p>
+    <w:p>
+      <w:pPr>
+        <w:rPr>
+          <w:b/>
+          <w:bCs/>
+          <w:lang w:val="en-DE"/>
+        </w:rPr>
+      </w:pPr>
+    </w:p>
+    <w:p>
+      <w:pPr>
+        <w:rPr>
+          <w:b/>
+          <w:bCs/>
+          <w:lang w:val="en-DE"/>
+        </w:rPr>
+      </w:pPr>
+      <w:r>
+        <w:rPr>
+          <w:b/>
+          <w:bCs/>
+          <w:lang w:val="en-DE"/>
+        </w:rPr>
+        <w:t xml:space="preserve">I decided against adding highlights on the physical 3D model for multiple reasons. The player should have a minimum number of concentration points, because that increases the complexity of the task – making it </w:t>
+      </w:r>
+      <w:r>
+        <w:rPr>
+          <w:b/>
+          <w:bCs/>
+          <w:lang w:val="en-DE"/>
+        </w:rPr>
+        <w:t>more complicated</w:t>
+      </w:r>
+      <w:r>
+        <w:rPr>
+          <w:b/>
+          <w:bCs/>
+          <w:lang w:val="en-DE"/>
+        </w:rPr>
+        <w:t xml:space="preserve"> for first time users. </w:t>
+      </w:r>
     </w:p>
     <w:p>
       <w:pPr>
@@ -5517,6 +6714,26 @@
         </w:rPr>
         <w:t>Information Filtering</w:t>
       </w:r>
+    </w:p>
+    <w:p>
+      <w:pPr>
+        <w:rPr>
+          <w:lang w:val="en-DE"/>
+        </w:rPr>
+      </w:pPr>
+      <w:r>
+        <w:rPr>
+          <w:lang w:val="en-DE"/>
+        </w:rPr>
+        <w:t xml:space="preserve">Add sketch of filtering. </w:t>
+      </w:r>
+    </w:p>
+    <w:p>
+      <w:pPr>
+        <w:rPr>
+          <w:lang w:val="en-DE"/>
+        </w:rPr>
+      </w:pPr>
     </w:p>
     <w:p>
       <w:pPr>
@@ -5580,7 +6797,6 @@
         <w:rPr>
           <w:lang w:val="en-GB"/>
         </w:rPr>
-        <w:lastRenderedPageBreak/>
         <w:br w:type="page"/>
       </w:r>
     </w:p>
@@ -5600,161 +6816,212 @@
         <w:lastRenderedPageBreak/>
         <w:t>Implementation</w:t>
       </w:r>
+      <w:bookmarkStart w:id="24" w:name="_Toc192777712"/>
       <w:bookmarkEnd w:id="15"/>
       <w:bookmarkEnd w:id="22"/>
       <w:bookmarkEnd w:id="23"/>
     </w:p>
     <w:p>
       <w:pPr>
-        <w:rPr>
-          <w:lang w:val="en-GB"/>
-        </w:rPr>
-      </w:pPr>
-      <w:bookmarkStart w:id="24" w:name="_Toc192777712"/>
-      <w:r>
-        <w:rPr>
-          <w:lang w:val="en-GB"/>
-        </w:rPr>
-        <w:t>The implementation should discuss any issues you encountered as you tried to implement your design. During the work, you might have found that elements of your design were unnecessary or overly complex; perhaps third-party libraries were available that simplified some of the functions that you intended to implement. If things were easier in some areas, then how did you adapt your project to take account of your findings?</w:t>
-      </w:r>
-    </w:p>
-    <w:p>
-      <w:pPr>
-        <w:rPr>
-          <w:lang w:val="en-GB"/>
-        </w:rPr>
-      </w:pPr>
-    </w:p>
-    <w:p>
-      <w:pPr>
-        <w:rPr>
-          <w:lang w:val="en-GB"/>
-        </w:rPr>
-      </w:pPr>
-      <w:r>
-        <w:rPr>
-          <w:lang w:val="en-GB"/>
-        </w:rPr>
-        <w:t>It is more likely that things were more complex than you first thought. In particular, were there any problems or difficulties that you found during implementation that you had to address? Did such problems simply delay you or were they more significant?</w:t>
-      </w:r>
-    </w:p>
-    <w:p>
-      <w:pPr>
-        <w:rPr>
-          <w:lang w:val="en-GB"/>
-        </w:rPr>
-      </w:pPr>
-    </w:p>
-    <w:p>
-      <w:pPr>
-        <w:rPr>
-          <w:lang w:val="en-GB"/>
-        </w:rPr>
-      </w:pPr>
-      <w:r>
-        <w:rPr>
-          <w:lang w:val="en-GB"/>
-        </w:rPr>
-        <w:t>You can conclude this section by reviewing the end of the implementation stage against the planned requirements.</w:t>
-      </w:r>
-      <w:r>
-        <w:rPr>
-          <w:lang w:val="en-GB"/>
-        </w:rPr>
-        <w:t xml:space="preserve"> </w:t>
-      </w:r>
-    </w:p>
-    <w:p>
-      <w:pPr>
-        <w:rPr>
-          <w:lang w:val="en-GB"/>
-        </w:rPr>
-      </w:pPr>
-    </w:p>
-    <w:p>
-      <w:pPr>
-        <w:rPr>
-          <w:b/>
-          <w:bCs/>
-          <w:lang w:val="en-GB"/>
-        </w:rPr>
-      </w:pPr>
-    </w:p>
-    <w:p>
-      <w:pPr>
-        <w:rPr>
-          <w:b/>
-          <w:bCs/>
-          <w:lang w:val="en-DE"/>
-        </w:rPr>
-      </w:pPr>
-      <w:r>
-        <w:rPr>
-          <w:b/>
-          <w:bCs/>
-          <w:lang w:val="en-DE"/>
-        </w:rPr>
-        <w:t xml:space="preserve">Issues with implementation: </w:t>
-      </w:r>
-    </w:p>
-    <w:p>
-      <w:pPr>
-        <w:rPr>
-          <w:b/>
-          <w:bCs/>
-          <w:lang w:val="en-DE"/>
-        </w:rPr>
-      </w:pPr>
-      <w:r>
-        <w:rPr>
-          <w:b/>
-          <w:bCs/>
-          <w:lang w:val="en-DE"/>
-        </w:rPr>
-        <w:t xml:space="preserve">SteamVR updating and </w:t>
-      </w:r>
-      <w:r>
-        <w:rPr>
-          <w:b/>
-          <w:bCs/>
-          <w:lang w:val="en-DE"/>
-        </w:rPr>
-        <w:t>hardware disconnecting</w:t>
-      </w:r>
-    </w:p>
-    <w:p>
-      <w:pPr>
-        <w:rPr>
-          <w:b/>
-          <w:bCs/>
-          <w:lang w:val="en-DE"/>
-        </w:rPr>
-      </w:pPr>
-      <w:r>
-        <w:rPr>
-          <w:b/>
-          <w:bCs/>
-          <w:lang w:val="en-DE"/>
-        </w:rPr>
-        <w:t xml:space="preserve">Using new package (EZ soft bones) with little documentation </w:t>
-      </w:r>
-    </w:p>
-    <w:p>
-      <w:pPr>
-        <w:rPr>
-          <w:b/>
-          <w:bCs/>
-          <w:lang w:val="en-DE"/>
-        </w:rPr>
-      </w:pPr>
-      <w:r>
-        <w:rPr>
-          <w:b/>
-          <w:bCs/>
-          <w:lang w:val="en-DE"/>
-        </w:rPr>
-        <w:t>Clothes physics and rigid bodies</w:t>
-      </w:r>
+        <w:pStyle w:val="Heading3"/>
+        <w:rPr>
+          <w:lang w:val="en-DE"/>
+        </w:rPr>
+      </w:pPr>
+      <w:r>
+        <w:rPr>
+          <w:lang w:val="en-DE"/>
+        </w:rPr>
+        <w:t>3D Modelling</w:t>
+      </w:r>
+    </w:p>
+    <w:p>
+      <w:pPr>
+        <w:rPr>
+          <w:b/>
+          <w:bCs/>
+          <w:lang w:val="en-DE"/>
+        </w:rPr>
+      </w:pPr>
+      <w:r>
+        <w:rPr>
+          <w:b/>
+          <w:bCs/>
+          <w:lang w:val="en-DE"/>
+        </w:rPr>
+        <w:t>I got the base model</w:t>
+      </w:r>
+      <w:r>
+        <w:rPr>
+          <w:b/>
+          <w:bCs/>
+          <w:lang w:val="en-DE"/>
+        </w:rPr>
+        <w:t>s</w:t>
+      </w:r>
+      <w:r>
+        <w:rPr>
+          <w:b/>
+          <w:bCs/>
+          <w:lang w:val="en-DE"/>
+        </w:rPr>
+        <w:t xml:space="preserve"> of the male and female from a website called put name here. </w:t>
+      </w:r>
+    </w:p>
+    <w:p>
+      <w:pPr>
+        <w:pStyle w:val="Heading4"/>
+        <w:rPr>
+          <w:lang w:val="en-DE"/>
+        </w:rPr>
+      </w:pPr>
+      <w:r>
+        <w:rPr>
+          <w:lang w:val="en-DE"/>
+        </w:rPr>
+        <w:t>Rigging</w:t>
+      </w:r>
+    </w:p>
+    <w:p>
+      <w:pPr>
+        <w:rPr>
+          <w:lang w:val="en-DE"/>
+        </w:rPr>
+      </w:pPr>
+    </w:p>
+    <w:p>
+      <w:pPr>
+        <w:rPr>
+          <w:lang w:val="en-DE"/>
+        </w:rPr>
+      </w:pPr>
+      <w:r>
+        <w:rPr>
+          <w:noProof/>
+          <w:lang w:val="en-DE"/>
+        </w:rPr>
+        <w:drawing>
+          <wp:inline distT="0" distB="0" distL="0" distR="0" wp14:anchorId="603388FF" wp14:editId="151AC64B">
+            <wp:extent cx="1784350" cy="4405539"/>
+            <wp:effectExtent l="0" t="0" r="6350" b="0"/>
+            <wp:docPr id="7" name="Picture 7" descr="A picture containing indoor&#10;&#10;Description automatically generated"/>
+            <wp:cNvGraphicFramePr>
+              <a:graphicFrameLocks xmlns:a="http://schemas.openxmlformats.org/drawingml/2006/main" noChangeAspect="1"/>
+            </wp:cNvGraphicFramePr>
+            <a:graphic xmlns:a="http://schemas.openxmlformats.org/drawingml/2006/main">
+              <a:graphicData uri="http://schemas.openxmlformats.org/drawingml/2006/picture">
+                <pic:pic xmlns:pic="http://schemas.openxmlformats.org/drawingml/2006/picture">
+                  <pic:nvPicPr>
+                    <pic:cNvPr id="7" name="Picture 7" descr="A picture containing indoor&#10;&#10;Description automatically generated"/>
+                    <pic:cNvPicPr/>
+                  </pic:nvPicPr>
+                  <pic:blipFill>
+                    <a:blip r:embed="rId15"/>
+                    <a:stretch>
+                      <a:fillRect/>
+                    </a:stretch>
+                  </pic:blipFill>
+                  <pic:spPr>
+                    <a:xfrm>
+                      <a:off x="0" y="0"/>
+                      <a:ext cx="1844691" cy="4554521"/>
+                    </a:xfrm>
+                    <a:prstGeom prst="rect">
+                      <a:avLst/>
+                    </a:prstGeom>
+                  </pic:spPr>
+                </pic:pic>
+              </a:graphicData>
+            </a:graphic>
+          </wp:inline>
+        </w:drawing>
+      </w:r>
+    </w:p>
+    <w:p>
+      <w:pPr>
+        <w:rPr>
+          <w:lang w:val="en-DE"/>
+        </w:rPr>
+      </w:pPr>
+    </w:p>
+    <w:p>
+      <w:pPr>
+        <w:rPr>
+          <w:b/>
+          <w:bCs/>
+          <w:lang w:val="en-DE"/>
+        </w:rPr>
+      </w:pPr>
+      <w:r>
+        <w:rPr>
+          <w:b/>
+          <w:bCs/>
+          <w:lang w:val="en-DE"/>
+        </w:rPr>
+        <w:t xml:space="preserve">The model has two types of armature – one is to pose the model, the other is to change the model’s dimensions. </w:t>
+      </w:r>
+    </w:p>
+    <w:p>
+      <w:pPr>
+        <w:rPr>
+          <w:lang w:val="en-DE"/>
+        </w:rPr>
+      </w:pPr>
+    </w:p>
+    <w:p>
+      <w:pPr>
+        <w:pStyle w:val="Heading4"/>
+        <w:rPr>
+          <w:lang w:val="en-DE"/>
+        </w:rPr>
+      </w:pPr>
+      <w:r>
+        <w:rPr>
+          <w:lang w:val="en-DE"/>
+        </w:rPr>
+        <w:t>Scaling</w:t>
+      </w:r>
+    </w:p>
+    <w:p>
+      <w:pPr>
+        <w:rPr>
+          <w:lang w:val="en-DE"/>
+        </w:rPr>
+      </w:pPr>
+    </w:p>
+    <w:p>
+      <w:pPr>
+        <w:rPr>
+          <w:lang w:val="en-DE"/>
+        </w:rPr>
+      </w:pPr>
+    </w:p>
+    <w:p>
+      <w:pPr>
+        <w:pStyle w:val="Heading4"/>
+        <w:rPr>
+          <w:lang w:val="en-DE"/>
+        </w:rPr>
+      </w:pPr>
+      <w:r>
+        <w:rPr>
+          <w:lang w:val="en-DE"/>
+        </w:rPr>
+        <w:t>Model Transformations</w:t>
+      </w:r>
+      <w:r>
+        <w:rPr>
+          <w:lang w:val="en-DE"/>
+        </w:rPr>
+        <w:t>:</w:t>
+      </w:r>
+    </w:p>
+    <w:p>
+      <w:pPr>
+        <w:rPr>
+          <w:lang w:val="en-DE"/>
+        </w:rPr>
+      </w:pPr>
     </w:p>
     <w:p>
       <w:pPr>
@@ -5772,6 +7039,242 @@
         </w:rPr>
         <w:t>Transformations of armature</w:t>
       </w:r>
+      <w:r>
+        <w:rPr>
+          <w:b/>
+          <w:bCs/>
+          <w:lang w:val="en-DE"/>
+        </w:rPr>
+        <w:t xml:space="preserve"> were done on a case-by-case basis as</w:t>
+      </w:r>
+      <w:r>
+        <w:rPr>
+          <w:b/>
+          <w:bCs/>
+          <w:lang w:val="en-DE"/>
+        </w:rPr>
+        <w:t xml:space="preserve"> there were many small issues that I had to fix. One of those was scaling all the different body parts. They worked in different ways as some body parts – the shoulders for example, had to be moved along the X axis rather than scaling the bone up. This is because it had child components – which made up the arm. Unity scales all components which are children – resulting in unwanted model distortion. </w:t>
+      </w:r>
+    </w:p>
+    <w:p>
+      <w:pPr>
+        <w:rPr>
+          <w:b/>
+          <w:bCs/>
+          <w:lang w:val="en-DE"/>
+        </w:rPr>
+      </w:pPr>
+    </w:p>
+    <w:p>
+      <w:pPr>
+        <w:rPr>
+          <w:b/>
+          <w:bCs/>
+          <w:lang w:val="en-DE"/>
+        </w:rPr>
+      </w:pPr>
+      <w:r>
+        <w:rPr>
+          <w:b/>
+          <w:bCs/>
+          <w:noProof/>
+          <w:lang w:val="en-GB"/>
+        </w:rPr>
+        <w:drawing>
+          <wp:inline distT="0" distB="0" distL="0" distR="0" wp14:anchorId="2289581A" wp14:editId="5A069031">
+            <wp:extent cx="1936750" cy="2447759"/>
+            <wp:effectExtent l="0" t="0" r="6350" b="0"/>
+            <wp:docPr id="1" name="Picture 1" descr="A picture containing white&#10;&#10;Description automatically generated"/>
+            <wp:cNvGraphicFramePr>
+              <a:graphicFrameLocks xmlns:a="http://schemas.openxmlformats.org/drawingml/2006/main" noChangeAspect="1"/>
+            </wp:cNvGraphicFramePr>
+            <a:graphic xmlns:a="http://schemas.openxmlformats.org/drawingml/2006/main">
+              <a:graphicData uri="http://schemas.openxmlformats.org/drawingml/2006/picture">
+                <pic:pic xmlns:pic="http://schemas.openxmlformats.org/drawingml/2006/picture">
+                  <pic:nvPicPr>
+                    <pic:cNvPr id="1" name="Picture 1" descr="A picture containing white&#10;&#10;Description automatically generated"/>
+                    <pic:cNvPicPr/>
+                  </pic:nvPicPr>
+                  <pic:blipFill>
+                    <a:blip r:embed="rId16"/>
+                    <a:stretch>
+                      <a:fillRect/>
+                    </a:stretch>
+                  </pic:blipFill>
+                  <pic:spPr>
+                    <a:xfrm>
+                      <a:off x="0" y="0"/>
+                      <a:ext cx="1982517" cy="2505602"/>
+                    </a:xfrm>
+                    <a:prstGeom prst="rect">
+                      <a:avLst/>
+                    </a:prstGeom>
+                  </pic:spPr>
+                </pic:pic>
+              </a:graphicData>
+            </a:graphic>
+          </wp:inline>
+        </w:drawing>
+      </w:r>
+    </w:p>
+    <w:p>
+      <w:pPr>
+        <w:rPr>
+          <w:b/>
+          <w:bCs/>
+          <w:lang w:val="en-DE"/>
+        </w:rPr>
+      </w:pPr>
+    </w:p>
+    <w:p>
+      <w:pPr>
+        <w:rPr>
+          <w:b/>
+          <w:bCs/>
+          <w:lang w:val="en-DE"/>
+        </w:rPr>
+      </w:pPr>
+      <w:r>
+        <w:rPr>
+          <w:b/>
+          <w:bCs/>
+          <w:lang w:val="en-DE"/>
+        </w:rPr>
+        <w:t>Talk about global space and local space issues when moving the arms.</w:t>
+      </w:r>
+    </w:p>
+    <w:p>
+      <w:pPr>
+        <w:rPr>
+          <w:lang w:val="en-DE"/>
+        </w:rPr>
+      </w:pPr>
+    </w:p>
+    <w:p>
+      <w:pPr>
+        <w:pStyle w:val="Heading3"/>
+        <w:rPr>
+          <w:lang w:val="en-DE"/>
+        </w:rPr>
+      </w:pPr>
+      <w:r>
+        <w:rPr>
+          <w:lang w:val="en-DE"/>
+        </w:rPr>
+        <w:t>Clothes</w:t>
+      </w:r>
+    </w:p>
+    <w:p>
+      <w:pPr>
+        <w:rPr>
+          <w:b/>
+          <w:bCs/>
+          <w:lang w:val="en-DE"/>
+        </w:rPr>
+      </w:pPr>
+      <w:r>
+        <w:rPr>
+          <w:b/>
+          <w:bCs/>
+          <w:lang w:val="en-DE"/>
+        </w:rPr>
+        <w:t xml:space="preserve">I used a </w:t>
+      </w:r>
+      <w:r>
+        <w:rPr>
+          <w:b/>
+          <w:bCs/>
+          <w:lang w:val="en-DE"/>
+        </w:rPr>
+        <w:t>new package (EZ soft bones)</w:t>
+      </w:r>
+      <w:r>
+        <w:rPr>
+          <w:b/>
+          <w:bCs/>
+          <w:lang w:val="en-DE"/>
+        </w:rPr>
+        <w:t xml:space="preserve"> to implement the cloth instead of using the inbuilt cloth component within Unity. I decided to use a new package for a few reasons. </w:t>
+      </w:r>
+    </w:p>
+    <w:p>
+      <w:pPr>
+        <w:ind w:left="360"/>
+        <w:rPr>
+          <w:b/>
+          <w:bCs/>
+          <w:lang w:val="en-DE"/>
+        </w:rPr>
+      </w:pPr>
+    </w:p>
+    <w:p>
+      <w:pPr>
+        <w:rPr>
+          <w:b/>
+          <w:bCs/>
+          <w:lang w:val="en-DE"/>
+        </w:rPr>
+      </w:pPr>
+      <w:r>
+        <w:rPr>
+          <w:b/>
+          <w:bCs/>
+          <w:lang w:val="en-DE"/>
+        </w:rPr>
+        <w:t xml:space="preserve">The internal package uses a system of weighting points, in which you can edit how the cloth reacts in certain physics situations. It also needs to be pinned to an object – to keep it anchored. The issue with this is that I needed the clothing objects to be dynamic in scaling and to recognise the model collider mesh component as a rigid body collider. This component is limited as it only accepts capsule and circular colliders. I am also not pinning meshes to the models as it needs to display many clothes and it is difficult/computationally expensive to do on runtime. </w:t>
+      </w:r>
+    </w:p>
+    <w:p>
+      <w:pPr>
+        <w:ind w:left="360"/>
+        <w:rPr>
+          <w:b/>
+          <w:bCs/>
+          <w:lang w:val="en-DE"/>
+        </w:rPr>
+      </w:pPr>
+    </w:p>
+    <w:p>
+      <w:pPr>
+        <w:rPr>
+          <w:b/>
+          <w:bCs/>
+          <w:lang w:val="en-DE"/>
+        </w:rPr>
+      </w:pPr>
+      <w:r>
+        <w:rPr>
+          <w:b/>
+          <w:bCs/>
+          <w:lang w:val="en-DE"/>
+        </w:rPr>
+        <w:t xml:space="preserve">The new package accepts a mesh body and simulates physics by using armature. This fits in better with the project architecture as I can dynamically scale the bones in the armature without distorting the mesh too much. The only downside is that there was limited documentation, this meant it took longer than anticipated to implement. </w:t>
+      </w:r>
+    </w:p>
+    <w:p>
+      <w:pPr>
+        <w:rPr>
+          <w:lang w:val="en-DE"/>
+        </w:rPr>
+      </w:pPr>
+    </w:p>
+    <w:p>
+      <w:pPr>
+        <w:rPr>
+          <w:b/>
+          <w:bCs/>
+          <w:lang w:val="en-DE"/>
+        </w:rPr>
+      </w:pPr>
+    </w:p>
+    <w:p>
+      <w:pPr>
+        <w:rPr>
+          <w:b/>
+          <w:bCs/>
+          <w:lang w:val="en-DE"/>
+        </w:rPr>
+      </w:pPr>
       <w:r>
         <w:rPr>
           <w:b/>
@@ -5809,173 +7312,6 @@
     </w:p>
     <w:p>
       <w:pPr>
-        <w:rPr>
-          <w:lang w:val="en-GB"/>
-        </w:rPr>
-      </w:pPr>
-      <w:r>
-        <w:rPr>
-          <w:lang w:val="en-GB"/>
-        </w:rPr>
-        <w:t>Detailed descriptions of every test case are definitely not what is required in this section; the place for detailed lists of tests cases is in an appendix. In this section, it is more important to show that you adopted a sensible strategy that was, in principle, capable of testing the system adequately even if you did not have the time to test the system fully.</w:t>
-      </w:r>
-    </w:p>
-    <w:p>
-      <w:pPr>
-        <w:rPr>
-          <w:lang w:val="en-GB"/>
-        </w:rPr>
-      </w:pPr>
-    </w:p>
-    <w:p>
-      <w:pPr>
-        <w:rPr>
-          <w:lang w:val="en-GB"/>
-        </w:rPr>
-      </w:pPr>
-      <w:r>
-        <w:rPr>
-          <w:lang w:val="en-GB"/>
-        </w:rPr>
-        <w:t>Provide information in the body of your report and the appendix to explain the testing that has been performed. How does this testing address the requirements and design for the project?</w:t>
-      </w:r>
-    </w:p>
-    <w:p>
-      <w:pPr>
-        <w:rPr>
-          <w:lang w:val="en-GB"/>
-        </w:rPr>
-      </w:pPr>
-    </w:p>
-    <w:p>
-      <w:pPr>
-        <w:rPr>
-          <w:lang w:val="en-GB"/>
-        </w:rPr>
-      </w:pPr>
-      <w:r>
-        <w:rPr>
-          <w:lang w:val="en-GB"/>
-        </w:rPr>
-        <w:t xml:space="preserve">How comprehensive is the testing within the constraints of the project?  Are you testing the normal working behaviour? Are you testing the exceptional behaviour, e.g. error conditions? Are you testing security issues if they are relevant for your project? </w:t>
-      </w:r>
-    </w:p>
-    <w:p>
-      <w:pPr>
-        <w:rPr>
-          <w:lang w:val="en-GB"/>
-        </w:rPr>
-      </w:pPr>
-    </w:p>
-    <w:p>
-      <w:pPr>
-        <w:rPr>
-          <w:lang w:val="en-GB"/>
-        </w:rPr>
-      </w:pPr>
-      <w:r>
-        <w:rPr>
-          <w:lang w:val="en-GB"/>
-        </w:rPr>
-        <w:t xml:space="preserve">Have you tested your system on </w:t>
-      </w:r>
-      <w:r>
-        <w:rPr>
-          <w:lang w:val="en-GB"/>
-        </w:rPr>
-        <w:t>“</w:t>
-      </w:r>
-      <w:r>
-        <w:rPr>
-          <w:lang w:val="en-GB"/>
-        </w:rPr>
-        <w:t>real users</w:t>
-      </w:r>
-      <w:r>
-        <w:rPr>
-          <w:lang w:val="en-GB"/>
-        </w:rPr>
-        <w:t>”</w:t>
-      </w:r>
-      <w:r>
-        <w:rPr>
-          <w:lang w:val="en-GB"/>
-        </w:rPr>
-        <w:t>? For example, if your system is supposed to solve a problem for a business, then it would be appropriate to present your approach to involve the users in the testing process and to record the results that you obtained. Depending on the level of detail, it is likely that you would put any detailed results in an appendix.</w:t>
-      </w:r>
-    </w:p>
-    <w:p>
-      <w:pPr>
-        <w:rPr>
-          <w:lang w:val="en-GB"/>
-        </w:rPr>
-      </w:pPr>
-    </w:p>
-    <w:p>
-      <w:pPr>
-        <w:rPr>
-          <w:lang w:val="en-GB"/>
-        </w:rPr>
-      </w:pPr>
-      <w:r>
-        <w:rPr>
-          <w:lang w:val="en-GB"/>
-        </w:rPr>
-        <w:t xml:space="preserve">Whilst testing with </w:t>
-      </w:r>
-      <w:r>
-        <w:rPr>
-          <w:lang w:val="en-GB"/>
-        </w:rPr>
-        <w:t>“</w:t>
-      </w:r>
-      <w:r>
-        <w:rPr>
-          <w:lang w:val="en-GB"/>
-        </w:rPr>
-        <w:t>real users</w:t>
-      </w:r>
-      <w:r>
-        <w:rPr>
-          <w:lang w:val="en-GB"/>
-        </w:rPr>
-        <w:t>”</w:t>
-      </w:r>
-      <w:r>
-        <w:rPr>
-          <w:lang w:val="en-GB"/>
-        </w:rPr>
-        <w:t xml:space="preserve"> can be useful, don't see it as a way to shortcut detailed testing of your own. Think about issues discussed in the lectures about until testing, integration testing, etc. User testing without sensible testing of your own is not a useful activity.</w:t>
-      </w:r>
-    </w:p>
-    <w:p>
-      <w:pPr>
-        <w:rPr>
-          <w:lang w:val="en-GB"/>
-        </w:rPr>
-      </w:pPr>
-    </w:p>
-    <w:p>
-      <w:pPr>
-        <w:rPr>
-          <w:lang w:val="en-GB"/>
-        </w:rPr>
-      </w:pPr>
-      <w:r>
-        <w:rPr>
-          <w:lang w:val="en-GB"/>
-        </w:rPr>
-        <w:t>The following sections indicate some areas you might include. Other sections may be more appropriate to your project.</w:t>
-      </w:r>
-      <w:r>
-        <w:rPr>
-          <w:lang w:val="en-GB"/>
-        </w:rPr>
-        <w:t xml:space="preserve"> </w:t>
-      </w:r>
-    </w:p>
-    <w:p>
-      <w:pPr>
         <w:pStyle w:val="Heading2"/>
         <w:rPr>
           <w:lang w:val="en-GB"/>
@@ -6001,6 +7337,47 @@
     <w:p>
       <w:pPr>
         <w:rPr>
+          <w:b/>
+          <w:bCs/>
+          <w:lang w:val="en-DE"/>
+        </w:rPr>
+      </w:pPr>
+      <w:r>
+        <w:rPr>
+          <w:b/>
+          <w:bCs/>
+          <w:lang w:val="en-DE"/>
+        </w:rPr>
+        <w:t>Tested the features as I was going using debug statements</w:t>
+      </w:r>
+      <w:r>
+        <w:rPr>
+          <w:b/>
+          <w:bCs/>
+          <w:lang w:val="en-DE"/>
+        </w:rPr>
+        <w:t xml:space="preserve"> and </w:t>
+      </w:r>
+      <w:r>
+        <w:rPr>
+          <w:b/>
+          <w:bCs/>
+          <w:lang w:val="en-DE"/>
+        </w:rPr>
+        <w:t>the Rider Debugger</w:t>
+      </w:r>
+      <w:r>
+        <w:rPr>
+          <w:b/>
+          <w:bCs/>
+          <w:lang w:val="en-DE"/>
+        </w:rPr>
+        <w:t xml:space="preserve"> in Unity. I tested in both 2D and VR because the hardware needed specific inputs in the scripts. Also cannot test hand poses and check scale in 2D. </w:t>
+      </w:r>
+    </w:p>
+    <w:p>
+      <w:pPr>
+        <w:rPr>
           <w:lang w:val="en-GB"/>
         </w:rPr>
       </w:pPr>
@@ -6031,13 +7408,6 @@
     </w:p>
     <w:p>
       <w:pPr>
-        <w:rPr>
-          <w:lang w:val="en-GB"/>
-        </w:rPr>
-      </w:pPr>
-    </w:p>
-    <w:p>
-      <w:pPr>
         <w:pStyle w:val="Heading3"/>
         <w:rPr>
           <w:lang w:val="en-GB"/>
@@ -6056,13 +7426,6 @@
     </w:p>
     <w:p>
       <w:pPr>
-        <w:rPr>
-          <w:lang w:val="en-GB"/>
-        </w:rPr>
-      </w:pPr>
-    </w:p>
-    <w:p>
-      <w:pPr>
         <w:pStyle w:val="Heading3"/>
         <w:rPr>
           <w:lang w:val="en-GB"/>
@@ -6087,13 +7450,6 @@
     </w:p>
     <w:p>
       <w:pPr>
-        <w:rPr>
-          <w:lang w:val="en-GB"/>
-        </w:rPr>
-      </w:pPr>
-    </w:p>
-    <w:p>
-      <w:pPr>
         <w:pStyle w:val="Heading3"/>
         <w:rPr>
           <w:lang w:val="en-GB"/>
@@ -6118,13 +7474,6 @@
     </w:p>
     <w:p>
       <w:pPr>
-        <w:rPr>
-          <w:lang w:val="en-GB"/>
-        </w:rPr>
-      </w:pPr>
-    </w:p>
-    <w:p>
-      <w:pPr>
         <w:pStyle w:val="Heading3"/>
         <w:rPr>
           <w:lang w:val="en-GB"/>
@@ -6167,7 +7516,6 @@
         <w:rPr>
           <w:lang w:val="en-GB"/>
         </w:rPr>
-        <w:lastRenderedPageBreak/>
         <w:t>Integration Testing</w:t>
       </w:r>
       <w:bookmarkEnd w:id="39"/>
@@ -6249,26 +7597,6 @@
       <w:bookmarkEnd w:id="43"/>
       <w:bookmarkEnd w:id="44"/>
       <w:bookmarkEnd w:id="45"/>
-    </w:p>
-    <w:p>
-      <w:pPr>
-        <w:rPr>
-          <w:lang w:val="en-GB"/>
-        </w:rPr>
-      </w:pPr>
-      <w:r>
-        <w:rPr>
-          <w:lang w:val="en-GB"/>
-        </w:rPr>
-        <w:t>Examiners expect to find a section addressing questions such as:</w:t>
-      </w:r>
-    </w:p>
-    <w:p>
-      <w:pPr>
-        <w:rPr>
-          <w:lang w:val="en-GB"/>
-        </w:rPr>
-      </w:pPr>
     </w:p>
     <w:p>
       <w:pPr>
@@ -6296,6 +7624,31 @@
     </w:p>
     <w:p>
       <w:pPr>
+        <w:rPr>
+          <w:b/>
+          <w:bCs/>
+          <w:lang w:val="en-DE"/>
+        </w:rPr>
+      </w:pPr>
+      <w:r>
+        <w:rPr>
+          <w:b/>
+          <w:bCs/>
+          <w:lang w:val="en-DE"/>
+        </w:rPr>
+        <w:t xml:space="preserve">The scope was too big – many features didn’t get done because of time constraints. </w:t>
+      </w:r>
+      <w:r>
+        <w:rPr>
+          <w:b/>
+          <w:bCs/>
+          <w:lang w:val="en-DE"/>
+        </w:rPr>
+        <w:t xml:space="preserve">The requirements that were </w:t>
+      </w:r>
+    </w:p>
+    <w:p>
+      <w:pPr>
         <w:pStyle w:val="ListParagraph"/>
         <w:numPr>
           <w:ilvl w:val="0"/>
@@ -6314,6 +7667,41 @@
     </w:p>
     <w:p>
       <w:pPr>
+        <w:rPr>
+          <w:b/>
+          <w:bCs/>
+          <w:lang w:val="en-DE"/>
+        </w:rPr>
+      </w:pPr>
+      <w:r>
+        <w:rPr>
+          <w:b/>
+          <w:bCs/>
+          <w:lang w:val="en-DE"/>
+        </w:rPr>
+        <w:t xml:space="preserve">The </w:t>
+      </w:r>
+      <w:proofErr w:type="spellStart"/>
+      <w:r>
+        <w:rPr>
+          <w:b/>
+          <w:bCs/>
+          <w:lang w:val="en-DE"/>
+        </w:rPr>
+        <w:t>aestic</w:t>
+      </w:r>
+      <w:proofErr w:type="spellEnd"/>
+      <w:r>
+        <w:rPr>
+          <w:b/>
+          <w:bCs/>
+          <w:lang w:val="en-DE"/>
+        </w:rPr>
+        <w:t xml:space="preserve"> and UI designs could have been more complex but there was a time constraint. </w:t>
+      </w:r>
+    </w:p>
+    <w:p>
+      <w:pPr>
         <w:pStyle w:val="ListParagraph"/>
         <w:numPr>
           <w:ilvl w:val="0"/>
@@ -6332,6 +7720,49 @@
     </w:p>
     <w:p>
       <w:pPr>
+        <w:rPr>
+          <w:b/>
+          <w:bCs/>
+          <w:lang w:val="en-GB"/>
+        </w:rPr>
+      </w:pPr>
+      <w:r>
+        <w:rPr>
+          <w:b/>
+          <w:bCs/>
+          <w:lang w:val="en-DE"/>
+        </w:rPr>
+        <w:t xml:space="preserve">For texturing, I would have liked to use </w:t>
+      </w:r>
+      <w:proofErr w:type="spellStart"/>
+      <w:r>
+        <w:rPr>
+          <w:b/>
+          <w:bCs/>
+          <w:lang w:val="en-DE"/>
+        </w:rPr>
+        <w:t>TexturePainter</w:t>
+      </w:r>
+      <w:proofErr w:type="spellEnd"/>
+      <w:r>
+        <w:rPr>
+          <w:b/>
+          <w:bCs/>
+          <w:lang w:val="en-DE"/>
+        </w:rPr>
+        <w:t xml:space="preserve"> however that is paid software. </w:t>
+      </w:r>
+      <w:r>
+        <w:rPr>
+          <w:b/>
+          <w:bCs/>
+          <w:lang w:val="en-DE"/>
+        </w:rPr>
+        <w:t xml:space="preserve">However, all the tools were proficient in creating the software. </w:t>
+      </w:r>
+    </w:p>
+    <w:p>
+      <w:pPr>
         <w:pStyle w:val="ListParagraph"/>
         <w:numPr>
           <w:ilvl w:val="0"/>
@@ -6350,6 +7781,23 @@
     </w:p>
     <w:p>
       <w:pPr>
+        <w:rPr>
+          <w:b/>
+          <w:bCs/>
+          <w:lang w:val="en-DE"/>
+        </w:rPr>
+      </w:pPr>
+      <w:r>
+        <w:rPr>
+          <w:b/>
+          <w:bCs/>
+          <w:lang w:val="en-DE"/>
+        </w:rPr>
+        <w:t xml:space="preserve">It could be more accurate. </w:t>
+      </w:r>
+    </w:p>
+    <w:p>
+      <w:pPr>
         <w:pStyle w:val="ListParagraph"/>
         <w:numPr>
           <w:ilvl w:val="0"/>
@@ -6427,91 +7875,152 @@
         <w:rPr>
           <w:lang w:val="en-GB"/>
         </w:rPr>
-        <w:t>The questions are an indication of issues you should consider. They are not intended as a specification of a list of sections.</w:t>
-      </w:r>
-    </w:p>
-    <w:p>
-      <w:pPr>
-        <w:rPr>
-          <w:lang w:val="en-GB"/>
-        </w:rPr>
-      </w:pPr>
-    </w:p>
-    <w:p>
-      <w:pPr>
-        <w:rPr>
-          <w:lang w:val="en-GB"/>
-        </w:rPr>
-      </w:pPr>
-      <w:r>
-        <w:rPr>
-          <w:lang w:val="en-GB"/>
-        </w:rPr>
-        <w:t xml:space="preserve">The evaluation is regarded as an important part of the project report; it should demonstrate that you are capable not only of carrying out a piece of work but also of thinking critically about how you did it and how you might have done it better. This is seen as an important part of an honours degree. </w:t>
-      </w:r>
-    </w:p>
-    <w:p>
-      <w:pPr>
-        <w:rPr>
-          <w:lang w:val="en-GB"/>
-        </w:rPr>
-      </w:pPr>
-    </w:p>
-    <w:p>
-      <w:pPr>
-        <w:rPr>
-          <w:lang w:val="en-GB"/>
-        </w:rPr>
-      </w:pPr>
-      <w:r>
-        <w:rPr>
-          <w:lang w:val="en-GB"/>
-        </w:rPr>
-        <w:t xml:space="preserve">There will be good things in the work and aspects of the work that could be improved. As you write this section, identify and discuss the parts of the work that went well and also consider ways in which the work could be improved. </w:t>
-      </w:r>
-    </w:p>
-    <w:p>
-      <w:pPr>
-        <w:rPr>
-          <w:lang w:val="en-GB"/>
-        </w:rPr>
-      </w:pPr>
-    </w:p>
-    <w:p>
-      <w:pPr>
-        <w:rPr>
-          <w:lang w:val="en-GB"/>
-        </w:rPr>
-      </w:pPr>
-      <w:r>
-        <w:rPr>
-          <w:lang w:val="en-GB"/>
-        </w:rPr>
-        <w:t>In the latter stages of the module, we will discuss the evaluation. That will probably be around week 9, although that differs each year.</w:t>
-      </w:r>
-    </w:p>
-    <w:p>
-      <w:pPr>
-        <w:rPr>
-          <w:lang w:val="en-GB"/>
-        </w:rPr>
-      </w:pPr>
-    </w:p>
-    <w:p>
-      <w:pPr>
-        <w:rPr>
-          <w:lang w:val="en-GB"/>
-        </w:rPr>
-      </w:pPr>
-    </w:p>
-    <w:p>
-      <w:pPr>
-        <w:rPr>
-          <w:lang w:val="en-GB"/>
-        </w:rPr>
-      </w:pPr>
-      <w:r>
-        <w:rPr>
+        <w:t xml:space="preserve">identify and discuss the parts of the work that went well and also consider ways in which the work could be improved. </w:t>
+      </w:r>
+    </w:p>
+    <w:p>
+      <w:pPr>
+        <w:rPr>
+          <w:b/>
+          <w:bCs/>
+          <w:lang w:val="en-GB"/>
+        </w:rPr>
+      </w:pPr>
+    </w:p>
+    <w:p>
+      <w:pPr>
+        <w:rPr>
+          <w:b/>
+          <w:bCs/>
+          <w:lang w:val="en-DE"/>
+        </w:rPr>
+      </w:pPr>
+      <w:r>
+        <w:rPr>
+          <w:b/>
+          <w:bCs/>
+          <w:lang w:val="en-DE"/>
+        </w:rPr>
+        <w:t>Good things:</w:t>
+      </w:r>
+    </w:p>
+    <w:p>
+      <w:pPr>
+        <w:pStyle w:val="ListParagraph"/>
+        <w:numPr>
+          <w:ilvl w:val="0"/>
+          <w:numId w:val="33"/>
+        </w:numPr>
+        <w:rPr>
+          <w:b/>
+          <w:bCs/>
+          <w:lang w:val="en-GB"/>
+        </w:rPr>
+      </w:pPr>
+      <w:r>
+        <w:rPr>
+          <w:b/>
+          <w:bCs/>
+          <w:lang w:val="en-DE"/>
+        </w:rPr>
+        <w:t>Project management</w:t>
+      </w:r>
+    </w:p>
+    <w:p>
+      <w:pPr>
+        <w:rPr>
+          <w:b/>
+          <w:bCs/>
+          <w:lang w:val="en-GB"/>
+        </w:rPr>
+      </w:pPr>
+    </w:p>
+    <w:p>
+      <w:pPr>
+        <w:rPr>
+          <w:b/>
+          <w:bCs/>
+          <w:lang w:val="en-DE"/>
+        </w:rPr>
+      </w:pPr>
+      <w:r>
+        <w:rPr>
+          <w:b/>
+          <w:bCs/>
+          <w:lang w:val="en-DE"/>
+        </w:rPr>
+        <w:t>Bad things:</w:t>
+      </w:r>
+    </w:p>
+    <w:p>
+      <w:pPr>
+        <w:pStyle w:val="ListParagraph"/>
+        <w:numPr>
+          <w:ilvl w:val="0"/>
+          <w:numId w:val="33"/>
+        </w:numPr>
+        <w:rPr>
+          <w:lang w:val="en-GB"/>
+        </w:rPr>
+      </w:pPr>
+      <w:r>
+        <w:rPr>
+          <w:b/>
+          <w:bCs/>
+          <w:lang w:val="en-DE"/>
+        </w:rPr>
+        <w:t>Overestimated the timeline in relation to the scope.</w:t>
+      </w:r>
+    </w:p>
+    <w:p>
+      <w:pPr>
+        <w:pStyle w:val="ListParagraph"/>
+        <w:numPr>
+          <w:ilvl w:val="0"/>
+          <w:numId w:val="33"/>
+        </w:numPr>
+        <w:rPr>
+          <w:lang w:val="en-GB"/>
+        </w:rPr>
+      </w:pPr>
+      <w:r>
+        <w:rPr>
+          <w:b/>
+          <w:bCs/>
+          <w:lang w:val="en-DE"/>
+        </w:rPr>
+        <w:t xml:space="preserve">Clothes and scaling aren’t as good as I wanted. </w:t>
+      </w:r>
+    </w:p>
+    <w:p>
+      <w:pPr>
+        <w:rPr>
+          <w:b/>
+          <w:bCs/>
+          <w:lang w:val="en-DE"/>
+        </w:rPr>
+      </w:pPr>
+    </w:p>
+    <w:p>
+      <w:pPr>
+        <w:rPr>
+          <w:b/>
+          <w:bCs/>
+          <w:lang w:val="en-GB"/>
+        </w:rPr>
+      </w:pPr>
+      <w:r>
+        <w:rPr>
+          <w:b/>
+          <w:bCs/>
+          <w:lang w:val="en-DE"/>
+        </w:rPr>
+        <w:t>How to Improve?</w:t>
+      </w:r>
+      <w:r>
+        <w:rPr>
+          <w:b/>
+          <w:bCs/>
           <w:lang w:val="en-GB"/>
         </w:rPr>
         <w:br w:type="page"/>
@@ -6572,9 +8081,23 @@
         <w:rPr>
           <w:lang w:val="en-GB"/>
         </w:rPr>
-        <w:t xml:space="preserve">Sylvia Duckworth. A picture of a kitten at Hellifield Peel. </w:t>
-      </w:r>
-      <w:hyperlink r:id="rId12" w:history="1">
+        <w:t xml:space="preserve">Sylvia Duckworth. A picture of a kitten at </w:t>
+      </w:r>
+      <w:proofErr w:type="spellStart"/>
+      <w:r>
+        <w:rPr>
+          <w:lang w:val="en-GB"/>
+        </w:rPr>
+        <w:t>Hellifield</w:t>
+      </w:r>
+      <w:proofErr w:type="spellEnd"/>
+      <w:r>
+        <w:rPr>
+          <w:lang w:val="en-GB"/>
+        </w:rPr>
+        <w:t xml:space="preserve"> Peel. </w:t>
+      </w:r>
+      <w:hyperlink r:id="rId17" w:history="1">
         <w:r>
           <w:rPr>
             <w:rStyle w:val="Hyperlink"/>
@@ -6637,7 +8160,49 @@
         <w:rPr>
           <w:lang w:val="en-GB"/>
         </w:rPr>
-        <w:t xml:space="preserve">Mark Neal, Jan Feyereisl, Rosario Rascunà, and Xiaolei Wang. Don’t touch me, I’m fine: Robot autonomy using an artificial innate immune system. In </w:t>
+        <w:t xml:space="preserve">Mark Neal, Jan </w:t>
+      </w:r>
+      <w:proofErr w:type="spellStart"/>
+      <w:r>
+        <w:rPr>
+          <w:lang w:val="en-GB"/>
+        </w:rPr>
+        <w:t>Feyereisl</w:t>
+      </w:r>
+      <w:proofErr w:type="spellEnd"/>
+      <w:r>
+        <w:rPr>
+          <w:lang w:val="en-GB"/>
+        </w:rPr>
+        <w:t xml:space="preserve">, Rosario </w:t>
+      </w:r>
+      <w:proofErr w:type="spellStart"/>
+      <w:r>
+        <w:rPr>
+          <w:lang w:val="en-GB"/>
+        </w:rPr>
+        <w:t>Rascunà</w:t>
+      </w:r>
+      <w:proofErr w:type="spellEnd"/>
+      <w:r>
+        <w:rPr>
+          <w:lang w:val="en-GB"/>
+        </w:rPr>
+        <w:t xml:space="preserve">, and </w:t>
+      </w:r>
+      <w:proofErr w:type="spellStart"/>
+      <w:r>
+        <w:rPr>
+          <w:lang w:val="en-GB"/>
+        </w:rPr>
+        <w:t>Xiaolei</w:t>
+      </w:r>
+      <w:proofErr w:type="spellEnd"/>
+      <w:r>
+        <w:rPr>
+          <w:lang w:val="en-GB"/>
+        </w:rPr>
+        <w:t xml:space="preserve"> Wang. Don’t touch me, I’m fine: Robot autonomy using an artificial innate immune system. In </w:t>
       </w:r>
       <w:r>
         <w:rPr>
@@ -6823,7 +8388,7 @@
         </w:rPr>
         <w:t xml:space="preserve">Various. Fail blog. </w:t>
       </w:r>
-      <w:hyperlink r:id="rId13" w:history="1">
+      <w:hyperlink r:id="rId18" w:history="1">
         <w:r>
           <w:rPr>
             <w:rStyle w:val="Hyperlink"/>
@@ -6892,7 +8457,7 @@
         </w:rPr>
         <w:t xml:space="preserve">” (Online) Available at: </w:t>
       </w:r>
-      <w:hyperlink r:id="rId14" w:history="1">
+      <w:hyperlink r:id="rId19" w:history="1">
         <w:r>
           <w:rPr>
             <w:rStyle w:val="Hyperlink"/>
@@ -6969,7 +8534,7 @@
         </w:rPr>
         <w:t xml:space="preserve">Apache Software Foundation (2004) “Apache License, Version 2.0” (Online) Available at: </w:t>
       </w:r>
-      <w:hyperlink r:id="rId15" w:history="1">
+      <w:hyperlink r:id="rId20" w:history="1">
         <w:r>
           <w:rPr>
             <w:rStyle w:val="Hyperlink"/>
@@ -7069,7 +8634,7 @@
         </w:rPr>
         <w:t xml:space="preserve"> (Online) Available at: </w:t>
       </w:r>
-      <w:hyperlink r:id="rId16" w:history="1">
+      <w:hyperlink r:id="rId21" w:history="1">
         <w:r>
           <w:rPr>
             <w:rStyle w:val="Hyperlink"/>
@@ -7928,8 +9493,8 @@
       </w:r>
     </w:p>
     <w:sectPr>
-      <w:headerReference w:type="default" r:id="rId17"/>
-      <w:footerReference w:type="default" r:id="rId18"/>
+      <w:headerReference w:type="default" r:id="rId22"/>
+      <w:footerReference w:type="default" r:id="rId23"/>
       <w:pgSz w:w="11900" w:h="16840"/>
       <w:pgMar w:top="1428" w:right="1800" w:bottom="1440" w:left="1800" w:header="708" w:footer="708" w:gutter="0"/>
       <w:pgNumType w:start="1"/>
@@ -8064,7 +9629,7 @@
         <w:rPr>
           <w:noProof/>
         </w:rPr>
-        <w:t>18</w:t>
+        <w:t>20</w:t>
       </w:r>
     </w:fldSimple>
   </w:p>
@@ -8477,7 +10042,7 @@
   <w:abstractNum w:abstractNumId="4" w15:restartNumberingAfterBreak="0">
     <w:nsid w:val="159F3C2A"/>
     <w:multiLevelType w:val="hybridMultilevel"/>
-    <w:tmpl w:val="9AE0EE84"/>
+    <w:tmpl w:val="8AEACDE6"/>
     <w:lvl w:ilvl="0" w:tplc="04090001">
       <w:start w:val="1"/>
       <w:numFmt w:val="bullet"/>
@@ -8851,14 +10416,14 @@
   <w:abstractNum w:abstractNumId="8" w15:restartNumberingAfterBreak="0">
     <w:nsid w:val="27C44B05"/>
     <w:multiLevelType w:val="hybridMultilevel"/>
-    <w:tmpl w:val="A3B6E6B2"/>
+    <w:tmpl w:val="326807A2"/>
     <w:lvl w:ilvl="0" w:tplc="04090001">
       <w:start w:val="1"/>
       <w:numFmt w:val="bullet"/>
       <w:lvlText w:val=""/>
       <w:lvlJc w:val="left"/>
       <w:pPr>
-        <w:ind w:left="720" w:hanging="360"/>
+        <w:ind w:left="360" w:hanging="360"/>
       </w:pPr>
       <w:rPr>
         <w:rFonts w:ascii="Symbol" w:hAnsi="Symbol" w:hint="default"/>
@@ -9535,6 +11100,119 @@
     </w:lvl>
   </w:abstractNum>
   <w:abstractNum w:abstractNumId="15" w15:restartNumberingAfterBreak="0">
+    <w:nsid w:val="3EEC2C09"/>
+    <w:multiLevelType w:val="hybridMultilevel"/>
+    <w:tmpl w:val="32BE1946"/>
+    <w:lvl w:ilvl="0" w:tplc="08090001">
+      <w:start w:val="1"/>
+      <w:numFmt w:val="bullet"/>
+      <w:lvlText w:val=""/>
+      <w:lvlJc w:val="left"/>
+      <w:pPr>
+        <w:ind w:left="720" w:hanging="360"/>
+      </w:pPr>
+      <w:rPr>
+        <w:rFonts w:ascii="Symbol" w:hAnsi="Symbol" w:hint="default"/>
+      </w:rPr>
+    </w:lvl>
+    <w:lvl w:ilvl="1" w:tplc="08090003" w:tentative="1">
+      <w:start w:val="1"/>
+      <w:numFmt w:val="bullet"/>
+      <w:lvlText w:val="o"/>
+      <w:lvlJc w:val="left"/>
+      <w:pPr>
+        <w:ind w:left="1440" w:hanging="360"/>
+      </w:pPr>
+      <w:rPr>
+        <w:rFonts w:ascii="Courier New" w:hAnsi="Courier New" w:cs="Courier New" w:hint="default"/>
+      </w:rPr>
+    </w:lvl>
+    <w:lvl w:ilvl="2" w:tplc="08090005" w:tentative="1">
+      <w:start w:val="1"/>
+      <w:numFmt w:val="bullet"/>
+      <w:lvlText w:val=""/>
+      <w:lvlJc w:val="left"/>
+      <w:pPr>
+        <w:ind w:left="2160" w:hanging="360"/>
+      </w:pPr>
+      <w:rPr>
+        <w:rFonts w:ascii="Wingdings" w:hAnsi="Wingdings" w:hint="default"/>
+      </w:rPr>
+    </w:lvl>
+    <w:lvl w:ilvl="3" w:tplc="08090001" w:tentative="1">
+      <w:start w:val="1"/>
+      <w:numFmt w:val="bullet"/>
+      <w:lvlText w:val=""/>
+      <w:lvlJc w:val="left"/>
+      <w:pPr>
+        <w:ind w:left="2880" w:hanging="360"/>
+      </w:pPr>
+      <w:rPr>
+        <w:rFonts w:ascii="Symbol" w:hAnsi="Symbol" w:hint="default"/>
+      </w:rPr>
+    </w:lvl>
+    <w:lvl w:ilvl="4" w:tplc="08090003" w:tentative="1">
+      <w:start w:val="1"/>
+      <w:numFmt w:val="bullet"/>
+      <w:lvlText w:val="o"/>
+      <w:lvlJc w:val="left"/>
+      <w:pPr>
+        <w:ind w:left="3600" w:hanging="360"/>
+      </w:pPr>
+      <w:rPr>
+        <w:rFonts w:ascii="Courier New" w:hAnsi="Courier New" w:cs="Courier New" w:hint="default"/>
+      </w:rPr>
+    </w:lvl>
+    <w:lvl w:ilvl="5" w:tplc="08090005" w:tentative="1">
+      <w:start w:val="1"/>
+      <w:numFmt w:val="bullet"/>
+      <w:lvlText w:val=""/>
+      <w:lvlJc w:val="left"/>
+      <w:pPr>
+        <w:ind w:left="4320" w:hanging="360"/>
+      </w:pPr>
+      <w:rPr>
+        <w:rFonts w:ascii="Wingdings" w:hAnsi="Wingdings" w:hint="default"/>
+      </w:rPr>
+    </w:lvl>
+    <w:lvl w:ilvl="6" w:tplc="08090001" w:tentative="1">
+      <w:start w:val="1"/>
+      <w:numFmt w:val="bullet"/>
+      <w:lvlText w:val=""/>
+      <w:lvlJc w:val="left"/>
+      <w:pPr>
+        <w:ind w:left="5040" w:hanging="360"/>
+      </w:pPr>
+      <w:rPr>
+        <w:rFonts w:ascii="Symbol" w:hAnsi="Symbol" w:hint="default"/>
+      </w:rPr>
+    </w:lvl>
+    <w:lvl w:ilvl="7" w:tplc="08090003" w:tentative="1">
+      <w:start w:val="1"/>
+      <w:numFmt w:val="bullet"/>
+      <w:lvlText w:val="o"/>
+      <w:lvlJc w:val="left"/>
+      <w:pPr>
+        <w:ind w:left="5760" w:hanging="360"/>
+      </w:pPr>
+      <w:rPr>
+        <w:rFonts w:ascii="Courier New" w:hAnsi="Courier New" w:cs="Courier New" w:hint="default"/>
+      </w:rPr>
+    </w:lvl>
+    <w:lvl w:ilvl="8" w:tplc="08090005" w:tentative="1">
+      <w:start w:val="1"/>
+      <w:numFmt w:val="bullet"/>
+      <w:lvlText w:val=""/>
+      <w:lvlJc w:val="left"/>
+      <w:pPr>
+        <w:ind w:left="6480" w:hanging="360"/>
+      </w:pPr>
+      <w:rPr>
+        <w:rFonts w:ascii="Wingdings" w:hAnsi="Wingdings" w:hint="default"/>
+      </w:rPr>
+    </w:lvl>
+  </w:abstractNum>
+  <w:abstractNum w:abstractNumId="16" w15:restartNumberingAfterBreak="0">
     <w:nsid w:val="3FC52D5D"/>
     <w:multiLevelType w:val="multilevel"/>
     <w:tmpl w:val="F768DC10"/>
@@ -9620,7 +11298,7 @@
       </w:pPr>
     </w:lvl>
   </w:abstractNum>
-  <w:abstractNum w:abstractNumId="16" w15:restartNumberingAfterBreak="0">
+  <w:abstractNum w:abstractNumId="17" w15:restartNumberingAfterBreak="0">
     <w:nsid w:val="4BF40227"/>
     <w:multiLevelType w:val="hybridMultilevel"/>
     <w:tmpl w:val="8460FD7A"/>
@@ -9733,7 +11411,7 @@
       </w:rPr>
     </w:lvl>
   </w:abstractNum>
-  <w:abstractNum w:abstractNumId="17" w15:restartNumberingAfterBreak="0">
+  <w:abstractNum w:abstractNumId="18" w15:restartNumberingAfterBreak="0">
     <w:nsid w:val="4BFC4C3E"/>
     <w:multiLevelType w:val="multilevel"/>
     <w:tmpl w:val="0409001F"/>
@@ -9846,7 +11524,120 @@
       </w:rPr>
     </w:lvl>
   </w:abstractNum>
-  <w:abstractNum w:abstractNumId="18" w15:restartNumberingAfterBreak="0">
+  <w:abstractNum w:abstractNumId="19" w15:restartNumberingAfterBreak="0">
+    <w:nsid w:val="4D6D18DD"/>
+    <w:multiLevelType w:val="hybridMultilevel"/>
+    <w:tmpl w:val="F20698F6"/>
+    <w:lvl w:ilvl="0" w:tplc="08090001">
+      <w:start w:val="1"/>
+      <w:numFmt w:val="bullet"/>
+      <w:lvlText w:val=""/>
+      <w:lvlJc w:val="left"/>
+      <w:pPr>
+        <w:ind w:left="720" w:hanging="360"/>
+      </w:pPr>
+      <w:rPr>
+        <w:rFonts w:ascii="Symbol" w:hAnsi="Symbol" w:hint="default"/>
+      </w:rPr>
+    </w:lvl>
+    <w:lvl w:ilvl="1" w:tplc="08090003" w:tentative="1">
+      <w:start w:val="1"/>
+      <w:numFmt w:val="bullet"/>
+      <w:lvlText w:val="o"/>
+      <w:lvlJc w:val="left"/>
+      <w:pPr>
+        <w:ind w:left="1440" w:hanging="360"/>
+      </w:pPr>
+      <w:rPr>
+        <w:rFonts w:ascii="Courier New" w:hAnsi="Courier New" w:cs="Courier New" w:hint="default"/>
+      </w:rPr>
+    </w:lvl>
+    <w:lvl w:ilvl="2" w:tplc="08090005" w:tentative="1">
+      <w:start w:val="1"/>
+      <w:numFmt w:val="bullet"/>
+      <w:lvlText w:val=""/>
+      <w:lvlJc w:val="left"/>
+      <w:pPr>
+        <w:ind w:left="2160" w:hanging="360"/>
+      </w:pPr>
+      <w:rPr>
+        <w:rFonts w:ascii="Wingdings" w:hAnsi="Wingdings" w:hint="default"/>
+      </w:rPr>
+    </w:lvl>
+    <w:lvl w:ilvl="3" w:tplc="08090001" w:tentative="1">
+      <w:start w:val="1"/>
+      <w:numFmt w:val="bullet"/>
+      <w:lvlText w:val=""/>
+      <w:lvlJc w:val="left"/>
+      <w:pPr>
+        <w:ind w:left="2880" w:hanging="360"/>
+      </w:pPr>
+      <w:rPr>
+        <w:rFonts w:ascii="Symbol" w:hAnsi="Symbol" w:hint="default"/>
+      </w:rPr>
+    </w:lvl>
+    <w:lvl w:ilvl="4" w:tplc="08090003" w:tentative="1">
+      <w:start w:val="1"/>
+      <w:numFmt w:val="bullet"/>
+      <w:lvlText w:val="o"/>
+      <w:lvlJc w:val="left"/>
+      <w:pPr>
+        <w:ind w:left="3600" w:hanging="360"/>
+      </w:pPr>
+      <w:rPr>
+        <w:rFonts w:ascii="Courier New" w:hAnsi="Courier New" w:cs="Courier New" w:hint="default"/>
+      </w:rPr>
+    </w:lvl>
+    <w:lvl w:ilvl="5" w:tplc="08090005" w:tentative="1">
+      <w:start w:val="1"/>
+      <w:numFmt w:val="bullet"/>
+      <w:lvlText w:val=""/>
+      <w:lvlJc w:val="left"/>
+      <w:pPr>
+        <w:ind w:left="4320" w:hanging="360"/>
+      </w:pPr>
+      <w:rPr>
+        <w:rFonts w:ascii="Wingdings" w:hAnsi="Wingdings" w:hint="default"/>
+      </w:rPr>
+    </w:lvl>
+    <w:lvl w:ilvl="6" w:tplc="08090001" w:tentative="1">
+      <w:start w:val="1"/>
+      <w:numFmt w:val="bullet"/>
+      <w:lvlText w:val=""/>
+      <w:lvlJc w:val="left"/>
+      <w:pPr>
+        <w:ind w:left="5040" w:hanging="360"/>
+      </w:pPr>
+      <w:rPr>
+        <w:rFonts w:ascii="Symbol" w:hAnsi="Symbol" w:hint="default"/>
+      </w:rPr>
+    </w:lvl>
+    <w:lvl w:ilvl="7" w:tplc="08090003" w:tentative="1">
+      <w:start w:val="1"/>
+      <w:numFmt w:val="bullet"/>
+      <w:lvlText w:val="o"/>
+      <w:lvlJc w:val="left"/>
+      <w:pPr>
+        <w:ind w:left="5760" w:hanging="360"/>
+      </w:pPr>
+      <w:rPr>
+        <w:rFonts w:ascii="Courier New" w:hAnsi="Courier New" w:cs="Courier New" w:hint="default"/>
+      </w:rPr>
+    </w:lvl>
+    <w:lvl w:ilvl="8" w:tplc="08090005" w:tentative="1">
+      <w:start w:val="1"/>
+      <w:numFmt w:val="bullet"/>
+      <w:lvlText w:val=""/>
+      <w:lvlJc w:val="left"/>
+      <w:pPr>
+        <w:ind w:left="6480" w:hanging="360"/>
+      </w:pPr>
+      <w:rPr>
+        <w:rFonts w:ascii="Wingdings" w:hAnsi="Wingdings" w:hint="default"/>
+      </w:rPr>
+    </w:lvl>
+  </w:abstractNum>
+  <w:abstractNum w:abstractNumId="20" w15:restartNumberingAfterBreak="0">
     <w:nsid w:val="5009377A"/>
     <w:multiLevelType w:val="multilevel"/>
     <w:tmpl w:val="51129CBA"/>
@@ -9959,7 +11750,7 @@
       </w:rPr>
     </w:lvl>
   </w:abstractNum>
-  <w:abstractNum w:abstractNumId="19" w15:restartNumberingAfterBreak="0">
+  <w:abstractNum w:abstractNumId="21" w15:restartNumberingAfterBreak="0">
     <w:nsid w:val="504106EE"/>
     <w:multiLevelType w:val="multilevel"/>
     <w:tmpl w:val="1AFC8C08"/>
@@ -10045,7 +11836,7 @@
       </w:pPr>
     </w:lvl>
   </w:abstractNum>
-  <w:abstractNum w:abstractNumId="20" w15:restartNumberingAfterBreak="0">
+  <w:abstractNum w:abstractNumId="22" w15:restartNumberingAfterBreak="0">
     <w:nsid w:val="53162B7E"/>
     <w:multiLevelType w:val="hybridMultilevel"/>
     <w:tmpl w:val="67FC9DF0"/>
@@ -10158,7 +11949,7 @@
       </w:rPr>
     </w:lvl>
   </w:abstractNum>
-  <w:abstractNum w:abstractNumId="21" w15:restartNumberingAfterBreak="0">
+  <w:abstractNum w:abstractNumId="23" w15:restartNumberingAfterBreak="0">
     <w:nsid w:val="55560685"/>
     <w:multiLevelType w:val="multilevel"/>
     <w:tmpl w:val="214A885A"/>
@@ -10271,7 +12062,7 @@
       </w:rPr>
     </w:lvl>
   </w:abstractNum>
-  <w:abstractNum w:abstractNumId="22" w15:restartNumberingAfterBreak="0">
+  <w:abstractNum w:abstractNumId="24" w15:restartNumberingAfterBreak="0">
     <w:nsid w:val="55793AA8"/>
     <w:multiLevelType w:val="multilevel"/>
     <w:tmpl w:val="AEBCD772"/>
@@ -10357,7 +12148,7 @@
       </w:pPr>
     </w:lvl>
   </w:abstractNum>
-  <w:abstractNum w:abstractNumId="23" w15:restartNumberingAfterBreak="0">
+  <w:abstractNum w:abstractNumId="25" w15:restartNumberingAfterBreak="0">
     <w:nsid w:val="684B6457"/>
     <w:multiLevelType w:val="hybridMultilevel"/>
     <w:tmpl w:val="54083268"/>
@@ -10446,7 +12237,7 @@
       </w:pPr>
     </w:lvl>
   </w:abstractNum>
-  <w:abstractNum w:abstractNumId="24" w15:restartNumberingAfterBreak="0">
+  <w:abstractNum w:abstractNumId="26" w15:restartNumberingAfterBreak="0">
     <w:nsid w:val="6D21520E"/>
     <w:multiLevelType w:val="hybridMultilevel"/>
     <w:tmpl w:val="3A46DEBA"/>
@@ -10559,7 +12350,120 @@
       </w:rPr>
     </w:lvl>
   </w:abstractNum>
-  <w:abstractNum w:abstractNumId="25" w15:restartNumberingAfterBreak="0">
+  <w:abstractNum w:abstractNumId="27" w15:restartNumberingAfterBreak="0">
+    <w:nsid w:val="6D2560CA"/>
+    <w:multiLevelType w:val="hybridMultilevel"/>
+    <w:tmpl w:val="5A42293C"/>
+    <w:lvl w:ilvl="0" w:tplc="08090001">
+      <w:start w:val="1"/>
+      <w:numFmt w:val="bullet"/>
+      <w:lvlText w:val=""/>
+      <w:lvlJc w:val="left"/>
+      <w:pPr>
+        <w:ind w:left="720" w:hanging="360"/>
+      </w:pPr>
+      <w:rPr>
+        <w:rFonts w:ascii="Symbol" w:hAnsi="Symbol" w:hint="default"/>
+      </w:rPr>
+    </w:lvl>
+    <w:lvl w:ilvl="1" w:tplc="08090003" w:tentative="1">
+      <w:start w:val="1"/>
+      <w:numFmt w:val="bullet"/>
+      <w:lvlText w:val="o"/>
+      <w:lvlJc w:val="left"/>
+      <w:pPr>
+        <w:ind w:left="1440" w:hanging="360"/>
+      </w:pPr>
+      <w:rPr>
+        <w:rFonts w:ascii="Courier New" w:hAnsi="Courier New" w:cs="Courier New" w:hint="default"/>
+      </w:rPr>
+    </w:lvl>
+    <w:lvl w:ilvl="2" w:tplc="08090005" w:tentative="1">
+      <w:start w:val="1"/>
+      <w:numFmt w:val="bullet"/>
+      <w:lvlText w:val=""/>
+      <w:lvlJc w:val="left"/>
+      <w:pPr>
+        <w:ind w:left="2160" w:hanging="360"/>
+      </w:pPr>
+      <w:rPr>
+        <w:rFonts w:ascii="Wingdings" w:hAnsi="Wingdings" w:hint="default"/>
+      </w:rPr>
+    </w:lvl>
+    <w:lvl w:ilvl="3" w:tplc="08090001" w:tentative="1">
+      <w:start w:val="1"/>
+      <w:numFmt w:val="bullet"/>
+      <w:lvlText w:val=""/>
+      <w:lvlJc w:val="left"/>
+      <w:pPr>
+        <w:ind w:left="2880" w:hanging="360"/>
+      </w:pPr>
+      <w:rPr>
+        <w:rFonts w:ascii="Symbol" w:hAnsi="Symbol" w:hint="default"/>
+      </w:rPr>
+    </w:lvl>
+    <w:lvl w:ilvl="4" w:tplc="08090003" w:tentative="1">
+      <w:start w:val="1"/>
+      <w:numFmt w:val="bullet"/>
+      <w:lvlText w:val="o"/>
+      <w:lvlJc w:val="left"/>
+      <w:pPr>
+        <w:ind w:left="3600" w:hanging="360"/>
+      </w:pPr>
+      <w:rPr>
+        <w:rFonts w:ascii="Courier New" w:hAnsi="Courier New" w:cs="Courier New" w:hint="default"/>
+      </w:rPr>
+    </w:lvl>
+    <w:lvl w:ilvl="5" w:tplc="08090005" w:tentative="1">
+      <w:start w:val="1"/>
+      <w:numFmt w:val="bullet"/>
+      <w:lvlText w:val=""/>
+      <w:lvlJc w:val="left"/>
+      <w:pPr>
+        <w:ind w:left="4320" w:hanging="360"/>
+      </w:pPr>
+      <w:rPr>
+        <w:rFonts w:ascii="Wingdings" w:hAnsi="Wingdings" w:hint="default"/>
+      </w:rPr>
+    </w:lvl>
+    <w:lvl w:ilvl="6" w:tplc="08090001" w:tentative="1">
+      <w:start w:val="1"/>
+      <w:numFmt w:val="bullet"/>
+      <w:lvlText w:val=""/>
+      <w:lvlJc w:val="left"/>
+      <w:pPr>
+        <w:ind w:left="5040" w:hanging="360"/>
+      </w:pPr>
+      <w:rPr>
+        <w:rFonts w:ascii="Symbol" w:hAnsi="Symbol" w:hint="default"/>
+      </w:rPr>
+    </w:lvl>
+    <w:lvl w:ilvl="7" w:tplc="08090003" w:tentative="1">
+      <w:start w:val="1"/>
+      <w:numFmt w:val="bullet"/>
+      <w:lvlText w:val="o"/>
+      <w:lvlJc w:val="left"/>
+      <w:pPr>
+        <w:ind w:left="5760" w:hanging="360"/>
+      </w:pPr>
+      <w:rPr>
+        <w:rFonts w:ascii="Courier New" w:hAnsi="Courier New" w:cs="Courier New" w:hint="default"/>
+      </w:rPr>
+    </w:lvl>
+    <w:lvl w:ilvl="8" w:tplc="08090005" w:tentative="1">
+      <w:start w:val="1"/>
+      <w:numFmt w:val="bullet"/>
+      <w:lvlText w:val=""/>
+      <w:lvlJc w:val="left"/>
+      <w:pPr>
+        <w:ind w:left="6480" w:hanging="360"/>
+      </w:pPr>
+      <w:rPr>
+        <w:rFonts w:ascii="Wingdings" w:hAnsi="Wingdings" w:hint="default"/>
+      </w:rPr>
+    </w:lvl>
+  </w:abstractNum>
+  <w:abstractNum w:abstractNumId="28" w15:restartNumberingAfterBreak="0">
     <w:nsid w:val="71E82B1E"/>
     <w:multiLevelType w:val="multilevel"/>
     <w:tmpl w:val="F51AAD14"/>
@@ -10673,7 +12577,7 @@
       </w:rPr>
     </w:lvl>
   </w:abstractNum>
-  <w:abstractNum w:abstractNumId="26" w15:restartNumberingAfterBreak="0">
+  <w:abstractNum w:abstractNumId="29" w15:restartNumberingAfterBreak="0">
     <w:nsid w:val="75FB680B"/>
     <w:multiLevelType w:val="multilevel"/>
     <w:tmpl w:val="F768DC10"/>
@@ -10759,7 +12663,7 @@
       </w:pPr>
     </w:lvl>
   </w:abstractNum>
-  <w:abstractNum w:abstractNumId="27" w15:restartNumberingAfterBreak="0">
+  <w:abstractNum w:abstractNumId="30" w15:restartNumberingAfterBreak="0">
     <w:nsid w:val="7B9267A6"/>
     <w:multiLevelType w:val="multilevel"/>
     <w:tmpl w:val="F768DC10"/>
@@ -10845,7 +12749,7 @@
       </w:pPr>
     </w:lvl>
   </w:abstractNum>
-  <w:abstractNum w:abstractNumId="28" w15:restartNumberingAfterBreak="0">
+  <w:abstractNum w:abstractNumId="31" w15:restartNumberingAfterBreak="0">
     <w:nsid w:val="7BB76851"/>
     <w:multiLevelType w:val="multilevel"/>
     <w:tmpl w:val="0409001F"/>
@@ -10965,7 +12869,7 @@
     <w:abstractNumId w:val="7"/>
   </w:num>
   <w:num w:numId="3">
-    <w:abstractNumId w:val="23"/>
+    <w:abstractNumId w:val="25"/>
   </w:num>
   <w:num w:numId="4">
     <w:abstractNumId w:val="2"/>
@@ -10983,13 +12887,13 @@
     <w:abstractNumId w:val="4"/>
   </w:num>
   <w:num w:numId="9">
-    <w:abstractNumId w:val="26"/>
+    <w:abstractNumId w:val="29"/>
   </w:num>
   <w:num w:numId="10">
-    <w:abstractNumId w:val="27"/>
+    <w:abstractNumId w:val="30"/>
   </w:num>
   <w:num w:numId="11">
-    <w:abstractNumId w:val="15"/>
+    <w:abstractNumId w:val="16"/>
   </w:num>
   <w:num w:numId="12">
     <w:abstractNumId w:val="1"/>
@@ -10998,7 +12902,7 @@
     <w:abstractNumId w:val="9"/>
   </w:num>
   <w:num w:numId="14">
-    <w:abstractNumId w:val="17"/>
+    <w:abstractNumId w:val="18"/>
   </w:num>
   <w:num w:numId="15">
     <w:abstractNumId w:val="5"/>
@@ -11007,7 +12911,7 @@
     <w:abstractNumId w:val="12"/>
   </w:num>
   <w:num w:numId="17">
-    <w:abstractNumId w:val="17"/>
+    <w:abstractNumId w:val="18"/>
     <w:lvlOverride w:ilvl="0">
       <w:startOverride w:val="1"/>
     </w:lvlOverride>
@@ -11040,25 +12944,25 @@
     <w:abstractNumId w:val="10"/>
   </w:num>
   <w:num w:numId="19">
+    <w:abstractNumId w:val="26"/>
+  </w:num>
+  <w:num w:numId="20">
+    <w:abstractNumId w:val="20"/>
+  </w:num>
+  <w:num w:numId="21">
     <w:abstractNumId w:val="24"/>
   </w:num>
-  <w:num w:numId="20">
-    <w:abstractNumId w:val="18"/>
-  </w:num>
-  <w:num w:numId="21">
-    <w:abstractNumId w:val="22"/>
-  </w:num>
   <w:num w:numId="22">
-    <w:abstractNumId w:val="25"/>
+    <w:abstractNumId w:val="28"/>
   </w:num>
   <w:num w:numId="23">
-    <w:abstractNumId w:val="19"/>
+    <w:abstractNumId w:val="21"/>
   </w:num>
   <w:num w:numId="24">
     <w:abstractNumId w:val="6"/>
   </w:num>
   <w:num w:numId="25">
-    <w:abstractNumId w:val="28"/>
+    <w:abstractNumId w:val="31"/>
   </w:num>
   <w:num w:numId="26">
     <w:abstractNumId w:val="11"/>
@@ -11067,13 +12971,22 @@
     <w:abstractNumId w:val="3"/>
   </w:num>
   <w:num w:numId="28">
-    <w:abstractNumId w:val="21"/>
+    <w:abstractNumId w:val="23"/>
   </w:num>
   <w:num w:numId="29">
-    <w:abstractNumId w:val="16"/>
+    <w:abstractNumId w:val="17"/>
   </w:num>
   <w:num w:numId="30">
-    <w:abstractNumId w:val="20"/>
+    <w:abstractNumId w:val="22"/>
+  </w:num>
+  <w:num w:numId="31">
+    <w:abstractNumId w:val="15"/>
+  </w:num>
+  <w:num w:numId="32">
+    <w:abstractNumId w:val="19"/>
+  </w:num>
+  <w:num w:numId="33">
+    <w:abstractNumId w:val="27"/>
   </w:num>
 </w:numbering>
 </file>
@@ -11579,7 +13492,6 @@
     <w:next w:val="Normal"/>
     <w:link w:val="Heading4Char"/>
     <w:uiPriority w:val="9"/>
-    <w:semiHidden/>
     <w:unhideWhenUsed/>
     <w:qFormat/>
     <w:rsid w:val="007A3E41"/>
@@ -12053,7 +13965,6 @@
     <w:basedOn w:val="DefaultParagraphFont"/>
     <w:link w:val="Heading4"/>
     <w:uiPriority w:val="9"/>
-    <w:semiHidden/>
     <w:rsid w:val="007A3E41"/>
     <w:rPr>
       <w:rFonts w:asciiTheme="majorHAnsi" w:eastAsiaTheme="majorEastAsia" w:hAnsiTheme="majorHAnsi" w:cstheme="majorBidi"/>

--- a/Paperwork/Virtual Online Shopping.docx
+++ b/Paperwork/Virtual Online Shopping.docx
@@ -1,6 +1,6 @@
 
 <file path=word/document.xml><?xml version="1.0" encoding="utf-8"?>
-<w:document xmlns:wpc="http://schemas.microsoft.com/office/word/2010/wordprocessingCanvas" xmlns:cx="http://schemas.microsoft.com/office/drawing/2014/chartex" xmlns:cx1="http://schemas.microsoft.com/office/drawing/2015/9/8/chartex" xmlns:cx2="http://schemas.microsoft.com/office/drawing/2015/10/21/chartex" xmlns:cx3="http://schemas.microsoft.com/office/drawing/2016/5/9/chartex" xmlns:cx4="http://schemas.microsoft.com/office/drawing/2016/5/10/chartex" xmlns:cx5="http://schemas.microsoft.com/office/drawing/2016/5/11/chartex" xmlns:cx6="http://schemas.microsoft.com/office/drawing/2016/5/12/chartex" xmlns:cx7="http://schemas.microsoft.com/office/drawing/2016/5/13/chartex" xmlns:cx8="http://schemas.microsoft.com/office/drawing/2016/5/14/chartex" xmlns:mc="http://schemas.openxmlformats.org/markup-compatibility/2006" xmlns:aink="http://schemas.microsoft.com/office/drawing/2016/ink" xmlns:am3d="http://schemas.microsoft.com/office/drawing/2017/model3d" xmlns:o="urn:schemas-microsoft-com:office:office" xmlns:r="http://schemas.openxmlformats.org/officeDocument/2006/relationships" xmlns:m="http://schemas.openxmlformats.org/officeDocument/2006/math" xmlns:v="urn:schemas-microsoft-com:vml" xmlns:wp14="http://schemas.microsoft.com/office/word/2010/wordprocessingDrawing" xmlns:wp="http://schemas.openxmlformats.org/drawingml/2006/wordprocessingDrawing" xmlns:w10="urn:schemas-microsoft-com:office:word" xmlns:w="http://schemas.openxmlformats.org/wordprocessingml/2006/main" xmlns:w14="http://schemas.microsoft.com/office/word/2010/wordml" xmlns:w15="http://schemas.microsoft.com/office/word/2012/wordml" xmlns:w16cex="http://schemas.microsoft.com/office/word/2018/wordml/cex" xmlns:w16cid="http://schemas.microsoft.com/office/word/2016/wordml/cid" xmlns:w16="http://schemas.microsoft.com/office/word/2018/wordml" xmlns:w16se="http://schemas.microsoft.com/office/word/2015/wordml/symex" xmlns:wpg="http://schemas.microsoft.com/office/word/2010/wordprocessingGroup" xmlns:wpi="http://schemas.microsoft.com/office/word/2010/wordprocessingInk" xmlns:wne="http://schemas.microsoft.com/office/word/2006/wordml" xmlns:wps="http://schemas.microsoft.com/office/word/2010/wordprocessingShape" mc:Ignorable="w14 w15 w16se w16cid w16 w16cex wp14">
+<w:document xmlns:wpc="http://schemas.microsoft.com/office/word/2010/wordprocessingCanvas" xmlns:cx="http://schemas.microsoft.com/office/drawing/2014/chartex" xmlns:cx1="http://schemas.microsoft.com/office/drawing/2015/9/8/chartex" xmlns:cx2="http://schemas.microsoft.com/office/drawing/2015/10/21/chartex" xmlns:cx3="http://schemas.microsoft.com/office/drawing/2016/5/9/chartex" xmlns:cx4="http://schemas.microsoft.com/office/drawing/2016/5/10/chartex" xmlns:cx5="http://schemas.microsoft.com/office/drawing/2016/5/11/chartex" xmlns:cx6="http://schemas.microsoft.com/office/drawing/2016/5/12/chartex" xmlns:cx7="http://schemas.microsoft.com/office/drawing/2016/5/13/chartex" xmlns:cx8="http://schemas.microsoft.com/office/drawing/2016/5/14/chartex" xmlns:mc="http://schemas.openxmlformats.org/markup-compatibility/2006" xmlns:aink="http://schemas.microsoft.com/office/drawing/2016/ink" xmlns:am3d="http://schemas.microsoft.com/office/drawing/2017/model3d" xmlns:o="urn:schemas-microsoft-com:office:office" xmlns:r="http://schemas.openxmlformats.org/officeDocument/2006/relationships" xmlns:m="http://schemas.openxmlformats.org/officeDocument/2006/math" xmlns:v="urn:schemas-microsoft-com:vml" xmlns:wp14="http://schemas.microsoft.com/office/word/2010/wordprocessingDrawing" xmlns:wp="http://schemas.openxmlformats.org/drawingml/2006/wordprocessingDrawing" xmlns:w10="urn:schemas-microsoft-com:office:word" xmlns:w="http://schemas.openxmlformats.org/wordprocessingml/2006/main" xmlns:w14="http://schemas.microsoft.com/office/word/2010/wordml" xmlns:w15="http://schemas.microsoft.com/office/word/2012/wordml" xmlns:w16cex="http://schemas.microsoft.com/office/word/2018/wordml/cex" xmlns:w16cid="http://schemas.microsoft.com/office/word/2016/wordml/cid" xmlns:w16="http://schemas.microsoft.com/office/word/2018/wordml" xmlns:w16sdtdh="http://schemas.microsoft.com/office/word/2020/wordml/sdtdatahash" xmlns:w16se="http://schemas.microsoft.com/office/word/2015/wordml/symex" xmlns:wpg="http://schemas.microsoft.com/office/word/2010/wordprocessingGroup" xmlns:wpi="http://schemas.microsoft.com/office/word/2010/wordprocessingInk" xmlns:wne="http://schemas.microsoft.com/office/word/2006/wordml" xmlns:wps="http://schemas.microsoft.com/office/word/2010/wordprocessingShape" mc:Ignorable="w14 w15 w16se w16cid w16 w16cex w16sdtdh wp14">
   <w:body>
     <w:p>
       <w:pPr>
@@ -79,20 +79,11 @@
           <w:lang w:val="en-GB"/>
         </w:rPr>
       </w:pPr>
-      <w:commentRangeStart w:id="0"/>
       <w:r>
         <w:rPr>
           <w:lang w:val="en-GB"/>
         </w:rPr>
         <w:t>CS39440 Major Project</w:t>
-      </w:r>
-      <w:commentRangeEnd w:id="0"/>
-      <w:r>
-        <w:rPr>
-          <w:rStyle w:val="CommentReference"/>
-          <w:lang w:val="en-GB"/>
-        </w:rPr>
-        <w:commentReference w:id="0"/>
       </w:r>
       <w:r>
         <w:rPr>
@@ -135,7 +126,7 @@
         </w:rPr>
         <w:t xml:space="preserve"> (</w:t>
       </w:r>
-      <w:hyperlink r:id="rId11" w:history="1">
+      <w:hyperlink r:id="rId8" w:history="1">
         <w:r>
           <w:rPr>
             <w:rStyle w:val="Hyperlink"/>
@@ -187,7 +178,6 @@
           <w:lang w:val="en-GB"/>
         </w:rPr>
       </w:pPr>
-      <w:commentRangeStart w:id="1"/>
       <w:r>
         <w:rPr>
           <w:lang w:val="en-GB"/>
@@ -219,14 +209,6 @@
         </w:rPr>
         <w:t>9</w:t>
       </w:r>
-      <w:commentRangeEnd w:id="1"/>
-      <w:r>
-        <w:rPr>
-          <w:rStyle w:val="CommentReference"/>
-          <w:lang w:val="en-GB"/>
-        </w:rPr>
-        <w:commentReference w:id="1"/>
-      </w:r>
     </w:p>
     <w:p>
       <w:pPr>
@@ -247,7 +229,19 @@
         <w:rPr>
           <w:lang w:val="en-GB"/>
         </w:rPr>
-        <w:t>Version 1.0 (Draft)</w:t>
+        <w:t>Version 1.</w:t>
+      </w:r>
+      <w:r>
+        <w:rPr>
+          <w:lang w:val="en-DE"/>
+        </w:rPr>
+        <w:t>3</w:t>
+      </w:r>
+      <w:r>
+        <w:rPr>
+          <w:lang w:val="en-GB"/>
+        </w:rPr>
+        <w:t>(Draft)</w:t>
       </w:r>
     </w:p>
     <w:p>
@@ -312,27 +306,7 @@
           <w:lang w:val="en-GB"/>
         </w:rPr>
         <w:br/>
-      </w:r>
-      <w:commentRangeStart w:id="2"/>
-      <w:r>
-        <w:rPr>
-          <w:lang w:val="en-GB"/>
-        </w:rPr>
-        <w:t xml:space="preserve">Computer Science </w:t>
-      </w:r>
-      <w:commentRangeEnd w:id="2"/>
-      <w:r>
-        <w:rPr>
-          <w:rStyle w:val="CommentReference"/>
-          <w:lang w:val="en-GB"/>
-        </w:rPr>
-        <w:commentReference w:id="2"/>
-      </w:r>
-      <w:r>
-        <w:rPr>
-          <w:lang w:val="en-GB"/>
-        </w:rPr>
-        <w:t>(G40</w:t>
+        <w:t>Computer Science (G40</w:t>
       </w:r>
       <w:r>
         <w:rPr>
@@ -560,25 +534,9 @@
     </w:p>
     <w:p>
       <w:pPr>
-        <w:rPr>
-          <w:lang w:val="en-GB"/>
-        </w:rPr>
-      </w:pPr>
-    </w:p>
-    <w:p>
-      <w:pPr>
-        <w:rPr>
-          <w:lang w:val="en-GB"/>
-        </w:rPr>
-      </w:pPr>
-    </w:p>
-    <w:p>
-      <w:pPr>
         <w:pStyle w:val="FrontMatterHeader"/>
-      </w:pPr>
-      <w:r>
-        <w:br w:type="page"/>
-      </w:r>
+        <w:ind w:firstLine="720"/>
+      </w:pPr>
       <w:r>
         <w:lastRenderedPageBreak/>
         <w:t>Declaration of originality</w:t>
@@ -1019,11 +977,19 @@
           <w:lang w:val="en-GB"/>
         </w:rPr>
       </w:pPr>
-      <w:r>
-        <w:rPr>
-          <w:lang w:val="en-GB"/>
-        </w:rPr>
-        <w:t>I’d like to thank…</w:t>
+      <w:proofErr w:type="gramStart"/>
+      <w:r>
+        <w:rPr>
+          <w:lang w:val="en-GB"/>
+        </w:rPr>
+        <w:t>I’d</w:t>
+      </w:r>
+      <w:proofErr w:type="gramEnd"/>
+      <w:r>
+        <w:rPr>
+          <w:lang w:val="en-GB"/>
+        </w:rPr>
+        <w:t xml:space="preserve"> like to thank…</w:t>
       </w:r>
     </w:p>
     <w:p>
@@ -1059,55 +1025,41 @@
     <w:p>
       <w:pPr>
         <w:rPr>
-          <w:b/>
-          <w:bCs/>
-          <w:lang w:val="en-GB"/>
-        </w:rPr>
-      </w:pPr>
-      <w:r>
-        <w:rPr>
-          <w:b/>
-          <w:bCs/>
+          <w:lang w:val="en-GB"/>
+        </w:rPr>
+      </w:pPr>
+      <w:r>
+        <w:rPr>
           <w:lang w:val="en-GB"/>
         </w:rPr>
         <w:t xml:space="preserve">During COVID19, online retail is </w:t>
       </w:r>
       <w:r>
         <w:rPr>
-          <w:b/>
-          <w:bCs/>
           <w:lang w:val="en-DE"/>
         </w:rPr>
         <w:t xml:space="preserve">as </w:t>
       </w:r>
       <w:r>
         <w:rPr>
-          <w:b/>
-          <w:bCs/>
           <w:lang w:val="en-GB"/>
         </w:rPr>
         <w:t>strong as ever. I</w:t>
       </w:r>
       <w:r>
         <w:rPr>
-          <w:b/>
-          <w:bCs/>
           <w:lang w:val="en-DE"/>
         </w:rPr>
         <w:t xml:space="preserve"> will be</w:t>
       </w:r>
       <w:r>
         <w:rPr>
-          <w:b/>
-          <w:bCs/>
           <w:lang w:val="en-GB"/>
         </w:rPr>
         <w:t xml:space="preserve"> exploring the use of Virtual Reality to support both retail stores and customers. </w:t>
       </w:r>
       <w:r>
         <w:rPr>
-          <w:b/>
-          <w:bCs/>
           <w:lang w:val="en-DE"/>
         </w:rPr>
         <w:t>The use of r</w:t>
@@ -1115,8 +1067,6 @@
       <w:proofErr w:type="spellStart"/>
       <w:r>
         <w:rPr>
-          <w:b/>
-          <w:bCs/>
           <w:lang w:val="en-GB"/>
         </w:rPr>
         <w:t>eal</w:t>
@@ -1124,96 +1074,72 @@
       <w:proofErr w:type="spellEnd"/>
       <w:r>
         <w:rPr>
-          <w:b/>
-          <w:bCs/>
           <w:lang w:val="en-DE"/>
         </w:rPr>
         <w:t>-</w:t>
       </w:r>
       <w:r>
         <w:rPr>
-          <w:b/>
-          <w:bCs/>
           <w:lang w:val="en-GB"/>
         </w:rPr>
         <w:t xml:space="preserve">time simulation of clothing can contribute to this – </w:t>
       </w:r>
       <w:r>
         <w:rPr>
-          <w:b/>
-          <w:bCs/>
           <w:lang w:val="en-DE"/>
         </w:rPr>
         <w:t>customers</w:t>
       </w:r>
       <w:r>
         <w:rPr>
-          <w:b/>
-          <w:bCs/>
           <w:lang w:val="en-GB"/>
         </w:rPr>
         <w:t xml:space="preserve"> are more likely to buy items if they can examine the </w:t>
       </w:r>
       <w:r>
         <w:rPr>
-          <w:b/>
-          <w:bCs/>
           <w:lang w:val="en-DE"/>
         </w:rPr>
         <w:t>goods.  T</w:t>
       </w:r>
       <w:r>
         <w:rPr>
-          <w:b/>
-          <w:bCs/>
           <w:lang w:val="en-GB"/>
         </w:rPr>
         <w:t>his</w:t>
       </w:r>
       <w:r>
         <w:rPr>
-          <w:b/>
-          <w:bCs/>
           <w:lang w:val="en-DE"/>
         </w:rPr>
         <w:t xml:space="preserve"> will include</w:t>
       </w:r>
       <w:r>
         <w:rPr>
-          <w:b/>
-          <w:bCs/>
           <w:lang w:val="en-GB"/>
         </w:rPr>
         <w:t xml:space="preserve"> identifying the fit and colour </w:t>
       </w:r>
       <w:r>
         <w:rPr>
-          <w:b/>
-          <w:bCs/>
           <w:lang w:val="en-DE"/>
         </w:rPr>
         <w:t>of selected clothing items</w:t>
       </w:r>
       <w:r>
         <w:rPr>
-          <w:b/>
-          <w:bCs/>
           <w:lang w:val="en-GB"/>
         </w:rPr>
         <w:t xml:space="preserve">. My aim is to simulate high street shopping but from the comfort of the </w:t>
       </w:r>
       <w:r>
         <w:rPr>
-          <w:b/>
-          <w:bCs/>
           <w:lang w:val="en-DE"/>
         </w:rPr>
         <w:t>customer’s</w:t>
       </w:r>
       <w:r>
         <w:rPr>
-          <w:b/>
-          <w:bCs/>
           <w:lang w:val="en-GB"/>
         </w:rPr>
         <w:t xml:space="preserve"> home. </w:t>
@@ -1222,32 +1148,24 @@
     <w:p>
       <w:pPr>
         <w:rPr>
-          <w:b/>
-          <w:bCs/>
-          <w:lang w:val="en-GB"/>
-        </w:rPr>
-      </w:pPr>
-    </w:p>
-    <w:p>
-      <w:pPr>
-        <w:rPr>
-          <w:b/>
-          <w:bCs/>
-          <w:lang w:val="en-DE"/>
-        </w:rPr>
-      </w:pPr>
-      <w:r>
-        <w:rPr>
-          <w:b/>
-          <w:bCs/>
+          <w:lang w:val="en-GB"/>
+        </w:rPr>
+      </w:pPr>
+    </w:p>
+    <w:p>
+      <w:pPr>
+        <w:rPr>
+          <w:lang w:val="en-DE"/>
+        </w:rPr>
+      </w:pPr>
+      <w:r>
+        <w:rPr>
           <w:lang w:val="en-DE"/>
         </w:rPr>
         <w:t xml:space="preserve">The data set will be from ASOS, I will be displaying a small selection of clothing items. </w:t>
       </w:r>
       <w:r>
         <w:rPr>
-          <w:b/>
-          <w:bCs/>
           <w:lang w:val="en-DE"/>
         </w:rPr>
         <w:t>A feature I will be implementing is a save feature. This will allow the user to take away the outcome of the application to then purchase the items if they so wish on the website.</w:t>
@@ -1256,32 +1174,24 @@
     <w:p>
       <w:pPr>
         <w:rPr>
-          <w:b/>
-          <w:bCs/>
-          <w:lang w:val="en-GB"/>
-        </w:rPr>
-      </w:pPr>
-    </w:p>
-    <w:p>
-      <w:pPr>
-        <w:rPr>
-          <w:b/>
-          <w:bCs/>
-          <w:lang w:val="en-DE"/>
-        </w:rPr>
-      </w:pPr>
-      <w:r>
-        <w:rPr>
-          <w:b/>
-          <w:bCs/>
+          <w:lang w:val="en-GB"/>
+        </w:rPr>
+      </w:pPr>
+    </w:p>
+    <w:p>
+      <w:pPr>
+        <w:rPr>
+          <w:lang w:val="en-DE"/>
+        </w:rPr>
+      </w:pPr>
+      <w:r>
+        <w:rPr>
           <w:lang w:val="en-DE"/>
         </w:rPr>
         <w:t xml:space="preserve">The key features of this application are to have the ability to view clothing items in Virtual Reality. The application </w:t>
       </w:r>
       <w:r>
         <w:rPr>
-          <w:b/>
-          <w:bCs/>
           <w:lang w:val="en-DE"/>
         </w:rPr>
         <w:t xml:space="preserve">is going to be developed with the HTC </w:t>
@@ -1289,8 +1199,6 @@
       <w:proofErr w:type="spellStart"/>
       <w:r>
         <w:rPr>
-          <w:b/>
-          <w:bCs/>
           <w:lang w:val="en-DE"/>
         </w:rPr>
         <w:t>Vive</w:t>
@@ -1298,8 +1206,6 @@
       <w:proofErr w:type="spellEnd"/>
       <w:r>
         <w:rPr>
-          <w:b/>
-          <w:bCs/>
           <w:lang w:val="en-DE"/>
         </w:rPr>
         <w:t xml:space="preserve"> – though the application will be available on any headset compatible with </w:t>
@@ -1307,8 +1213,6 @@
       <w:proofErr w:type="spellStart"/>
       <w:r>
         <w:rPr>
-          <w:b/>
-          <w:bCs/>
           <w:lang w:val="en-DE"/>
         </w:rPr>
         <w:t>SteamVR</w:t>
@@ -1316,8 +1220,6 @@
       <w:proofErr w:type="spellEnd"/>
       <w:r>
         <w:rPr>
-          <w:b/>
-          <w:bCs/>
           <w:lang w:val="en-DE"/>
         </w:rPr>
         <w:t xml:space="preserve">. </w:t>
@@ -1326,144 +1228,108 @@
     <w:p>
       <w:pPr>
         <w:rPr>
-          <w:b/>
-          <w:bCs/>
-          <w:lang w:val="en-DE"/>
-        </w:rPr>
-      </w:pPr>
-    </w:p>
-    <w:p>
-      <w:pPr>
-        <w:rPr>
-          <w:b/>
-          <w:bCs/>
-          <w:lang w:val="en-DE"/>
-        </w:rPr>
-      </w:pPr>
-      <w:r>
-        <w:rPr>
-          <w:b/>
-          <w:bCs/>
+          <w:lang w:val="en-DE"/>
+        </w:rPr>
+      </w:pPr>
+    </w:p>
+    <w:p>
+      <w:pPr>
+        <w:rPr>
+          <w:lang w:val="en-DE"/>
+        </w:rPr>
+      </w:pPr>
+      <w:r>
+        <w:rPr>
           <w:lang w:val="en-DE"/>
         </w:rPr>
         <w:t>The application</w:t>
       </w:r>
       <w:r>
         <w:rPr>
-          <w:b/>
-          <w:bCs/>
           <w:lang w:val="en-DE"/>
         </w:rPr>
         <w:t xml:space="preserve"> will have a specific area to filter down the clothing choices and an </w:t>
       </w:r>
       <w:r>
         <w:rPr>
-          <w:b/>
-          <w:bCs/>
           <w:lang w:val="en-DE"/>
         </w:rPr>
         <w:t xml:space="preserve">interactive </w:t>
       </w:r>
       <w:r>
         <w:rPr>
-          <w:b/>
-          <w:bCs/>
           <w:lang w:val="en-DE"/>
         </w:rPr>
         <w:t xml:space="preserve">area to view </w:t>
       </w:r>
       <w:r>
         <w:rPr>
-          <w:b/>
-          <w:bCs/>
           <w:lang w:val="en-DE"/>
         </w:rPr>
         <w:t xml:space="preserve">both the clothes and the model. </w:t>
       </w:r>
       <w:r>
         <w:rPr>
-          <w:b/>
-          <w:bCs/>
           <w:lang w:val="en-DE"/>
         </w:rPr>
         <w:t>The user can customise the model to match their measurements to see how the clothing looks using sliders</w:t>
       </w:r>
       <w:r>
         <w:rPr>
-          <w:b/>
-          <w:bCs/>
           <w:lang w:val="en-DE"/>
         </w:rPr>
         <w:t xml:space="preserve">. </w:t>
       </w:r>
       <w:r>
         <w:rPr>
-          <w:b/>
-          <w:bCs/>
           <w:lang w:val="en-DE"/>
         </w:rPr>
         <w:t>There is also a range of pre</w:t>
       </w:r>
       <w:r>
         <w:rPr>
-          <w:b/>
-          <w:bCs/>
           <w:lang w:val="en-DE"/>
         </w:rPr>
         <w:t>-</w:t>
       </w:r>
       <w:r>
         <w:rPr>
-          <w:b/>
-          <w:bCs/>
           <w:lang w:val="en-DE"/>
         </w:rPr>
         <w:t>set models to quickly choose from. Pre</w:t>
       </w:r>
       <w:r>
         <w:rPr>
-          <w:b/>
-          <w:bCs/>
           <w:lang w:val="en-DE"/>
         </w:rPr>
         <w:t>-</w:t>
       </w:r>
       <w:r>
         <w:rPr>
-          <w:b/>
-          <w:bCs/>
           <w:lang w:val="en-DE"/>
         </w:rPr>
         <w:t xml:space="preserve">sets are based </w:t>
       </w:r>
       <w:r>
         <w:rPr>
-          <w:b/>
-          <w:bCs/>
           <w:lang w:val="en-DE"/>
         </w:rPr>
         <w:t>on</w:t>
       </w:r>
       <w:r>
         <w:rPr>
-          <w:b/>
-          <w:bCs/>
           <w:lang w:val="en-DE"/>
         </w:rPr>
         <w:t xml:space="preserve"> a range of body types and popular options, such as curvy, </w:t>
       </w:r>
       <w:r>
         <w:rPr>
-          <w:b/>
-          <w:bCs/>
           <w:lang w:val="en-DE"/>
         </w:rPr>
         <w:t>petite,</w:t>
       </w:r>
       <w:r>
         <w:rPr>
-          <w:b/>
-          <w:bCs/>
           <w:lang w:val="en-DE"/>
         </w:rPr>
         <w:t xml:space="preserve"> and maternity.</w:t>
@@ -1472,24 +1338,18 @@
     <w:p>
       <w:pPr>
         <w:rPr>
-          <w:b/>
-          <w:bCs/>
-          <w:lang w:val="en-DE"/>
-        </w:rPr>
-      </w:pPr>
-    </w:p>
-    <w:p>
-      <w:pPr>
-        <w:rPr>
-          <w:b/>
-          <w:bCs/>
-          <w:lang w:val="en-DE"/>
-        </w:rPr>
-      </w:pPr>
-      <w:r>
-        <w:rPr>
-          <w:b/>
-          <w:bCs/>
+          <w:lang w:val="en-DE"/>
+        </w:rPr>
+      </w:pPr>
+    </w:p>
+    <w:p>
+      <w:pPr>
+        <w:rPr>
+          <w:lang w:val="en-DE"/>
+        </w:rPr>
+      </w:pPr>
+      <w:r>
+        <w:rPr>
           <w:lang w:val="en-DE"/>
         </w:rPr>
         <w:t xml:space="preserve">With this application, I hope to validate Virtual Reality in this use case and produce a functional prototype to promote the use of VR in the retail sector. </w:t>
@@ -3772,9 +3632,9 @@
           <w:lang w:val="en-GB"/>
         </w:rPr>
       </w:pPr>
-      <w:bookmarkStart w:id="3" w:name="_Toc192777705"/>
-      <w:bookmarkStart w:id="4" w:name="_Toc222978592"/>
-      <w:bookmarkStart w:id="5" w:name="_Toc34045691"/>
+      <w:bookmarkStart w:id="0" w:name="_Toc192777705"/>
+      <w:bookmarkStart w:id="1" w:name="_Toc222978592"/>
+      <w:bookmarkStart w:id="2" w:name="_Toc34045691"/>
       <w:r>
         <w:rPr>
           <w:lang w:val="en-GB"/>
@@ -3788,25 +3648,29 @@
         </w:rPr>
         <w:t xml:space="preserve">&amp; </w:t>
       </w:r>
-      <w:bookmarkEnd w:id="3"/>
-      <w:bookmarkEnd w:id="4"/>
+      <w:bookmarkEnd w:id="0"/>
+      <w:bookmarkEnd w:id="1"/>
       <w:r>
         <w:rPr>
           <w:lang w:val="en-GB"/>
         </w:rPr>
         <w:t>Process</w:t>
       </w:r>
-      <w:bookmarkEnd w:id="5"/>
-    </w:p>
-    <w:p>
-      <w:pPr>
-        <w:rPr>
-          <w:lang w:val="en-GB"/>
-        </w:rPr>
-      </w:pPr>
-      <w:bookmarkStart w:id="6" w:name="_Toc192777706"/>
-      <w:r>
-        <w:rPr>
+      <w:bookmarkEnd w:id="2"/>
+    </w:p>
+    <w:p>
+      <w:pPr>
+        <w:rPr>
+          <w:b/>
+          <w:bCs/>
+          <w:lang w:val="en-GB"/>
+        </w:rPr>
+      </w:pPr>
+      <w:bookmarkStart w:id="3" w:name="_Toc192777706"/>
+      <w:r>
+        <w:rPr>
+          <w:b/>
+          <w:bCs/>
           <w:lang w:val="en-GB"/>
         </w:rPr>
         <w:t>This section should discuss your preparation for the project, including background reading, your analysis of the problem and the process or method you have followed to help structure your work.  It is likely that you will reuse part of your outline project specification, but as you write this report at the end of the project you should have more to discuss.</w:t>
@@ -3815,6 +3679,8 @@
     <w:p>
       <w:pPr>
         <w:rPr>
+          <w:b/>
+          <w:bCs/>
           <w:lang w:val="en-GB"/>
         </w:rPr>
       </w:pPr>
@@ -3827,100 +3693,6 @@
           <w:numId w:val="6"/>
         </w:numPr>
         <w:rPr>
-          <w:lang w:val="en-GB"/>
-        </w:rPr>
-      </w:pPr>
-      <w:r>
-        <w:rPr>
-          <w:lang w:val="en-GB"/>
-        </w:rPr>
-        <w:t>Look at the document MMP_SO8 Project Report and Technical Work</w:t>
-      </w:r>
-      <w:r>
-        <w:rPr>
-          <w:lang w:val="en-GB"/>
-        </w:rPr>
-        <w:t xml:space="preserve"> </w:t>
-      </w:r>
-      <w:r>
-        <w:rPr>
-          <w:lang w:val="en-GB"/>
-        </w:rPr>
-        <w:fldChar w:fldCharType="begin"/>
-      </w:r>
-      <w:r>
-        <w:rPr>
-          <w:lang w:val="en-GB"/>
-        </w:rPr>
-        <w:instrText xml:space="preserve"> REF _Ref480999028 \r \h </w:instrText>
-      </w:r>
-      <w:r>
-        <w:rPr>
-          <w:lang w:val="en-GB"/>
-        </w:rPr>
-      </w:r>
-      <w:r>
-        <w:rPr>
-          <w:lang w:val="en-GB"/>
-        </w:rPr>
-        <w:fldChar w:fldCharType="separate"/>
-      </w:r>
-      <w:r>
-        <w:rPr>
-          <w:lang w:val="en-GB"/>
-        </w:rPr>
-        <w:t>[7]</w:t>
-      </w:r>
-      <w:r>
-        <w:rPr>
-          <w:lang w:val="en-GB"/>
-        </w:rPr>
-        <w:fldChar w:fldCharType="end"/>
-      </w:r>
-      <w:r>
-        <w:rPr>
-          <w:lang w:val="en-GB"/>
-        </w:rPr>
-        <w:t xml:space="preserve"> </w:t>
-      </w:r>
-      <w:r>
-        <w:rPr>
-          <w:lang w:val="en-GB"/>
-        </w:rPr>
-        <w:t xml:space="preserve">for additional </w:t>
-      </w:r>
-      <w:r>
-        <w:rPr>
-          <w:lang w:val="en-GB"/>
-        </w:rPr>
-        <w:t>guidance</w:t>
-      </w:r>
-      <w:r>
-        <w:rPr>
-          <w:lang w:val="en-GB"/>
-        </w:rPr>
-        <w:t xml:space="preserve">. </w:t>
-      </w:r>
-    </w:p>
-    <w:p>
-      <w:pPr>
-        <w:pStyle w:val="Heading2"/>
-        <w:rPr>
-          <w:lang w:val="en-GB"/>
-        </w:rPr>
-      </w:pPr>
-      <w:bookmarkStart w:id="7" w:name="_Toc34045692"/>
-      <w:r>
-        <w:rPr>
-          <w:lang w:val="en-GB"/>
-        </w:rPr>
-        <w:t>Background</w:t>
-      </w:r>
-      <w:bookmarkEnd w:id="7"/>
-    </w:p>
-    <w:p>
-      <w:pPr>
-        <w:rPr>
           <w:b/>
           <w:bCs/>
           <w:lang w:val="en-GB"/>
@@ -3928,143 +3700,148 @@
       </w:pPr>
       <w:r>
         <w:rPr>
-          <w:lang w:val="en-GB"/>
-        </w:rPr>
-        <w:t>What was your background preparation for the project? What similar systems did you assess? What was your motivation and interest in this project?</w:t>
-      </w:r>
-      <w:r>
-        <w:rPr>
           <w:b/>
           <w:bCs/>
           <w:lang w:val="en-GB"/>
         </w:rPr>
-        <w:t xml:space="preserve"> </w:t>
-      </w:r>
-    </w:p>
-    <w:p>
-      <w:pPr>
+        <w:t>Look at the document MMP_SO8 Project Report and Technical Work</w:t>
+      </w:r>
+      <w:r>
         <w:rPr>
           <w:b/>
           <w:bCs/>
-          <w:lang w:val="en-DE"/>
-        </w:rPr>
-      </w:pPr>
-    </w:p>
-    <w:p>
-      <w:pPr>
+          <w:lang w:val="en-GB"/>
+        </w:rPr>
+        <w:t xml:space="preserve"> </w:t>
+      </w:r>
+      <w:r>
         <w:rPr>
           <w:b/>
           <w:bCs/>
-          <w:lang w:val="en-DE"/>
-        </w:rPr>
-      </w:pPr>
+          <w:lang w:val="en-GB"/>
+        </w:rPr>
+        <w:fldChar w:fldCharType="begin"/>
+      </w:r>
       <w:r>
         <w:rPr>
           <w:b/>
           <w:bCs/>
-          <w:lang w:val="en-DE"/>
-        </w:rPr>
-        <w:t>Both myself and people I know have had bad experiences with ill fitting clothes after ordering online</w:t>
+          <w:lang w:val="en-GB"/>
+        </w:rPr>
+        <w:instrText xml:space="preserve"> REF _Ref480999028 \r \h </w:instrText>
       </w:r>
       <w:r>
         <w:rPr>
           <w:b/>
           <w:bCs/>
-          <w:lang w:val="en-DE"/>
-        </w:rPr>
-        <w:t xml:space="preserve">. This could be because of </w:t>
+          <w:lang w:val="en-GB"/>
+        </w:rPr>
       </w:r>
       <w:r>
         <w:rPr>
           <w:b/>
           <w:bCs/>
-          <w:lang w:val="en-DE"/>
-        </w:rPr>
-        <w:t>several</w:t>
+          <w:lang w:val="en-GB"/>
+        </w:rPr>
+        <w:instrText xml:space="preserve"> \* MERGEFORMAT </w:instrText>
       </w:r>
       <w:r>
         <w:rPr>
           <w:b/>
           <w:bCs/>
-          <w:lang w:val="en-DE"/>
-        </w:rPr>
-        <w:t xml:space="preserve"> reasons </w:t>
+          <w:lang w:val="en-GB"/>
+        </w:rPr>
+        <w:fldChar w:fldCharType="separate"/>
       </w:r>
       <w:r>
         <w:rPr>
           <w:b/>
           <w:bCs/>
-          <w:lang w:val="en-DE"/>
-        </w:rPr>
-        <w:t>–</w:t>
+          <w:lang w:val="en-GB"/>
+        </w:rPr>
+        <w:t>[7]</w:t>
       </w:r>
       <w:r>
         <w:rPr>
           <w:b/>
           <w:bCs/>
-          <w:lang w:val="en-DE"/>
-        </w:rPr>
-        <w:t xml:space="preserve"> </w:t>
+          <w:lang w:val="en-GB"/>
+        </w:rPr>
+        <w:fldChar w:fldCharType="end"/>
       </w:r>
       <w:r>
         <w:rPr>
           <w:b/>
           <w:bCs/>
-          <w:lang w:val="en-DE"/>
-        </w:rPr>
-        <w:t xml:space="preserve">limited numbers of photographs, </w:t>
+          <w:lang w:val="en-GB"/>
+        </w:rPr>
+        <w:t xml:space="preserve"> </w:t>
       </w:r>
       <w:r>
         <w:rPr>
           <w:b/>
           <w:bCs/>
-          <w:lang w:val="en-DE"/>
-        </w:rPr>
-        <w:t>bad quality photos and unnatural poses for the models.</w:t>
-      </w:r>
-    </w:p>
-    <w:p>
-      <w:pPr>
+          <w:lang w:val="en-GB"/>
+        </w:rPr>
+        <w:t xml:space="preserve">for additional </w:t>
+      </w:r>
+      <w:r>
         <w:rPr>
           <w:b/>
           <w:bCs/>
           <w:lang w:val="en-GB"/>
         </w:rPr>
-      </w:pPr>
-    </w:p>
-    <w:p>
-      <w:pPr>
+        <w:t>guidance</w:t>
+      </w:r>
+      <w:r>
         <w:rPr>
           <w:b/>
           <w:bCs/>
-          <w:lang w:val="en-DE"/>
-        </w:rPr>
-      </w:pPr>
-      <w:r>
+          <w:lang w:val="en-GB"/>
+        </w:rPr>
+        <w:t xml:space="preserve">. </w:t>
+      </w:r>
+    </w:p>
+    <w:p>
+      <w:pPr>
+        <w:pStyle w:val="Heading2"/>
+        <w:rPr>
+          <w:lang w:val="en-GB"/>
+        </w:rPr>
+      </w:pPr>
+      <w:bookmarkStart w:id="4" w:name="_Toc34045692"/>
+      <w:r>
+        <w:rPr>
+          <w:lang w:val="en-GB"/>
+        </w:rPr>
+        <w:t>Background</w:t>
+      </w:r>
+      <w:bookmarkEnd w:id="4"/>
+    </w:p>
+    <w:p>
+      <w:pPr>
         <w:rPr>
           <w:b/>
           <w:bCs/>
-          <w:lang w:val="en-DE"/>
-        </w:rPr>
-        <w:t>During the research phase, I discovered a lot of online clothing retail stores used models as images which don’t accurately represent the fit of an item.</w:t>
-      </w:r>
+          <w:lang w:val="en-GB"/>
+        </w:rPr>
+      </w:pPr>
       <w:r>
         <w:rPr>
           <w:b/>
           <w:bCs/>
-          <w:lang w:val="en-DE"/>
-        </w:rPr>
-        <w:t xml:space="preserve"> According to background research, this concept has been explored before using XR technologies. Companies such as Zara, Topshop and H&amp;M are examples of this. </w:t>
-      </w:r>
-    </w:p>
-    <w:p>
-      <w:pPr>
+          <w:lang w:val="en-GB"/>
+        </w:rPr>
+        <w:t>What was your background preparation for the project? What similar systems did you assess? What was your motivation and interest in this project?</w:t>
+      </w:r>
+      <w:r>
         <w:rPr>
           <w:b/>
           <w:bCs/>
-          <w:lang w:val="en-DE"/>
-        </w:rPr>
-      </w:pPr>
+          <w:lang w:val="en-GB"/>
+        </w:rPr>
+        <w:t xml:space="preserve"> </w:t>
+      </w:r>
     </w:p>
     <w:p>
       <w:pPr>
@@ -4074,276 +3851,259 @@
           <w:lang w:val="en-DE"/>
         </w:rPr>
       </w:pPr>
-      <w:r>
+    </w:p>
+    <w:p>
+      <w:pPr>
+        <w:rPr>
+          <w:lang w:val="en-DE"/>
+        </w:rPr>
+      </w:pPr>
+      <w:r>
+        <w:rPr>
+          <w:lang w:val="en-DE"/>
+        </w:rPr>
+        <w:t>Both myself and people I know have had bad experiences with ill fitting clothes after ordering online</w:t>
+      </w:r>
+      <w:r>
+        <w:rPr>
+          <w:lang w:val="en-DE"/>
+        </w:rPr>
+        <w:t xml:space="preserve">. This could be because of </w:t>
+      </w:r>
+      <w:r>
+        <w:rPr>
+          <w:lang w:val="en-DE"/>
+        </w:rPr>
+        <w:t>several</w:t>
+      </w:r>
+      <w:r>
+        <w:rPr>
+          <w:lang w:val="en-DE"/>
+        </w:rPr>
+        <w:t xml:space="preserve"> reasons </w:t>
+      </w:r>
+      <w:r>
+        <w:rPr>
+          <w:lang w:val="en-DE"/>
+        </w:rPr>
+        <w:t>–</w:t>
+      </w:r>
+      <w:r>
+        <w:rPr>
+          <w:lang w:val="en-DE"/>
+        </w:rPr>
+        <w:t xml:space="preserve"> </w:t>
+      </w:r>
+      <w:r>
+        <w:rPr>
+          <w:lang w:val="en-DE"/>
+        </w:rPr>
+        <w:t xml:space="preserve">limited numbers of photographs, </w:t>
+      </w:r>
+      <w:r>
+        <w:rPr>
+          <w:lang w:val="en-DE"/>
+        </w:rPr>
+        <w:t>bad quality photos and unnatural poses for the models.</w:t>
+      </w:r>
+    </w:p>
+    <w:p>
+      <w:pPr>
+        <w:rPr>
+          <w:lang w:val="en-GB"/>
+        </w:rPr>
+      </w:pPr>
+    </w:p>
+    <w:p>
+      <w:pPr>
+        <w:rPr>
+          <w:lang w:val="en-DE"/>
+        </w:rPr>
+      </w:pPr>
+      <w:r>
+        <w:rPr>
+          <w:lang w:val="en-DE"/>
+        </w:rPr>
+        <w:t>During the research phase, I discovered a lot of online clothing retail stores used models as images which don’t accurately represent the fit of an item.</w:t>
+      </w:r>
+      <w:r>
+        <w:rPr>
+          <w:lang w:val="en-DE"/>
+        </w:rPr>
+        <w:t xml:space="preserve"> According to background research, this concept has been explored before using XR technologies. Companies such as Zara, Topshop and H&amp;M are examples of this. </w:t>
+      </w:r>
+    </w:p>
+    <w:p>
+      <w:pPr>
+        <w:rPr>
+          <w:lang w:val="en-DE"/>
+        </w:rPr>
+      </w:pPr>
+    </w:p>
+    <w:p>
+      <w:pPr>
+        <w:rPr>
+          <w:lang w:val="en-DE"/>
+        </w:rPr>
+      </w:pPr>
+      <w:r>
+        <w:rPr>
+          <w:lang w:val="en-DE"/>
+        </w:rPr>
+        <w:t xml:space="preserve">This </w:t>
+      </w:r>
+      <w:r>
+        <w:rPr>
+          <w:lang w:val="en-DE"/>
+        </w:rPr>
+        <w:t>dates to</w:t>
+      </w:r>
+      <w:r>
+        <w:rPr>
+          <w:lang w:val="en-DE"/>
+        </w:rPr>
+        <w:t xml:space="preserve"> 2014 when Topshop hosted an exclusive VR fashion show.  </w:t>
+      </w:r>
+    </w:p>
+    <w:p>
+      <w:pPr>
+        <w:pStyle w:val="Heading2"/>
+        <w:rPr>
+          <w:lang w:val="en-GB"/>
+        </w:rPr>
+      </w:pPr>
+      <w:bookmarkStart w:id="5" w:name="_Toc34045693"/>
+      <w:r>
+        <w:rPr>
+          <w:lang w:val="en-GB"/>
+        </w:rPr>
+        <w:t>Analysis</w:t>
+      </w:r>
+      <w:bookmarkEnd w:id="5"/>
+      <w:r>
+        <w:rPr>
+          <w:lang w:val="en-GB"/>
+        </w:rPr>
+        <w:t xml:space="preserve"> </w:t>
+      </w:r>
+    </w:p>
+    <w:p>
+      <w:pPr>
         <w:rPr>
           <w:b/>
           <w:bCs/>
-          <w:lang w:val="en-DE"/>
-        </w:rPr>
-        <w:t xml:space="preserve">This </w:t>
-      </w:r>
+          <w:lang w:val="en-GB"/>
+        </w:rPr>
+      </w:pPr>
+      <w:proofErr w:type="gramStart"/>
       <w:r>
         <w:rPr>
           <w:b/>
           <w:bCs/>
-          <w:lang w:val="en-DE"/>
-        </w:rPr>
-        <w:t>d</w:t>
-      </w:r>
+          <w:lang w:val="en-GB"/>
+        </w:rPr>
+        <w:t>Taking into account</w:t>
+      </w:r>
+      <w:proofErr w:type="gramEnd"/>
       <w:r>
         <w:rPr>
           <w:b/>
           <w:bCs/>
-          <w:lang w:val="en-DE"/>
-        </w:rPr>
-        <w:t>at</w:t>
-      </w:r>
-      <w:r>
+          <w:lang w:val="en-GB"/>
+        </w:rPr>
+        <w:t xml:space="preserve"> the problem and what you learned from the background work, </w:t>
+      </w:r>
+    </w:p>
+    <w:p>
+      <w:pPr>
         <w:rPr>
           <w:b/>
           <w:bCs/>
-          <w:lang w:val="en-DE"/>
-        </w:rPr>
-        <w:t>es</w:t>
-      </w:r>
-      <w:r>
+          <w:lang w:val="en-GB"/>
+        </w:rPr>
+      </w:pPr>
+    </w:p>
+    <w:p>
+      <w:pPr>
         <w:rPr>
           <w:b/>
           <w:bCs/>
-          <w:lang w:val="en-DE"/>
-        </w:rPr>
-        <w:t xml:space="preserve"> to</w:t>
-      </w:r>
+          <w:lang w:val="en-GB"/>
+        </w:rPr>
+      </w:pPr>
       <w:r>
         <w:rPr>
           <w:b/>
           <w:bCs/>
-          <w:lang w:val="en-DE"/>
-        </w:rPr>
-        <w:t xml:space="preserve"> 2014 when Topshop hosted an exclusive VR fashion show.  </w:t>
-      </w:r>
-    </w:p>
-    <w:p>
-      <w:pPr>
-        <w:pStyle w:val="Heading2"/>
-        <w:rPr>
-          <w:lang w:val="en-GB"/>
-        </w:rPr>
-      </w:pPr>
-      <w:bookmarkStart w:id="8" w:name="_Toc34045693"/>
-      <w:r>
-        <w:rPr>
-          <w:lang w:val="en-GB"/>
-        </w:rPr>
-        <w:t>Analysis</w:t>
-      </w:r>
-      <w:bookmarkEnd w:id="8"/>
-      <w:r>
-        <w:rPr>
-          <w:lang w:val="en-GB"/>
-        </w:rPr>
-        <w:t xml:space="preserve"> </w:t>
-      </w:r>
-    </w:p>
-    <w:p>
-      <w:pPr>
-        <w:rPr>
-          <w:lang w:val="en-GB"/>
-        </w:rPr>
-      </w:pPr>
-      <w:r>
-        <w:rPr>
-          <w:lang w:val="en-GB"/>
-        </w:rPr>
-        <w:t xml:space="preserve">Taking into account the problem and what you learned from the background work, </w:t>
-      </w:r>
-    </w:p>
-    <w:p>
-      <w:pPr>
-        <w:rPr>
-          <w:lang w:val="en-GB"/>
-        </w:rPr>
-      </w:pPr>
-    </w:p>
-    <w:p>
-      <w:pPr>
-        <w:rPr>
-          <w:lang w:val="en-GB"/>
-        </w:rPr>
-      </w:pPr>
-      <w:r>
-        <w:rPr>
           <w:lang w:val="en-GB"/>
         </w:rPr>
         <w:t xml:space="preserve">what was your analysis of the problem? </w:t>
       </w:r>
-    </w:p>
-    <w:p>
-      <w:pPr>
-        <w:rPr>
-          <w:lang w:val="en-GB"/>
-        </w:rPr>
-      </w:pPr>
-      <w:r>
-        <w:rPr>
-          <w:lang w:val="en-GB"/>
-        </w:rPr>
-        <w:t xml:space="preserve">How did your analysis help to decompose the problem into the main tasks that you would undertake? </w:t>
-      </w:r>
-    </w:p>
-    <w:p>
-      <w:pPr>
-        <w:rPr>
-          <w:lang w:val="en-GB"/>
-        </w:rPr>
-      </w:pPr>
-      <w:r>
-        <w:rPr>
-          <w:lang w:val="en-GB"/>
-        </w:rPr>
-        <w:t xml:space="preserve">Were there alternative approaches? </w:t>
-      </w:r>
-    </w:p>
-    <w:p>
-      <w:pPr>
-        <w:rPr>
-          <w:lang w:val="en-GB"/>
-        </w:rPr>
-      </w:pPr>
-      <w:r>
-        <w:rPr>
-          <w:lang w:val="en-GB"/>
-        </w:rPr>
-        <w:t>Why did you choose one approach compared to the alternatives?</w:t>
-      </w:r>
-      <w:r>
-        <w:rPr>
-          <w:lang w:val="en-GB"/>
-        </w:rPr>
-        <w:t xml:space="preserve"> </w:t>
-      </w:r>
-    </w:p>
-    <w:p>
-      <w:pPr>
-        <w:rPr>
-          <w:lang w:val="en-GB"/>
-        </w:rPr>
-      </w:pPr>
-    </w:p>
-    <w:p>
-      <w:pPr>
-        <w:rPr>
-          <w:lang w:val="en-GB"/>
-        </w:rPr>
-      </w:pPr>
-      <w:r>
-        <w:rPr>
-          <w:lang w:val="en-GB"/>
-        </w:rPr>
-        <w:t>There should be a clear statement of the objectives of the work, which you will evaluate at the end of the work.</w:t>
-      </w:r>
-      <w:r>
-        <w:rPr>
-          <w:lang w:val="en-GB"/>
-        </w:rPr>
-        <w:t xml:space="preserve"> </w:t>
-      </w:r>
-    </w:p>
-    <w:p>
-      <w:pPr>
-        <w:rPr>
-          <w:lang w:val="en-GB"/>
-        </w:rPr>
-      </w:pPr>
     </w:p>
     <w:p>
       <w:pPr>
         <w:rPr>
           <w:b/>
           <w:bCs/>
-          <w:lang w:val="en-DE"/>
+          <w:lang w:val="en-GB"/>
         </w:rPr>
       </w:pPr>
       <w:r>
         <w:rPr>
           <w:b/>
           <w:bCs/>
-          <w:lang w:val="en-DE"/>
-        </w:rPr>
-        <w:t>I will use VR to simulate clothes shopping – using a virtual d</w:t>
-      </w:r>
-      <w:r>
+          <w:lang w:val="en-GB"/>
+        </w:rPr>
+        <w:t xml:space="preserve">How did your analysis help to decompose the problem into the main tasks that you would undertake? </w:t>
+      </w:r>
+    </w:p>
+    <w:p>
+      <w:pPr>
         <w:rPr>
           <w:b/>
           <w:bCs/>
-          <w:lang w:val="en-DE"/>
-        </w:rPr>
-        <w:t>r</w:t>
-      </w:r>
+          <w:lang w:val="en-GB"/>
+        </w:rPr>
+      </w:pPr>
       <w:r>
         <w:rPr>
           <w:b/>
           <w:bCs/>
-          <w:lang w:val="en-DE"/>
-        </w:rPr>
-        <w:t xml:space="preserve">essing room. </w:t>
-      </w:r>
-      <w:r>
+          <w:lang w:val="en-GB"/>
+        </w:rPr>
+        <w:t xml:space="preserve">Were there alternative approaches? </w:t>
+      </w:r>
+    </w:p>
+    <w:p>
+      <w:pPr>
         <w:rPr>
           <w:b/>
           <w:bCs/>
-          <w:lang w:val="en-DE"/>
-        </w:rPr>
-        <w:t>It fits in with the current poli</w:t>
-      </w:r>
+          <w:lang w:val="en-GB"/>
+        </w:rPr>
+      </w:pPr>
       <w:r>
         <w:rPr>
           <w:b/>
           <w:bCs/>
-          <w:lang w:val="en-DE"/>
-        </w:rPr>
-        <w:t>ti</w:t>
+          <w:lang w:val="en-GB"/>
+        </w:rPr>
+        <w:t>Why did you choose one approach compared to the alternatives?</w:t>
       </w:r>
       <w:r>
         <w:rPr>
           <w:b/>
           <w:bCs/>
-          <w:lang w:val="en-DE"/>
-        </w:rPr>
-        <w:t xml:space="preserve">cal climate during this pandemic as people cannot physically visit stores. It will help online shopping as it can simulate the accuracy of trying on clothing items. </w:t>
-      </w:r>
-      <w:r>
+          <w:lang w:val="en-GB"/>
+        </w:rPr>
+        <w:t xml:space="preserve"> </w:t>
+      </w:r>
+    </w:p>
+    <w:p>
+      <w:pPr>
         <w:rPr>
           <w:b/>
           <w:bCs/>
-          <w:lang w:val="en-DE"/>
-        </w:rPr>
-        <w:t>The aim is to prove that this concept could work and be used by the public at sometime in the future.</w:t>
-      </w:r>
-    </w:p>
-    <w:p>
-      <w:pPr>
-        <w:rPr>
-          <w:lang w:val="en-GB"/>
-        </w:rPr>
-      </w:pPr>
-    </w:p>
-    <w:p>
-      <w:pPr>
-        <w:rPr>
-          <w:lang w:val="en-GB"/>
-        </w:rPr>
-      </w:pPr>
-      <w:r>
-        <w:rPr>
-          <w:lang w:val="en-GB"/>
-        </w:rPr>
-        <w:t>In most cases, the agreed objectives or requirements will be the result of a compromise between what would ideally have been produced and what was determined to be possible in the time available. A discussion of the process of arriving at the final list is usually appropriate.</w:t>
-      </w:r>
-    </w:p>
-    <w:p>
-      <w:pPr>
-        <w:rPr>
           <w:lang w:val="en-GB"/>
         </w:rPr>
       </w:pPr>
@@ -4353,13 +4113,103 @@
         <w:rPr>
           <w:b/>
           <w:bCs/>
-          <w:lang w:val="en-DE"/>
+          <w:lang w:val="en-GB"/>
         </w:rPr>
       </w:pPr>
       <w:r>
         <w:rPr>
           <w:b/>
           <w:bCs/>
+          <w:lang w:val="en-GB"/>
+        </w:rPr>
+        <w:t>There should be a clear statement of the objectives of the work, which you will evaluate at the end of the work.</w:t>
+      </w:r>
+      <w:r>
+        <w:rPr>
+          <w:b/>
+          <w:bCs/>
+          <w:lang w:val="en-GB"/>
+        </w:rPr>
+        <w:t xml:space="preserve"> </w:t>
+      </w:r>
+    </w:p>
+    <w:p>
+      <w:pPr>
+        <w:rPr>
+          <w:lang w:val="en-GB"/>
+        </w:rPr>
+      </w:pPr>
+    </w:p>
+    <w:p>
+      <w:pPr>
+        <w:rPr>
+          <w:lang w:val="en-DE"/>
+        </w:rPr>
+      </w:pPr>
+      <w:r>
+        <w:rPr>
+          <w:lang w:val="en-DE"/>
+        </w:rPr>
+        <w:t>I will use VR to simulate clothes shopping – using a virtual d</w:t>
+      </w:r>
+      <w:r>
+        <w:rPr>
+          <w:lang w:val="en-DE"/>
+        </w:rPr>
+        <w:t>r</w:t>
+      </w:r>
+      <w:r>
+        <w:rPr>
+          <w:lang w:val="en-DE"/>
+        </w:rPr>
+        <w:t xml:space="preserve">essing room. </w:t>
+      </w:r>
+      <w:r>
+        <w:rPr>
+          <w:lang w:val="en-DE"/>
+        </w:rPr>
+        <w:t>It fits in with the current political climate during this pandemic as people cannot physically visit stores. It will help online shopping as it can simulate the accuracy of trying on clothing items. The aim is to prove that this concept could work and be used by the public at sometime in the future.</w:t>
+      </w:r>
+    </w:p>
+    <w:p>
+      <w:pPr>
+        <w:rPr>
+          <w:lang w:val="en-GB"/>
+        </w:rPr>
+      </w:pPr>
+    </w:p>
+    <w:p>
+      <w:pPr>
+        <w:rPr>
+          <w:b/>
+          <w:bCs/>
+          <w:lang w:val="en-GB"/>
+        </w:rPr>
+      </w:pPr>
+      <w:r>
+        <w:rPr>
+          <w:b/>
+          <w:bCs/>
+          <w:lang w:val="en-GB"/>
+        </w:rPr>
+        <w:t>In most cases, the agreed objectives or requirements will be the result of a compromise between what would ideally have been produced and what was determined to be possible in the time available. A discussion of the process of arriving at the final list is usually appropriate.</w:t>
+      </w:r>
+    </w:p>
+    <w:p>
+      <w:pPr>
+        <w:rPr>
+          <w:lang w:val="en-GB"/>
+        </w:rPr>
+      </w:pPr>
+    </w:p>
+    <w:p>
+      <w:pPr>
+        <w:rPr>
+          <w:lang w:val="en-DE"/>
+        </w:rPr>
+      </w:pPr>
+      <w:r>
+        <w:rPr>
           <w:lang w:val="en-DE"/>
         </w:rPr>
         <w:lastRenderedPageBreak/>
@@ -4367,333 +4217,249 @@
       </w:r>
       <w:r>
         <w:rPr>
+          <w:lang w:val="en-DE"/>
+        </w:rPr>
+        <w:t xml:space="preserve">on the </w:t>
+      </w:r>
+      <w:r>
+        <w:rPr>
+          <w:lang w:val="en-DE"/>
+        </w:rPr>
+        <w:t xml:space="preserve">local </w:t>
+      </w:r>
+      <w:r>
+        <w:rPr>
+          <w:lang w:val="en-DE"/>
+        </w:rPr>
+        <w:t xml:space="preserve">system </w:t>
+      </w:r>
+      <w:r>
+        <w:rPr>
+          <w:lang w:val="en-DE"/>
+        </w:rPr>
+        <w:t xml:space="preserve">and the main data pull from the ASOS API </w:t>
+      </w:r>
+      <w:r>
+        <w:rPr>
+          <w:lang w:val="en-DE"/>
+        </w:rPr>
+        <w:t>must</w:t>
+      </w:r>
+      <w:r>
+        <w:rPr>
+          <w:lang w:val="en-DE"/>
+        </w:rPr>
+        <w:t xml:space="preserve"> only be done once. </w:t>
+      </w:r>
+    </w:p>
+    <w:p>
+      <w:pPr>
+        <w:pStyle w:val="Heading2"/>
+        <w:rPr>
+          <w:lang w:val="en-GB"/>
+        </w:rPr>
+      </w:pPr>
+      <w:bookmarkStart w:id="6" w:name="_Toc34045694"/>
+      <w:r>
+        <w:rPr>
+          <w:lang w:val="en-GB"/>
+        </w:rPr>
+        <w:t>Process</w:t>
+      </w:r>
+      <w:bookmarkEnd w:id="6"/>
+      <w:r>
+        <w:rPr>
+          <w:lang w:val="en-GB"/>
+        </w:rPr>
+        <w:t xml:space="preserve"> </w:t>
+      </w:r>
+    </w:p>
+    <w:p>
+      <w:pPr>
+        <w:rPr>
           <w:b/>
           <w:bCs/>
-          <w:lang w:val="en-DE"/>
-        </w:rPr>
-        <w:t xml:space="preserve">on the </w:t>
-      </w:r>
+          <w:lang w:val="en-GB"/>
+        </w:rPr>
+      </w:pPr>
       <w:r>
         <w:rPr>
           <w:b/>
           <w:bCs/>
-          <w:lang w:val="en-DE"/>
-        </w:rPr>
-        <w:t xml:space="preserve">local </w:t>
-      </w:r>
+          <w:lang w:val="en-GB"/>
+        </w:rPr>
+        <w:t xml:space="preserve">You need to </w:t>
+      </w:r>
+      <w:proofErr w:type="gramStart"/>
       <w:r>
         <w:rPr>
           <w:b/>
           <w:bCs/>
-          <w:lang w:val="en-DE"/>
-        </w:rPr>
-        <w:t xml:space="preserve">system </w:t>
-      </w:r>
+          <w:lang w:val="en-GB"/>
+        </w:rPr>
+        <w:t>describe briefly</w:t>
+      </w:r>
+      <w:proofErr w:type="gramEnd"/>
       <w:r>
         <w:rPr>
           <w:b/>
           <w:bCs/>
-          <w:lang w:val="en-DE"/>
-        </w:rPr>
-        <w:t>and the main data pull from the ASOS A</w:t>
-      </w:r>
-      <w:r>
-        <w:rPr>
-          <w:b/>
-          <w:bCs/>
-          <w:lang w:val="en-DE"/>
-        </w:rPr>
-        <w:t>PI</w:t>
-      </w:r>
-      <w:r>
-        <w:rPr>
-          <w:b/>
-          <w:bCs/>
+          <w:lang w:val="en-GB"/>
+        </w:rPr>
+        <w:t xml:space="preserve"> the life cycle model or research method that you used. Focus on the process model that you have used. It is possible that you needed to adapt an existing process model to suit your project; clearly identify what you used and how you adapted it for your needs.</w:t>
+      </w:r>
+    </w:p>
+    <w:p>
+      <w:pPr>
+        <w:rPr>
+          <w:lang w:val="en-GB"/>
+        </w:rPr>
+      </w:pPr>
+    </w:p>
+    <w:p>
+      <w:pPr>
+        <w:rPr>
+          <w:lang w:val="en-DE"/>
+        </w:rPr>
+      </w:pPr>
+      <w:r>
+        <w:rPr>
+          <w:lang w:val="en-DE"/>
+        </w:rPr>
+        <w:t xml:space="preserve">For the project, I </w:t>
+      </w:r>
+      <w:r>
+        <w:rPr>
+          <w:lang w:val="en-DE"/>
+        </w:rPr>
+        <w:t>u</w:t>
+      </w:r>
+      <w:r>
+        <w:rPr>
+          <w:lang w:val="en-DE"/>
+        </w:rPr>
+        <w:t>se</w:t>
+      </w:r>
+      <w:r>
+        <w:rPr>
+          <w:lang w:val="en-DE"/>
+        </w:rPr>
+        <w:t>d</w:t>
+      </w:r>
+      <w:r>
+        <w:rPr>
+          <w:lang w:val="en-DE"/>
+        </w:rPr>
+        <w:t xml:space="preserve"> a Kanban </w:t>
+      </w:r>
+      <w:r>
+        <w:rPr>
+          <w:lang w:val="en-DE"/>
+        </w:rPr>
+        <w:t>board hosted on GitHub</w:t>
+      </w:r>
+      <w:r>
+        <w:rPr>
+          <w:lang w:val="en-DE"/>
+        </w:rPr>
+        <w:t>.</w:t>
+      </w:r>
+      <w:r>
+        <w:rPr>
+          <w:lang w:val="en-DE"/>
+        </w:rPr>
+        <w:t xml:space="preserve"> This will take full advantage of milestones </w:t>
+      </w:r>
+      <w:r>
+        <w:rPr>
+          <w:lang w:val="en-GB"/>
+        </w:rPr>
+        <w:t>by</w:t>
+      </w:r>
+      <w:r>
+        <w:rPr>
+          <w:lang w:val="en-DE"/>
+        </w:rPr>
+        <w:t xml:space="preserve"> cross referencing notes from the weekly group meetings, ensuring I hit my minimum weekly goals. </w:t>
+      </w:r>
+      <w:r>
+        <w:rPr>
+          <w:lang w:val="en-DE"/>
+        </w:rPr>
+        <w:t xml:space="preserve">Weekly goals are agreed upon and documented in my blog. </w:t>
+      </w:r>
+      <w:r>
+        <w:rPr>
           <w:lang w:val="en-DE"/>
         </w:rPr>
         <w:t xml:space="preserve"> </w:t>
       </w:r>
-      <w:r>
-        <w:rPr>
-          <w:b/>
-          <w:bCs/>
-          <w:lang w:val="en-DE"/>
-        </w:rPr>
-        <w:t>must</w:t>
-      </w:r>
-      <w:r>
-        <w:rPr>
-          <w:b/>
-          <w:bCs/>
-          <w:lang w:val="en-DE"/>
-        </w:rPr>
-        <w:t xml:space="preserve"> only be done once. </w:t>
-      </w:r>
-    </w:p>
-    <w:p>
-      <w:pPr>
-        <w:pStyle w:val="Heading2"/>
-        <w:rPr>
-          <w:lang w:val="en-GB"/>
-        </w:rPr>
-      </w:pPr>
-      <w:bookmarkStart w:id="9" w:name="_Toc34045694"/>
-      <w:r>
-        <w:rPr>
-          <w:lang w:val="en-GB"/>
-        </w:rPr>
-        <w:t>Process</w:t>
-      </w:r>
-      <w:bookmarkEnd w:id="9"/>
-      <w:r>
-        <w:rPr>
-          <w:lang w:val="en-GB"/>
-        </w:rPr>
-        <w:t xml:space="preserve"> </w:t>
-      </w:r>
-    </w:p>
-    <w:p>
-      <w:pPr>
-        <w:rPr>
-          <w:lang w:val="en-GB"/>
-        </w:rPr>
-      </w:pPr>
-      <w:r>
-        <w:rPr>
-          <w:lang w:val="en-GB"/>
-        </w:rPr>
-        <w:t>You need to describe briefly the life cycle model or research method that you used. Focus on the process model that you have used. It is possible that you needed to adapt an existing process model to suit your project; clearly identify what you used and how you adapted it for your needs.</w:t>
-      </w:r>
-    </w:p>
-    <w:p>
-      <w:pPr>
-        <w:rPr>
-          <w:lang w:val="en-GB"/>
-        </w:rPr>
-      </w:pPr>
-    </w:p>
-    <w:p>
-      <w:pPr>
-        <w:rPr>
-          <w:b/>
-          <w:bCs/>
-          <w:lang w:val="en-DE"/>
-        </w:rPr>
-      </w:pPr>
-      <w:r>
-        <w:rPr>
-          <w:b/>
-          <w:bCs/>
-          <w:lang w:val="en-DE"/>
-        </w:rPr>
-        <w:t>For the project</w:t>
-      </w:r>
-      <w:r>
-        <w:rPr>
-          <w:b/>
-          <w:bCs/>
-          <w:lang w:val="en-DE"/>
-        </w:rPr>
-        <w:t>,</w:t>
-      </w:r>
-      <w:r>
-        <w:rPr>
-          <w:b/>
-          <w:bCs/>
-          <w:lang w:val="en-DE"/>
-        </w:rPr>
-        <w:t xml:space="preserve"> I </w:t>
-      </w:r>
-      <w:r>
-        <w:rPr>
-          <w:b/>
-          <w:bCs/>
-          <w:lang w:val="en-DE"/>
-        </w:rPr>
-        <w:t>u</w:t>
-      </w:r>
-      <w:r>
-        <w:rPr>
-          <w:b/>
-          <w:bCs/>
-          <w:lang w:val="en-DE"/>
-        </w:rPr>
-        <w:t>se</w:t>
-      </w:r>
-      <w:r>
-        <w:rPr>
-          <w:b/>
-          <w:bCs/>
-          <w:lang w:val="en-DE"/>
-        </w:rPr>
-        <w:t>d</w:t>
-      </w:r>
-      <w:r>
-        <w:rPr>
-          <w:b/>
-          <w:bCs/>
-          <w:lang w:val="en-DE"/>
-        </w:rPr>
-        <w:t xml:space="preserve"> a Kanban </w:t>
-      </w:r>
-      <w:r>
-        <w:rPr>
-          <w:b/>
-          <w:bCs/>
-          <w:lang w:val="en-DE"/>
-        </w:rPr>
-        <w:t>board hosted on GitHub</w:t>
-      </w:r>
-      <w:r>
-        <w:rPr>
-          <w:b/>
-          <w:bCs/>
-          <w:lang w:val="en-DE"/>
-        </w:rPr>
-        <w:t>.</w:t>
-      </w:r>
-      <w:r>
-        <w:rPr>
-          <w:b/>
-          <w:bCs/>
-          <w:lang w:val="en-DE"/>
-        </w:rPr>
-        <w:t xml:space="preserve"> This will take full advantage of milestones </w:t>
-      </w:r>
-      <w:r>
-        <w:rPr>
-          <w:b/>
-          <w:bCs/>
-          <w:lang w:val="en-GB"/>
-        </w:rPr>
-        <w:t>b</w:t>
-      </w:r>
-      <w:r>
-        <w:rPr>
-          <w:b/>
-          <w:bCs/>
-          <w:lang w:val="en-GB"/>
-        </w:rPr>
-        <w:t>y</w:t>
-      </w:r>
-      <w:r>
-        <w:rPr>
-          <w:b/>
-          <w:bCs/>
-          <w:lang w:val="en-DE"/>
-        </w:rPr>
-        <w:t xml:space="preserve"> cross referencing notes from the weekly group meetings, ensuring I hit my minimum weekly goals. </w:t>
-      </w:r>
-      <w:r>
-        <w:rPr>
-          <w:b/>
-          <w:bCs/>
-          <w:lang w:val="en-DE"/>
-        </w:rPr>
-        <w:t xml:space="preserve">Weekly goals are agreed upon and documented in my blog. </w:t>
-      </w:r>
-      <w:r>
-        <w:rPr>
-          <w:b/>
-          <w:bCs/>
-          <w:lang w:val="en-DE"/>
-        </w:rPr>
-        <w:t xml:space="preserve"> </w:t>
-      </w:r>
-    </w:p>
-    <w:p>
-      <w:pPr>
-        <w:rPr>
-          <w:b/>
-          <w:bCs/>
-          <w:lang w:val="en-DE"/>
-        </w:rPr>
-      </w:pPr>
-    </w:p>
-    <w:p>
-      <w:pPr>
-        <w:rPr>
-          <w:b/>
-          <w:bCs/>
-          <w:lang w:val="en-DE"/>
-        </w:rPr>
-      </w:pPr>
-      <w:r>
-        <w:rPr>
-          <w:b/>
-          <w:bCs/>
-          <w:lang w:val="en-DE"/>
-        </w:rPr>
-        <w:t xml:space="preserve">The blog link is: </w:t>
-      </w:r>
-      <w:r>
-        <w:rPr>
-          <w:b/>
-          <w:bCs/>
-          <w:lang w:val="en-DE"/>
-        </w:rPr>
-        <w:t>https://lwilkinson.dev/vosBlog.html</w:t>
-      </w:r>
-    </w:p>
-    <w:p>
-      <w:pPr>
-        <w:rPr>
-          <w:lang w:val="en-GB"/>
-        </w:rPr>
-      </w:pPr>
-    </w:p>
-    <w:p>
-      <w:pPr>
-        <w:rPr>
-          <w:b/>
-          <w:bCs/>
-          <w:lang w:val="en-DE"/>
-        </w:rPr>
-      </w:pPr>
-      <w:r>
-        <w:rPr>
-          <w:b/>
-          <w:bCs/>
+    </w:p>
+    <w:p>
+      <w:pPr>
+        <w:rPr>
+          <w:lang w:val="en-DE"/>
+        </w:rPr>
+      </w:pPr>
+    </w:p>
+    <w:p>
+      <w:pPr>
+        <w:rPr>
+          <w:lang w:val="en-DE"/>
+        </w:rPr>
+      </w:pPr>
+      <w:r>
+        <w:rPr>
+          <w:lang w:val="en-DE"/>
+        </w:rPr>
+        <w:t>The blog link is: https://lwilkinson.dev/vosBlog.html</w:t>
+      </w:r>
+    </w:p>
+    <w:p>
+      <w:pPr>
+        <w:rPr>
+          <w:lang w:val="en-GB"/>
+        </w:rPr>
+      </w:pPr>
+    </w:p>
+    <w:p>
+      <w:pPr>
+        <w:rPr>
+          <w:lang w:val="en-DE"/>
+        </w:rPr>
+      </w:pPr>
+      <w:r>
+        <w:rPr>
           <w:lang w:val="en-DE"/>
         </w:rPr>
         <w:t xml:space="preserve">In my process, I </w:t>
       </w:r>
       <w:r>
         <w:rPr>
-          <w:b/>
-          <w:bCs/>
           <w:lang w:val="en-DE"/>
         </w:rPr>
         <w:t>break</w:t>
       </w:r>
       <w:r>
         <w:rPr>
-          <w:b/>
-          <w:bCs/>
           <w:lang w:val="en-DE"/>
         </w:rPr>
         <w:t xml:space="preserve"> down features into multiple components – Research, Implementation, and </w:t>
       </w:r>
       <w:r>
         <w:rPr>
-          <w:b/>
-          <w:bCs/>
           <w:lang w:val="en-DE"/>
         </w:rPr>
         <w:t>T</w:t>
       </w:r>
       <w:r>
         <w:rPr>
-          <w:b/>
-          <w:bCs/>
           <w:lang w:val="en-DE"/>
         </w:rPr>
         <w:t xml:space="preserve">esting. After all these parts are committed, then the pull request is closed and merged. </w:t>
       </w:r>
       <w:r>
         <w:rPr>
-          <w:b/>
-          <w:bCs/>
           <w:lang w:val="en-DE"/>
         </w:rPr>
         <w:t xml:space="preserve">When designing new features, I draw them out visually along with alternate designs. These are photographed and added into the project. </w:t>
@@ -4702,25 +4468,19 @@
     <w:p>
       <w:pPr>
         <w:rPr>
-          <w:b/>
-          <w:bCs/>
-          <w:lang w:val="en-DE"/>
-        </w:rPr>
-      </w:pPr>
-    </w:p>
-    <w:p>
-      <w:pPr>
-        <w:rPr>
-          <w:b/>
-          <w:bCs/>
+          <w:lang w:val="en-DE"/>
+        </w:rPr>
+      </w:pPr>
+    </w:p>
+    <w:p>
+      <w:pPr>
+        <w:rPr>
           <w:lang w:val="en-GB"/>
         </w:rPr>
       </w:pPr>
       <w:proofErr w:type="spellStart"/>
       <w:r>
         <w:rPr>
-          <w:b/>
-          <w:bCs/>
           <w:lang w:val="en-DE"/>
         </w:rPr>
         <w:t>Github</w:t>
@@ -4728,50 +4488,26 @@
       <w:proofErr w:type="spellEnd"/>
       <w:r>
         <w:rPr>
-          <w:b/>
-          <w:bCs/>
-          <w:lang w:val="en-DE"/>
-        </w:rPr>
-        <w:t xml:space="preserve"> action - </w:t>
-      </w:r>
-      <w:r>
-        <w:rPr>
-          <w:b/>
-          <w:bCs/>
-          <w:lang w:val="en-DE"/>
-        </w:rPr>
-        <w:t>Mark stale issues and pull requests</w:t>
-      </w:r>
-      <w:r>
-        <w:rPr>
-          <w:b/>
-          <w:bCs/>
-          <w:lang w:val="en-DE"/>
-        </w:rPr>
-        <w:t xml:space="preserve">. </w:t>
-      </w:r>
-    </w:p>
-    <w:p>
-      <w:pPr>
-        <w:rPr>
-          <w:b/>
-          <w:bCs/>
-          <w:lang w:val="en-DE"/>
-        </w:rPr>
-      </w:pPr>
-    </w:p>
-    <w:p>
-      <w:pPr>
-        <w:rPr>
-          <w:b/>
-          <w:bCs/>
-          <w:lang w:val="en-DE"/>
-        </w:rPr>
-      </w:pPr>
-      <w:r>
-        <w:rPr>
-          <w:b/>
-          <w:bCs/>
+          <w:lang w:val="en-DE"/>
+        </w:rPr>
+        <w:t xml:space="preserve"> action - Mark stale issues and pull requests. </w:t>
+      </w:r>
+    </w:p>
+    <w:p>
+      <w:pPr>
+        <w:rPr>
+          <w:lang w:val="en-DE"/>
+        </w:rPr>
+      </w:pPr>
+    </w:p>
+    <w:p>
+      <w:pPr>
+        <w:rPr>
+          <w:lang w:val="en-DE"/>
+        </w:rPr>
+      </w:pPr>
+      <w:r>
+        <w:rPr>
           <w:lang w:val="en-DE"/>
         </w:rPr>
         <w:t xml:space="preserve">An example of this is: </w:t>
@@ -4800,10 +4536,10 @@
           <w:lang w:val="en-GB"/>
         </w:rPr>
       </w:pPr>
-      <w:bookmarkStart w:id="10" w:name="_Toc192777707"/>
-      <w:bookmarkStart w:id="11" w:name="_Toc222978596"/>
-      <w:bookmarkStart w:id="12" w:name="_Toc34045695"/>
-      <w:bookmarkEnd w:id="6"/>
+      <w:bookmarkStart w:id="7" w:name="_Toc192777707"/>
+      <w:bookmarkStart w:id="8" w:name="_Toc222978596"/>
+      <w:bookmarkStart w:id="9" w:name="_Toc34045695"/>
+      <w:bookmarkEnd w:id="3"/>
       <w:r>
         <w:rPr>
           <w:lang w:val="en-GB"/>
@@ -4811,18 +4547,22 @@
         <w:lastRenderedPageBreak/>
         <w:t>Design</w:t>
       </w:r>
-      <w:bookmarkEnd w:id="10"/>
-      <w:bookmarkEnd w:id="11"/>
-      <w:bookmarkEnd w:id="12"/>
-    </w:p>
-    <w:p>
-      <w:pPr>
-        <w:rPr>
-          <w:lang w:val="en-GB"/>
-        </w:rPr>
-      </w:pPr>
-      <w:r>
-        <w:rPr>
+      <w:bookmarkEnd w:id="7"/>
+      <w:bookmarkEnd w:id="8"/>
+      <w:bookmarkEnd w:id="9"/>
+    </w:p>
+    <w:p>
+      <w:pPr>
+        <w:rPr>
+          <w:b/>
+          <w:bCs/>
+          <w:lang w:val="en-GB"/>
+        </w:rPr>
+      </w:pPr>
+      <w:r>
+        <w:rPr>
+          <w:b/>
+          <w:bCs/>
           <w:lang w:val="en-GB"/>
         </w:rPr>
         <w:t>You should concentrate on the more important aspects of the design. It is essential that an overview is presented before going into detail. As well as describing the design adopted it must also explain what other designs were considered and why they were rejected.</w:t>
@@ -4831,18 +4571,24 @@
     <w:p>
       <w:pPr>
         <w:rPr>
-          <w:lang w:val="en-GB"/>
-        </w:rPr>
-      </w:pPr>
-    </w:p>
-    <w:p>
-      <w:pPr>
-        <w:rPr>
-          <w:lang w:val="en-GB"/>
-        </w:rPr>
-      </w:pPr>
-      <w:r>
-        <w:rPr>
+          <w:b/>
+          <w:bCs/>
+          <w:lang w:val="en-GB"/>
+        </w:rPr>
+      </w:pPr>
+    </w:p>
+    <w:p>
+      <w:pPr>
+        <w:rPr>
+          <w:b/>
+          <w:bCs/>
+          <w:lang w:val="en-GB"/>
+        </w:rPr>
+      </w:pPr>
+      <w:r>
+        <w:rPr>
+          <w:b/>
+          <w:bCs/>
           <w:lang w:val="en-GB"/>
         </w:rPr>
         <w:t>The design should describe what you expected to do and might also explain areas that you had to revise after some investigation.</w:t>
@@ -4851,31 +4597,24 @@
     <w:p>
       <w:pPr>
         <w:rPr>
-          <w:lang w:val="en-GB"/>
-        </w:rPr>
-      </w:pPr>
-    </w:p>
-    <w:p>
-      <w:pPr>
-        <w:rPr>
-          <w:lang w:val="en-GB"/>
-        </w:rPr>
-      </w:pPr>
-      <w:r>
-        <w:rPr>
-          <w:lang w:val="en-GB"/>
-        </w:rPr>
-        <w:t xml:space="preserve">the discussion will focus on the choice of objects and classes and the allocation of methods to classes. </w:t>
-      </w:r>
-    </w:p>
-    <w:p>
-      <w:pPr>
-        <w:rPr>
-          <w:lang w:val="en-GB"/>
-        </w:rPr>
-      </w:pPr>
-      <w:r>
-        <w:rPr>
+          <w:b/>
+          <w:bCs/>
+          <w:lang w:val="en-GB"/>
+        </w:rPr>
+      </w:pPr>
+    </w:p>
+    <w:p>
+      <w:pPr>
+        <w:rPr>
+          <w:b/>
+          <w:bCs/>
+          <w:lang w:val="en-GB"/>
+        </w:rPr>
+      </w:pPr>
+      <w:r>
+        <w:rPr>
+          <w:b/>
+          <w:bCs/>
           <w:lang w:val="en-GB"/>
         </w:rPr>
         <w:t xml:space="preserve">The use made of reusable components should be described and their source referenced. </w:t>
@@ -4884,11 +4623,15 @@
     <w:p>
       <w:pPr>
         <w:rPr>
-          <w:lang w:val="en-GB"/>
-        </w:rPr>
-      </w:pPr>
-      <w:r>
-        <w:rPr>
+          <w:b/>
+          <w:bCs/>
+          <w:lang w:val="en-GB"/>
+        </w:rPr>
+      </w:pPr>
+      <w:r>
+        <w:rPr>
+          <w:b/>
+          <w:bCs/>
           <w:lang w:val="en-GB"/>
         </w:rPr>
         <w:t>Particularly important decisions concerning data structures usually affect the architecture of a system and so should be described here.</w:t>
@@ -4911,15 +4654,11 @@
           <w:numId w:val="32"/>
         </w:numPr>
         <w:rPr>
-          <w:b/>
-          <w:bCs/>
-          <w:lang w:val="en-DE"/>
-        </w:rPr>
-      </w:pPr>
-      <w:r>
-        <w:rPr>
-          <w:b/>
-          <w:bCs/>
+          <w:lang w:val="en-DE"/>
+        </w:rPr>
+      </w:pPr>
+      <w:r>
+        <w:rPr>
           <w:lang w:val="en-DE"/>
         </w:rPr>
         <w:t>Blender</w:t>
@@ -4933,19 +4672,1154 @@
           <w:numId w:val="32"/>
         </w:numPr>
         <w:rPr>
+          <w:lang w:val="en-DE"/>
+        </w:rPr>
+      </w:pPr>
+      <w:r>
+        <w:rPr>
+          <w:lang w:val="en-DE"/>
+        </w:rPr>
+        <w:t>Gimp</w:t>
+      </w:r>
+    </w:p>
+    <w:p>
+      <w:pPr>
+        <w:pStyle w:val="Heading2"/>
+        <w:rPr>
+          <w:lang w:val="en-GB"/>
+        </w:rPr>
+      </w:pPr>
+      <w:bookmarkStart w:id="10" w:name="_Toc222978597"/>
+      <w:bookmarkStart w:id="11" w:name="_Toc34045696"/>
+      <w:bookmarkStart w:id="12" w:name="_Toc192777708"/>
+      <w:r>
+        <w:rPr>
+          <w:lang w:val="en-GB"/>
+        </w:rPr>
+        <w:t>Overall Architecture</w:t>
+      </w:r>
+      <w:bookmarkEnd w:id="10"/>
+      <w:bookmarkEnd w:id="11"/>
+    </w:p>
+    <w:p>
+      <w:pPr>
+        <w:rPr>
+          <w:lang w:val="en-DE"/>
+        </w:rPr>
+      </w:pPr>
+      <w:r>
+        <w:rPr>
+          <w:lang w:val="en-DE"/>
+        </w:rPr>
+        <w:t xml:space="preserve">The software for the project is Unity and the IDE for C# is Rider. </w:t>
+      </w:r>
+      <w:r>
+        <w:rPr>
+          <w:lang w:val="en-DE"/>
+        </w:rPr>
+        <w:t xml:space="preserve">The software which supports VR is </w:t>
+      </w:r>
+      <w:proofErr w:type="spellStart"/>
+      <w:r>
+        <w:rPr>
+          <w:lang w:val="en-DE"/>
+        </w:rPr>
+        <w:t>SteamVR</w:t>
+      </w:r>
+      <w:proofErr w:type="spellEnd"/>
+      <w:r>
+        <w:rPr>
+          <w:lang w:val="en-DE"/>
+        </w:rPr>
+        <w:t xml:space="preserve">. </w:t>
+      </w:r>
+    </w:p>
+    <w:p>
+      <w:pPr>
+        <w:rPr>
+          <w:lang w:val="en-GB"/>
+        </w:rPr>
+      </w:pPr>
+    </w:p>
+    <w:p>
+      <w:pPr>
+        <w:pStyle w:val="Heading3"/>
+        <w:rPr>
+          <w:lang w:val="en-DE"/>
+        </w:rPr>
+      </w:pPr>
+      <w:r>
+        <w:rPr>
+          <w:lang w:val="en-DE"/>
+        </w:rPr>
+        <w:t>Model Adjustment Levers</w:t>
+      </w:r>
+    </w:p>
+    <w:p>
+      <w:pPr>
+        <w:rPr>
+          <w:lang w:val="en-DE"/>
+        </w:rPr>
+      </w:pPr>
+      <w:r>
+        <w:rPr>
+          <w:lang w:val="en-DE"/>
+        </w:rPr>
+        <w:t xml:space="preserve">The </w:t>
+      </w:r>
+      <w:r>
+        <w:rPr>
+          <w:lang w:val="en-DE"/>
+        </w:rPr>
+        <w:t>Model Adjustment Levers</w:t>
+      </w:r>
+      <w:r>
+        <w:rPr>
+          <w:lang w:val="en-DE"/>
+        </w:rPr>
+        <w:t xml:space="preserve"> control the dimensions of the body parts including waist, hip, neck, shoulders and bust. The script is simple as it uses an algorithm to calculate the levers range and assigns appropriate values from only the minimum and maximum. This object is referenced in the model to have a similar algorithm which assigns and scales the model. </w:t>
+      </w:r>
+    </w:p>
+    <w:p>
+      <w:pPr>
+        <w:rPr>
+          <w:lang w:val="en-DE"/>
+        </w:rPr>
+      </w:pPr>
+    </w:p>
+    <w:p>
+      <w:pPr>
+        <w:rPr>
+          <w:lang w:val="en-DE"/>
+        </w:rPr>
+      </w:pPr>
+      <w:r>
+        <w:rPr>
+          <w:lang w:val="en-DE"/>
+        </w:rPr>
+        <w:t xml:space="preserve">I made the script attached to the model sliders as re-usable as possible, by reducing the amount public dependencies and iterating through a hardcoded list of strings instead to find the game objects. That both reduces de-referencing issues when it comes to game objects during development and makes the code clearer to any future developers. </w:t>
+      </w:r>
+    </w:p>
+    <w:p>
+      <w:pPr>
+        <w:rPr>
           <w:b/>
           <w:bCs/>
           <w:lang w:val="en-DE"/>
         </w:rPr>
       </w:pPr>
-      <w:r>
+    </w:p>
+    <w:p>
+      <w:pPr>
         <w:rPr>
           <w:b/>
           <w:bCs/>
           <w:lang w:val="en-DE"/>
         </w:rPr>
-        <w:t>Gimp</w:t>
-      </w:r>
+      </w:pPr>
+    </w:p>
+    <w:p>
+      <w:pPr>
+        <w:rPr>
+          <w:b/>
+          <w:bCs/>
+          <w:lang w:val="en-DE"/>
+        </w:rPr>
+      </w:pPr>
+      <w:r>
+        <w:rPr>
+          <w:b/>
+          <w:bCs/>
+          <w:noProof/>
+          <w:lang w:val="en-DE"/>
+        </w:rPr>
+        <w:drawing>
+          <wp:anchor distT="0" distB="0" distL="114300" distR="114300" simplePos="0" relativeHeight="251658240" behindDoc="0" locked="0" layoutInCell="1" allowOverlap="1" wp14:anchorId="69FEBF4F" wp14:editId="424DCE85">
+            <wp:simplePos x="0" y="0"/>
+            <wp:positionH relativeFrom="margin">
+              <wp:align>center</wp:align>
+            </wp:positionH>
+            <wp:positionV relativeFrom="paragraph">
+              <wp:posOffset>0</wp:posOffset>
+            </wp:positionV>
+            <wp:extent cx="7302105" cy="2571573"/>
+            <wp:effectExtent l="0" t="0" r="0" b="635"/>
+            <wp:wrapSquare wrapText="bothSides"/>
+            <wp:docPr id="8" name="Picture 8" descr="Graphical user interface, application&#10;&#10;Description automatically generated"/>
+            <wp:cNvGraphicFramePr>
+              <a:graphicFrameLocks xmlns:a="http://schemas.openxmlformats.org/drawingml/2006/main" noChangeAspect="1"/>
+            </wp:cNvGraphicFramePr>
+            <a:graphic xmlns:a="http://schemas.openxmlformats.org/drawingml/2006/main">
+              <a:graphicData uri="http://schemas.openxmlformats.org/drawingml/2006/picture">
+                <pic:pic xmlns:pic="http://schemas.openxmlformats.org/drawingml/2006/picture">
+                  <pic:nvPicPr>
+                    <pic:cNvPr id="8" name="Picture 8" descr="Graphical user interface, application&#10;&#10;Description automatically generated"/>
+                    <pic:cNvPicPr/>
+                  </pic:nvPicPr>
+                  <pic:blipFill>
+                    <a:blip r:embed="rId9"/>
+                    <a:stretch>
+                      <a:fillRect/>
+                    </a:stretch>
+                  </pic:blipFill>
+                  <pic:spPr>
+                    <a:xfrm>
+                      <a:off x="0" y="0"/>
+                      <a:ext cx="7302105" cy="2571573"/>
+                    </a:xfrm>
+                    <a:prstGeom prst="rect">
+                      <a:avLst/>
+                    </a:prstGeom>
+                  </pic:spPr>
+                </pic:pic>
+              </a:graphicData>
+            </a:graphic>
+            <wp14:sizeRelH relativeFrom="page">
+              <wp14:pctWidth>0</wp14:pctWidth>
+            </wp14:sizeRelH>
+            <wp14:sizeRelV relativeFrom="page">
+              <wp14:pctHeight>0</wp14:pctHeight>
+            </wp14:sizeRelV>
+          </wp:anchor>
+        </w:drawing>
+      </w:r>
+    </w:p>
+    <w:p>
+      <w:pPr>
+        <w:pStyle w:val="Heading3"/>
+        <w:rPr>
+          <w:lang w:val="en-DE"/>
+        </w:rPr>
+      </w:pPr>
+      <w:r>
+        <w:rPr>
+          <w:lang w:val="en-DE"/>
+        </w:rPr>
+        <w:lastRenderedPageBreak/>
+        <w:t>Model</w:t>
+      </w:r>
+    </w:p>
+    <w:p>
+      <w:r>
+        <w:rPr>
+          <w:lang w:val="en-DE"/>
+        </w:rPr>
+        <w:t>The base</w:t>
+      </w:r>
+      <w:r>
+        <w:rPr>
+          <w:lang w:val="en-DE"/>
+        </w:rPr>
+        <w:t xml:space="preserve"> </w:t>
+      </w:r>
+      <w:r>
+        <w:rPr>
+          <w:lang w:val="en-DE"/>
+        </w:rPr>
+        <w:t xml:space="preserve">model </w:t>
+      </w:r>
+      <w:r>
+        <w:rPr>
+          <w:lang w:val="en-DE"/>
+        </w:rPr>
+        <w:t>mesh’s</w:t>
+      </w:r>
+      <w:r>
+        <w:rPr>
+          <w:lang w:val="en-DE"/>
+        </w:rPr>
+        <w:t xml:space="preserve"> </w:t>
+      </w:r>
+      <w:r>
+        <w:rPr>
+          <w:lang w:val="en-DE"/>
+        </w:rPr>
+        <w:t xml:space="preserve">have been </w:t>
+      </w:r>
+      <w:proofErr w:type="gramStart"/>
+      <w:r>
+        <w:rPr>
+          <w:lang w:val="en-DE"/>
+        </w:rPr>
+        <w:t>took</w:t>
+      </w:r>
+      <w:proofErr w:type="gramEnd"/>
+      <w:r>
+        <w:rPr>
+          <w:lang w:val="en-DE"/>
+        </w:rPr>
+        <w:t xml:space="preserve"> </w:t>
+      </w:r>
+      <w:r>
+        <w:rPr>
+          <w:lang w:val="en-DE"/>
+        </w:rPr>
+        <w:t xml:space="preserve">from </w:t>
+      </w:r>
+      <w:r>
+        <w:rPr>
+          <w:lang w:val="en-DE"/>
+        </w:rPr>
+        <w:t xml:space="preserve">a site </w:t>
+      </w:r>
+      <w:r>
+        <w:rPr>
+          <w:lang w:val="en-DE"/>
+        </w:rPr>
+        <w:t xml:space="preserve">online and </w:t>
+      </w:r>
+      <w:r>
+        <w:rPr>
+          <w:lang w:val="en-DE"/>
+        </w:rPr>
+        <w:t xml:space="preserve">I </w:t>
+      </w:r>
+      <w:r>
+        <w:rPr>
+          <w:lang w:val="en-DE"/>
+        </w:rPr>
+        <w:t>edited t</w:t>
+      </w:r>
+      <w:r>
+        <w:rPr>
+          <w:lang w:val="en-DE"/>
+        </w:rPr>
+        <w:t>hem</w:t>
+      </w:r>
+      <w:r>
+        <w:rPr>
+          <w:lang w:val="en-DE"/>
+        </w:rPr>
+        <w:t xml:space="preserve"> f</w:t>
+      </w:r>
+      <w:r>
+        <w:rPr>
+          <w:lang w:val="en-DE"/>
+        </w:rPr>
+        <w:t>o</w:t>
+      </w:r>
+      <w:r>
+        <w:rPr>
+          <w:lang w:val="en-DE"/>
+        </w:rPr>
+        <w:t xml:space="preserve">r </w:t>
+      </w:r>
+      <w:r>
+        <w:rPr>
+          <w:lang w:val="en-DE"/>
+        </w:rPr>
+        <w:t xml:space="preserve">my use – the link </w:t>
+      </w:r>
+      <w:r>
+        <w:rPr>
+          <w:lang w:val="en-DE"/>
+        </w:rPr>
+        <w:t>for them are</w:t>
+      </w:r>
+      <w:r>
+        <w:rPr>
+          <w:lang w:val="en-DE"/>
+        </w:rPr>
+        <w:t xml:space="preserve"> included in references.</w:t>
+      </w:r>
+      <w:r>
+        <w:rPr>
+          <w:lang w:val="en-DE"/>
+        </w:rPr>
+        <w:t xml:space="preserve"> This was for a few reasons – the main being prioritisation of the other key components of the application. </w:t>
+      </w:r>
+      <w:r>
+        <w:rPr>
+          <w:lang w:val="en-DE"/>
+        </w:rPr>
+        <w:t xml:space="preserve">The models are royalty free and open source – to avoid any copyright issues. </w:t>
+      </w:r>
+    </w:p>
+    <w:p/>
+    <w:p>
+      <w:pPr>
+        <w:rPr>
+          <w:lang w:val="en-DE"/>
+        </w:rPr>
+      </w:pPr>
+      <w:r>
+        <w:rPr>
+          <w:lang w:val="en-DE"/>
+        </w:rPr>
+        <w:t xml:space="preserve">The model </w:t>
+      </w:r>
+      <w:r>
+        <w:rPr>
+          <w:lang w:val="en-DE"/>
+        </w:rPr>
+        <w:t>works in tandem with the Model Adjustment Levers, t</w:t>
+      </w:r>
+      <w:r>
+        <w:rPr>
+          <w:lang w:val="en-DE"/>
+        </w:rPr>
+        <w:t xml:space="preserve">he individual body parts are scaled according to the relative position of the lever. However, through research and finding implementation issues – I adapted the transform of the shoulders by changing the x value instead. The outcome of scaling them up is deforming the model in </w:t>
+      </w:r>
+      <w:r>
+        <w:rPr>
+          <w:lang w:val="en-DE"/>
+        </w:rPr>
+        <w:t>an</w:t>
+      </w:r>
+      <w:r>
+        <w:rPr>
+          <w:lang w:val="en-DE"/>
+        </w:rPr>
+        <w:t xml:space="preserve"> inhumane way.</w:t>
+      </w:r>
+    </w:p>
+    <w:p>
+      <w:pPr>
+        <w:rPr>
+          <w:lang w:val="en-DE"/>
+        </w:rPr>
+      </w:pPr>
+    </w:p>
+    <w:p>
+      <w:pPr>
+        <w:rPr>
+          <w:lang w:val="en-DE"/>
+        </w:rPr>
+      </w:pPr>
+      <w:r>
+        <w:rPr>
+          <w:lang w:val="en-DE"/>
+        </w:rPr>
+        <w:t xml:space="preserve">The </w:t>
+      </w:r>
+      <w:r>
+        <w:rPr>
+          <w:lang w:val="en-DE"/>
+        </w:rPr>
+        <w:t>scene</w:t>
+      </w:r>
+      <w:r>
+        <w:rPr>
+          <w:lang w:val="en-DE"/>
+        </w:rPr>
+        <w:t xml:space="preserve"> detects the active model</w:t>
+      </w:r>
+      <w:r>
+        <w:rPr>
+          <w:lang w:val="en-DE"/>
+        </w:rPr>
+        <w:t xml:space="preserve"> on the podium and enables the </w:t>
+      </w:r>
+      <w:proofErr w:type="spellStart"/>
+      <w:r>
+        <w:rPr>
+          <w:lang w:val="en-DE"/>
+        </w:rPr>
+        <w:t>abstract</w:t>
+      </w:r>
+      <w:r>
+        <w:rPr>
+          <w:lang w:val="en-DE"/>
+        </w:rPr>
+        <w:t>M</w:t>
+      </w:r>
+      <w:r>
+        <w:rPr>
+          <w:lang w:val="en-DE"/>
+        </w:rPr>
+        <w:t>odel</w:t>
+      </w:r>
+      <w:proofErr w:type="spellEnd"/>
+      <w:r>
+        <w:rPr>
+          <w:lang w:val="en-DE"/>
+        </w:rPr>
+        <w:t xml:space="preserve"> script.</w:t>
+      </w:r>
+    </w:p>
+    <w:p>
+      <w:pPr>
+        <w:rPr>
+          <w:lang w:val="en-DE"/>
+        </w:rPr>
+      </w:pPr>
+    </w:p>
+    <w:p>
+      <w:pPr>
+        <w:rPr>
+          <w:lang w:val="en-DE"/>
+        </w:rPr>
+      </w:pPr>
+      <w:r>
+        <w:rPr>
+          <w:noProof/>
+          <w:lang w:val="en-DE"/>
+        </w:rPr>
+        <w:drawing>
+          <wp:inline distT="0" distB="0" distL="0" distR="0" wp14:anchorId="0D8CAC7E" wp14:editId="3C03B0EA">
+            <wp:extent cx="4005254" cy="1854064"/>
+            <wp:effectExtent l="0" t="0" r="0" b="0"/>
+            <wp:docPr id="9" name="Picture 9" descr="Diagram&#10;&#10;Description automatically generated"/>
+            <wp:cNvGraphicFramePr>
+              <a:graphicFrameLocks xmlns:a="http://schemas.openxmlformats.org/drawingml/2006/main" noChangeAspect="1"/>
+            </wp:cNvGraphicFramePr>
+            <a:graphic xmlns:a="http://schemas.openxmlformats.org/drawingml/2006/main">
+              <a:graphicData uri="http://schemas.openxmlformats.org/drawingml/2006/picture">
+                <pic:pic xmlns:pic="http://schemas.openxmlformats.org/drawingml/2006/picture">
+                  <pic:nvPicPr>
+                    <pic:cNvPr id="9" name="Picture 9" descr="Diagram&#10;&#10;Description automatically generated"/>
+                    <pic:cNvPicPr/>
+                  </pic:nvPicPr>
+                  <pic:blipFill>
+                    <a:blip r:embed="rId10"/>
+                    <a:stretch>
+                      <a:fillRect/>
+                    </a:stretch>
+                  </pic:blipFill>
+                  <pic:spPr>
+                    <a:xfrm>
+                      <a:off x="0" y="0"/>
+                      <a:ext cx="4023206" cy="1862374"/>
+                    </a:xfrm>
+                    <a:prstGeom prst="rect">
+                      <a:avLst/>
+                    </a:prstGeom>
+                  </pic:spPr>
+                </pic:pic>
+              </a:graphicData>
+            </a:graphic>
+          </wp:inline>
+        </w:drawing>
+      </w:r>
+    </w:p>
+    <w:p>
+      <w:pPr>
+        <w:rPr>
+          <w:lang w:val="en-DE"/>
+        </w:rPr>
+      </w:pPr>
+    </w:p>
+    <w:p>
+      <w:pPr>
+        <w:rPr>
+          <w:lang w:val="en-DE"/>
+        </w:rPr>
+      </w:pPr>
+      <w:r>
+        <w:rPr>
+          <w:lang w:val="en-DE"/>
+        </w:rPr>
+        <w:t xml:space="preserve">Female and male model are different classes because the meshes have a different armature structure. The dictionary stores the name of the bones </w:t>
+      </w:r>
+      <w:r>
+        <w:rPr>
+          <w:lang w:val="en-DE"/>
+        </w:rPr>
+        <w:t xml:space="preserve">and that is given to the </w:t>
+      </w:r>
+      <w:proofErr w:type="spellStart"/>
+      <w:r>
+        <w:rPr>
+          <w:lang w:val="en-DE"/>
+        </w:rPr>
+        <w:t>abstractModel</w:t>
+      </w:r>
+      <w:proofErr w:type="spellEnd"/>
+      <w:r>
+        <w:rPr>
+          <w:lang w:val="en-DE"/>
+        </w:rPr>
+        <w:t xml:space="preserve"> class. The bones are found and set to be used in the </w:t>
+      </w:r>
+      <w:proofErr w:type="spellStart"/>
+      <w:r>
+        <w:rPr>
+          <w:lang w:val="en-DE"/>
+        </w:rPr>
+        <w:t>ModelController</w:t>
+      </w:r>
+      <w:proofErr w:type="spellEnd"/>
+      <w:r>
+        <w:rPr>
+          <w:lang w:val="en-DE"/>
+        </w:rPr>
+        <w:t xml:space="preserve"> script</w:t>
+      </w:r>
+      <w:r>
+        <w:rPr>
+          <w:lang w:val="en-DE"/>
+        </w:rPr>
+        <w:t xml:space="preserve">. </w:t>
+      </w:r>
+    </w:p>
+    <w:p>
+      <w:pPr>
+        <w:rPr>
+          <w:lang w:val="en-DE"/>
+        </w:rPr>
+      </w:pPr>
+    </w:p>
+    <w:p>
+      <w:pPr>
+        <w:rPr>
+          <w:lang w:val="en-DE"/>
+        </w:rPr>
+      </w:pPr>
+      <w:r>
+        <w:rPr>
+          <w:noProof/>
+          <w:lang w:val="en-DE"/>
+        </w:rPr>
+        <w:drawing>
+          <wp:inline distT="0" distB="0" distL="0" distR="0" wp14:anchorId="298469C3" wp14:editId="40D49CAE">
+            <wp:extent cx="3906116" cy="753745"/>
+            <wp:effectExtent l="0" t="0" r="0" b="8255"/>
+            <wp:docPr id="10" name="Picture 10"/>
+            <wp:cNvGraphicFramePr>
+              <a:graphicFrameLocks xmlns:a="http://schemas.openxmlformats.org/drawingml/2006/main" noChangeAspect="1"/>
+            </wp:cNvGraphicFramePr>
+            <a:graphic xmlns:a="http://schemas.openxmlformats.org/drawingml/2006/main">
+              <a:graphicData uri="http://schemas.openxmlformats.org/drawingml/2006/picture">
+                <pic:pic xmlns:pic="http://schemas.openxmlformats.org/drawingml/2006/picture">
+                  <pic:nvPicPr>
+                    <pic:cNvPr id="10" name="Picture 10"/>
+                    <pic:cNvPicPr/>
+                  </pic:nvPicPr>
+                  <pic:blipFill rotWithShape="1">
+                    <a:blip r:embed="rId11"/>
+                    <a:srcRect l="992" r="-1"/>
+                    <a:stretch/>
+                  </pic:blipFill>
+                  <pic:spPr bwMode="auto">
+                    <a:xfrm>
+                      <a:off x="0" y="0"/>
+                      <a:ext cx="4005098" cy="772845"/>
+                    </a:xfrm>
+                    <a:prstGeom prst="rect">
+                      <a:avLst/>
+                    </a:prstGeom>
+                    <a:ln>
+                      <a:noFill/>
+                    </a:ln>
+                    <a:extLst>
+                      <a:ext uri="{53640926-AAD7-44D8-BBD7-CCE9431645EC}">
+                        <a14:shadowObscured xmlns:a14="http://schemas.microsoft.com/office/drawing/2010/main"/>
+                      </a:ext>
+                    </a:extLst>
+                  </pic:spPr>
+                </pic:pic>
+              </a:graphicData>
+            </a:graphic>
+          </wp:inline>
+        </w:drawing>
+      </w:r>
+    </w:p>
+    <w:p>
+      <w:pPr>
+        <w:rPr>
+          <w:lang w:val="en-DE"/>
+        </w:rPr>
+      </w:pPr>
+    </w:p>
+    <w:p>
+      <w:pPr>
+        <w:rPr>
+          <w:lang w:val="en-DE"/>
+        </w:rPr>
+      </w:pPr>
+      <w:r>
+        <w:rPr>
+          <w:lang w:val="en-DE"/>
+        </w:rPr>
+        <w:t xml:space="preserve">Both are added </w:t>
+      </w:r>
+      <w:r>
+        <w:rPr>
+          <w:lang w:val="en-DE"/>
+        </w:rPr>
+        <w:t xml:space="preserve">to the Model component within Unity. </w:t>
+      </w:r>
+    </w:p>
+    <w:p>
+      <w:pPr>
+        <w:pStyle w:val="Heading3"/>
+        <w:rPr>
+          <w:lang w:val="en-DE"/>
+        </w:rPr>
+      </w:pPr>
+      <w:r>
+        <w:rPr>
+          <w:lang w:val="en-DE"/>
+        </w:rPr>
+        <w:t>Information Filtering</w:t>
+      </w:r>
+    </w:p>
+    <w:p>
+      <w:pPr>
+        <w:rPr>
+          <w:lang w:val="en-DE"/>
+        </w:rPr>
+      </w:pPr>
+      <w:r>
+        <w:rPr>
+          <w:lang w:val="en-DE"/>
+        </w:rPr>
+        <w:t>Approaches</w:t>
+      </w:r>
+      <w:r>
+        <w:rPr>
+          <w:lang w:val="en-DE"/>
+        </w:rPr>
+        <w:t xml:space="preserve"> </w:t>
+      </w:r>
+    </w:p>
+    <w:p>
+      <w:pPr>
+        <w:rPr>
+          <w:lang w:val="en-DE"/>
+        </w:rPr>
+      </w:pPr>
+      <w:r>
+        <w:rPr>
+          <w:lang w:val="en-DE"/>
+        </w:rPr>
+        <w:t>Flow diagrams</w:t>
+      </w:r>
+    </w:p>
+    <w:p>
+      <w:pPr>
+        <w:rPr>
+          <w:lang w:val="en-DE"/>
+        </w:rPr>
+      </w:pPr>
+      <w:r>
+        <w:rPr>
+          <w:lang w:val="en-DE"/>
+        </w:rPr>
+        <w:t>Sketches</w:t>
+      </w:r>
+    </w:p>
+    <w:p>
+      <w:pPr>
+        <w:rPr>
+          <w:lang w:val="en-DE"/>
+        </w:rPr>
+      </w:pPr>
+      <w:r>
+        <w:rPr>
+          <w:lang w:val="en-DE"/>
+        </w:rPr>
+        <w:t>Final Product</w:t>
+      </w:r>
+    </w:p>
+    <w:p>
+      <w:pPr>
+        <w:rPr>
+          <w:lang w:val="en-DE"/>
+        </w:rPr>
+      </w:pPr>
+    </w:p>
+    <w:p>
+      <w:pPr>
+        <w:rPr>
+          <w:lang w:val="en-DE"/>
+        </w:rPr>
+      </w:pPr>
+      <w:r>
+        <w:rPr>
+          <w:lang w:val="en-DE"/>
+        </w:rPr>
+        <w:t xml:space="preserve">Add separate class diagram. </w:t>
+      </w:r>
+    </w:p>
+    <w:p>
+      <w:pPr>
+        <w:rPr>
+          <w:lang w:val="en-DE"/>
+        </w:rPr>
+      </w:pPr>
+    </w:p>
+    <w:p>
+      <w:pPr>
+        <w:pStyle w:val="Heading3"/>
+        <w:rPr>
+          <w:lang w:val="en-DE"/>
+        </w:rPr>
+      </w:pPr>
+      <w:r>
+        <w:rPr>
+          <w:lang w:val="en-DE"/>
+        </w:rPr>
+        <w:t>Cloth</w:t>
+      </w:r>
+      <w:r>
+        <w:rPr>
+          <w:lang w:val="en-DE"/>
+        </w:rPr>
+        <w:t>es</w:t>
+      </w:r>
+    </w:p>
+    <w:p>
+      <w:pPr>
+        <w:rPr>
+          <w:lang w:val="en-DE"/>
+        </w:rPr>
+      </w:pPr>
+      <w:r>
+        <w:rPr>
+          <w:lang w:val="en-DE"/>
+        </w:rPr>
+        <w:t>Approaches</w:t>
+      </w:r>
+    </w:p>
+    <w:p>
+      <w:pPr>
+        <w:rPr>
+          <w:lang w:val="en-DE"/>
+        </w:rPr>
+      </w:pPr>
+      <w:r>
+        <w:rPr>
+          <w:lang w:val="en-DE"/>
+        </w:rPr>
+        <w:t>Flow diagrams</w:t>
+      </w:r>
+    </w:p>
+    <w:p>
+      <w:pPr>
+        <w:rPr>
+          <w:lang w:val="en-DE"/>
+        </w:rPr>
+      </w:pPr>
+      <w:r>
+        <w:rPr>
+          <w:lang w:val="en-DE"/>
+        </w:rPr>
+        <w:t>Sketches</w:t>
+      </w:r>
+      <w:r>
+        <w:rPr>
+          <w:lang w:val="en-DE"/>
+        </w:rPr>
+        <w:t xml:space="preserve"> </w:t>
+      </w:r>
+    </w:p>
+    <w:p>
+      <w:pPr>
+        <w:rPr>
+          <w:lang w:val="en-DE"/>
+        </w:rPr>
+      </w:pPr>
+      <w:r>
+        <w:rPr>
+          <w:lang w:val="en-DE"/>
+        </w:rPr>
+        <w:lastRenderedPageBreak/>
+        <w:t xml:space="preserve">Add separate class diagram. </w:t>
+      </w:r>
+    </w:p>
+    <w:p>
+      <w:pPr>
+        <w:rPr>
+          <w:lang w:val="en-DE"/>
+        </w:rPr>
+      </w:pPr>
+    </w:p>
+    <w:p>
+      <w:pPr>
+        <w:rPr>
+          <w:lang w:val="en-DE"/>
+        </w:rPr>
+      </w:pPr>
+      <w:r>
+        <w:rPr>
+          <w:lang w:val="en-DE"/>
+        </w:rPr>
+        <w:t>Final Product</w:t>
+      </w:r>
+    </w:p>
+    <w:p>
+      <w:pPr>
+        <w:pStyle w:val="Heading4"/>
+        <w:rPr>
+          <w:lang w:val="en-DE"/>
+        </w:rPr>
+      </w:pPr>
+      <w:r>
+        <w:rPr>
+          <w:lang w:val="en-DE"/>
+        </w:rPr>
+        <w:t>3D Modelling</w:t>
+      </w:r>
+    </w:p>
+    <w:p>
+      <w:pPr>
+        <w:rPr>
+          <w:lang w:val="en-DE"/>
+        </w:rPr>
+      </w:pPr>
+      <w:r>
+        <w:rPr>
+          <w:lang w:val="en-DE"/>
+        </w:rPr>
+        <w:t>The software I used to create the clothes was</w:t>
+      </w:r>
+      <w:r>
+        <w:rPr>
+          <w:lang w:val="en-DE"/>
+        </w:rPr>
+        <w:t xml:space="preserve"> Blender</w:t>
+      </w:r>
+      <w:r>
+        <w:rPr>
+          <w:lang w:val="en-DE"/>
+        </w:rPr>
+        <w:t xml:space="preserve"> 2.91.0</w:t>
+      </w:r>
+      <w:r>
+        <w:rPr>
+          <w:lang w:val="en-DE"/>
+        </w:rPr>
+        <w:t xml:space="preserve"> –</w:t>
+      </w:r>
+      <w:r>
+        <w:rPr>
+          <w:lang w:val="en-DE"/>
+        </w:rPr>
+        <w:t xml:space="preserve"> the process was time consuming but returned good results. I started by selecting the faces of</w:t>
+      </w:r>
+      <w:r>
+        <w:rPr>
+          <w:lang w:val="en-DE"/>
+        </w:rPr>
+        <w:t xml:space="preserve"> the mesh off the first model and then using the sculpt tool for the fine details. </w:t>
+      </w:r>
+    </w:p>
+    <w:p>
+      <w:pPr>
+        <w:rPr>
+          <w:lang w:val="en-DE"/>
+        </w:rPr>
+      </w:pPr>
+    </w:p>
+    <w:p>
+      <w:pPr>
+        <w:rPr>
+          <w:lang w:val="en-DE"/>
+        </w:rPr>
+      </w:pPr>
+      <w:r>
+        <w:rPr>
+          <w:lang w:val="en-DE"/>
+        </w:rPr>
+        <w:t>Show images</w:t>
+      </w:r>
+    </w:p>
+    <w:p>
+      <w:pPr>
+        <w:rPr>
+          <w:lang w:val="en-DE"/>
+        </w:rPr>
+      </w:pPr>
+    </w:p>
+    <w:p>
+      <w:pPr>
+        <w:rPr>
+          <w:lang w:val="en-DE"/>
+        </w:rPr>
+      </w:pPr>
+    </w:p>
+    <w:p>
+      <w:pPr>
+        <w:pStyle w:val="Heading3"/>
+        <w:rPr>
+          <w:lang w:val="en-DE"/>
+        </w:rPr>
+      </w:pPr>
+      <w:r>
+        <w:rPr>
+          <w:lang w:val="en-DE"/>
+        </w:rPr>
+        <w:t>ASOS API Data</w:t>
+      </w:r>
+    </w:p>
+    <w:p>
+      <w:pPr>
+        <w:rPr>
+          <w:lang w:val="en-DE"/>
+        </w:rPr>
+      </w:pPr>
+      <w:r>
+        <w:rPr>
+          <w:lang w:val="en-DE"/>
+        </w:rPr>
+        <w:t xml:space="preserve">For the ASOS data pull, I used a third-party link called </w:t>
+      </w:r>
+      <w:proofErr w:type="spellStart"/>
+      <w:r>
+        <w:rPr>
+          <w:lang w:val="en-DE"/>
+        </w:rPr>
+        <w:t>RapidAPI</w:t>
+      </w:r>
+      <w:proofErr w:type="spellEnd"/>
+      <w:r>
+        <w:rPr>
+          <w:lang w:val="en-DE"/>
+        </w:rPr>
+        <w:t xml:space="preserve">. I used this because it was free for my level of usage and simple to understand. It also allows data pulls to be done from the browser. </w:t>
+      </w:r>
+    </w:p>
+    <w:p>
+      <w:pPr>
+        <w:rPr>
+          <w:lang w:val="en-DE"/>
+        </w:rPr>
+      </w:pPr>
+    </w:p>
+    <w:p>
+      <w:pPr>
+        <w:rPr>
+          <w:lang w:val="en-DE"/>
+        </w:rPr>
+      </w:pPr>
+      <w:r>
+        <w:rPr>
+          <w:lang w:val="en-DE"/>
+        </w:rPr>
+        <w:t xml:space="preserve">However, my software of choice for testing the API was postman. I have previously used this whilst on my Industrial year. It has a simple UI which allows you to change queries and clearly see the data. </w:t>
+      </w:r>
+    </w:p>
+    <w:p>
+      <w:pPr>
+        <w:rPr>
+          <w:lang w:val="en-DE"/>
+        </w:rPr>
+      </w:pPr>
+    </w:p>
+    <w:p>
+      <w:pPr>
+        <w:rPr>
+          <w:lang w:val="en-DE"/>
+        </w:rPr>
+      </w:pPr>
+      <w:r>
+        <w:rPr>
+          <w:lang w:val="en-DE"/>
+        </w:rPr>
+        <w:t>I decided to write the pull in python</w:t>
+      </w:r>
+      <w:r>
+        <w:rPr>
+          <w:lang w:val="en-DE"/>
+        </w:rPr>
+        <w:t xml:space="preserve"> in PyCharm 2020.2.3. I made it</w:t>
+      </w:r>
+      <w:r>
+        <w:rPr>
+          <w:lang w:val="en-DE"/>
+        </w:rPr>
+        <w:t xml:space="preserve"> as an internal file for ease of use of other developers. This also future proofs the data pull so you get the data that fits and limits the errors within the main Virtual Online Shopping. This uses two end points to fill</w:t>
+      </w:r>
+      <w:r>
+        <w:rPr>
+          <w:lang w:val="en-DE"/>
+        </w:rPr>
+        <w:t xml:space="preserve"> the data </w:t>
+      </w:r>
+      <w:r>
+        <w:rPr>
+          <w:lang w:val="en-DE"/>
+        </w:rPr>
+        <w:t>requirements,</w:t>
+      </w:r>
+      <w:r>
+        <w:rPr>
+          <w:lang w:val="en-DE"/>
+        </w:rPr>
+        <w:t xml:space="preserve"> so the script </w:t>
+      </w:r>
+      <w:r>
+        <w:rPr>
+          <w:lang w:val="en-DE"/>
+        </w:rPr>
+        <w:t>must</w:t>
+      </w:r>
+      <w:r>
+        <w:rPr>
+          <w:lang w:val="en-DE"/>
+        </w:rPr>
+        <w:t xml:space="preserve"> be custom</w:t>
+      </w:r>
+      <w:r>
+        <w:rPr>
+          <w:lang w:val="en-DE"/>
+        </w:rPr>
+        <w:t xml:space="preserve">. </w:t>
+      </w:r>
+      <w:r>
+        <w:rPr>
+          <w:lang w:val="en-DE"/>
+        </w:rPr>
+        <w:t xml:space="preserve"> </w:t>
+      </w:r>
+    </w:p>
+    <w:p>
+      <w:pPr>
+        <w:rPr>
+          <w:lang w:val="en-DE"/>
+        </w:rPr>
+      </w:pPr>
+    </w:p>
+    <w:p>
+      <w:pPr>
+        <w:rPr>
+          <w:noProof/>
+          <w:lang w:val="en-DE"/>
+        </w:rPr>
+      </w:pPr>
+      <w:r>
+        <w:rPr>
+          <w:lang w:val="en-DE"/>
+        </w:rPr>
+        <w:t>Add separate class diagram for python.</w:t>
+      </w:r>
+    </w:p>
+    <w:p>
+      <w:pPr>
+        <w:rPr>
+          <w:lang w:val="en-DE"/>
+        </w:rPr>
+      </w:pPr>
+    </w:p>
+    <w:p>
+      <w:pPr>
+        <w:rPr>
+          <w:lang w:val="en-DE"/>
+        </w:rPr>
+      </w:pPr>
+      <w:r>
+        <w:rPr>
+          <w:lang w:val="en-DE"/>
+        </w:rPr>
+        <w:t xml:space="preserve">Add separate class diagram to link to Unity project. </w:t>
+      </w:r>
+    </w:p>
+    <w:p>
+      <w:pPr>
+        <w:rPr>
+          <w:b/>
+          <w:bCs/>
+          <w:lang w:val="en-DE"/>
+        </w:rPr>
+      </w:pPr>
+    </w:p>
+    <w:p>
+      <w:pPr>
+        <w:rPr>
+          <w:lang w:val="en-DE"/>
+        </w:rPr>
+      </w:pPr>
     </w:p>
     <w:p>
       <w:pPr>
@@ -4954,663 +5828,55 @@
           <w:lang w:val="en-GB"/>
         </w:rPr>
       </w:pPr>
-      <w:bookmarkStart w:id="13" w:name="_Toc222978597"/>
-      <w:bookmarkStart w:id="14" w:name="_Toc34045696"/>
-      <w:bookmarkStart w:id="15" w:name="_Toc192777708"/>
-      <w:r>
-        <w:rPr>
-          <w:lang w:val="en-GB"/>
-        </w:rPr>
-        <w:t>Overall Architecture</w:t>
+      <w:bookmarkStart w:id="13" w:name="_Toc222978598"/>
+      <w:bookmarkStart w:id="14" w:name="_Toc34045697"/>
+      <w:r>
+        <w:rPr>
+          <w:lang w:val="en-GB"/>
+        </w:rPr>
+        <w:t>Detailed</w:t>
+      </w:r>
+      <w:r>
+        <w:rPr>
+          <w:lang w:val="en-DE"/>
+        </w:rPr>
+        <w:t xml:space="preserve"> </w:t>
+      </w:r>
+      <w:r>
+        <w:rPr>
+          <w:lang w:val="en-GB"/>
+        </w:rPr>
+        <w:t>Design</w:t>
       </w:r>
       <w:bookmarkEnd w:id="13"/>
       <w:bookmarkEnd w:id="14"/>
-    </w:p>
-    <w:p>
-      <w:pPr>
-        <w:rPr>
-          <w:lang w:val="en-GB"/>
-        </w:rPr>
-      </w:pPr>
-      <w:r>
-        <w:rPr>
-          <w:lang w:val="en-GB"/>
-        </w:rPr>
-        <w:t>You should also identify any support tools that you used. You should discuss your choice of implementation tools - programming language, program development environment, etc.</w:t>
-      </w:r>
-    </w:p>
-    <w:p>
-      <w:pPr>
-        <w:rPr>
-          <w:lang w:val="en-GB"/>
-        </w:rPr>
-      </w:pPr>
-    </w:p>
-    <w:p>
-      <w:pPr>
-        <w:rPr>
-          <w:b/>
-          <w:bCs/>
-          <w:lang w:val="en-DE"/>
-        </w:rPr>
-      </w:pPr>
-      <w:r>
-        <w:rPr>
-          <w:b/>
-          <w:bCs/>
-          <w:lang w:val="en-DE"/>
-        </w:rPr>
-        <w:t xml:space="preserve">The software for the project is Unity and the IDE for </w:t>
-      </w:r>
-      <w:r>
-        <w:rPr>
-          <w:b/>
-          <w:bCs/>
-          <w:lang w:val="en-DE"/>
-        </w:rPr>
-        <w:t>C</w:t>
-      </w:r>
-      <w:r>
-        <w:rPr>
-          <w:b/>
-          <w:bCs/>
-          <w:lang w:val="en-DE"/>
-        </w:rPr>
-        <w:t xml:space="preserve"># is Rider. </w:t>
-      </w:r>
-      <w:r>
-        <w:rPr>
-          <w:b/>
-          <w:bCs/>
-          <w:lang w:val="en-DE"/>
-        </w:rPr>
-        <w:t xml:space="preserve">The software which supports VR is </w:t>
-      </w:r>
-      <w:proofErr w:type="spellStart"/>
-      <w:r>
-        <w:rPr>
-          <w:b/>
-          <w:bCs/>
-          <w:lang w:val="en-DE"/>
-        </w:rPr>
-        <w:t>SteamVR</w:t>
-      </w:r>
-      <w:proofErr w:type="spellEnd"/>
-      <w:r>
-        <w:rPr>
-          <w:b/>
-          <w:bCs/>
-          <w:lang w:val="en-DE"/>
-        </w:rPr>
-        <w:t xml:space="preserve">. </w:t>
-      </w:r>
-    </w:p>
-    <w:p>
-      <w:pPr>
-        <w:rPr>
-          <w:lang w:val="en-GB"/>
-        </w:rPr>
-      </w:pPr>
-    </w:p>
-    <w:p>
-      <w:pPr>
-        <w:pStyle w:val="Heading3"/>
-        <w:rPr>
-          <w:lang w:val="en-DE"/>
-        </w:rPr>
-      </w:pPr>
-      <w:r>
-        <w:rPr>
-          <w:lang w:val="en-DE"/>
-        </w:rPr>
-        <w:t>Model Adjustment Levers</w:t>
-      </w:r>
-    </w:p>
-    <w:p>
-      <w:pPr>
-        <w:rPr>
-          <w:b/>
-          <w:bCs/>
-          <w:lang w:val="en-DE"/>
-        </w:rPr>
-      </w:pPr>
-      <w:r>
-        <w:rPr>
-          <w:b/>
-          <w:bCs/>
-          <w:lang w:val="en-DE"/>
-        </w:rPr>
-        <w:t xml:space="preserve">The </w:t>
-      </w:r>
-      <w:r>
-        <w:rPr>
-          <w:b/>
-          <w:bCs/>
-          <w:lang w:val="en-DE"/>
-        </w:rPr>
-        <w:t>Model Adjustment Levers</w:t>
-      </w:r>
-      <w:r>
-        <w:rPr>
-          <w:b/>
-          <w:bCs/>
-          <w:lang w:val="en-DE"/>
-        </w:rPr>
-        <w:t xml:space="preserve"> control the dimensions of the body parts including waist, hip, neck, shoulders and bust. </w:t>
-      </w:r>
-      <w:r>
-        <w:rPr>
-          <w:b/>
-          <w:bCs/>
-          <w:lang w:val="en-DE"/>
-        </w:rPr>
-        <w:t xml:space="preserve">The script is simple as it uses an algorithm to calculate the levers range and assigns appropriate values from only the minimum and maximum. This object is referenced in the model to have a similar algorithm which assigns and scales the model. </w:t>
-      </w:r>
-    </w:p>
-    <w:p>
-      <w:pPr>
-        <w:rPr>
-          <w:b/>
-          <w:bCs/>
-          <w:lang w:val="en-DE"/>
-        </w:rPr>
-      </w:pPr>
-    </w:p>
-    <w:p>
-      <w:pPr>
-        <w:rPr>
-          <w:b/>
-          <w:bCs/>
-          <w:lang w:val="en-DE"/>
-        </w:rPr>
-      </w:pPr>
-      <w:r>
-        <w:rPr>
-          <w:b/>
-          <w:bCs/>
-          <w:lang w:val="en-DE"/>
-        </w:rPr>
-        <w:t xml:space="preserve">I made the script attached to the </w:t>
-      </w:r>
-      <w:r>
-        <w:rPr>
-          <w:b/>
-          <w:bCs/>
-          <w:lang w:val="en-DE"/>
-        </w:rPr>
-        <w:t xml:space="preserve">model sliders </w:t>
-      </w:r>
-      <w:r>
-        <w:rPr>
-          <w:b/>
-          <w:bCs/>
-          <w:lang w:val="en-DE"/>
-        </w:rPr>
-        <w:t>as re-usable as possible, by reducing the amount public dependencies and iterating through a hardcoded list</w:t>
-      </w:r>
-      <w:r>
-        <w:rPr>
-          <w:b/>
-          <w:bCs/>
-          <w:lang w:val="en-DE"/>
-        </w:rPr>
-        <w:t xml:space="preserve"> of strings</w:t>
-      </w:r>
-      <w:r>
-        <w:rPr>
-          <w:b/>
-          <w:bCs/>
-          <w:lang w:val="en-DE"/>
-        </w:rPr>
-        <w:t xml:space="preserve"> instead</w:t>
-      </w:r>
-      <w:r>
-        <w:rPr>
-          <w:b/>
-          <w:bCs/>
-          <w:lang w:val="en-DE"/>
-        </w:rPr>
-        <w:t xml:space="preserve"> to find the game objects</w:t>
-      </w:r>
-      <w:r>
-        <w:rPr>
-          <w:b/>
-          <w:bCs/>
-          <w:lang w:val="en-DE"/>
-        </w:rPr>
-        <w:t>.</w:t>
-      </w:r>
-      <w:r>
-        <w:rPr>
-          <w:b/>
-          <w:bCs/>
-          <w:lang w:val="en-DE"/>
-        </w:rPr>
-        <w:t xml:space="preserve"> That both reduces de-referencing issues when it comes to game objects during development and makes the code clearer to any future developers.</w:t>
-      </w:r>
-      <w:r>
-        <w:rPr>
-          <w:b/>
-          <w:bCs/>
-          <w:lang w:val="en-DE"/>
+      <w:r>
+        <w:rPr>
+          <w:lang w:val="en-GB"/>
         </w:rPr>
         <w:t xml:space="preserve"> </w:t>
       </w:r>
     </w:p>
     <w:p>
       <w:pPr>
-        <w:rPr>
-          <w:b/>
-          <w:bCs/>
-          <w:lang w:val="en-DE"/>
-        </w:rPr>
-      </w:pPr>
-    </w:p>
-    <w:p>
-      <w:pPr>
-        <w:rPr>
-          <w:b/>
-          <w:bCs/>
-          <w:lang w:val="en-DE"/>
-        </w:rPr>
-      </w:pPr>
-      <w:r>
-        <w:rPr>
-          <w:b/>
-          <w:bCs/>
-          <w:lang w:val="en-DE"/>
-        </w:rPr>
-        <w:t xml:space="preserve">Add separate class diagram. </w:t>
-      </w:r>
-    </w:p>
-    <w:p>
-      <w:pPr>
-        <w:pStyle w:val="Heading3"/>
-        <w:rPr>
-          <w:lang w:val="en-DE"/>
-        </w:rPr>
-      </w:pPr>
-      <w:r>
-        <w:rPr>
-          <w:lang w:val="en-DE"/>
-        </w:rPr>
-        <w:t>Model</w:t>
-      </w:r>
-    </w:p>
-    <w:p>
-      <w:pPr>
-        <w:rPr>
-          <w:b/>
-          <w:bCs/>
-          <w:lang w:val="en-DE"/>
-        </w:rPr>
-      </w:pPr>
-      <w:r>
-        <w:rPr>
-          <w:b/>
-          <w:bCs/>
-          <w:lang w:val="en-DE"/>
-        </w:rPr>
-        <w:t xml:space="preserve">I created a script which allows the user to change the individual body parts. The individual body parts are scaled according to the relative position of the lever. However, through research and finding implementation issues – I adapted the transform of the shoulders by changing the x value instead. The outcome of scaling them up is deforming the model in </w:t>
-      </w:r>
-      <w:r>
-        <w:rPr>
-          <w:b/>
-          <w:bCs/>
-          <w:lang w:val="en-DE"/>
-        </w:rPr>
-        <w:t>an</w:t>
-      </w:r>
-      <w:r>
-        <w:rPr>
-          <w:b/>
-          <w:bCs/>
-          <w:lang w:val="en-DE"/>
-        </w:rPr>
-        <w:t xml:space="preserve"> inhumane way.</w:t>
-      </w:r>
-    </w:p>
-    <w:p>
-      <w:pPr>
-        <w:rPr>
-          <w:b/>
-          <w:bCs/>
-          <w:lang w:val="en-DE"/>
-        </w:rPr>
-      </w:pPr>
-    </w:p>
-    <w:p>
-      <w:pPr>
-        <w:rPr>
-          <w:b/>
-          <w:bCs/>
-          <w:lang w:val="en-DE"/>
-        </w:rPr>
-      </w:pPr>
-      <w:r>
-        <w:rPr>
-          <w:b/>
-          <w:bCs/>
-          <w:lang w:val="en-DE"/>
-        </w:rPr>
-        <w:t xml:space="preserve">Talk about active model and how it works. </w:t>
-      </w:r>
-    </w:p>
-    <w:p>
-      <w:pPr>
-        <w:rPr>
-          <w:b/>
-          <w:bCs/>
-          <w:lang w:val="en-DE"/>
-        </w:rPr>
-      </w:pPr>
-    </w:p>
-    <w:p>
-      <w:pPr>
-        <w:rPr>
-          <w:b/>
-          <w:bCs/>
-          <w:lang w:val="en-DE"/>
-        </w:rPr>
-      </w:pPr>
-      <w:r>
-        <w:rPr>
-          <w:b/>
-          <w:bCs/>
-          <w:lang w:val="en-DE"/>
-        </w:rPr>
-        <w:t>Approaches</w:t>
-      </w:r>
-    </w:p>
-    <w:p>
-      <w:pPr>
-        <w:rPr>
-          <w:b/>
-          <w:bCs/>
-          <w:lang w:val="en-DE"/>
-        </w:rPr>
-      </w:pPr>
-      <w:r>
-        <w:rPr>
-          <w:b/>
-          <w:bCs/>
-          <w:lang w:val="en-DE"/>
-        </w:rPr>
-        <w:lastRenderedPageBreak/>
-        <w:t>Flow diagrams</w:t>
-      </w:r>
-    </w:p>
-    <w:p>
-      <w:pPr>
-        <w:rPr>
-          <w:b/>
-          <w:bCs/>
-          <w:lang w:val="en-DE"/>
-        </w:rPr>
-      </w:pPr>
-      <w:r>
-        <w:rPr>
-          <w:b/>
-          <w:bCs/>
-          <w:lang w:val="en-DE"/>
-        </w:rPr>
-        <w:t>Sketches</w:t>
-      </w:r>
-    </w:p>
-    <w:p>
-      <w:pPr>
-        <w:rPr>
-          <w:b/>
-          <w:bCs/>
-          <w:lang w:val="en-DE"/>
-        </w:rPr>
-      </w:pPr>
-      <w:r>
-        <w:rPr>
-          <w:b/>
-          <w:bCs/>
-          <w:lang w:val="en-DE"/>
-        </w:rPr>
-        <w:t>Final Product</w:t>
-      </w:r>
-    </w:p>
-    <w:p>
-      <w:pPr>
-        <w:rPr>
-          <w:b/>
-          <w:bCs/>
-          <w:lang w:val="en-DE"/>
-        </w:rPr>
-      </w:pPr>
-    </w:p>
-    <w:p>
-      <w:pPr>
-        <w:rPr>
-          <w:b/>
-          <w:bCs/>
-          <w:lang w:val="en-DE"/>
-        </w:rPr>
-      </w:pPr>
-      <w:r>
-        <w:rPr>
-          <w:b/>
-          <w:bCs/>
-          <w:lang w:val="en-DE"/>
-        </w:rPr>
-        <w:t>Add separate class diagram</w:t>
-      </w:r>
-      <w:r>
-        <w:rPr>
-          <w:b/>
-          <w:bCs/>
-          <w:lang w:val="en-DE"/>
-        </w:rPr>
-        <w:t>s</w:t>
-      </w:r>
-      <w:r>
-        <w:rPr>
-          <w:b/>
-          <w:bCs/>
-          <w:lang w:val="en-DE"/>
-        </w:rPr>
-        <w:t xml:space="preserve">. </w:t>
-      </w:r>
-    </w:p>
-    <w:p>
-      <w:pPr>
-        <w:rPr>
-          <w:lang w:val="en-DE"/>
-        </w:rPr>
-      </w:pPr>
-    </w:p>
-    <w:p>
-      <w:pPr>
-        <w:pStyle w:val="Heading3"/>
-        <w:rPr>
-          <w:lang w:val="en-DE"/>
-        </w:rPr>
-      </w:pPr>
-      <w:r>
-        <w:rPr>
-          <w:lang w:val="en-DE"/>
-        </w:rPr>
-        <w:t>Information Filtering</w:t>
-      </w:r>
-    </w:p>
-    <w:p>
-      <w:pPr>
-        <w:rPr>
-          <w:b/>
-          <w:bCs/>
-          <w:lang w:val="en-DE"/>
-        </w:rPr>
-      </w:pPr>
-      <w:r>
-        <w:rPr>
-          <w:b/>
-          <w:bCs/>
-          <w:lang w:val="en-DE"/>
-        </w:rPr>
-        <w:t>Approaches</w:t>
-      </w:r>
-    </w:p>
-    <w:p>
-      <w:pPr>
-        <w:rPr>
-          <w:b/>
-          <w:bCs/>
-          <w:lang w:val="en-DE"/>
-        </w:rPr>
-      </w:pPr>
-      <w:r>
-        <w:rPr>
-          <w:b/>
-          <w:bCs/>
-          <w:lang w:val="en-DE"/>
-        </w:rPr>
-        <w:t>Flow diagrams</w:t>
-      </w:r>
-    </w:p>
-    <w:p>
-      <w:pPr>
-        <w:rPr>
-          <w:b/>
-          <w:bCs/>
-          <w:lang w:val="en-DE"/>
-        </w:rPr>
-      </w:pPr>
-      <w:r>
-        <w:rPr>
-          <w:b/>
-          <w:bCs/>
-          <w:lang w:val="en-DE"/>
-        </w:rPr>
-        <w:t>Sketches</w:t>
-      </w:r>
-    </w:p>
-    <w:p>
-      <w:pPr>
-        <w:rPr>
-          <w:b/>
-          <w:bCs/>
-          <w:lang w:val="en-DE"/>
-        </w:rPr>
-      </w:pPr>
-      <w:r>
-        <w:rPr>
-          <w:b/>
-          <w:bCs/>
-          <w:lang w:val="en-DE"/>
-        </w:rPr>
-        <w:t>Final Product</w:t>
-      </w:r>
-    </w:p>
-    <w:p>
-      <w:pPr>
-        <w:rPr>
-          <w:lang w:val="en-DE"/>
-        </w:rPr>
-      </w:pPr>
-    </w:p>
-    <w:p>
-      <w:pPr>
-        <w:rPr>
-          <w:b/>
-          <w:bCs/>
-          <w:lang w:val="en-DE"/>
-        </w:rPr>
-      </w:pPr>
-      <w:r>
-        <w:rPr>
-          <w:b/>
-          <w:bCs/>
-          <w:lang w:val="en-DE"/>
-        </w:rPr>
-        <w:t xml:space="preserve">Add separate class diagram. </w:t>
-      </w:r>
-    </w:p>
-    <w:p>
-      <w:pPr>
-        <w:rPr>
-          <w:lang w:val="en-DE"/>
-        </w:rPr>
-      </w:pPr>
-    </w:p>
-    <w:p>
-      <w:pPr>
-        <w:pStyle w:val="Heading3"/>
-        <w:rPr>
-          <w:lang w:val="en-DE"/>
-        </w:rPr>
-      </w:pPr>
-      <w:r>
-        <w:rPr>
-          <w:lang w:val="en-DE"/>
-        </w:rPr>
-        <w:t>Cloth</w:t>
-      </w:r>
-      <w:r>
-        <w:rPr>
-          <w:lang w:val="en-DE"/>
-        </w:rPr>
-        <w:t>es</w:t>
-      </w:r>
-    </w:p>
-    <w:p>
-      <w:pPr>
-        <w:rPr>
-          <w:b/>
-          <w:bCs/>
-          <w:lang w:val="en-DE"/>
-        </w:rPr>
-      </w:pPr>
-      <w:r>
-        <w:rPr>
-          <w:b/>
-          <w:bCs/>
-          <w:lang w:val="en-DE"/>
-        </w:rPr>
-        <w:t>Approaches</w:t>
-      </w:r>
-    </w:p>
-    <w:p>
-      <w:pPr>
-        <w:rPr>
-          <w:b/>
-          <w:bCs/>
-          <w:lang w:val="en-DE"/>
-        </w:rPr>
-      </w:pPr>
-      <w:r>
-        <w:rPr>
-          <w:b/>
-          <w:bCs/>
-          <w:lang w:val="en-DE"/>
-        </w:rPr>
-        <w:t>Flow diagrams</w:t>
-      </w:r>
-    </w:p>
-    <w:p>
-      <w:pPr>
-        <w:rPr>
-          <w:b/>
-          <w:bCs/>
-          <w:lang w:val="en-DE"/>
-        </w:rPr>
-      </w:pPr>
-      <w:r>
-        <w:rPr>
-          <w:b/>
-          <w:bCs/>
-          <w:lang w:val="en-DE"/>
-        </w:rPr>
-        <w:t>Sketches</w:t>
-      </w:r>
-      <w:r>
-        <w:rPr>
-          <w:b/>
-          <w:bCs/>
-          <w:lang w:val="en-DE"/>
+        <w:pStyle w:val="Heading2"/>
+        <w:rPr>
+          <w:lang w:val="en-GB"/>
+        </w:rPr>
+      </w:pPr>
+      <w:bookmarkStart w:id="15" w:name="_Toc222978600"/>
+      <w:bookmarkStart w:id="16" w:name="_Toc34045699"/>
+      <w:r>
+        <w:rPr>
+          <w:lang w:val="en-GB"/>
+        </w:rPr>
+        <w:t>User Interface Design</w:t>
+      </w:r>
+      <w:bookmarkEnd w:id="15"/>
+      <w:bookmarkEnd w:id="16"/>
+      <w:r>
+        <w:rPr>
+          <w:lang w:val="en-GB"/>
         </w:rPr>
         <w:t xml:space="preserve"> </w:t>
       </w:r>
@@ -5618,508 +5884,31 @@
     <w:p>
       <w:pPr>
         <w:rPr>
-          <w:b/>
-          <w:bCs/>
-          <w:lang w:val="en-DE"/>
-        </w:rPr>
-      </w:pPr>
-      <w:r>
-        <w:rPr>
-          <w:b/>
-          <w:bCs/>
-          <w:lang w:val="en-DE"/>
-        </w:rPr>
-        <w:t xml:space="preserve">Add separate class diagram. </w:t>
-      </w:r>
-    </w:p>
-    <w:p>
-      <w:pPr>
-        <w:rPr>
-          <w:b/>
-          <w:bCs/>
-          <w:lang w:val="en-DE"/>
-        </w:rPr>
-      </w:pPr>
-    </w:p>
-    <w:p>
-      <w:pPr>
-        <w:rPr>
-          <w:b/>
-          <w:bCs/>
-          <w:lang w:val="en-DE"/>
-        </w:rPr>
-      </w:pPr>
-      <w:r>
-        <w:rPr>
-          <w:b/>
-          <w:bCs/>
-          <w:lang w:val="en-DE"/>
-        </w:rPr>
-        <w:t>Final Product</w:t>
-      </w:r>
-    </w:p>
-    <w:p>
-      <w:pPr>
-        <w:pStyle w:val="Heading4"/>
-        <w:rPr>
-          <w:lang w:val="en-DE"/>
-        </w:rPr>
-      </w:pPr>
-      <w:r>
-        <w:rPr>
-          <w:lang w:val="en-DE"/>
-        </w:rPr>
-        <w:t>3D Modelling</w:t>
-      </w:r>
-    </w:p>
-    <w:p>
-      <w:pPr>
-        <w:rPr>
-          <w:b/>
-          <w:bCs/>
-          <w:lang w:val="en-DE"/>
-        </w:rPr>
-      </w:pPr>
-      <w:r>
-        <w:rPr>
-          <w:b/>
-          <w:bCs/>
-          <w:lang w:val="en-DE"/>
-        </w:rPr>
-        <w:t>The software I used to create the clothes was</w:t>
-      </w:r>
-      <w:r>
-        <w:rPr>
-          <w:b/>
-          <w:bCs/>
-          <w:lang w:val="en-DE"/>
-        </w:rPr>
-        <w:t xml:space="preserve"> Blender</w:t>
-      </w:r>
-      <w:r>
-        <w:rPr>
-          <w:b/>
-          <w:bCs/>
-          <w:lang w:val="en-DE"/>
-        </w:rPr>
-        <w:t xml:space="preserve"> 2.91.0</w:t>
-      </w:r>
-      <w:r>
-        <w:rPr>
-          <w:b/>
-          <w:bCs/>
-          <w:lang w:val="en-DE"/>
-        </w:rPr>
-        <w:t xml:space="preserve"> –</w:t>
-      </w:r>
-      <w:r>
-        <w:rPr>
-          <w:b/>
-          <w:bCs/>
-          <w:lang w:val="en-DE"/>
-        </w:rPr>
-        <w:t xml:space="preserve"> the process was time consuming but returned good results. I started by selecting the faces of</w:t>
-      </w:r>
-      <w:r>
-        <w:rPr>
-          <w:b/>
-          <w:bCs/>
-          <w:lang w:val="en-DE"/>
-        </w:rPr>
-        <w:t xml:space="preserve"> the mesh off the first model and then using the sculpt tool for the fine details. </w:t>
-      </w:r>
-    </w:p>
-    <w:p>
-      <w:pPr>
-        <w:rPr>
-          <w:b/>
-          <w:bCs/>
-          <w:lang w:val="en-DE"/>
-        </w:rPr>
-      </w:pPr>
-    </w:p>
-    <w:p>
-      <w:pPr>
-        <w:rPr>
-          <w:b/>
-          <w:bCs/>
-          <w:lang w:val="en-DE"/>
-        </w:rPr>
-      </w:pPr>
-      <w:r>
-        <w:rPr>
-          <w:b/>
-          <w:bCs/>
-          <w:lang w:val="en-DE"/>
-        </w:rPr>
-        <w:t>Show images</w:t>
-      </w:r>
-    </w:p>
-    <w:p>
-      <w:pPr>
-        <w:rPr>
-          <w:lang w:val="en-DE"/>
-        </w:rPr>
-      </w:pPr>
-    </w:p>
-    <w:p>
-      <w:pPr>
-        <w:rPr>
-          <w:lang w:val="en-DE"/>
-        </w:rPr>
-      </w:pPr>
-    </w:p>
-    <w:p>
-      <w:pPr>
-        <w:pStyle w:val="Heading3"/>
-        <w:rPr>
-          <w:lang w:val="en-DE"/>
-        </w:rPr>
-      </w:pPr>
-      <w:r>
-        <w:rPr>
-          <w:lang w:val="en-DE"/>
-        </w:rPr>
-        <w:t>ASOS API Data</w:t>
-      </w:r>
-    </w:p>
-    <w:p>
-      <w:pPr>
-        <w:rPr>
-          <w:b/>
-          <w:bCs/>
-          <w:lang w:val="en-DE"/>
-        </w:rPr>
-      </w:pPr>
-      <w:r>
-        <w:rPr>
-          <w:b/>
-          <w:bCs/>
-          <w:lang w:val="en-DE"/>
-        </w:rPr>
-        <w:t xml:space="preserve">For the ASOS </w:t>
-      </w:r>
-      <w:r>
-        <w:rPr>
-          <w:b/>
-          <w:bCs/>
-          <w:lang w:val="en-DE"/>
-        </w:rPr>
-        <w:t xml:space="preserve">data pull, I used a third-party link called </w:t>
-      </w:r>
-      <w:proofErr w:type="spellStart"/>
-      <w:r>
-        <w:rPr>
-          <w:b/>
-          <w:bCs/>
-          <w:lang w:val="en-DE"/>
-        </w:rPr>
-        <w:t>RapidAPI</w:t>
-      </w:r>
-      <w:proofErr w:type="spellEnd"/>
-      <w:r>
-        <w:rPr>
-          <w:b/>
-          <w:bCs/>
-          <w:lang w:val="en-DE"/>
-        </w:rPr>
-        <w:t xml:space="preserve">. I used this because it was free for my level of usage and simple to understand. It also allows data pulls to be done from the browser. </w:t>
-      </w:r>
-    </w:p>
-    <w:p>
-      <w:pPr>
-        <w:rPr>
-          <w:b/>
-          <w:bCs/>
-          <w:lang w:val="en-DE"/>
-        </w:rPr>
-      </w:pPr>
-    </w:p>
-    <w:p>
-      <w:pPr>
-        <w:rPr>
-          <w:b/>
-          <w:bCs/>
-          <w:lang w:val="en-DE"/>
-        </w:rPr>
-      </w:pPr>
-      <w:r>
-        <w:rPr>
-          <w:b/>
-          <w:bCs/>
-          <w:lang w:val="en-DE"/>
-        </w:rPr>
-        <w:t xml:space="preserve">However, my software of choice for testing the API was postman. I have previously used this whilst on my Industrial year. It has a simple UI which allows you to change queries and clearly see the data. </w:t>
-      </w:r>
-    </w:p>
-    <w:p>
-      <w:pPr>
-        <w:rPr>
-          <w:b/>
-          <w:bCs/>
-          <w:lang w:val="en-DE"/>
-        </w:rPr>
-      </w:pPr>
-    </w:p>
-    <w:p>
-      <w:pPr>
-        <w:rPr>
-          <w:b/>
-          <w:bCs/>
-          <w:lang w:val="en-DE"/>
-        </w:rPr>
-      </w:pPr>
-      <w:r>
-        <w:rPr>
-          <w:b/>
-          <w:bCs/>
-          <w:lang w:val="en-DE"/>
-        </w:rPr>
-        <w:t>I decided to write the pull in python</w:t>
-      </w:r>
-      <w:r>
-        <w:rPr>
-          <w:b/>
-          <w:bCs/>
-          <w:lang w:val="en-DE"/>
-        </w:rPr>
-        <w:t xml:space="preserve"> in PyCharm 2020.2.3. I made it</w:t>
-      </w:r>
-      <w:r>
-        <w:rPr>
-          <w:b/>
-          <w:bCs/>
-          <w:lang w:val="en-DE"/>
-        </w:rPr>
-        <w:t xml:space="preserve"> as an internal file for ease of use of other developers. This also future proofs the data pull so you get the data that fits and limits the errors within the main Virtual Online Shopping. This uses two end points to fill</w:t>
-      </w:r>
-      <w:r>
-        <w:rPr>
-          <w:b/>
-          <w:bCs/>
-          <w:lang w:val="en-DE"/>
-        </w:rPr>
-        <w:t xml:space="preserve"> the data </w:t>
-      </w:r>
-      <w:r>
-        <w:rPr>
-          <w:b/>
-          <w:bCs/>
-          <w:lang w:val="en-DE"/>
-        </w:rPr>
-        <w:t>requirements,</w:t>
-      </w:r>
-      <w:r>
-        <w:rPr>
-          <w:b/>
-          <w:bCs/>
-          <w:lang w:val="en-DE"/>
-        </w:rPr>
-        <w:t xml:space="preserve"> so the script </w:t>
-      </w:r>
-      <w:r>
-        <w:rPr>
-          <w:b/>
-          <w:bCs/>
-          <w:lang w:val="en-DE"/>
-        </w:rPr>
-        <w:t>must</w:t>
-      </w:r>
-      <w:r>
-        <w:rPr>
-          <w:b/>
-          <w:bCs/>
-          <w:lang w:val="en-DE"/>
-        </w:rPr>
-        <w:t xml:space="preserve"> be custom</w:t>
-      </w:r>
-      <w:r>
-        <w:rPr>
-          <w:b/>
-          <w:bCs/>
-          <w:lang w:val="en-DE"/>
-        </w:rPr>
-        <w:t xml:space="preserve">. </w:t>
-      </w:r>
-      <w:r>
-        <w:rPr>
-          <w:b/>
-          <w:bCs/>
-          <w:lang w:val="en-DE"/>
-        </w:rPr>
-        <w:t xml:space="preserve"> </w:t>
-      </w:r>
-    </w:p>
-    <w:p>
-      <w:pPr>
-        <w:rPr>
-          <w:b/>
-          <w:bCs/>
-          <w:lang w:val="en-DE"/>
-        </w:rPr>
-      </w:pPr>
-    </w:p>
-    <w:p>
-      <w:pPr>
-        <w:rPr>
-          <w:b/>
-          <w:bCs/>
-          <w:lang w:val="en-DE"/>
-        </w:rPr>
-      </w:pPr>
-      <w:r>
-        <w:rPr>
-          <w:b/>
-          <w:bCs/>
-          <w:lang w:val="en-DE"/>
-        </w:rPr>
-        <w:t>Add separate class diagram</w:t>
-      </w:r>
-      <w:r>
-        <w:rPr>
-          <w:b/>
-          <w:bCs/>
-          <w:lang w:val="en-DE"/>
-        </w:rPr>
-        <w:t xml:space="preserve"> for python</w:t>
-      </w:r>
-      <w:r>
-        <w:rPr>
-          <w:b/>
-          <w:bCs/>
-          <w:lang w:val="en-DE"/>
-        </w:rPr>
-        <w:t>.</w:t>
-      </w:r>
-    </w:p>
-    <w:p>
-      <w:pPr>
-        <w:rPr>
-          <w:b/>
-          <w:bCs/>
-          <w:lang w:val="en-DE"/>
-        </w:rPr>
-      </w:pPr>
-    </w:p>
-    <w:p>
-      <w:pPr>
-        <w:rPr>
-          <w:lang w:val="en-DE"/>
-        </w:rPr>
-      </w:pPr>
-      <w:r>
-        <w:rPr>
-          <w:b/>
-          <w:bCs/>
-          <w:lang w:val="en-DE"/>
-        </w:rPr>
-        <w:t xml:space="preserve">Add separate class diagram to link to Unity project. </w:t>
-      </w:r>
-    </w:p>
-    <w:p>
-      <w:pPr>
-        <w:rPr>
-          <w:b/>
-          <w:bCs/>
-          <w:lang w:val="en-DE"/>
-        </w:rPr>
-      </w:pPr>
-    </w:p>
-    <w:p>
-      <w:pPr>
-        <w:rPr>
-          <w:lang w:val="en-DE"/>
-        </w:rPr>
-      </w:pPr>
-    </w:p>
-    <w:p>
-      <w:pPr>
-        <w:pStyle w:val="Heading2"/>
-        <w:rPr>
-          <w:lang w:val="en-GB"/>
-        </w:rPr>
-      </w:pPr>
-      <w:bookmarkStart w:id="16" w:name="_Toc222978598"/>
-      <w:bookmarkStart w:id="17" w:name="_Toc34045697"/>
-      <w:r>
-        <w:rPr>
-          <w:lang w:val="en-GB"/>
-        </w:rPr>
-        <w:t>Detailed Design</w:t>
-      </w:r>
-      <w:bookmarkEnd w:id="16"/>
-      <w:bookmarkEnd w:id="17"/>
-      <w:r>
-        <w:rPr>
-          <w:lang w:val="en-GB"/>
-        </w:rPr>
-        <w:t xml:space="preserve"> </w:t>
-      </w:r>
-    </w:p>
-    <w:p>
-      <w:pPr>
-        <w:pStyle w:val="Heading2"/>
-        <w:rPr>
-          <w:lang w:val="en-GB"/>
-        </w:rPr>
-      </w:pPr>
-      <w:bookmarkStart w:id="18" w:name="_Toc222978600"/>
-      <w:bookmarkStart w:id="19" w:name="_Toc34045699"/>
-      <w:r>
-        <w:rPr>
-          <w:lang w:val="en-GB"/>
-        </w:rPr>
-        <w:t>User Interface Design</w:t>
-      </w:r>
-      <w:bookmarkEnd w:id="18"/>
-      <w:bookmarkEnd w:id="19"/>
-      <w:r>
-        <w:rPr>
-          <w:lang w:val="en-GB"/>
-        </w:rPr>
-        <w:t xml:space="preserve"> </w:t>
-      </w:r>
-    </w:p>
-    <w:p>
-      <w:pPr>
-        <w:rPr>
-          <w:lang w:val="en-DE"/>
-        </w:rPr>
-      </w:pPr>
-      <w:r>
-        <w:rPr>
-          <w:b/>
-          <w:bCs/>
-          <w:lang w:val="en-DE"/>
-        </w:rPr>
-        <w:t>My aim is to utilise as many VR design aspects as possible, making sure all controls and UI are intuitive and clear to use.</w:t>
-      </w:r>
-      <w:r>
-        <w:rPr>
-          <w:lang w:val="en-DE"/>
-        </w:rPr>
-        <w:t xml:space="preserve"> </w:t>
-      </w:r>
-    </w:p>
-    <w:p>
-      <w:pPr>
-        <w:rPr>
-          <w:lang w:val="en-DE"/>
-        </w:rPr>
-      </w:pPr>
-    </w:p>
-    <w:p>
-      <w:pPr>
-        <w:rPr>
-          <w:b/>
-          <w:bCs/>
-          <w:lang w:val="en-DE"/>
-        </w:rPr>
-      </w:pPr>
-      <w:r>
-        <w:rPr>
-          <w:b/>
-          <w:bCs/>
+          <w:lang w:val="en-DE"/>
+        </w:rPr>
+      </w:pPr>
+      <w:r>
+        <w:rPr>
+          <w:lang w:val="en-DE"/>
+        </w:rPr>
+        <w:t xml:space="preserve">My aim is to utilise as many VR design aspects as possible, making sure all controls and UI are intuitive and clear to use. </w:t>
+      </w:r>
+    </w:p>
+    <w:p>
+      <w:pPr>
+        <w:rPr>
+          <w:lang w:val="en-DE"/>
+        </w:rPr>
+      </w:pPr>
+    </w:p>
+    <w:p>
+      <w:pPr>
+        <w:rPr>
+          <w:lang w:val="en-DE"/>
+        </w:rPr>
+      </w:pPr>
+      <w:r>
+        <w:rPr>
           <w:lang w:val="en-DE"/>
         </w:rPr>
         <w:t xml:space="preserve">This includes certain interactions: </w:t>
@@ -6133,15 +5922,11 @@
           <w:numId w:val="29"/>
         </w:numPr>
         <w:rPr>
-          <w:b/>
-          <w:bCs/>
-          <w:lang w:val="en-DE"/>
-        </w:rPr>
-      </w:pPr>
-      <w:r>
-        <w:rPr>
-          <w:b/>
-          <w:bCs/>
+          <w:lang w:val="en-DE"/>
+        </w:rPr>
+      </w:pPr>
+      <w:r>
+        <w:rPr>
           <w:lang w:val="en-DE"/>
         </w:rPr>
         <w:t>Sliders</w:t>
@@ -6155,26 +5940,14 @@
           <w:numId w:val="29"/>
         </w:numPr>
         <w:rPr>
-          <w:b/>
-          <w:bCs/>
-          <w:lang w:val="en-DE"/>
-        </w:rPr>
-      </w:pPr>
-      <w:r>
-        <w:rPr>
-          <w:b/>
-          <w:bCs/>
-          <w:lang w:val="en-DE"/>
-        </w:rPr>
-        <w:t>Physical push</w:t>
-      </w:r>
-      <w:r>
-        <w:rPr>
-          <w:b/>
-          <w:bCs/>
-          <w:lang w:val="en-DE"/>
-        </w:rPr>
-        <w:t xml:space="preserve"> buttons</w:t>
+          <w:lang w:val="en-DE"/>
+        </w:rPr>
+      </w:pPr>
+      <w:r>
+        <w:rPr>
+          <w:lang w:val="en-DE"/>
+        </w:rPr>
+        <w:t>Physical push buttons</w:t>
       </w:r>
     </w:p>
     <w:p>
@@ -6185,15 +5958,11 @@
           <w:numId w:val="29"/>
         </w:numPr>
         <w:rPr>
-          <w:b/>
-          <w:bCs/>
-          <w:lang w:val="en-DE"/>
-        </w:rPr>
-      </w:pPr>
-      <w:r>
-        <w:rPr>
-          <w:b/>
-          <w:bCs/>
+          <w:lang w:val="en-DE"/>
+        </w:rPr>
+      </w:pPr>
+      <w:r>
+        <w:rPr>
           <w:lang w:val="en-DE"/>
         </w:rPr>
         <w:t>Scroll Bars</w:t>
@@ -6207,15 +5976,11 @@
           <w:numId w:val="29"/>
         </w:numPr>
         <w:rPr>
-          <w:b/>
-          <w:bCs/>
-          <w:lang w:val="en-DE"/>
-        </w:rPr>
-      </w:pPr>
-      <w:r>
-        <w:rPr>
-          <w:b/>
-          <w:bCs/>
+          <w:lang w:val="en-DE"/>
+        </w:rPr>
+      </w:pPr>
+      <w:r>
+        <w:rPr>
           <w:lang w:val="en-DE"/>
         </w:rPr>
         <w:t>Click buttons</w:t>
@@ -6229,15 +5994,11 @@
           <w:numId w:val="29"/>
         </w:numPr>
         <w:rPr>
-          <w:b/>
-          <w:bCs/>
-          <w:lang w:val="en-DE"/>
-        </w:rPr>
-      </w:pPr>
-      <w:r>
-        <w:rPr>
-          <w:b/>
-          <w:bCs/>
+          <w:lang w:val="en-DE"/>
+        </w:rPr>
+      </w:pPr>
+      <w:r>
+        <w:rPr>
           <w:lang w:val="en-DE"/>
         </w:rPr>
         <w:t>Teleportation</w:t>
@@ -6254,29 +6015,24 @@
         <w:rPr>
           <w:lang w:val="en-DE"/>
         </w:rPr>
+        <w:lastRenderedPageBreak/>
         <w:t>Teleportation</w:t>
       </w:r>
     </w:p>
     <w:p>
       <w:pPr>
         <w:rPr>
-          <w:b/>
-          <w:bCs/>
-          <w:lang w:val="en-DE"/>
-        </w:rPr>
-      </w:pPr>
-      <w:r>
-        <w:rPr>
-          <w:b/>
-          <w:bCs/>
+          <w:lang w:val="en-DE"/>
+        </w:rPr>
+      </w:pPr>
+      <w:r>
+        <w:rPr>
           <w:lang w:val="en-DE"/>
         </w:rPr>
         <w:t xml:space="preserve">I put teleportation in the most active spots, the visuals showing when the teleport button is pressed. </w:t>
       </w:r>
       <w:r>
         <w:rPr>
-          <w:b/>
-          <w:bCs/>
           <w:lang w:val="en-DE"/>
         </w:rPr>
         <w:t xml:space="preserve">There is also a plane which is a teleport area – to give users more freedom when travelling around. </w:t>
@@ -6299,79 +6055,35 @@
     <w:p>
       <w:pPr>
         <w:rPr>
-          <w:b/>
-          <w:bCs/>
-          <w:lang w:val="en-DE"/>
-        </w:rPr>
-      </w:pPr>
-      <w:r>
-        <w:rPr>
-          <w:b/>
-          <w:bCs/>
-          <w:lang w:val="en-DE"/>
-        </w:rPr>
-        <w:t>C</w:t>
-      </w:r>
-      <w:r>
-        <w:rPr>
-          <w:b/>
-          <w:bCs/>
-          <w:lang w:val="en-DE"/>
-        </w:rPr>
-        <w:t>loth</w:t>
-      </w:r>
-      <w:r>
-        <w:rPr>
-          <w:b/>
-          <w:bCs/>
+          <w:lang w:val="en-DE"/>
+        </w:rPr>
+      </w:pPr>
+      <w:r>
+        <w:rPr>
+          <w:lang w:val="en-DE"/>
+        </w:rPr>
+        <w:t>Cloth</w:t>
+      </w:r>
+      <w:r>
+        <w:rPr>
           <w:lang w:val="en-DE"/>
         </w:rPr>
         <w:t>es</w:t>
       </w:r>
       <w:r>
         <w:rPr>
-          <w:b/>
-          <w:bCs/>
-          <w:lang w:val="en-DE"/>
-        </w:rPr>
-        <w:t xml:space="preserve"> </w:t>
-      </w:r>
-      <w:r>
-        <w:rPr>
-          <w:b/>
-          <w:bCs/>
-          <w:lang w:val="en-DE"/>
-        </w:rPr>
-        <w:t>user interface</w:t>
-      </w:r>
-      <w:r>
-        <w:rPr>
-          <w:b/>
-          <w:bCs/>
-          <w:lang w:val="en-DE"/>
-        </w:rPr>
-        <w:t xml:space="preserve"> – which shows errors when the items of clothing don’t fit. </w:t>
-      </w:r>
-      <w:r>
-        <w:rPr>
-          <w:b/>
-          <w:bCs/>
-          <w:lang w:val="en-DE"/>
-        </w:rPr>
-        <w:t xml:space="preserve">The UI for the clothing has a small tag attached as both a way of expanding on details and </w:t>
-      </w:r>
-      <w:r>
-        <w:rPr>
-          <w:b/>
-          <w:bCs/>
+          <w:lang w:val="en-DE"/>
+        </w:rPr>
+        <w:t xml:space="preserve"> user interface – which shows errors when the items of clothing don’t fit. The UI for the clothing has a small tag attached as both a way of expanding on details and </w:t>
+      </w:r>
+      <w:r>
+        <w:rPr>
           <w:lang w:val="en-DE"/>
         </w:rPr>
         <w:t>aesthetically</w:t>
       </w:r>
       <w:r>
         <w:rPr>
-          <w:b/>
-          <w:bCs/>
           <w:lang w:val="en-DE"/>
         </w:rPr>
         <w:t xml:space="preserve">. These are physically distanced from the model as to not cause any interaction conflicts. </w:t>
@@ -6380,8 +6092,6 @@
     <w:p>
       <w:pPr>
         <w:rPr>
-          <w:b/>
-          <w:bCs/>
           <w:lang w:val="en-DE"/>
         </w:rPr>
       </w:pPr>
@@ -6466,7 +6176,6 @@
         <w:rPr>
           <w:lang w:val="en-DE"/>
         </w:rPr>
-        <w:lastRenderedPageBreak/>
         <w:t>Model Adjustment Levers</w:t>
       </w:r>
     </w:p>
@@ -6578,26 +6287,6 @@
     <w:p>
       <w:pPr>
         <w:rPr>
-          <w:lang w:val="en-DE"/>
-        </w:rPr>
-      </w:pPr>
-      <w:r>
-        <w:rPr>
-          <w:lang w:val="en-GB"/>
-        </w:rPr>
-        <w:t>explain what other designs were considered and why they were rejected.</w:t>
-      </w:r>
-    </w:p>
-    <w:p>
-      <w:pPr>
-        <w:rPr>
-          <w:lang w:val="en-DE"/>
-        </w:rPr>
-      </w:pPr>
-    </w:p>
-    <w:p>
-      <w:pPr>
-        <w:rPr>
           <w:b/>
           <w:bCs/>
           <w:lang w:val="en-DE"/>
@@ -6607,124 +6296,106 @@
         <w:rPr>
           <w:b/>
           <w:bCs/>
-          <w:lang w:val="en-DE"/>
-        </w:rPr>
-        <w:t xml:space="preserve">The </w:t>
-      </w:r>
-      <w:r>
+          <w:lang w:val="en-GB"/>
+        </w:rPr>
+        <w:t>explain what other designs were considered and why they were rejected.</w:t>
+      </w:r>
+    </w:p>
+    <w:p>
+      <w:pPr>
         <w:rPr>
           <w:b/>
           <w:bCs/>
           <w:lang w:val="en-DE"/>
         </w:rPr>
+      </w:pPr>
+    </w:p>
+    <w:p>
+      <w:pPr>
+        <w:rPr>
+          <w:lang w:val="en-DE"/>
+        </w:rPr>
+      </w:pPr>
+      <w:r>
+        <w:rPr>
+          <w:lang w:val="en-DE"/>
+        </w:rPr>
+        <w:t xml:space="preserve">The </w:t>
+      </w:r>
+      <w:r>
+        <w:rPr>
+          <w:lang w:val="en-DE"/>
+        </w:rPr>
         <w:t>UI</w:t>
       </w:r>
       <w:r>
+        <w:rPr>
+          <w:lang w:val="en-DE"/>
+        </w:rPr>
+        <w:t xml:space="preserve"> on the model slider panel has multiple images attached via planes – which show the body part that would be affected. </w:t>
+      </w:r>
+      <w:r>
+        <w:rPr>
+          <w:lang w:val="en-DE"/>
+        </w:rPr>
+        <w:t xml:space="preserve">The sketches show the original design. </w:t>
+      </w:r>
+    </w:p>
+    <w:p>
+      <w:pPr>
+        <w:rPr>
+          <w:lang w:val="en-DE"/>
+        </w:rPr>
+      </w:pPr>
+    </w:p>
+    <w:p>
+      <w:pPr>
+        <w:rPr>
+          <w:lang w:val="en-DE"/>
+        </w:rPr>
+      </w:pPr>
+      <w:r>
+        <w:rPr>
+          <w:lang w:val="en-DE"/>
+        </w:rPr>
+        <w:t xml:space="preserve">I decided against adding highlights on the physical 3D model for multiple reasons. The player should have a minimum number of concentration points, because that increases the complexity of the task – making it more complicated for first time users. </w:t>
+      </w:r>
+    </w:p>
+    <w:p>
+      <w:pPr>
+        <w:rPr>
+          <w:lang w:val="en-DE"/>
+        </w:rPr>
+      </w:pPr>
+    </w:p>
+    <w:p>
+      <w:pPr>
+        <w:pStyle w:val="Heading3"/>
+        <w:rPr>
+          <w:lang w:val="en-DE"/>
+        </w:rPr>
+      </w:pPr>
+      <w:r>
+        <w:rPr>
+          <w:lang w:val="en-DE"/>
+        </w:rPr>
+        <w:t>Information Filtering</w:t>
+      </w:r>
+    </w:p>
+    <w:p>
+      <w:pPr>
         <w:rPr>
           <w:b/>
           <w:bCs/>
           <w:lang w:val="en-DE"/>
         </w:rPr>
-        <w:t xml:space="preserve"> on the </w:t>
-      </w:r>
+      </w:pPr>
       <w:r>
         <w:rPr>
           <w:b/>
           <w:bCs/>
           <w:lang w:val="en-DE"/>
         </w:rPr>
-        <w:t xml:space="preserve">model </w:t>
-      </w:r>
-      <w:r>
-        <w:rPr>
-          <w:b/>
-          <w:bCs/>
-          <w:lang w:val="en-DE"/>
-        </w:rPr>
-        <w:t xml:space="preserve">slider panel has multiple images attached via planes – which show the body part that would be affected. </w:t>
-      </w:r>
-      <w:r>
-        <w:rPr>
-          <w:b/>
-          <w:bCs/>
-          <w:lang w:val="en-DE"/>
-        </w:rPr>
-        <w:t xml:space="preserve">The sketches show the original design. </w:t>
-      </w:r>
-    </w:p>
-    <w:p>
-      <w:pPr>
-        <w:rPr>
-          <w:b/>
-          <w:bCs/>
-          <w:lang w:val="en-DE"/>
-        </w:rPr>
-      </w:pPr>
-    </w:p>
-    <w:p>
-      <w:pPr>
-        <w:rPr>
-          <w:b/>
-          <w:bCs/>
-          <w:lang w:val="en-DE"/>
-        </w:rPr>
-      </w:pPr>
-      <w:r>
-        <w:rPr>
-          <w:b/>
-          <w:bCs/>
-          <w:lang w:val="en-DE"/>
-        </w:rPr>
-        <w:t xml:space="preserve">I decided against adding highlights on the physical 3D model for multiple reasons. The player should have a minimum number of concentration points, because that increases the complexity of the task – making it </w:t>
-      </w:r>
-      <w:r>
-        <w:rPr>
-          <w:b/>
-          <w:bCs/>
-          <w:lang w:val="en-DE"/>
-        </w:rPr>
-        <w:t>more complicated</w:t>
-      </w:r>
-      <w:r>
-        <w:rPr>
-          <w:b/>
-          <w:bCs/>
-          <w:lang w:val="en-DE"/>
-        </w:rPr>
-        <w:t xml:space="preserve"> for first time users. </w:t>
-      </w:r>
-    </w:p>
-    <w:p>
-      <w:pPr>
-        <w:rPr>
-          <w:lang w:val="en-DE"/>
-        </w:rPr>
-      </w:pPr>
-    </w:p>
-    <w:p>
-      <w:pPr>
-        <w:pStyle w:val="Heading3"/>
-        <w:rPr>
-          <w:lang w:val="en-DE"/>
-        </w:rPr>
-      </w:pPr>
-      <w:r>
-        <w:rPr>
-          <w:lang w:val="en-DE"/>
-        </w:rPr>
-        <w:t>Information Filtering</w:t>
-      </w:r>
-    </w:p>
-    <w:p>
-      <w:pPr>
-        <w:rPr>
-          <w:lang w:val="en-DE"/>
-        </w:rPr>
-      </w:pPr>
-      <w:r>
-        <w:rPr>
-          <w:lang w:val="en-DE"/>
-        </w:rPr>
         <w:t xml:space="preserve">Add sketch of filtering. </w:t>
       </w:r>
     </w:p>
@@ -6738,17 +6409,14 @@
     <w:p>
       <w:pPr>
         <w:rPr>
-          <w:b/>
-          <w:bCs/>
-          <w:lang w:val="en-DE"/>
-        </w:rPr>
-      </w:pPr>
-      <w:r>
-        <w:rPr>
-          <w:b/>
-          <w:bCs/>
-          <w:lang w:val="en-DE"/>
-        </w:rPr>
+          <w:lang w:val="en-DE"/>
+        </w:rPr>
+      </w:pPr>
+      <w:r>
+        <w:rPr>
+          <w:lang w:val="en-DE"/>
+        </w:rPr>
+        <w:lastRenderedPageBreak/>
         <w:t xml:space="preserve">To filter information, I have created a scrolling panel on the wall next to the clothing items. This can open another scrolling panel which shows a more detailed list of options. </w:t>
       </w:r>
     </w:p>
@@ -6766,16 +6434,16 @@
           <w:lang w:val="en-GB"/>
         </w:rPr>
       </w:pPr>
-      <w:bookmarkStart w:id="20" w:name="_Toc222978601"/>
-      <w:bookmarkStart w:id="21" w:name="_Toc34045700"/>
+      <w:bookmarkStart w:id="17" w:name="_Toc222978601"/>
+      <w:bookmarkStart w:id="18" w:name="_Toc34045700"/>
       <w:r>
         <w:rPr>
           <w:lang w:val="en-GB"/>
         </w:rPr>
         <w:t>Other Relevant Sections</w:t>
       </w:r>
-      <w:bookmarkEnd w:id="20"/>
-      <w:bookmarkEnd w:id="21"/>
+      <w:bookmarkEnd w:id="17"/>
+      <w:bookmarkEnd w:id="18"/>
     </w:p>
     <w:p>
       <w:pPr>
@@ -6807,8 +6475,8 @@
           <w:lang w:val="en-GB"/>
         </w:rPr>
       </w:pPr>
-      <w:bookmarkStart w:id="22" w:name="_Toc222978602"/>
-      <w:bookmarkStart w:id="23" w:name="_Toc34045701"/>
+      <w:bookmarkStart w:id="19" w:name="_Toc222978602"/>
+      <w:bookmarkStart w:id="20" w:name="_Toc34045701"/>
       <w:r>
         <w:rPr>
           <w:lang w:val="en-GB"/>
@@ -6816,10 +6484,10 @@
         <w:lastRenderedPageBreak/>
         <w:t>Implementation</w:t>
       </w:r>
-      <w:bookmarkStart w:id="24" w:name="_Toc192777712"/>
-      <w:bookmarkEnd w:id="15"/>
-      <w:bookmarkEnd w:id="22"/>
-      <w:bookmarkEnd w:id="23"/>
+      <w:bookmarkStart w:id="21" w:name="_Toc192777712"/>
+      <w:bookmarkEnd w:id="12"/>
+      <w:bookmarkEnd w:id="19"/>
+      <w:bookmarkEnd w:id="20"/>
     </w:p>
     <w:p>
       <w:pPr>
@@ -6838,31 +6506,23 @@
     <w:p>
       <w:pPr>
         <w:rPr>
-          <w:b/>
-          <w:bCs/>
-          <w:lang w:val="en-DE"/>
-        </w:rPr>
-      </w:pPr>
-      <w:r>
-        <w:rPr>
-          <w:b/>
-          <w:bCs/>
+          <w:lang w:val="en-DE"/>
+        </w:rPr>
+      </w:pPr>
+      <w:r>
+        <w:rPr>
           <w:lang w:val="en-DE"/>
         </w:rPr>
         <w:t>I got the base model</w:t>
       </w:r>
       <w:r>
         <w:rPr>
-          <w:b/>
-          <w:bCs/>
           <w:lang w:val="en-DE"/>
         </w:rPr>
         <w:t>s</w:t>
       </w:r>
       <w:r>
         <w:rPr>
-          <w:b/>
-          <w:bCs/>
           <w:lang w:val="en-DE"/>
         </w:rPr>
         <w:t xml:space="preserve"> of the male and female from a website called put name here. </w:t>
@@ -6947,139 +6607,110 @@
     <w:p>
       <w:pPr>
         <w:rPr>
+          <w:lang w:val="en-DE"/>
+        </w:rPr>
+      </w:pPr>
+      <w:r>
+        <w:rPr>
+          <w:lang w:val="en-DE"/>
+        </w:rPr>
+        <w:t xml:space="preserve">The model has two types of armature – one is to pose the model, the other is to change the model’s dimensions. </w:t>
+      </w:r>
+    </w:p>
+    <w:p>
+      <w:pPr>
+        <w:rPr>
+          <w:lang w:val="en-DE"/>
+        </w:rPr>
+      </w:pPr>
+    </w:p>
+    <w:p>
+      <w:pPr>
+        <w:pStyle w:val="Heading4"/>
+        <w:rPr>
+          <w:lang w:val="en-DE"/>
+        </w:rPr>
+      </w:pPr>
+      <w:r>
+        <w:rPr>
+          <w:lang w:val="en-DE"/>
+        </w:rPr>
+        <w:t>Scaling</w:t>
+      </w:r>
+    </w:p>
+    <w:p>
+      <w:pPr>
+        <w:rPr>
+          <w:lang w:val="en-DE"/>
+        </w:rPr>
+      </w:pPr>
+    </w:p>
+    <w:p>
+      <w:pPr>
+        <w:rPr>
+          <w:lang w:val="en-DE"/>
+        </w:rPr>
+      </w:pPr>
+    </w:p>
+    <w:p>
+      <w:pPr>
+        <w:pStyle w:val="Heading4"/>
+        <w:rPr>
+          <w:lang w:val="en-DE"/>
+        </w:rPr>
+      </w:pPr>
+      <w:r>
+        <w:rPr>
+          <w:lang w:val="en-DE"/>
+        </w:rPr>
+        <w:t>Model Transformations:</w:t>
+      </w:r>
+    </w:p>
+    <w:p>
+      <w:pPr>
+        <w:rPr>
+          <w:lang w:val="en-DE"/>
+        </w:rPr>
+      </w:pPr>
+    </w:p>
+    <w:p>
+      <w:pPr>
+        <w:rPr>
+          <w:lang w:val="en-DE"/>
+        </w:rPr>
+      </w:pPr>
+      <w:r>
+        <w:rPr>
+          <w:lang w:val="en-DE"/>
+        </w:rPr>
+        <w:t xml:space="preserve">Transformations of armature were done on a case-by-case basis as there were many small issues that I had to fix. One of those was scaling all the different body parts. They worked in different ways as some body parts – the shoulders for example, had to be moved along the X axis rather than scaling the bone up. This is because it had child components – which made up the arm. Unity scales all components which are children – resulting in unwanted model distortion. </w:t>
+      </w:r>
+    </w:p>
+    <w:p>
+      <w:pPr>
+        <w:rPr>
           <w:b/>
           <w:bCs/>
           <w:lang w:val="en-DE"/>
         </w:rPr>
       </w:pPr>
-      <w:r>
+    </w:p>
+    <w:p>
+      <w:pPr>
         <w:rPr>
           <w:b/>
           <w:bCs/>
           <w:lang w:val="en-DE"/>
         </w:rPr>
-        <w:t xml:space="preserve">The model has two types of armature – one is to pose the model, the other is to change the model’s dimensions. </w:t>
-      </w:r>
-    </w:p>
-    <w:p>
-      <w:pPr>
-        <w:rPr>
-          <w:lang w:val="en-DE"/>
-        </w:rPr>
-      </w:pPr>
-    </w:p>
-    <w:p>
-      <w:pPr>
-        <w:pStyle w:val="Heading4"/>
-        <w:rPr>
-          <w:lang w:val="en-DE"/>
-        </w:rPr>
-      </w:pPr>
-      <w:r>
-        <w:rPr>
-          <w:lang w:val="en-DE"/>
-        </w:rPr>
-        <w:t>Scaling</w:t>
-      </w:r>
-    </w:p>
-    <w:p>
-      <w:pPr>
-        <w:rPr>
-          <w:lang w:val="en-DE"/>
-        </w:rPr>
-      </w:pPr>
-    </w:p>
-    <w:p>
-      <w:pPr>
-        <w:rPr>
-          <w:lang w:val="en-DE"/>
-        </w:rPr>
-      </w:pPr>
-    </w:p>
-    <w:p>
-      <w:pPr>
-        <w:pStyle w:val="Heading4"/>
-        <w:rPr>
-          <w:lang w:val="en-DE"/>
-        </w:rPr>
-      </w:pPr>
-      <w:r>
-        <w:rPr>
-          <w:lang w:val="en-DE"/>
-        </w:rPr>
-        <w:t>Model Transformations</w:t>
-      </w:r>
-      <w:r>
-        <w:rPr>
-          <w:lang w:val="en-DE"/>
-        </w:rPr>
-        <w:t>:</w:t>
-      </w:r>
-    </w:p>
-    <w:p>
-      <w:pPr>
-        <w:rPr>
-          <w:lang w:val="en-DE"/>
-        </w:rPr>
-      </w:pPr>
-    </w:p>
-    <w:p>
-      <w:pPr>
+      </w:pPr>
+      <w:r>
         <w:rPr>
           <w:b/>
           <w:bCs/>
-          <w:lang w:val="en-DE"/>
-        </w:rPr>
-      </w:pPr>
-      <w:r>
-        <w:rPr>
-          <w:b/>
-          <w:bCs/>
-          <w:lang w:val="en-DE"/>
-        </w:rPr>
-        <w:t>Transformations of armature</w:t>
-      </w:r>
-      <w:r>
-        <w:rPr>
-          <w:b/>
-          <w:bCs/>
-          <w:lang w:val="en-DE"/>
-        </w:rPr>
-        <w:t xml:space="preserve"> were done on a case-by-case basis as</w:t>
-      </w:r>
-      <w:r>
-        <w:rPr>
-          <w:b/>
-          <w:bCs/>
-          <w:lang w:val="en-DE"/>
-        </w:rPr>
-        <w:t xml:space="preserve"> there were many small issues that I had to fix. One of those was scaling all the different body parts. They worked in different ways as some body parts – the shoulders for example, had to be moved along the X axis rather than scaling the bone up. This is because it had child components – which made up the arm. Unity scales all components which are children – resulting in unwanted model distortion. </w:t>
-      </w:r>
-    </w:p>
-    <w:p>
-      <w:pPr>
-        <w:rPr>
-          <w:b/>
-          <w:bCs/>
-          <w:lang w:val="en-DE"/>
-        </w:rPr>
-      </w:pPr>
-    </w:p>
-    <w:p>
-      <w:pPr>
-        <w:rPr>
-          <w:b/>
-          <w:bCs/>
-          <w:lang w:val="en-DE"/>
-        </w:rPr>
-      </w:pPr>
-      <w:r>
-        <w:rPr>
-          <w:b/>
-          <w:bCs/>
-          <w:noProof/>
-          <w:lang w:val="en-GB"/>
-        </w:rPr>
+          <w:noProof/>
+          <w:lang w:val="en-GB"/>
+        </w:rPr>
+        <w:lastRenderedPageBreak/>
         <w:drawing>
           <wp:inline distT="0" distB="0" distL="0" distR="0" wp14:anchorId="2289581A" wp14:editId="5A069031">
             <wp:extent cx="1936750" cy="2447759"/>
@@ -7167,118 +6798,86 @@
     <w:p>
       <w:pPr>
         <w:rPr>
+          <w:lang w:val="en-DE"/>
+        </w:rPr>
+      </w:pPr>
+      <w:r>
+        <w:rPr>
+          <w:lang w:val="en-DE"/>
+        </w:rPr>
+        <w:t xml:space="preserve">I used a new package (EZ soft bones) to implement the cloth instead of using the inbuilt cloth component within Unity. I decided to use a new package for a few reasons. </w:t>
+      </w:r>
+    </w:p>
+    <w:p>
+      <w:pPr>
+        <w:ind w:left="360"/>
+        <w:rPr>
+          <w:lang w:val="en-DE"/>
+        </w:rPr>
+      </w:pPr>
+    </w:p>
+    <w:p>
+      <w:pPr>
+        <w:rPr>
+          <w:lang w:val="en-DE"/>
+        </w:rPr>
+      </w:pPr>
+      <w:r>
+        <w:rPr>
+          <w:lang w:val="en-DE"/>
+        </w:rPr>
+        <w:t xml:space="preserve">The internal package uses a system of weighting points, in which you can edit how the cloth reacts in certain physics situations. It also needs to be pinned to an object – to keep it anchored. The issue with this is that I needed the clothing objects to be dynamic in scaling and to recognise the model collider mesh component as a rigid body collider. This component is limited as it only accepts capsule and circular colliders. I am also not pinning meshes to the models as it needs to display many clothes and it is difficult/computationally expensive to do on runtime. </w:t>
+      </w:r>
+    </w:p>
+    <w:p>
+      <w:pPr>
+        <w:ind w:left="360"/>
+        <w:rPr>
+          <w:lang w:val="en-DE"/>
+        </w:rPr>
+      </w:pPr>
+    </w:p>
+    <w:p>
+      <w:pPr>
+        <w:rPr>
+          <w:lang w:val="en-DE"/>
+        </w:rPr>
+      </w:pPr>
+      <w:r>
+        <w:rPr>
+          <w:lang w:val="en-DE"/>
+        </w:rPr>
+        <w:t xml:space="preserve">The new package accepts a mesh body and simulates physics by using armature. This fits in better with the project architecture as I can dynamically scale the bones in the armature without distorting the mesh too much. The only downside is that there was limited documentation, this meant it took longer than anticipated to implement. </w:t>
+      </w:r>
+    </w:p>
+    <w:p>
+      <w:pPr>
+        <w:rPr>
+          <w:lang w:val="en-DE"/>
+        </w:rPr>
+      </w:pPr>
+    </w:p>
+    <w:p>
+      <w:pPr>
+        <w:rPr>
           <w:b/>
           <w:bCs/>
           <w:lang w:val="en-DE"/>
         </w:rPr>
       </w:pPr>
-      <w:r>
+    </w:p>
+    <w:p>
+      <w:pPr>
         <w:rPr>
           <w:b/>
           <w:bCs/>
           <w:lang w:val="en-DE"/>
         </w:rPr>
-        <w:t xml:space="preserve">I used a </w:t>
-      </w:r>
+      </w:pPr>
       <w:r>
         <w:rPr>
           <w:b/>
           <w:bCs/>
-          <w:lang w:val="en-DE"/>
-        </w:rPr>
-        <w:t>new package (EZ soft bones)</w:t>
-      </w:r>
-      <w:r>
-        <w:rPr>
-          <w:b/>
-          <w:bCs/>
-          <w:lang w:val="en-DE"/>
-        </w:rPr>
-        <w:t xml:space="preserve"> to implement the cloth instead of using the inbuilt cloth component within Unity. I decided to use a new package for a few reasons. </w:t>
-      </w:r>
-    </w:p>
-    <w:p>
-      <w:pPr>
-        <w:ind w:left="360"/>
-        <w:rPr>
-          <w:b/>
-          <w:bCs/>
-          <w:lang w:val="en-DE"/>
-        </w:rPr>
-      </w:pPr>
-    </w:p>
-    <w:p>
-      <w:pPr>
-        <w:rPr>
-          <w:b/>
-          <w:bCs/>
-          <w:lang w:val="en-DE"/>
-        </w:rPr>
-      </w:pPr>
-      <w:r>
-        <w:rPr>
-          <w:b/>
-          <w:bCs/>
-          <w:lang w:val="en-DE"/>
-        </w:rPr>
-        <w:t xml:space="preserve">The internal package uses a system of weighting points, in which you can edit how the cloth reacts in certain physics situations. It also needs to be pinned to an object – to keep it anchored. The issue with this is that I needed the clothing objects to be dynamic in scaling and to recognise the model collider mesh component as a rigid body collider. This component is limited as it only accepts capsule and circular colliders. I am also not pinning meshes to the models as it needs to display many clothes and it is difficult/computationally expensive to do on runtime. </w:t>
-      </w:r>
-    </w:p>
-    <w:p>
-      <w:pPr>
-        <w:ind w:left="360"/>
-        <w:rPr>
-          <w:b/>
-          <w:bCs/>
-          <w:lang w:val="en-DE"/>
-        </w:rPr>
-      </w:pPr>
-    </w:p>
-    <w:p>
-      <w:pPr>
-        <w:rPr>
-          <w:b/>
-          <w:bCs/>
-          <w:lang w:val="en-DE"/>
-        </w:rPr>
-      </w:pPr>
-      <w:r>
-        <w:rPr>
-          <w:b/>
-          <w:bCs/>
-          <w:lang w:val="en-DE"/>
-        </w:rPr>
-        <w:t xml:space="preserve">The new package accepts a mesh body and simulates physics by using armature. This fits in better with the project architecture as I can dynamically scale the bones in the armature without distorting the mesh too much. The only downside is that there was limited documentation, this meant it took longer than anticipated to implement. </w:t>
-      </w:r>
-    </w:p>
-    <w:p>
-      <w:pPr>
-        <w:rPr>
-          <w:lang w:val="en-DE"/>
-        </w:rPr>
-      </w:pPr>
-    </w:p>
-    <w:p>
-      <w:pPr>
-        <w:rPr>
-          <w:b/>
-          <w:bCs/>
-          <w:lang w:val="en-DE"/>
-        </w:rPr>
-      </w:pPr>
-    </w:p>
-    <w:p>
-      <w:pPr>
-        <w:rPr>
-          <w:b/>
-          <w:bCs/>
-          <w:lang w:val="en-DE"/>
-        </w:rPr>
-      </w:pPr>
-      <w:r>
-        <w:rPr>
-          <w:b/>
-          <w:bCs/>
           <w:lang w:val="en-GB"/>
         </w:rPr>
         <w:br w:type="page"/>
@@ -7298,17 +6897,214 @@
           <w:lang w:val="en-GB"/>
         </w:rPr>
       </w:pPr>
-      <w:bookmarkStart w:id="25" w:name="_Toc222978603"/>
-      <w:bookmarkStart w:id="26" w:name="_Toc34045702"/>
+      <w:bookmarkStart w:id="22" w:name="_Toc222978603"/>
+      <w:bookmarkStart w:id="23" w:name="_Toc34045702"/>
       <w:r>
         <w:rPr>
           <w:lang w:val="en-GB"/>
         </w:rPr>
         <w:t>Testing</w:t>
+      </w:r>
+      <w:bookmarkEnd w:id="21"/>
+      <w:bookmarkEnd w:id="22"/>
+      <w:bookmarkEnd w:id="23"/>
+    </w:p>
+    <w:p>
+      <w:pPr>
+        <w:pStyle w:val="Heading2"/>
+        <w:rPr>
+          <w:lang w:val="en-GB"/>
+        </w:rPr>
+      </w:pPr>
+      <w:bookmarkStart w:id="24" w:name="_Toc222978604"/>
+      <w:bookmarkStart w:id="25" w:name="_Toc34045703"/>
+      <w:r>
+        <w:rPr>
+          <w:lang w:val="en-GB"/>
+        </w:rPr>
+        <w:t>Overall Approach to Testing</w:t>
       </w:r>
       <w:bookmarkEnd w:id="24"/>
       <w:bookmarkEnd w:id="25"/>
+      <w:r>
+        <w:rPr>
+          <w:lang w:val="en-GB"/>
+        </w:rPr>
+        <w:t xml:space="preserve"> </w:t>
+      </w:r>
+    </w:p>
+    <w:p>
+      <w:pPr>
+        <w:rPr>
+          <w:lang w:val="en-DE"/>
+        </w:rPr>
+      </w:pPr>
+      <w:r>
+        <w:rPr>
+          <w:lang w:val="en-DE"/>
+        </w:rPr>
+        <w:t>Tested the features as I was going using debug statements</w:t>
+      </w:r>
+      <w:r>
+        <w:rPr>
+          <w:lang w:val="en-DE"/>
+        </w:rPr>
+        <w:t xml:space="preserve"> and </w:t>
+      </w:r>
+      <w:r>
+        <w:rPr>
+          <w:lang w:val="en-DE"/>
+        </w:rPr>
+        <w:t>the Rider Debugger</w:t>
+      </w:r>
+      <w:r>
+        <w:rPr>
+          <w:lang w:val="en-DE"/>
+        </w:rPr>
+        <w:t xml:space="preserve"> in Unity. I tested in both 2D and VR because the hardware needed specific inputs in the scripts. </w:t>
+      </w:r>
+      <w:proofErr w:type="gramStart"/>
+      <w:r>
+        <w:rPr>
+          <w:lang w:val="en-DE"/>
+        </w:rPr>
+        <w:t>Also</w:t>
+      </w:r>
+      <w:proofErr w:type="gramEnd"/>
+      <w:r>
+        <w:rPr>
+          <w:lang w:val="en-DE"/>
+        </w:rPr>
+        <w:t xml:space="preserve"> cannot test hand poses and check scale in 2D. </w:t>
+      </w:r>
+    </w:p>
+    <w:p>
+      <w:pPr>
+        <w:rPr>
+          <w:lang w:val="en-GB"/>
+        </w:rPr>
+      </w:pPr>
+    </w:p>
+    <w:p>
+      <w:pPr>
+        <w:pStyle w:val="Heading2"/>
+        <w:rPr>
+          <w:lang w:val="en-GB"/>
+        </w:rPr>
+      </w:pPr>
+      <w:bookmarkStart w:id="26" w:name="_Toc222978605"/>
+      <w:bookmarkStart w:id="27" w:name="_Toc34045704"/>
+      <w:r>
+        <w:rPr>
+          <w:lang w:val="en-GB"/>
+        </w:rPr>
+        <w:t>Automated Testing</w:t>
+      </w:r>
       <w:bookmarkEnd w:id="26"/>
+      <w:bookmarkEnd w:id="27"/>
+      <w:r>
+        <w:rPr>
+          <w:lang w:val="en-GB"/>
+        </w:rPr>
+        <w:t xml:space="preserve"> </w:t>
+      </w:r>
+    </w:p>
+    <w:p>
+      <w:pPr>
+        <w:pStyle w:val="Heading3"/>
+        <w:rPr>
+          <w:lang w:val="en-GB"/>
+        </w:rPr>
+      </w:pPr>
+      <w:bookmarkStart w:id="28" w:name="_Toc222978606"/>
+      <w:bookmarkStart w:id="29" w:name="_Toc34045705"/>
+      <w:r>
+        <w:rPr>
+          <w:lang w:val="en-GB"/>
+        </w:rPr>
+        <w:t>Unit Tests</w:t>
+      </w:r>
+      <w:bookmarkEnd w:id="28"/>
+      <w:bookmarkEnd w:id="29"/>
+    </w:p>
+    <w:p>
+      <w:pPr>
+        <w:pStyle w:val="Heading3"/>
+        <w:rPr>
+          <w:lang w:val="en-GB"/>
+        </w:rPr>
+      </w:pPr>
+      <w:bookmarkStart w:id="30" w:name="_Toc222978607"/>
+      <w:bookmarkStart w:id="31" w:name="_Toc34045706"/>
+      <w:r>
+        <w:rPr>
+          <w:lang w:val="en-GB"/>
+        </w:rPr>
+        <w:t>User Interface Testing</w:t>
+      </w:r>
+      <w:bookmarkEnd w:id="30"/>
+      <w:bookmarkEnd w:id="31"/>
+      <w:r>
+        <w:rPr>
+          <w:lang w:val="en-GB"/>
+        </w:rPr>
+        <w:t xml:space="preserve"> </w:t>
+      </w:r>
+    </w:p>
+    <w:p>
+      <w:pPr>
+        <w:pStyle w:val="Heading3"/>
+        <w:rPr>
+          <w:lang w:val="en-GB"/>
+        </w:rPr>
+      </w:pPr>
+      <w:bookmarkStart w:id="32" w:name="_Toc222978608"/>
+      <w:bookmarkStart w:id="33" w:name="_Toc34045707"/>
+      <w:r>
+        <w:rPr>
+          <w:lang w:val="en-GB"/>
+        </w:rPr>
+        <w:t>Stress Testing</w:t>
+      </w:r>
+      <w:bookmarkEnd w:id="32"/>
+      <w:bookmarkEnd w:id="33"/>
+      <w:r>
+        <w:rPr>
+          <w:lang w:val="en-GB"/>
+        </w:rPr>
+        <w:t xml:space="preserve"> </w:t>
+      </w:r>
+    </w:p>
+    <w:p>
+      <w:pPr>
+        <w:pStyle w:val="Heading3"/>
+        <w:rPr>
+          <w:lang w:val="en-GB"/>
+        </w:rPr>
+      </w:pPr>
+      <w:bookmarkStart w:id="34" w:name="_Toc222978609"/>
+      <w:bookmarkStart w:id="35" w:name="_Toc34045708"/>
+      <w:r>
+        <w:rPr>
+          <w:lang w:val="en-GB"/>
+        </w:rPr>
+        <w:t>Other Types of Testing</w:t>
+      </w:r>
+      <w:bookmarkEnd w:id="34"/>
+      <w:bookmarkEnd w:id="35"/>
+      <w:r>
+        <w:rPr>
+          <w:lang w:val="en-GB"/>
+        </w:rPr>
+        <w:t xml:space="preserve"> </w:t>
+      </w:r>
+    </w:p>
+    <w:p>
+      <w:pPr>
+        <w:rPr>
+          <w:lang w:val="en-GB"/>
+        </w:rPr>
+      </w:pPr>
     </w:p>
     <w:p>
       <w:pPr>
@@ -7317,16 +7113,16 @@
           <w:lang w:val="en-GB"/>
         </w:rPr>
       </w:pPr>
-      <w:bookmarkStart w:id="27" w:name="_Toc222978604"/>
-      <w:bookmarkStart w:id="28" w:name="_Toc34045703"/>
-      <w:r>
-        <w:rPr>
-          <w:lang w:val="en-GB"/>
-        </w:rPr>
-        <w:t>Overall Approach to Testing</w:t>
-      </w:r>
-      <w:bookmarkEnd w:id="27"/>
-      <w:bookmarkEnd w:id="28"/>
+      <w:bookmarkStart w:id="36" w:name="_Toc222978610"/>
+      <w:bookmarkStart w:id="37" w:name="_Toc34045709"/>
+      <w:r>
+        <w:rPr>
+          <w:lang w:val="en-GB"/>
+        </w:rPr>
+        <w:t>Integration Testing</w:t>
+      </w:r>
+      <w:bookmarkEnd w:id="36"/>
+      <w:bookmarkEnd w:id="37"/>
       <w:r>
         <w:rPr>
           <w:lang w:val="en-GB"/>
@@ -7337,47 +7133,6 @@
     <w:p>
       <w:pPr>
         <w:rPr>
-          <w:b/>
-          <w:bCs/>
-          <w:lang w:val="en-DE"/>
-        </w:rPr>
-      </w:pPr>
-      <w:r>
-        <w:rPr>
-          <w:b/>
-          <w:bCs/>
-          <w:lang w:val="en-DE"/>
-        </w:rPr>
-        <w:t>Tested the features as I was going using debug statements</w:t>
-      </w:r>
-      <w:r>
-        <w:rPr>
-          <w:b/>
-          <w:bCs/>
-          <w:lang w:val="en-DE"/>
-        </w:rPr>
-        <w:t xml:space="preserve"> and </w:t>
-      </w:r>
-      <w:r>
-        <w:rPr>
-          <w:b/>
-          <w:bCs/>
-          <w:lang w:val="en-DE"/>
-        </w:rPr>
-        <w:t>the Rider Debugger</w:t>
-      </w:r>
-      <w:r>
-        <w:rPr>
-          <w:b/>
-          <w:bCs/>
-          <w:lang w:val="en-DE"/>
-        </w:rPr>
-        <w:t xml:space="preserve"> in Unity. I tested in both 2D and VR because the hardware needed specific inputs in the scripts. Also cannot test hand poses and check scale in 2D. </w:t>
-      </w:r>
-    </w:p>
-    <w:p>
-      <w:pPr>
-        <w:rPr>
           <w:lang w:val="en-GB"/>
         </w:rPr>
       </w:pPr>
@@ -7389,214 +7144,62 @@
           <w:lang w:val="en-GB"/>
         </w:rPr>
       </w:pPr>
-      <w:bookmarkStart w:id="29" w:name="_Toc222978605"/>
-      <w:bookmarkStart w:id="30" w:name="_Toc34045704"/>
-      <w:r>
-        <w:rPr>
-          <w:lang w:val="en-GB"/>
-        </w:rPr>
-        <w:t>Automated Testing</w:t>
-      </w:r>
-      <w:bookmarkEnd w:id="29"/>
-      <w:bookmarkEnd w:id="30"/>
-      <w:r>
-        <w:rPr>
-          <w:lang w:val="en-GB"/>
-        </w:rPr>
-        <w:t xml:space="preserve"> </w:t>
-      </w:r>
-    </w:p>
-    <w:p>
-      <w:pPr>
-        <w:pStyle w:val="Heading3"/>
-        <w:rPr>
-          <w:lang w:val="en-GB"/>
-        </w:rPr>
-      </w:pPr>
-      <w:bookmarkStart w:id="31" w:name="_Toc222978606"/>
-      <w:bookmarkStart w:id="32" w:name="_Toc34045705"/>
-      <w:r>
-        <w:rPr>
-          <w:lang w:val="en-GB"/>
-        </w:rPr>
-        <w:t>Unit Tests</w:t>
-      </w:r>
-      <w:bookmarkEnd w:id="31"/>
-      <w:bookmarkEnd w:id="32"/>
-    </w:p>
-    <w:p>
-      <w:pPr>
-        <w:pStyle w:val="Heading3"/>
-        <w:rPr>
-          <w:lang w:val="en-GB"/>
-        </w:rPr>
-      </w:pPr>
-      <w:bookmarkStart w:id="33" w:name="_Toc222978607"/>
-      <w:bookmarkStart w:id="34" w:name="_Toc34045706"/>
-      <w:r>
-        <w:rPr>
-          <w:lang w:val="en-GB"/>
-        </w:rPr>
-        <w:t>User Interface Testing</w:t>
-      </w:r>
-      <w:bookmarkEnd w:id="33"/>
-      <w:bookmarkEnd w:id="34"/>
-      <w:r>
-        <w:rPr>
-          <w:lang w:val="en-GB"/>
-        </w:rPr>
-        <w:t xml:space="preserve"> </w:t>
-      </w:r>
-    </w:p>
-    <w:p>
-      <w:pPr>
-        <w:pStyle w:val="Heading3"/>
-        <w:rPr>
-          <w:lang w:val="en-GB"/>
-        </w:rPr>
-      </w:pPr>
-      <w:bookmarkStart w:id="35" w:name="_Toc222978608"/>
-      <w:bookmarkStart w:id="36" w:name="_Toc34045707"/>
-      <w:r>
-        <w:rPr>
-          <w:lang w:val="en-GB"/>
-        </w:rPr>
-        <w:t>Stress Testing</w:t>
-      </w:r>
-      <w:bookmarkEnd w:id="35"/>
-      <w:bookmarkEnd w:id="36"/>
-      <w:r>
-        <w:rPr>
-          <w:lang w:val="en-GB"/>
-        </w:rPr>
-        <w:t xml:space="preserve"> </w:t>
-      </w:r>
-    </w:p>
-    <w:p>
-      <w:pPr>
-        <w:pStyle w:val="Heading3"/>
-        <w:rPr>
-          <w:lang w:val="en-GB"/>
-        </w:rPr>
-      </w:pPr>
-      <w:bookmarkStart w:id="37" w:name="_Toc222978609"/>
-      <w:bookmarkStart w:id="38" w:name="_Toc34045708"/>
-      <w:r>
-        <w:rPr>
-          <w:lang w:val="en-GB"/>
-        </w:rPr>
-        <w:t>Other Types of Testing</w:t>
-      </w:r>
-      <w:bookmarkEnd w:id="37"/>
+      <w:bookmarkStart w:id="38" w:name="_Toc222978611"/>
+      <w:bookmarkStart w:id="39" w:name="_Toc34045710"/>
+      <w:r>
+        <w:rPr>
+          <w:lang w:val="en-GB"/>
+        </w:rPr>
+        <w:t>User Testing</w:t>
+      </w:r>
       <w:bookmarkEnd w:id="38"/>
-      <w:r>
-        <w:rPr>
-          <w:lang w:val="en-GB"/>
-        </w:rPr>
-        <w:t xml:space="preserve"> </w:t>
-      </w:r>
-    </w:p>
-    <w:p>
-      <w:pPr>
-        <w:rPr>
-          <w:lang w:val="en-GB"/>
-        </w:rPr>
-      </w:pPr>
-    </w:p>
-    <w:p>
-      <w:pPr>
-        <w:pStyle w:val="Heading2"/>
-        <w:rPr>
-          <w:lang w:val="en-GB"/>
-        </w:rPr>
-      </w:pPr>
-      <w:bookmarkStart w:id="39" w:name="_Toc222978610"/>
-      <w:bookmarkStart w:id="40" w:name="_Toc34045709"/>
-      <w:r>
-        <w:rPr>
-          <w:lang w:val="en-GB"/>
-        </w:rPr>
-        <w:t>Integration Testing</w:t>
-      </w:r>
       <w:bookmarkEnd w:id="39"/>
+    </w:p>
+    <w:p>
+      <w:pPr>
+        <w:rPr>
+          <w:lang w:val="en-GB"/>
+        </w:rPr>
+      </w:pPr>
+      <w:r>
+        <w:rPr>
+          <w:lang w:val="en-GB"/>
+        </w:rPr>
+        <w:br w:type="page"/>
+      </w:r>
+    </w:p>
+    <w:p>
+      <w:pPr>
+        <w:rPr>
+          <w:lang w:val="en-GB"/>
+        </w:rPr>
+      </w:pPr>
+      <w:bookmarkStart w:id="40" w:name="_Toc192777716"/>
+    </w:p>
+    <w:p>
+      <w:pPr>
+        <w:pStyle w:val="Heading1"/>
+        <w:rPr>
+          <w:lang w:val="en-GB"/>
+        </w:rPr>
+      </w:pPr>
+      <w:bookmarkStart w:id="41" w:name="_Toc222978612"/>
+      <w:bookmarkStart w:id="42" w:name="_Toc34045711"/>
+      <w:r>
+        <w:rPr>
+          <w:lang w:val="en-GB"/>
+        </w:rPr>
+        <w:t xml:space="preserve">Critical </w:t>
+      </w:r>
+      <w:r>
+        <w:rPr>
+          <w:lang w:val="en-GB"/>
+        </w:rPr>
+        <w:t>Evaluation</w:t>
+      </w:r>
       <w:bookmarkEnd w:id="40"/>
-      <w:r>
-        <w:rPr>
-          <w:lang w:val="en-GB"/>
-        </w:rPr>
-        <w:t xml:space="preserve"> </w:t>
-      </w:r>
-    </w:p>
-    <w:p>
-      <w:pPr>
-        <w:rPr>
-          <w:lang w:val="en-GB"/>
-        </w:rPr>
-      </w:pPr>
-    </w:p>
-    <w:p>
-      <w:pPr>
-        <w:pStyle w:val="Heading2"/>
-        <w:rPr>
-          <w:lang w:val="en-GB"/>
-        </w:rPr>
-      </w:pPr>
-      <w:bookmarkStart w:id="41" w:name="_Toc222978611"/>
-      <w:bookmarkStart w:id="42" w:name="_Toc34045710"/>
-      <w:r>
-        <w:rPr>
-          <w:lang w:val="en-GB"/>
-        </w:rPr>
-        <w:t>User Testing</w:t>
-      </w:r>
       <w:bookmarkEnd w:id="41"/>
       <w:bookmarkEnd w:id="42"/>
-    </w:p>
-    <w:p>
-      <w:pPr>
-        <w:rPr>
-          <w:lang w:val="en-GB"/>
-        </w:rPr>
-      </w:pPr>
-      <w:r>
-        <w:rPr>
-          <w:lang w:val="en-GB"/>
-        </w:rPr>
-        <w:br w:type="page"/>
-      </w:r>
-    </w:p>
-    <w:p>
-      <w:pPr>
-        <w:rPr>
-          <w:lang w:val="en-GB"/>
-        </w:rPr>
-      </w:pPr>
-      <w:bookmarkStart w:id="43" w:name="_Toc192777716"/>
-    </w:p>
-    <w:p>
-      <w:pPr>
-        <w:pStyle w:val="Heading1"/>
-        <w:rPr>
-          <w:lang w:val="en-GB"/>
-        </w:rPr>
-      </w:pPr>
-      <w:bookmarkStart w:id="44" w:name="_Toc222978612"/>
-      <w:bookmarkStart w:id="45" w:name="_Toc34045711"/>
-      <w:r>
-        <w:rPr>
-          <w:lang w:val="en-GB"/>
-        </w:rPr>
-        <w:t xml:space="preserve">Critical </w:t>
-      </w:r>
-      <w:r>
-        <w:rPr>
-          <w:lang w:val="en-GB"/>
-        </w:rPr>
-        <w:t>Evaluation</w:t>
-      </w:r>
-      <w:bookmarkEnd w:id="43"/>
-      <w:bookmarkEnd w:id="44"/>
-      <w:bookmarkEnd w:id="45"/>
     </w:p>
     <w:p>
       <w:pPr>
@@ -7875,7 +7478,21 @@
         <w:rPr>
           <w:lang w:val="en-GB"/>
         </w:rPr>
-        <w:t xml:space="preserve">identify and discuss the parts of the work that went well and also consider ways in which the work could be improved. </w:t>
+        <w:t xml:space="preserve">identify and discuss the parts of the work that went well </w:t>
+      </w:r>
+      <w:proofErr w:type="gramStart"/>
+      <w:r>
+        <w:rPr>
+          <w:lang w:val="en-GB"/>
+        </w:rPr>
+        <w:t>and also</w:t>
+      </w:r>
+      <w:proofErr w:type="gramEnd"/>
+      <w:r>
+        <w:rPr>
+          <w:lang w:val="en-GB"/>
+        </w:rPr>
+        <w:t xml:space="preserve"> consider ways in which the work could be improved. </w:t>
       </w:r>
     </w:p>
     <w:p>
@@ -8033,8 +7650,8 @@
           <w:lang w:val="en-GB"/>
         </w:rPr>
       </w:pPr>
-      <w:bookmarkStart w:id="46" w:name="_Toc222978616"/>
-      <w:bookmarkStart w:id="47" w:name="_Toc34045712"/>
+      <w:bookmarkStart w:id="43" w:name="_Toc222978616"/>
+      <w:bookmarkStart w:id="44" w:name="_Toc34045712"/>
       <w:r>
         <w:rPr>
           <w:lang w:val="en-GB"/>
@@ -8042,8 +7659,8 @@
         <w:lastRenderedPageBreak/>
         <w:t>Annotated Bibliography</w:t>
       </w:r>
-      <w:bookmarkEnd w:id="46"/>
-      <w:bookmarkEnd w:id="47"/>
+      <w:bookmarkEnd w:id="43"/>
+      <w:bookmarkEnd w:id="44"/>
     </w:p>
     <w:p>
       <w:pPr>
@@ -8076,7 +7693,7 @@
           <w:lang w:val="en-GB"/>
         </w:rPr>
       </w:pPr>
-      <w:bookmarkStart w:id="48" w:name="_Ref180721199"/>
+      <w:bookmarkStart w:id="45" w:name="_Ref180721199"/>
       <w:r>
         <w:rPr>
           <w:lang w:val="en-GB"/>
@@ -8202,7 +7819,21 @@
         <w:rPr>
           <w:lang w:val="en-GB"/>
         </w:rPr>
-        <w:t xml:space="preserve"> Wang. Don’t touch me, I’m fine: Robot autonomy using an artificial innate immune system. In </w:t>
+        <w:t xml:space="preserve"> Wang. </w:t>
+      </w:r>
+      <w:proofErr w:type="gramStart"/>
+      <w:r>
+        <w:rPr>
+          <w:lang w:val="en-GB"/>
+        </w:rPr>
+        <w:t>Don’t</w:t>
+      </w:r>
+      <w:proofErr w:type="gramEnd"/>
+      <w:r>
+        <w:rPr>
+          <w:lang w:val="en-GB"/>
+        </w:rPr>
+        <w:t xml:space="preserve"> touch me, I’m fine: Robot autonomy using an artificial innate immune system. In </w:t>
       </w:r>
       <w:r>
         <w:rPr>
@@ -8217,7 +7848,7 @@
         </w:rPr>
         <w:t>, pages 349–361. Springer, 2006</w:t>
       </w:r>
-      <w:bookmarkEnd w:id="48"/>
+      <w:bookmarkEnd w:id="45"/>
       <w:r>
         <w:rPr>
           <w:lang w:val="en-GB"/>
@@ -8268,7 +7899,7 @@
           <w:lang w:val="en-GB"/>
         </w:rPr>
       </w:pPr>
-      <w:bookmarkStart w:id="49" w:name="_Ref180721201"/>
+      <w:bookmarkStart w:id="46" w:name="_Ref180721201"/>
       <w:r>
         <w:rPr>
           <w:lang w:val="en-GB"/>
@@ -8288,7 +7919,7 @@
         </w:rPr>
         <w:t>. Cambridge University Press Cambridge, 1992.</w:t>
       </w:r>
-      <w:bookmarkEnd w:id="49"/>
+      <w:bookmarkEnd w:id="46"/>
     </w:p>
     <w:p>
       <w:pPr>
@@ -8381,7 +8012,7 @@
           <w:lang w:val="en-GB"/>
         </w:rPr>
       </w:pPr>
-      <w:bookmarkStart w:id="50" w:name="_Ref180722753"/>
+      <w:bookmarkStart w:id="47" w:name="_Ref180722753"/>
       <w:r>
         <w:rPr>
           <w:lang w:val="en-GB"/>
@@ -8403,7 +8034,7 @@
         </w:rPr>
         <w:t>, August 2011. Accessed August 2011.</w:t>
       </w:r>
-      <w:bookmarkEnd w:id="50"/>
+      <w:bookmarkEnd w:id="47"/>
       <w:r>
         <w:rPr>
           <w:lang w:val="en-GB"/>
@@ -8437,7 +8068,7 @@
           <w:lang w:val="en-GB"/>
         </w:rPr>
       </w:pPr>
-      <w:bookmarkStart w:id="51" w:name="_Ref258235107"/>
+      <w:bookmarkStart w:id="48" w:name="_Ref258235107"/>
       <w:r>
         <w:rPr>
           <w:lang w:val="en-GB"/>
@@ -8485,7 +8116,7 @@
         </w:rPr>
         <w:t xml:space="preserve"> March 2014.</w:t>
       </w:r>
-      <w:bookmarkEnd w:id="51"/>
+      <w:bookmarkEnd w:id="48"/>
     </w:p>
     <w:p>
       <w:pPr>
@@ -8527,7 +8158,7 @@
           <w:lang w:val="en-GB"/>
         </w:rPr>
       </w:pPr>
-      <w:bookmarkStart w:id="52" w:name="_Ref258235124"/>
+      <w:bookmarkStart w:id="49" w:name="_Ref258235124"/>
       <w:r>
         <w:rPr>
           <w:lang w:val="en-GB"/>
@@ -8549,7 +8180,7 @@
         </w:rPr>
         <w:t xml:space="preserve"> Accessed: 14th March 2014.</w:t>
       </w:r>
-      <w:bookmarkEnd w:id="52"/>
+      <w:bookmarkEnd w:id="49"/>
       <w:r>
         <w:rPr>
           <w:lang w:val="en-GB"/>
@@ -8597,7 +8228,7 @@
           <w:lang w:val="en-GB"/>
         </w:rPr>
       </w:pPr>
-      <w:bookmarkStart w:id="53" w:name="_Ref480999028"/>
+      <w:bookmarkStart w:id="50" w:name="_Ref480999028"/>
       <w:r>
         <w:rPr>
           <w:lang w:val="en-GB"/>
@@ -8692,7 +8323,7 @@
         </w:rPr>
         <w:t>.</w:t>
       </w:r>
-      <w:bookmarkEnd w:id="53"/>
+      <w:bookmarkEnd w:id="50"/>
       <w:r>
         <w:rPr>
           <w:lang w:val="en-GB"/>
@@ -8772,7 +8403,7 @@
           <w:lang w:val="en-GB"/>
         </w:rPr>
       </w:pPr>
-      <w:bookmarkStart w:id="54" w:name="_Toc192777717"/>
+      <w:bookmarkStart w:id="51" w:name="_Toc192777717"/>
       <w:r>
         <w:rPr>
           <w:lang w:val="en-GB"/>
@@ -8787,8 +8418,8 @@
           <w:lang w:val="en-GB"/>
         </w:rPr>
       </w:pPr>
-      <w:bookmarkStart w:id="55" w:name="_Toc222978613"/>
-      <w:bookmarkStart w:id="56" w:name="_Toc34045713"/>
+      <w:bookmarkStart w:id="52" w:name="_Toc222978613"/>
+      <w:bookmarkStart w:id="53" w:name="_Toc34045713"/>
       <w:r>
         <w:rPr>
           <w:lang w:val="en-GB"/>
@@ -8796,117 +8427,164 @@
         <w:lastRenderedPageBreak/>
         <w:t>Appendices</w:t>
       </w:r>
+      <w:bookmarkEnd w:id="51"/>
+      <w:bookmarkEnd w:id="52"/>
+      <w:bookmarkEnd w:id="53"/>
+    </w:p>
+    <w:p>
+      <w:pPr>
+        <w:rPr>
+          <w:lang w:val="en-GB"/>
+        </w:rPr>
+      </w:pPr>
+      <w:r>
+        <w:rPr>
+          <w:lang w:val="en-GB"/>
+        </w:rPr>
+        <w:t>The appendices are for additional content that is useful to support the discussion in the report. It is material that is not necessarily needed in the body of the report, but its inclusion in the appendices makes it easy to access.</w:t>
+      </w:r>
+    </w:p>
+    <w:p>
+      <w:pPr>
+        <w:rPr>
+          <w:lang w:val="en-GB"/>
+        </w:rPr>
+      </w:pPr>
+    </w:p>
+    <w:p>
+      <w:pPr>
+        <w:rPr>
+          <w:lang w:val="en-GB"/>
+        </w:rPr>
+      </w:pPr>
+      <w:r>
+        <w:rPr>
+          <w:lang w:val="en-GB"/>
+        </w:rPr>
+        <w:t xml:space="preserve">For example, if you have developed a Design Specification document as part of a plan-driven approach for the project, then it would be appropriate to include that document as an appendix. In the body of your </w:t>
+      </w:r>
+      <w:proofErr w:type="gramStart"/>
+      <w:r>
+        <w:rPr>
+          <w:lang w:val="en-GB"/>
+        </w:rPr>
+        <w:t>report</w:t>
+      </w:r>
+      <w:proofErr w:type="gramEnd"/>
+      <w:r>
+        <w:rPr>
+          <w:lang w:val="en-GB"/>
+        </w:rPr>
+        <w:t xml:space="preserve"> you would highlight the most interesting aspects of the design, referring your reader to the full specification for further detail.</w:t>
+      </w:r>
+    </w:p>
+    <w:p>
+      <w:pPr>
+        <w:rPr>
+          <w:lang w:val="en-GB"/>
+        </w:rPr>
+      </w:pPr>
+    </w:p>
+    <w:p>
+      <w:pPr>
+        <w:rPr>
+          <w:lang w:val="en-GB"/>
+        </w:rPr>
+      </w:pPr>
+      <w:r>
+        <w:rPr>
+          <w:lang w:val="en-GB"/>
+        </w:rPr>
+        <w:t>If you have taken an agile approach to developing the project, then you may be less likely to have developed a full requirements specification. Perhaps you use stories to keep track of the functionality and the ’future conversations’. It might not be relevant to include all of those in the body of your report. Instead, you might include those in an appendix.</w:t>
+      </w:r>
+    </w:p>
+    <w:p>
+      <w:pPr>
+        <w:rPr>
+          <w:lang w:val="en-GB"/>
+        </w:rPr>
+      </w:pPr>
+    </w:p>
+    <w:p>
+      <w:pPr>
+        <w:rPr>
+          <w:lang w:val="en-GB"/>
+        </w:rPr>
+      </w:pPr>
+      <w:r>
+        <w:rPr>
+          <w:lang w:val="en-GB"/>
+        </w:rPr>
+        <w:t>There is a balance to be struck between what is relevant to include in the body of your report and whether additional supporting evidence is appropriate in the appendices. Speak to your supervisor or the module coordinator if you have questions about this.</w:t>
+      </w:r>
+    </w:p>
+    <w:p>
+      <w:pPr>
+        <w:rPr>
+          <w:lang w:val="en-GB"/>
+        </w:rPr>
+      </w:pPr>
+      <w:r>
+        <w:rPr>
+          <w:lang w:val="en-GB"/>
+        </w:rPr>
+        <w:br w:type="page"/>
+      </w:r>
+    </w:p>
+    <w:p>
+      <w:pPr>
+        <w:pStyle w:val="AppendixSection"/>
+        <w:rPr>
+          <w:lang w:val="en-GB"/>
+        </w:rPr>
+      </w:pPr>
+      <w:bookmarkStart w:id="54" w:name="_Toc222978614"/>
+      <w:bookmarkStart w:id="55" w:name="_Toc34045714"/>
+      <w:r>
+        <w:rPr>
+          <w:lang w:val="en-GB"/>
+        </w:rPr>
+        <w:lastRenderedPageBreak/>
+        <w:t>Thi</w:t>
+      </w:r>
+      <w:r>
+        <w:rPr>
+          <w:lang w:val="en-GB"/>
+        </w:rPr>
+        <w:t>rd</w:t>
+      </w:r>
+      <w:r>
+        <w:rPr>
+          <w:lang w:val="en-GB"/>
+        </w:rPr>
+        <w:t>-</w:t>
+      </w:r>
+      <w:r>
+        <w:rPr>
+          <w:lang w:val="en-GB"/>
+        </w:rPr>
+        <w:t>Party Code</w:t>
+      </w:r>
+      <w:r>
+        <w:rPr>
+          <w:lang w:val="en-GB"/>
+        </w:rPr>
+        <w:t xml:space="preserve"> and Libraries</w:t>
+      </w:r>
       <w:bookmarkEnd w:id="54"/>
       <w:bookmarkEnd w:id="55"/>
-      <w:bookmarkEnd w:id="56"/>
-    </w:p>
-    <w:p>
-      <w:pPr>
-        <w:rPr>
-          <w:lang w:val="en-GB"/>
-        </w:rPr>
-      </w:pPr>
-      <w:r>
-        <w:rPr>
-          <w:lang w:val="en-GB"/>
-        </w:rPr>
-        <w:t>The appendices are for additional content that is useful to support the discussion in the report. It is material that is not necessarily needed in the body of the report, but its inclusion in the appendices makes it easy to access.</w:t>
-      </w:r>
-    </w:p>
-    <w:p>
-      <w:pPr>
-        <w:rPr>
-          <w:lang w:val="en-GB"/>
-        </w:rPr>
-      </w:pPr>
-    </w:p>
-    <w:p>
-      <w:pPr>
-        <w:rPr>
-          <w:lang w:val="en-GB"/>
-        </w:rPr>
-      </w:pPr>
-      <w:r>
-        <w:rPr>
-          <w:lang w:val="en-GB"/>
-        </w:rPr>
-        <w:t>For example, if you have developed a Design Specification document as part of a plan-driven approach for the project, then it would be appropriate to include that document as an appendix. In the body of your report you would highlight the most interesting aspects of the design, referring your reader to the full specification for further detail.</w:t>
-      </w:r>
-    </w:p>
-    <w:p>
-      <w:pPr>
-        <w:rPr>
-          <w:lang w:val="en-GB"/>
-        </w:rPr>
-      </w:pPr>
-    </w:p>
-    <w:p>
-      <w:pPr>
-        <w:rPr>
-          <w:lang w:val="en-GB"/>
-        </w:rPr>
-      </w:pPr>
-      <w:r>
-        <w:rPr>
-          <w:lang w:val="en-GB"/>
-        </w:rPr>
-        <w:t>If you have taken an agile approach to developing the project, then you may be less likely to have developed a full requirements specification. Perhaps you use stories to keep track of the functionality and the ’future conversations’. It might not be relevant to include all of those in the body of your report. Instead, you might include those in an appendix.</w:t>
-      </w:r>
-    </w:p>
-    <w:p>
-      <w:pPr>
-        <w:rPr>
-          <w:lang w:val="en-GB"/>
-        </w:rPr>
-      </w:pPr>
-    </w:p>
-    <w:p>
-      <w:pPr>
-        <w:rPr>
-          <w:lang w:val="en-GB"/>
-        </w:rPr>
-      </w:pPr>
-      <w:r>
-        <w:rPr>
-          <w:lang w:val="en-GB"/>
-        </w:rPr>
-        <w:t>There is a balance to be struck between what is relevant to include in the body of your report and whether additional supporting evidence is appropriate in the appendices. Speak to your supervisor or the module coordinator if you have questions about this.</w:t>
-      </w:r>
-    </w:p>
-    <w:p>
-      <w:pPr>
-        <w:rPr>
-          <w:lang w:val="en-GB"/>
-        </w:rPr>
-      </w:pPr>
-      <w:r>
-        <w:rPr>
-          <w:lang w:val="en-GB"/>
-        </w:rPr>
-        <w:br w:type="page"/>
-      </w:r>
-    </w:p>
-    <w:p>
-      <w:pPr>
-        <w:pStyle w:val="AppendixSection"/>
-        <w:rPr>
-          <w:lang w:val="en-GB"/>
-        </w:rPr>
-      </w:pPr>
-      <w:bookmarkStart w:id="57" w:name="_Toc222978614"/>
-      <w:bookmarkStart w:id="58" w:name="_Toc34045714"/>
-      <w:r>
-        <w:rPr>
-          <w:lang w:val="en-GB"/>
-        </w:rPr>
-        <w:lastRenderedPageBreak/>
-        <w:t>Thi</w:t>
-      </w:r>
-      <w:r>
-        <w:rPr>
-          <w:lang w:val="en-GB"/>
-        </w:rPr>
-        <w:t>rd</w:t>
+    </w:p>
+    <w:p>
+      <w:pPr>
+        <w:rPr>
+          <w:lang w:val="en-GB"/>
+        </w:rPr>
+      </w:pPr>
+      <w:r>
+        <w:rPr>
+          <w:lang w:val="en-GB"/>
+        </w:rPr>
+        <w:t>If you have made use of any third</w:t>
       </w:r>
       <w:r>
         <w:rPr>
@@ -8918,28 +8596,41 @@
         <w:rPr>
           <w:lang w:val="en-GB"/>
         </w:rPr>
-        <w:t>Party Code</w:t>
-      </w:r>
-      <w:r>
-        <w:rPr>
-          <w:lang w:val="en-GB"/>
-        </w:rPr>
-        <w:t xml:space="preserve"> and Libraries</w:t>
-      </w:r>
-      <w:bookmarkEnd w:id="57"/>
-      <w:bookmarkEnd w:id="58"/>
-    </w:p>
-    <w:p>
-      <w:pPr>
-        <w:rPr>
-          <w:lang w:val="en-GB"/>
-        </w:rPr>
-      </w:pPr>
-      <w:r>
-        <w:rPr>
-          <w:lang w:val="en-GB"/>
-        </w:rPr>
-        <w:t>If you have made use of any third</w:t>
+        <w:t xml:space="preserve">party code or software libraries, </w:t>
+      </w:r>
+      <w:proofErr w:type="gramStart"/>
+      <w:r>
+        <w:rPr>
+          <w:lang w:val="en-GB"/>
+        </w:rPr>
+        <w:t>i.e.</w:t>
+      </w:r>
+      <w:proofErr w:type="gramEnd"/>
+      <w:r>
+        <w:rPr>
+          <w:lang w:val="en-GB"/>
+        </w:rPr>
+        <w:t xml:space="preserve"> any code that you have not designed and written yourself, then you must include this appendix. </w:t>
+      </w:r>
+    </w:p>
+    <w:p>
+      <w:pPr>
+        <w:rPr>
+          <w:lang w:val="en-GB"/>
+        </w:rPr>
+      </w:pPr>
+    </w:p>
+    <w:p>
+      <w:pPr>
+        <w:rPr>
+          <w:lang w:val="en-GB"/>
+        </w:rPr>
+      </w:pPr>
+      <w:r>
+        <w:rPr>
+          <w:lang w:val="en-GB"/>
+        </w:rPr>
+        <w:t>As has been said in lectures, it is acceptable and likely that you will make use of third-party code and software libraries. If third</w:t>
       </w:r>
       <w:r>
         <w:rPr>
@@ -8951,38 +8642,6 @@
         <w:rPr>
           <w:lang w:val="en-GB"/>
         </w:rPr>
-        <w:t xml:space="preserve">party code or software libraries, i.e. any code that you have not designed and written yourself, then you must include this appendix. </w:t>
-      </w:r>
-    </w:p>
-    <w:p>
-      <w:pPr>
-        <w:rPr>
-          <w:lang w:val="en-GB"/>
-        </w:rPr>
-      </w:pPr>
-    </w:p>
-    <w:p>
-      <w:pPr>
-        <w:rPr>
-          <w:lang w:val="en-GB"/>
-        </w:rPr>
-      </w:pPr>
-      <w:r>
-        <w:rPr>
-          <w:lang w:val="en-GB"/>
-        </w:rPr>
-        <w:t>As has been said in lectures, it is acceptable and likely that you will make use of third-party code and software libraries. If third</w:t>
-      </w:r>
-      <w:r>
-        <w:rPr>
-          <w:lang w:val="en-GB"/>
-        </w:rPr>
-        <w:t>-</w:t>
-      </w:r>
-      <w:r>
-        <w:rPr>
-          <w:lang w:val="en-GB"/>
-        </w:rPr>
         <w:t xml:space="preserve">party code or libraries are used, your work will build on that to produce notable new work. The key requirement is that we understand what your original work </w:t>
       </w:r>
       <w:r>
@@ -9104,7 +8763,21 @@
         <w:rPr>
           <w:lang w:val="en-GB"/>
         </w:rPr>
-        <w:t xml:space="preserve">as part of the interaction with the client’s existing system for processing data. Version 3.10-FINAL was used. The library is open source and it is available </w:t>
+        <w:t xml:space="preserve">as part of the interaction with the client’s existing system for processing data. Version 3.10-FINAL was used. The library is open </w:t>
+      </w:r>
+      <w:proofErr w:type="gramStart"/>
+      <w:r>
+        <w:rPr>
+          <w:lang w:val="en-GB"/>
+        </w:rPr>
+        <w:t>source</w:t>
+      </w:r>
+      <w:proofErr w:type="gramEnd"/>
+      <w:r>
+        <w:rPr>
+          <w:lang w:val="en-GB"/>
+        </w:rPr>
+        <w:t xml:space="preserve"> and it is available </w:t>
       </w:r>
       <w:r>
         <w:rPr>
@@ -9276,8 +8949,8 @@
           <w:lang w:val="en-GB"/>
         </w:rPr>
       </w:pPr>
-      <w:bookmarkStart w:id="59" w:name="_Toc34045715"/>
-      <w:bookmarkStart w:id="60" w:name="_Toc222978615"/>
+      <w:bookmarkStart w:id="56" w:name="_Toc34045715"/>
+      <w:bookmarkStart w:id="57" w:name="_Toc222978615"/>
       <w:r>
         <w:rPr>
           <w:lang w:val="en-GB"/>
@@ -9285,7 +8958,7 @@
         <w:lastRenderedPageBreak/>
         <w:t>Ethics Submission</w:t>
       </w:r>
-      <w:bookmarkEnd w:id="59"/>
+      <w:bookmarkEnd w:id="56"/>
     </w:p>
     <w:p>
       <w:pPr>
@@ -9323,7 +8996,7 @@
           <w:lang w:val="en-GB"/>
         </w:rPr>
       </w:pPr>
-      <w:bookmarkStart w:id="61" w:name="_Toc34045716"/>
+      <w:bookmarkStart w:id="58" w:name="_Toc34045716"/>
       <w:r>
         <w:rPr>
           <w:lang w:val="en-GB"/>
@@ -9331,8 +9004,8 @@
         <w:lastRenderedPageBreak/>
         <w:t>Code Samples</w:t>
       </w:r>
-      <w:bookmarkEnd w:id="60"/>
-      <w:bookmarkEnd w:id="61"/>
+      <w:bookmarkEnd w:id="57"/>
+      <w:bookmarkEnd w:id="58"/>
     </w:p>
     <w:p>
       <w:pPr>
@@ -9371,7 +9044,21 @@
         <w:rPr>
           <w:lang w:val="en-GB"/>
         </w:rPr>
-        <w:t xml:space="preserve">For some projects, it might be relevant to include some code extracts in an appendix. You are not expected to put all of your code here - the correct place for all of your code is in the technical submission that is made in addition to the </w:t>
+        <w:t xml:space="preserve">For some projects, it might be relevant to include some code extracts in an appendix. You are not expected to put </w:t>
+      </w:r>
+      <w:proofErr w:type="gramStart"/>
+      <w:r>
+        <w:rPr>
+          <w:lang w:val="en-GB"/>
+        </w:rPr>
+        <w:t>all of</w:t>
+      </w:r>
+      <w:proofErr w:type="gramEnd"/>
+      <w:r>
+        <w:rPr>
+          <w:lang w:val="en-GB"/>
+        </w:rPr>
+        <w:t xml:space="preserve"> your code here - the correct place for all of your code is in the technical submission that is made in addition to the </w:t>
       </w:r>
       <w:r>
         <w:rPr>
@@ -9505,77 +9192,8 @@
 </w:document>
 </file>
 
-<file path=word/comments.xml><?xml version="1.0" encoding="utf-8"?>
-<w:comments xmlns:wpc="http://schemas.microsoft.com/office/word/2010/wordprocessingCanvas" xmlns:cx="http://schemas.microsoft.com/office/drawing/2014/chartex" xmlns:cx1="http://schemas.microsoft.com/office/drawing/2015/9/8/chartex" xmlns:cx2="http://schemas.microsoft.com/office/drawing/2015/10/21/chartex" xmlns:cx3="http://schemas.microsoft.com/office/drawing/2016/5/9/chartex" xmlns:cx4="http://schemas.microsoft.com/office/drawing/2016/5/10/chartex" xmlns:cx5="http://schemas.microsoft.com/office/drawing/2016/5/11/chartex" xmlns:cx6="http://schemas.microsoft.com/office/drawing/2016/5/12/chartex" xmlns:cx7="http://schemas.microsoft.com/office/drawing/2016/5/13/chartex" xmlns:cx8="http://schemas.microsoft.com/office/drawing/2016/5/14/chartex" xmlns:mc="http://schemas.openxmlformats.org/markup-compatibility/2006" xmlns:aink="http://schemas.microsoft.com/office/drawing/2016/ink" xmlns:am3d="http://schemas.microsoft.com/office/drawing/2017/model3d" xmlns:o="urn:schemas-microsoft-com:office:office" xmlns:r="http://schemas.openxmlformats.org/officeDocument/2006/relationships" xmlns:m="http://schemas.openxmlformats.org/officeDocument/2006/math" xmlns:v="urn:schemas-microsoft-com:vml" xmlns:wp14="http://schemas.microsoft.com/office/word/2010/wordprocessingDrawing" xmlns:wp="http://schemas.openxmlformats.org/drawingml/2006/wordprocessingDrawing" xmlns:w10="urn:schemas-microsoft-com:office:word" xmlns:w="http://schemas.openxmlformats.org/wordprocessingml/2006/main" xmlns:w14="http://schemas.microsoft.com/office/word/2010/wordml" xmlns:w15="http://schemas.microsoft.com/office/word/2012/wordml" xmlns:w16cex="http://schemas.microsoft.com/office/word/2018/wordml/cex" xmlns:w16cid="http://schemas.microsoft.com/office/word/2016/wordml/cid" xmlns:w16="http://schemas.microsoft.com/office/word/2018/wordml" xmlns:w16se="http://schemas.microsoft.com/office/word/2015/wordml/symex" xmlns:wpg="http://schemas.microsoft.com/office/word/2010/wordprocessingGroup" xmlns:wpi="http://schemas.microsoft.com/office/word/2010/wordprocessingInk" xmlns:wne="http://schemas.microsoft.com/office/word/2006/wordml" xmlns:wps="http://schemas.microsoft.com/office/word/2010/wordprocessingShape" mc:Ignorable="w14 w15 w16se w16cid w16 w16cex wp14">
-  <w:comment w:id="0" w:author="Neil Taylor" w:date="2014-04-04T12:25:00Z" w:initials="NT">
-    <w:p>
-      <w:pPr>
-        <w:pStyle w:val="CommentText"/>
-      </w:pPr>
-      <w:r>
-        <w:rPr>
-          <w:rStyle w:val="CommentReference"/>
-        </w:rPr>
-        <w:annotationRef/>
-      </w:r>
-      <w:r>
-        <w:t>Change this for your module.</w:t>
-      </w:r>
-    </w:p>
-  </w:comment>
-  <w:comment w:id="1" w:author="Neil Taylor [nst]" w:date="2019-02-19T20:51:00Z" w:initials="NT[">
-    <w:p>
-      <w:pPr>
-        <w:pStyle w:val="CommentText"/>
-      </w:pPr>
-      <w:r>
-        <w:rPr>
-          <w:rStyle w:val="CommentReference"/>
-        </w:rPr>
-        <w:annotationRef/>
-      </w:r>
-      <w:r>
-        <w:t>Update with the date for the current version of your document.</w:t>
-      </w:r>
-    </w:p>
-  </w:comment>
-  <w:comment w:id="2" w:author="Neil Taylor" w:date="2014-04-04T12:25:00Z" w:initials="NT">
-    <w:p>
-      <w:pPr>
-        <w:pStyle w:val="CommentText"/>
-      </w:pPr>
-      <w:r>
-        <w:rPr>
-          <w:rStyle w:val="CommentReference"/>
-        </w:rPr>
-        <w:annotationRef/>
-      </w:r>
-      <w:r>
-        <w:t>Change as appropriate.</w:t>
-      </w:r>
-    </w:p>
-  </w:comment>
-</w:comments>
-</file>
-
-<file path=word/commentsExtended.xml><?xml version="1.0" encoding="utf-8"?>
-<w15:commentsEx xmlns:wpc="http://schemas.microsoft.com/office/word/2010/wordprocessingCanvas" xmlns:cx="http://schemas.microsoft.com/office/drawing/2014/chartex" xmlns:cx1="http://schemas.microsoft.com/office/drawing/2015/9/8/chartex" xmlns:cx2="http://schemas.microsoft.com/office/drawing/2015/10/21/chartex" xmlns:cx3="http://schemas.microsoft.com/office/drawing/2016/5/9/chartex" xmlns:cx4="http://schemas.microsoft.com/office/drawing/2016/5/10/chartex" xmlns:cx5="http://schemas.microsoft.com/office/drawing/2016/5/11/chartex" xmlns:cx6="http://schemas.microsoft.com/office/drawing/2016/5/12/chartex" xmlns:cx7="http://schemas.microsoft.com/office/drawing/2016/5/13/chartex" xmlns:cx8="http://schemas.microsoft.com/office/drawing/2016/5/14/chartex" xmlns:mc="http://schemas.openxmlformats.org/markup-compatibility/2006" xmlns:aink="http://schemas.microsoft.com/office/drawing/2016/ink" xmlns:am3d="http://schemas.microsoft.com/office/drawing/2017/model3d" xmlns:o="urn:schemas-microsoft-com:office:office" xmlns:r="http://schemas.openxmlformats.org/officeDocument/2006/relationships" xmlns:m="http://schemas.openxmlformats.org/officeDocument/2006/math" xmlns:v="urn:schemas-microsoft-com:vml" xmlns:wp14="http://schemas.microsoft.com/office/word/2010/wordprocessingDrawing" xmlns:wp="http://schemas.openxmlformats.org/drawingml/2006/wordprocessingDrawing" xmlns:w10="urn:schemas-microsoft-com:office:word" xmlns:w="http://schemas.openxmlformats.org/wordprocessingml/2006/main" xmlns:w14="http://schemas.microsoft.com/office/word/2010/wordml" xmlns:w15="http://schemas.microsoft.com/office/word/2012/wordml" xmlns:w16cex="http://schemas.microsoft.com/office/word/2018/wordml/cex" xmlns:w16cid="http://schemas.microsoft.com/office/word/2016/wordml/cid" xmlns:w16="http://schemas.microsoft.com/office/word/2018/wordml" xmlns:w16se="http://schemas.microsoft.com/office/word/2015/wordml/symex" xmlns:wpg="http://schemas.microsoft.com/office/word/2010/wordprocessingGroup" xmlns:wpi="http://schemas.microsoft.com/office/word/2010/wordprocessingInk" xmlns:wne="http://schemas.microsoft.com/office/word/2006/wordml" xmlns:wps="http://schemas.microsoft.com/office/word/2010/wordprocessingShape" mc:Ignorable="w14 w15 w16se w16cid w16 w16cex wp14">
-  <w15:commentEx w15:paraId="0BA80B58" w15:done="0"/>
-  <w15:commentEx w15:paraId="48C7E67E" w15:done="0"/>
-  <w15:commentEx w15:paraId="7CDBD879" w15:done="0"/>
-</w15:commentsEx>
-</file>
-
-<file path=word/commentsIds.xml><?xml version="1.0" encoding="utf-8"?>
-<w16cid:commentsIds xmlns:wpc="http://schemas.microsoft.com/office/word/2010/wordprocessingCanvas" xmlns:cx="http://schemas.microsoft.com/office/drawing/2014/chartex" xmlns:cx1="http://schemas.microsoft.com/office/drawing/2015/9/8/chartex" xmlns:cx2="http://schemas.microsoft.com/office/drawing/2015/10/21/chartex" xmlns:cx3="http://schemas.microsoft.com/office/drawing/2016/5/9/chartex" xmlns:cx4="http://schemas.microsoft.com/office/drawing/2016/5/10/chartex" xmlns:cx5="http://schemas.microsoft.com/office/drawing/2016/5/11/chartex" xmlns:cx6="http://schemas.microsoft.com/office/drawing/2016/5/12/chartex" xmlns:cx7="http://schemas.microsoft.com/office/drawing/2016/5/13/chartex" xmlns:cx8="http://schemas.microsoft.com/office/drawing/2016/5/14/chartex" xmlns:mc="http://schemas.openxmlformats.org/markup-compatibility/2006" xmlns:aink="http://schemas.microsoft.com/office/drawing/2016/ink" xmlns:am3d="http://schemas.microsoft.com/office/drawing/2017/model3d" xmlns:o="urn:schemas-microsoft-com:office:office" xmlns:r="http://schemas.openxmlformats.org/officeDocument/2006/relationships" xmlns:m="http://schemas.openxmlformats.org/officeDocument/2006/math" xmlns:v="urn:schemas-microsoft-com:vml" xmlns:wp14="http://schemas.microsoft.com/office/word/2010/wordprocessingDrawing" xmlns:wp="http://schemas.openxmlformats.org/drawingml/2006/wordprocessingDrawing" xmlns:w10="urn:schemas-microsoft-com:office:word" xmlns:w="http://schemas.openxmlformats.org/wordprocessingml/2006/main" xmlns:w14="http://schemas.microsoft.com/office/word/2010/wordml" xmlns:w15="http://schemas.microsoft.com/office/word/2012/wordml" xmlns:w16cex="http://schemas.microsoft.com/office/word/2018/wordml/cex" xmlns:w16cid="http://schemas.microsoft.com/office/word/2016/wordml/cid" xmlns:w16="http://schemas.microsoft.com/office/word/2018/wordml" xmlns:w16se="http://schemas.microsoft.com/office/word/2015/wordml/symex" xmlns:wpg="http://schemas.microsoft.com/office/word/2010/wordprocessingGroup" xmlns:wpi="http://schemas.microsoft.com/office/word/2010/wordprocessingInk" xmlns:wne="http://schemas.microsoft.com/office/word/2006/wordml" xmlns:wps="http://schemas.microsoft.com/office/word/2010/wordprocessingShape" mc:Ignorable="w14 w15 w16se w16cid w16 w16cex wp14">
-  <w16cid:commentId w16cid:paraId="0BA80B58" w16cid:durableId="2016EAB1"/>
-  <w16cid:commentId w16cid:paraId="48C7E67E" w16cid:durableId="2016EAD6"/>
-  <w16cid:commentId w16cid:paraId="7CDBD879" w16cid:durableId="2016EAB4"/>
-</w16cid:commentsIds>
-</file>
-
 <file path=word/endnotes.xml><?xml version="1.0" encoding="utf-8"?>
-<w:endnotes xmlns:wpc="http://schemas.microsoft.com/office/word/2010/wordprocessingCanvas" xmlns:cx="http://schemas.microsoft.com/office/drawing/2014/chartex" xmlns:cx1="http://schemas.microsoft.com/office/drawing/2015/9/8/chartex" xmlns:cx2="http://schemas.microsoft.com/office/drawing/2015/10/21/chartex" xmlns:cx3="http://schemas.microsoft.com/office/drawing/2016/5/9/chartex" xmlns:cx4="http://schemas.microsoft.com/office/drawing/2016/5/10/chartex" xmlns:cx5="http://schemas.microsoft.com/office/drawing/2016/5/11/chartex" xmlns:cx6="http://schemas.microsoft.com/office/drawing/2016/5/12/chartex" xmlns:cx7="http://schemas.microsoft.com/office/drawing/2016/5/13/chartex" xmlns:cx8="http://schemas.microsoft.com/office/drawing/2016/5/14/chartex" xmlns:mc="http://schemas.openxmlformats.org/markup-compatibility/2006" xmlns:aink="http://schemas.microsoft.com/office/drawing/2016/ink" xmlns:am3d="http://schemas.microsoft.com/office/drawing/2017/model3d" xmlns:o="urn:schemas-microsoft-com:office:office" xmlns:r="http://schemas.openxmlformats.org/officeDocument/2006/relationships" xmlns:m="http://schemas.openxmlformats.org/officeDocument/2006/math" xmlns:v="urn:schemas-microsoft-com:vml" xmlns:wp14="http://schemas.microsoft.com/office/word/2010/wordprocessingDrawing" xmlns:wp="http://schemas.openxmlformats.org/drawingml/2006/wordprocessingDrawing" xmlns:w10="urn:schemas-microsoft-com:office:word" xmlns:w="http://schemas.openxmlformats.org/wordprocessingml/2006/main" xmlns:w14="http://schemas.microsoft.com/office/word/2010/wordml" xmlns:w15="http://schemas.microsoft.com/office/word/2012/wordml" xmlns:w16cex="http://schemas.microsoft.com/office/word/2018/wordml/cex" xmlns:w16cid="http://schemas.microsoft.com/office/word/2016/wordml/cid" xmlns:w16="http://schemas.microsoft.com/office/word/2018/wordml" xmlns:w16se="http://schemas.microsoft.com/office/word/2015/wordml/symex" xmlns:wpg="http://schemas.microsoft.com/office/word/2010/wordprocessingGroup" xmlns:wpi="http://schemas.microsoft.com/office/word/2010/wordprocessingInk" xmlns:wne="http://schemas.microsoft.com/office/word/2006/wordml" xmlns:wps="http://schemas.microsoft.com/office/word/2010/wordprocessingShape" mc:Ignorable="w14 w15 w16se w16cid w16 w16cex wp14">
+<w:endnotes xmlns:wpc="http://schemas.microsoft.com/office/word/2010/wordprocessingCanvas" xmlns:cx="http://schemas.microsoft.com/office/drawing/2014/chartex" xmlns:cx1="http://schemas.microsoft.com/office/drawing/2015/9/8/chartex" xmlns:cx2="http://schemas.microsoft.com/office/drawing/2015/10/21/chartex" xmlns:cx3="http://schemas.microsoft.com/office/drawing/2016/5/9/chartex" xmlns:cx4="http://schemas.microsoft.com/office/drawing/2016/5/10/chartex" xmlns:cx5="http://schemas.microsoft.com/office/drawing/2016/5/11/chartex" xmlns:cx6="http://schemas.microsoft.com/office/drawing/2016/5/12/chartex" xmlns:cx7="http://schemas.microsoft.com/office/drawing/2016/5/13/chartex" xmlns:cx8="http://schemas.microsoft.com/office/drawing/2016/5/14/chartex" xmlns:mc="http://schemas.openxmlformats.org/markup-compatibility/2006" xmlns:aink="http://schemas.microsoft.com/office/drawing/2016/ink" xmlns:am3d="http://schemas.microsoft.com/office/drawing/2017/model3d" xmlns:o="urn:schemas-microsoft-com:office:office" xmlns:r="http://schemas.openxmlformats.org/officeDocument/2006/relationships" xmlns:m="http://schemas.openxmlformats.org/officeDocument/2006/math" xmlns:v="urn:schemas-microsoft-com:vml" xmlns:wp14="http://schemas.microsoft.com/office/word/2010/wordprocessingDrawing" xmlns:wp="http://schemas.openxmlformats.org/drawingml/2006/wordprocessingDrawing" xmlns:w10="urn:schemas-microsoft-com:office:word" xmlns:w="http://schemas.openxmlformats.org/wordprocessingml/2006/main" xmlns:w14="http://schemas.microsoft.com/office/word/2010/wordml" xmlns:w15="http://schemas.microsoft.com/office/word/2012/wordml" xmlns:w16cex="http://schemas.microsoft.com/office/word/2018/wordml/cex" xmlns:w16cid="http://schemas.microsoft.com/office/word/2016/wordml/cid" xmlns:w16="http://schemas.microsoft.com/office/word/2018/wordml" xmlns:w16sdtdh="http://schemas.microsoft.com/office/word/2020/wordml/sdtdatahash" xmlns:w16se="http://schemas.microsoft.com/office/word/2015/wordml/symex" xmlns:wpg="http://schemas.microsoft.com/office/word/2010/wordprocessingGroup" xmlns:wpi="http://schemas.microsoft.com/office/word/2010/wordprocessingInk" xmlns:wne="http://schemas.microsoft.com/office/word/2006/wordml" xmlns:wps="http://schemas.microsoft.com/office/word/2010/wordprocessingShape" mc:Ignorable="w14 w15 w16se w16cid w16 w16cex w16sdtdh wp14">
   <w:endnote w:type="separator" w:id="-1">
     <w:p>
       <w:r>
@@ -9594,7 +9212,7 @@
 </file>
 
 <file path=word/footer1.xml><?xml version="1.0" encoding="utf-8"?>
-<w:ftr xmlns:wpc="http://schemas.microsoft.com/office/word/2010/wordprocessingCanvas" xmlns:cx="http://schemas.microsoft.com/office/drawing/2014/chartex" xmlns:cx1="http://schemas.microsoft.com/office/drawing/2015/9/8/chartex" xmlns:cx2="http://schemas.microsoft.com/office/drawing/2015/10/21/chartex" xmlns:cx3="http://schemas.microsoft.com/office/drawing/2016/5/9/chartex" xmlns:cx4="http://schemas.microsoft.com/office/drawing/2016/5/10/chartex" xmlns:cx5="http://schemas.microsoft.com/office/drawing/2016/5/11/chartex" xmlns:cx6="http://schemas.microsoft.com/office/drawing/2016/5/12/chartex" xmlns:cx7="http://schemas.microsoft.com/office/drawing/2016/5/13/chartex" xmlns:cx8="http://schemas.microsoft.com/office/drawing/2016/5/14/chartex" xmlns:mc="http://schemas.openxmlformats.org/markup-compatibility/2006" xmlns:aink="http://schemas.microsoft.com/office/drawing/2016/ink" xmlns:am3d="http://schemas.microsoft.com/office/drawing/2017/model3d" xmlns:o="urn:schemas-microsoft-com:office:office" xmlns:r="http://schemas.openxmlformats.org/officeDocument/2006/relationships" xmlns:m="http://schemas.openxmlformats.org/officeDocument/2006/math" xmlns:v="urn:schemas-microsoft-com:vml" xmlns:wp14="http://schemas.microsoft.com/office/word/2010/wordprocessingDrawing" xmlns:wp="http://schemas.openxmlformats.org/drawingml/2006/wordprocessingDrawing" xmlns:w10="urn:schemas-microsoft-com:office:word" xmlns:w="http://schemas.openxmlformats.org/wordprocessingml/2006/main" xmlns:w14="http://schemas.microsoft.com/office/word/2010/wordml" xmlns:w15="http://schemas.microsoft.com/office/word/2012/wordml" xmlns:w16cex="http://schemas.microsoft.com/office/word/2018/wordml/cex" xmlns:w16cid="http://schemas.microsoft.com/office/word/2016/wordml/cid" xmlns:w16="http://schemas.microsoft.com/office/word/2018/wordml" xmlns:w16se="http://schemas.microsoft.com/office/word/2015/wordml/symex" xmlns:wpg="http://schemas.microsoft.com/office/word/2010/wordprocessingGroup" xmlns:wpi="http://schemas.microsoft.com/office/word/2010/wordprocessingInk" xmlns:wne="http://schemas.microsoft.com/office/word/2006/wordml" xmlns:wps="http://schemas.microsoft.com/office/word/2010/wordprocessingShape" mc:Ignorable="w14 w15 w16se w16cid w16 w16cex wp14">
+<w:ftr xmlns:wpc="http://schemas.microsoft.com/office/word/2010/wordprocessingCanvas" xmlns:cx="http://schemas.microsoft.com/office/drawing/2014/chartex" xmlns:cx1="http://schemas.microsoft.com/office/drawing/2015/9/8/chartex" xmlns:cx2="http://schemas.microsoft.com/office/drawing/2015/10/21/chartex" xmlns:cx3="http://schemas.microsoft.com/office/drawing/2016/5/9/chartex" xmlns:cx4="http://schemas.microsoft.com/office/drawing/2016/5/10/chartex" xmlns:cx5="http://schemas.microsoft.com/office/drawing/2016/5/11/chartex" xmlns:cx6="http://schemas.microsoft.com/office/drawing/2016/5/12/chartex" xmlns:cx7="http://schemas.microsoft.com/office/drawing/2016/5/13/chartex" xmlns:cx8="http://schemas.microsoft.com/office/drawing/2016/5/14/chartex" xmlns:mc="http://schemas.openxmlformats.org/markup-compatibility/2006" xmlns:aink="http://schemas.microsoft.com/office/drawing/2016/ink" xmlns:am3d="http://schemas.microsoft.com/office/drawing/2017/model3d" xmlns:o="urn:schemas-microsoft-com:office:office" xmlns:r="http://schemas.openxmlformats.org/officeDocument/2006/relationships" xmlns:m="http://schemas.openxmlformats.org/officeDocument/2006/math" xmlns:v="urn:schemas-microsoft-com:vml" xmlns:wp14="http://schemas.microsoft.com/office/word/2010/wordprocessingDrawing" xmlns:wp="http://schemas.openxmlformats.org/drawingml/2006/wordprocessingDrawing" xmlns:w10="urn:schemas-microsoft-com:office:word" xmlns:w="http://schemas.openxmlformats.org/wordprocessingml/2006/main" xmlns:w14="http://schemas.microsoft.com/office/word/2010/wordml" xmlns:w15="http://schemas.microsoft.com/office/word/2012/wordml" xmlns:w16cex="http://schemas.microsoft.com/office/word/2018/wordml/cex" xmlns:w16cid="http://schemas.microsoft.com/office/word/2016/wordml/cid" xmlns:w16="http://schemas.microsoft.com/office/word/2018/wordml" xmlns:w16sdtdh="http://schemas.microsoft.com/office/word/2020/wordml/sdtdatahash" xmlns:w16se="http://schemas.microsoft.com/office/word/2015/wordml/symex" xmlns:wpg="http://schemas.microsoft.com/office/word/2010/wordprocessingGroup" xmlns:wpi="http://schemas.microsoft.com/office/word/2010/wordprocessingInk" xmlns:wne="http://schemas.microsoft.com/office/word/2006/wordml" xmlns:wps="http://schemas.microsoft.com/office/word/2010/wordprocessingShape" mc:Ignorable="w14 w15 w16se w16cid w16 w16cex w16sdtdh wp14">
   <w:p>
     <w:pPr>
       <w:pStyle w:val="Footer"/>
@@ -9629,7 +9247,7 @@
         <w:rPr>
           <w:noProof/>
         </w:rPr>
-        <w:t>20</w:t>
+        <w:t>21</w:t>
       </w:r>
     </w:fldSimple>
   </w:p>
@@ -9637,7 +9255,7 @@
 </file>
 
 <file path=word/footnotes.xml><?xml version="1.0" encoding="utf-8"?>
-<w:footnotes xmlns:wpc="http://schemas.microsoft.com/office/word/2010/wordprocessingCanvas" xmlns:cx="http://schemas.microsoft.com/office/drawing/2014/chartex" xmlns:cx1="http://schemas.microsoft.com/office/drawing/2015/9/8/chartex" xmlns:cx2="http://schemas.microsoft.com/office/drawing/2015/10/21/chartex" xmlns:cx3="http://schemas.microsoft.com/office/drawing/2016/5/9/chartex" xmlns:cx4="http://schemas.microsoft.com/office/drawing/2016/5/10/chartex" xmlns:cx5="http://schemas.microsoft.com/office/drawing/2016/5/11/chartex" xmlns:cx6="http://schemas.microsoft.com/office/drawing/2016/5/12/chartex" xmlns:cx7="http://schemas.microsoft.com/office/drawing/2016/5/13/chartex" xmlns:cx8="http://schemas.microsoft.com/office/drawing/2016/5/14/chartex" xmlns:mc="http://schemas.openxmlformats.org/markup-compatibility/2006" xmlns:aink="http://schemas.microsoft.com/office/drawing/2016/ink" xmlns:am3d="http://schemas.microsoft.com/office/drawing/2017/model3d" xmlns:o="urn:schemas-microsoft-com:office:office" xmlns:r="http://schemas.openxmlformats.org/officeDocument/2006/relationships" xmlns:m="http://schemas.openxmlformats.org/officeDocument/2006/math" xmlns:v="urn:schemas-microsoft-com:vml" xmlns:wp14="http://schemas.microsoft.com/office/word/2010/wordprocessingDrawing" xmlns:wp="http://schemas.openxmlformats.org/drawingml/2006/wordprocessingDrawing" xmlns:w10="urn:schemas-microsoft-com:office:word" xmlns:w="http://schemas.openxmlformats.org/wordprocessingml/2006/main" xmlns:w14="http://schemas.microsoft.com/office/word/2010/wordml" xmlns:w15="http://schemas.microsoft.com/office/word/2012/wordml" xmlns:w16cex="http://schemas.microsoft.com/office/word/2018/wordml/cex" xmlns:w16cid="http://schemas.microsoft.com/office/word/2016/wordml/cid" xmlns:w16="http://schemas.microsoft.com/office/word/2018/wordml" xmlns:w16se="http://schemas.microsoft.com/office/word/2015/wordml/symex" xmlns:wpg="http://schemas.microsoft.com/office/word/2010/wordprocessingGroup" xmlns:wpi="http://schemas.microsoft.com/office/word/2010/wordprocessingInk" xmlns:wne="http://schemas.microsoft.com/office/word/2006/wordml" xmlns:wps="http://schemas.microsoft.com/office/word/2010/wordprocessingShape" mc:Ignorable="w14 w15 w16se w16cid w16 w16cex wp14">
+<w:footnotes xmlns:wpc="http://schemas.microsoft.com/office/word/2010/wordprocessingCanvas" xmlns:cx="http://schemas.microsoft.com/office/drawing/2014/chartex" xmlns:cx1="http://schemas.microsoft.com/office/drawing/2015/9/8/chartex" xmlns:cx2="http://schemas.microsoft.com/office/drawing/2015/10/21/chartex" xmlns:cx3="http://schemas.microsoft.com/office/drawing/2016/5/9/chartex" xmlns:cx4="http://schemas.microsoft.com/office/drawing/2016/5/10/chartex" xmlns:cx5="http://schemas.microsoft.com/office/drawing/2016/5/11/chartex" xmlns:cx6="http://schemas.microsoft.com/office/drawing/2016/5/12/chartex" xmlns:cx7="http://schemas.microsoft.com/office/drawing/2016/5/13/chartex" xmlns:cx8="http://schemas.microsoft.com/office/drawing/2016/5/14/chartex" xmlns:mc="http://schemas.openxmlformats.org/markup-compatibility/2006" xmlns:aink="http://schemas.microsoft.com/office/drawing/2016/ink" xmlns:am3d="http://schemas.microsoft.com/office/drawing/2017/model3d" xmlns:o="urn:schemas-microsoft-com:office:office" xmlns:r="http://schemas.openxmlformats.org/officeDocument/2006/relationships" xmlns:m="http://schemas.openxmlformats.org/officeDocument/2006/math" xmlns:v="urn:schemas-microsoft-com:vml" xmlns:wp14="http://schemas.microsoft.com/office/word/2010/wordprocessingDrawing" xmlns:wp="http://schemas.openxmlformats.org/drawingml/2006/wordprocessingDrawing" xmlns:w10="urn:schemas-microsoft-com:office:word" xmlns:w="http://schemas.openxmlformats.org/wordprocessingml/2006/main" xmlns:w14="http://schemas.microsoft.com/office/word/2010/wordml" xmlns:w15="http://schemas.microsoft.com/office/word/2012/wordml" xmlns:w16cex="http://schemas.microsoft.com/office/word/2018/wordml/cex" xmlns:w16cid="http://schemas.microsoft.com/office/word/2016/wordml/cid" xmlns:w16="http://schemas.microsoft.com/office/word/2018/wordml" xmlns:w16sdtdh="http://schemas.microsoft.com/office/word/2020/wordml/sdtdatahash" xmlns:w16se="http://schemas.microsoft.com/office/word/2015/wordml/symex" xmlns:wpg="http://schemas.microsoft.com/office/word/2010/wordprocessingGroup" xmlns:wpi="http://schemas.microsoft.com/office/word/2010/wordprocessingInk" xmlns:wne="http://schemas.microsoft.com/office/word/2006/wordml" xmlns:wps="http://schemas.microsoft.com/office/word/2010/wordprocessingShape" mc:Ignorable="w14 w15 w16se w16cid w16 w16cex w16sdtdh wp14">
   <w:footnote w:type="separator" w:id="-1">
     <w:p>
       <w:r>
@@ -9656,7 +9274,7 @@
 </file>
 
 <file path=word/header1.xml><?xml version="1.0" encoding="utf-8"?>
-<w:hdr xmlns:wpc="http://schemas.microsoft.com/office/word/2010/wordprocessingCanvas" xmlns:cx="http://schemas.microsoft.com/office/drawing/2014/chartex" xmlns:cx1="http://schemas.microsoft.com/office/drawing/2015/9/8/chartex" xmlns:cx2="http://schemas.microsoft.com/office/drawing/2015/10/21/chartex" xmlns:cx3="http://schemas.microsoft.com/office/drawing/2016/5/9/chartex" xmlns:cx4="http://schemas.microsoft.com/office/drawing/2016/5/10/chartex" xmlns:cx5="http://schemas.microsoft.com/office/drawing/2016/5/11/chartex" xmlns:cx6="http://schemas.microsoft.com/office/drawing/2016/5/12/chartex" xmlns:cx7="http://schemas.microsoft.com/office/drawing/2016/5/13/chartex" xmlns:cx8="http://schemas.microsoft.com/office/drawing/2016/5/14/chartex" xmlns:mc="http://schemas.openxmlformats.org/markup-compatibility/2006" xmlns:aink="http://schemas.microsoft.com/office/drawing/2016/ink" xmlns:am3d="http://schemas.microsoft.com/office/drawing/2017/model3d" xmlns:o="urn:schemas-microsoft-com:office:office" xmlns:r="http://schemas.openxmlformats.org/officeDocument/2006/relationships" xmlns:m="http://schemas.openxmlformats.org/officeDocument/2006/math" xmlns:v="urn:schemas-microsoft-com:vml" xmlns:wp14="http://schemas.microsoft.com/office/word/2010/wordprocessingDrawing" xmlns:wp="http://schemas.openxmlformats.org/drawingml/2006/wordprocessingDrawing" xmlns:w10="urn:schemas-microsoft-com:office:word" xmlns:w="http://schemas.openxmlformats.org/wordprocessingml/2006/main" xmlns:w14="http://schemas.microsoft.com/office/word/2010/wordml" xmlns:w15="http://schemas.microsoft.com/office/word/2012/wordml" xmlns:w16cex="http://schemas.microsoft.com/office/word/2018/wordml/cex" xmlns:w16cid="http://schemas.microsoft.com/office/word/2016/wordml/cid" xmlns:w16="http://schemas.microsoft.com/office/word/2018/wordml" xmlns:w16se="http://schemas.microsoft.com/office/word/2015/wordml/symex" xmlns:wpg="http://schemas.microsoft.com/office/word/2010/wordprocessingGroup" xmlns:wpi="http://schemas.microsoft.com/office/word/2010/wordprocessingInk" xmlns:wne="http://schemas.microsoft.com/office/word/2006/wordml" xmlns:wps="http://schemas.microsoft.com/office/word/2010/wordprocessingShape" mc:Ignorable="w14 w15 w16se w16cid w16 w16cex wp14">
+<w:hdr xmlns:wpc="http://schemas.microsoft.com/office/word/2010/wordprocessingCanvas" xmlns:cx="http://schemas.microsoft.com/office/drawing/2014/chartex" xmlns:cx1="http://schemas.microsoft.com/office/drawing/2015/9/8/chartex" xmlns:cx2="http://schemas.microsoft.com/office/drawing/2015/10/21/chartex" xmlns:cx3="http://schemas.microsoft.com/office/drawing/2016/5/9/chartex" xmlns:cx4="http://schemas.microsoft.com/office/drawing/2016/5/10/chartex" xmlns:cx5="http://schemas.microsoft.com/office/drawing/2016/5/11/chartex" xmlns:cx6="http://schemas.microsoft.com/office/drawing/2016/5/12/chartex" xmlns:cx7="http://schemas.microsoft.com/office/drawing/2016/5/13/chartex" xmlns:cx8="http://schemas.microsoft.com/office/drawing/2016/5/14/chartex" xmlns:mc="http://schemas.openxmlformats.org/markup-compatibility/2006" xmlns:aink="http://schemas.microsoft.com/office/drawing/2016/ink" xmlns:am3d="http://schemas.microsoft.com/office/drawing/2017/model3d" xmlns:o="urn:schemas-microsoft-com:office:office" xmlns:r="http://schemas.openxmlformats.org/officeDocument/2006/relationships" xmlns:m="http://schemas.openxmlformats.org/officeDocument/2006/math" xmlns:v="urn:schemas-microsoft-com:vml" xmlns:wp14="http://schemas.microsoft.com/office/word/2010/wordprocessingDrawing" xmlns:wp="http://schemas.openxmlformats.org/drawingml/2006/wordprocessingDrawing" xmlns:w10="urn:schemas-microsoft-com:office:word" xmlns:w="http://schemas.openxmlformats.org/wordprocessingml/2006/main" xmlns:w14="http://schemas.microsoft.com/office/word/2010/wordml" xmlns:w15="http://schemas.microsoft.com/office/word/2012/wordml" xmlns:w16cex="http://schemas.microsoft.com/office/word/2018/wordml/cex" xmlns:w16cid="http://schemas.microsoft.com/office/word/2016/wordml/cid" xmlns:w16="http://schemas.microsoft.com/office/word/2018/wordml" xmlns:w16sdtdh="http://schemas.microsoft.com/office/word/2020/wordml/sdtdatahash" xmlns:w16se="http://schemas.microsoft.com/office/word/2015/wordml/symex" xmlns:wpg="http://schemas.microsoft.com/office/word/2010/wordprocessingGroup" xmlns:wpi="http://schemas.microsoft.com/office/word/2010/wordprocessingInk" xmlns:wne="http://schemas.microsoft.com/office/word/2006/wordml" xmlns:wps="http://schemas.microsoft.com/office/word/2010/wordprocessingShape" mc:Ignorable="w14 w15 w16se w16cid w16 w16cex w16sdtdh wp14">
   <w:p>
     <w:pPr>
       <w:pStyle w:val="Header"/>
@@ -9696,7 +9314,7 @@
 </file>
 
 <file path=word/numbering.xml><?xml version="1.0" encoding="utf-8"?>
-<w:numbering xmlns:wpc="http://schemas.microsoft.com/office/word/2010/wordprocessingCanvas" xmlns:cx="http://schemas.microsoft.com/office/drawing/2014/chartex" xmlns:cx1="http://schemas.microsoft.com/office/drawing/2015/9/8/chartex" xmlns:cx2="http://schemas.microsoft.com/office/drawing/2015/10/21/chartex" xmlns:cx3="http://schemas.microsoft.com/office/drawing/2016/5/9/chartex" xmlns:cx4="http://schemas.microsoft.com/office/drawing/2016/5/10/chartex" xmlns:cx5="http://schemas.microsoft.com/office/drawing/2016/5/11/chartex" xmlns:cx6="http://schemas.microsoft.com/office/drawing/2016/5/12/chartex" xmlns:cx7="http://schemas.microsoft.com/office/drawing/2016/5/13/chartex" xmlns:cx8="http://schemas.microsoft.com/office/drawing/2016/5/14/chartex" xmlns:mc="http://schemas.openxmlformats.org/markup-compatibility/2006" xmlns:aink="http://schemas.microsoft.com/office/drawing/2016/ink" xmlns:am3d="http://schemas.microsoft.com/office/drawing/2017/model3d" xmlns:o="urn:schemas-microsoft-com:office:office" xmlns:r="http://schemas.openxmlformats.org/officeDocument/2006/relationships" xmlns:m="http://schemas.openxmlformats.org/officeDocument/2006/math" xmlns:v="urn:schemas-microsoft-com:vml" xmlns:wp14="http://schemas.microsoft.com/office/word/2010/wordprocessingDrawing" xmlns:wp="http://schemas.openxmlformats.org/drawingml/2006/wordprocessingDrawing" xmlns:w10="urn:schemas-microsoft-com:office:word" xmlns:w="http://schemas.openxmlformats.org/wordprocessingml/2006/main" xmlns:w14="http://schemas.microsoft.com/office/word/2010/wordml" xmlns:w15="http://schemas.microsoft.com/office/word/2012/wordml" xmlns:w16cex="http://schemas.microsoft.com/office/word/2018/wordml/cex" xmlns:w16cid="http://schemas.microsoft.com/office/word/2016/wordml/cid" xmlns:w16="http://schemas.microsoft.com/office/word/2018/wordml" xmlns:w16se="http://schemas.microsoft.com/office/word/2015/wordml/symex" xmlns:wpg="http://schemas.microsoft.com/office/word/2010/wordprocessingGroup" xmlns:wpi="http://schemas.microsoft.com/office/word/2010/wordprocessingInk" xmlns:wne="http://schemas.microsoft.com/office/word/2006/wordml" xmlns:wps="http://schemas.microsoft.com/office/word/2010/wordprocessingShape" mc:Ignorable="w14 w15 w16se w16cid w16 w16cex wp14">
+<w:numbering xmlns:wpc="http://schemas.microsoft.com/office/word/2010/wordprocessingCanvas" xmlns:cx="http://schemas.microsoft.com/office/drawing/2014/chartex" xmlns:cx1="http://schemas.microsoft.com/office/drawing/2015/9/8/chartex" xmlns:cx2="http://schemas.microsoft.com/office/drawing/2015/10/21/chartex" xmlns:cx3="http://schemas.microsoft.com/office/drawing/2016/5/9/chartex" xmlns:cx4="http://schemas.microsoft.com/office/drawing/2016/5/10/chartex" xmlns:cx5="http://schemas.microsoft.com/office/drawing/2016/5/11/chartex" xmlns:cx6="http://schemas.microsoft.com/office/drawing/2016/5/12/chartex" xmlns:cx7="http://schemas.microsoft.com/office/drawing/2016/5/13/chartex" xmlns:cx8="http://schemas.microsoft.com/office/drawing/2016/5/14/chartex" xmlns:mc="http://schemas.openxmlformats.org/markup-compatibility/2006" xmlns:aink="http://schemas.microsoft.com/office/drawing/2016/ink" xmlns:am3d="http://schemas.microsoft.com/office/drawing/2017/model3d" xmlns:o="urn:schemas-microsoft-com:office:office" xmlns:r="http://schemas.openxmlformats.org/officeDocument/2006/relationships" xmlns:m="http://schemas.openxmlformats.org/officeDocument/2006/math" xmlns:v="urn:schemas-microsoft-com:vml" xmlns:wp14="http://schemas.microsoft.com/office/word/2010/wordprocessingDrawing" xmlns:wp="http://schemas.openxmlformats.org/drawingml/2006/wordprocessingDrawing" xmlns:w10="urn:schemas-microsoft-com:office:word" xmlns:w="http://schemas.openxmlformats.org/wordprocessingml/2006/main" xmlns:w14="http://schemas.microsoft.com/office/word/2010/wordml" xmlns:w15="http://schemas.microsoft.com/office/word/2012/wordml" xmlns:w16cex="http://schemas.microsoft.com/office/word/2018/wordml/cex" xmlns:w16cid="http://schemas.microsoft.com/office/word/2016/wordml/cid" xmlns:w16="http://schemas.microsoft.com/office/word/2018/wordml" xmlns:w16sdtdh="http://schemas.microsoft.com/office/word/2020/wordml/sdtdatahash" xmlns:w16se="http://schemas.microsoft.com/office/word/2015/wordml/symex" xmlns:wpg="http://schemas.microsoft.com/office/word/2010/wordprocessingGroup" xmlns:wpi="http://schemas.microsoft.com/office/word/2010/wordprocessingInk" xmlns:wne="http://schemas.microsoft.com/office/word/2006/wordml" xmlns:wps="http://schemas.microsoft.com/office/word/2010/wordprocessingShape" mc:Ignorable="w14 w15 w16se w16cid w16 w16cex w16sdtdh wp14">
   <w:abstractNum w:abstractNumId="0" w15:restartNumberingAfterBreak="0">
     <w:nsid w:val="00000001"/>
     <w:multiLevelType w:val="hybridMultilevel"/>
@@ -12991,19 +12609,8 @@
 </w:numbering>
 </file>
 
-<file path=word/people.xml><?xml version="1.0" encoding="utf-8"?>
-<w15:people xmlns:wpc="http://schemas.microsoft.com/office/word/2010/wordprocessingCanvas" xmlns:cx="http://schemas.microsoft.com/office/drawing/2014/chartex" xmlns:cx1="http://schemas.microsoft.com/office/drawing/2015/9/8/chartex" xmlns:cx2="http://schemas.microsoft.com/office/drawing/2015/10/21/chartex" xmlns:cx3="http://schemas.microsoft.com/office/drawing/2016/5/9/chartex" xmlns:cx4="http://schemas.microsoft.com/office/drawing/2016/5/10/chartex" xmlns:cx5="http://schemas.microsoft.com/office/drawing/2016/5/11/chartex" xmlns:cx6="http://schemas.microsoft.com/office/drawing/2016/5/12/chartex" xmlns:cx7="http://schemas.microsoft.com/office/drawing/2016/5/13/chartex" xmlns:cx8="http://schemas.microsoft.com/office/drawing/2016/5/14/chartex" xmlns:mc="http://schemas.openxmlformats.org/markup-compatibility/2006" xmlns:aink="http://schemas.microsoft.com/office/drawing/2016/ink" xmlns:am3d="http://schemas.microsoft.com/office/drawing/2017/model3d" xmlns:o="urn:schemas-microsoft-com:office:office" xmlns:r="http://schemas.openxmlformats.org/officeDocument/2006/relationships" xmlns:m="http://schemas.openxmlformats.org/officeDocument/2006/math" xmlns:v="urn:schemas-microsoft-com:vml" xmlns:wp14="http://schemas.microsoft.com/office/word/2010/wordprocessingDrawing" xmlns:wp="http://schemas.openxmlformats.org/drawingml/2006/wordprocessingDrawing" xmlns:w10="urn:schemas-microsoft-com:office:word" xmlns:w="http://schemas.openxmlformats.org/wordprocessingml/2006/main" xmlns:w14="http://schemas.microsoft.com/office/word/2010/wordml" xmlns:w15="http://schemas.microsoft.com/office/word/2012/wordml" xmlns:w16cex="http://schemas.microsoft.com/office/word/2018/wordml/cex" xmlns:w16cid="http://schemas.microsoft.com/office/word/2016/wordml/cid" xmlns:w16="http://schemas.microsoft.com/office/word/2018/wordml" xmlns:w16se="http://schemas.microsoft.com/office/word/2015/wordml/symex" xmlns:wpg="http://schemas.microsoft.com/office/word/2010/wordprocessingGroup" xmlns:wpi="http://schemas.microsoft.com/office/word/2010/wordprocessingInk" xmlns:wne="http://schemas.microsoft.com/office/word/2006/wordml" xmlns:wps="http://schemas.microsoft.com/office/word/2010/wordprocessingShape" mc:Ignorable="w14 w15 w16se w16cid w16 w16cex wp14">
-  <w15:person w15:author="Neil Taylor">
-    <w15:presenceInfo w15:providerId="Windows Live" w15:userId="aae220da7446e4aa"/>
-  </w15:person>
-  <w15:person w15:author="Neil Taylor [nst]">
-    <w15:presenceInfo w15:providerId="AD" w15:userId="S::nst@aber.ac.uk::168ca100-2c95-448c-8d17-750dbdac9c3b"/>
-  </w15:person>
-</w15:people>
-</file>
-
 <file path=word/styles.xml><?xml version="1.0" encoding="utf-8"?>
-<w:styles xmlns:mc="http://schemas.openxmlformats.org/markup-compatibility/2006" xmlns:r="http://schemas.openxmlformats.org/officeDocument/2006/relationships" xmlns:w="http://schemas.openxmlformats.org/wordprocessingml/2006/main" xmlns:w14="http://schemas.microsoft.com/office/word/2010/wordml" xmlns:w15="http://schemas.microsoft.com/office/word/2012/wordml" xmlns:w16cex="http://schemas.microsoft.com/office/word/2018/wordml/cex" xmlns:w16cid="http://schemas.microsoft.com/office/word/2016/wordml/cid" xmlns:w16="http://schemas.microsoft.com/office/word/2018/wordml" xmlns:w16se="http://schemas.microsoft.com/office/word/2015/wordml/symex" mc:Ignorable="w14 w15 w16se w16cid w16 w16cex">
+<w:styles xmlns:mc="http://schemas.openxmlformats.org/markup-compatibility/2006" xmlns:r="http://schemas.openxmlformats.org/officeDocument/2006/relationships" xmlns:w="http://schemas.openxmlformats.org/wordprocessingml/2006/main" xmlns:w14="http://schemas.microsoft.com/office/word/2010/wordml" xmlns:w15="http://schemas.microsoft.com/office/word/2012/wordml" xmlns:w16cex="http://schemas.microsoft.com/office/word/2018/wordml/cex" xmlns:w16cid="http://schemas.microsoft.com/office/word/2016/wordml/cid" xmlns:w16="http://schemas.microsoft.com/office/word/2018/wordml" xmlns:w16sdtdh="http://schemas.microsoft.com/office/word/2020/wordml/sdtdatahash" xmlns:w16se="http://schemas.microsoft.com/office/word/2015/wordml/symex" mc:Ignorable="w14 w15 w16se w16cid w16 w16cex w16sdtdh">
   <w:docDefaults>
     <w:rPrDefault>
       <w:rPr>
@@ -13628,7 +13235,6 @@
   <w:style w:type="character" w:default="1" w:styleId="DefaultParagraphFont">
     <w:name w:val="Default Paragraph Font"/>
     <w:uiPriority w:val="1"/>
-    <w:semiHidden/>
     <w:unhideWhenUsed/>
   </w:style>
   <w:style w:type="table" w:default="1" w:styleId="TableNormal">

--- a/Paperwork/Virtual Online Shopping.docx
+++ b/Paperwork/Virtual Online Shopping.docx
@@ -3656,24 +3656,77 @@
         </w:rPr>
         <w:t>Process</w:t>
       </w:r>
+      <w:bookmarkStart w:id="3" w:name="_Toc192777706"/>
       <w:bookmarkEnd w:id="2"/>
+    </w:p>
+    <w:p>
+      <w:pPr>
+        <w:pStyle w:val="Heading2"/>
+        <w:rPr>
+          <w:lang w:val="en-GB"/>
+        </w:rPr>
+      </w:pPr>
+      <w:bookmarkStart w:id="4" w:name="_Toc34045692"/>
+      <w:r>
+        <w:rPr>
+          <w:lang w:val="en-GB"/>
+        </w:rPr>
+        <w:t>Background</w:t>
+      </w:r>
+      <w:bookmarkEnd w:id="4"/>
     </w:p>
     <w:p>
       <w:pPr>
         <w:rPr>
           <w:b/>
           <w:bCs/>
-          <w:lang w:val="en-GB"/>
-        </w:rPr>
-      </w:pPr>
-      <w:bookmarkStart w:id="3" w:name="_Toc192777706"/>
+          <w:lang w:val="en-DE"/>
+        </w:rPr>
+      </w:pPr>
       <w:r>
         <w:rPr>
           <w:b/>
           <w:bCs/>
-          <w:lang w:val="en-GB"/>
-        </w:rPr>
-        <w:t>This section should discuss your preparation for the project, including background reading, your analysis of the problem and the process or method you have followed to help structure your work.  It is likely that you will reuse part of your outline project specification, but as you write this report at the end of the project you should have more to discuss.</w:t>
+          <w:lang w:val="en-DE"/>
+        </w:rPr>
+        <w:t>Background preparation:</w:t>
+      </w:r>
+    </w:p>
+    <w:p>
+      <w:pPr>
+        <w:rPr>
+          <w:lang w:val="en-DE"/>
+        </w:rPr>
+      </w:pPr>
+      <w:r>
+        <w:rPr>
+          <w:lang w:val="en-DE"/>
+        </w:rPr>
+        <w:t xml:space="preserve">Many images posted by online retail companies </w:t>
+      </w:r>
+      <w:r>
+        <w:rPr>
+          <w:lang w:val="en-DE"/>
+        </w:rPr>
+        <w:t>do</w:t>
+      </w:r>
+      <w:r>
+        <w:rPr>
+          <w:lang w:val="en-DE"/>
+        </w:rPr>
+        <w:t xml:space="preserve"> not </w:t>
+      </w:r>
+      <w:r>
+        <w:rPr>
+          <w:lang w:val="en-DE"/>
+        </w:rPr>
+        <w:t xml:space="preserve">accurately represent the fit of an item. </w:t>
+      </w:r>
+      <w:r>
+        <w:rPr>
+          <w:lang w:val="en-DE"/>
+        </w:rPr>
+        <w:t xml:space="preserve">This has been an increasingly more problematic as Covid restrictions limit in-person interactions – decreasing shopping reliability. During this project, I wanted to explore other options and technologies to create a more reliable shopping experience. </w:t>
       </w:r>
     </w:p>
     <w:p>
@@ -3681,117 +3734,685 @@
         <w:rPr>
           <w:b/>
           <w:bCs/>
-          <w:lang w:val="en-GB"/>
-        </w:rPr>
-      </w:pPr>
+          <w:lang w:val="en-DE"/>
+        </w:rPr>
+      </w:pPr>
+    </w:p>
+    <w:p>
+      <w:pPr>
+        <w:rPr>
+          <w:b/>
+          <w:bCs/>
+          <w:lang w:val="en-DE"/>
+        </w:rPr>
+      </w:pPr>
+    </w:p>
+    <w:p>
+      <w:pPr>
+        <w:rPr>
+          <w:lang w:val="en-DE"/>
+        </w:rPr>
+      </w:pPr>
+      <w:r>
+        <w:rPr>
+          <w:b/>
+          <w:bCs/>
+          <w:lang w:val="en-DE"/>
+        </w:rPr>
+        <w:t>Similar systems assessed:</w:t>
+      </w:r>
+    </w:p>
+    <w:p>
+      <w:pPr>
+        <w:rPr>
+          <w:lang w:val="en-DE"/>
+        </w:rPr>
+      </w:pPr>
+      <w:r>
+        <w:rPr>
+          <w:lang w:val="en-DE"/>
+        </w:rPr>
+        <w:t xml:space="preserve">According to background research, </w:t>
+      </w:r>
+      <w:r>
+        <w:rPr>
+          <w:lang w:val="en-DE"/>
+        </w:rPr>
+        <w:t>Mixed Reality</w:t>
+      </w:r>
+      <w:r>
+        <w:rPr>
+          <w:lang w:val="en-DE"/>
+        </w:rPr>
+        <w:t xml:space="preserve"> has been explored</w:t>
+      </w:r>
+      <w:r>
+        <w:rPr>
+          <w:lang w:val="en-DE"/>
+        </w:rPr>
+        <w:t xml:space="preserve"> in a similar context</w:t>
+      </w:r>
+      <w:r>
+        <w:rPr>
+          <w:lang w:val="en-DE"/>
+        </w:rPr>
+        <w:t xml:space="preserve"> before </w:t>
+      </w:r>
+      <w:r>
+        <w:rPr>
+          <w:lang w:val="en-DE"/>
+        </w:rPr>
+        <w:t xml:space="preserve">by companies </w:t>
+      </w:r>
+      <w:r>
+        <w:rPr>
+          <w:lang w:val="en-DE"/>
+        </w:rPr>
+        <w:t>such as Zara</w:t>
+      </w:r>
+      <w:r>
+        <w:rPr>
+          <w:lang w:val="en-DE"/>
+        </w:rPr>
+        <w:t xml:space="preserve"> and</w:t>
+      </w:r>
+      <w:r>
+        <w:rPr>
+          <w:lang w:val="en-DE"/>
+        </w:rPr>
+        <w:t xml:space="preserve"> Topshop.</w:t>
+      </w:r>
+    </w:p>
+    <w:p>
+      <w:pPr>
+        <w:rPr>
+          <w:u w:val="single"/>
+          <w:lang w:val="en-DE"/>
+        </w:rPr>
+      </w:pPr>
+    </w:p>
+    <w:p>
+      <w:pPr>
+        <w:rPr>
+          <w:lang w:val="en-DE"/>
+        </w:rPr>
+      </w:pPr>
+      <w:r>
+        <w:rPr>
+          <w:lang w:val="en-DE"/>
+        </w:rPr>
+        <w:t xml:space="preserve">Zara used augmented reality app to bring virtual models to life. This was done in 120 stores for a two-week window during April. It worked with outfit and window displays, as well as AR enabled packaging and promotional materials. </w:t>
+      </w:r>
+      <w:r>
+        <w:rPr>
+          <w:lang w:val="en-DE"/>
+        </w:rPr>
+        <w:t xml:space="preserve">The main purpose of it was to display real models </w:t>
+      </w:r>
+      <w:r>
+        <w:rPr>
+          <w:lang w:val="en-DE"/>
+        </w:rPr>
+        <w:t xml:space="preserve">showing of clothes in short video bursts, between 7-10 seconds. These features are also available online by hovering their mobile over a package delivery. Overall, it increased sales by 2% that year. </w:t>
+      </w:r>
+    </w:p>
+    <w:p>
+      <w:pPr>
+        <w:rPr>
+          <w:lang w:val="en-DE"/>
+        </w:rPr>
+      </w:pPr>
+    </w:p>
+    <w:p>
+      <w:pPr>
+        <w:rPr>
+          <w:lang w:val="en-DE"/>
+        </w:rPr>
+      </w:pPr>
+      <w:r>
+        <w:rPr>
+          <w:lang w:val="en-DE"/>
+        </w:rPr>
+        <w:t xml:space="preserve">Topshop used a virtual fitting room in Moscow, with a Microsoft Kinect and </w:t>
+      </w:r>
+      <w:r>
+        <w:rPr>
+          <w:lang w:val="en-DE"/>
+        </w:rPr>
+        <w:t>AR</w:t>
+      </w:r>
+      <w:r>
+        <w:rPr>
+          <w:lang w:val="en-DE"/>
+        </w:rPr>
+        <w:t xml:space="preserve">. Users </w:t>
+      </w:r>
+      <w:r>
+        <w:rPr>
+          <w:lang w:val="en-DE"/>
+        </w:rPr>
+        <w:t>could</w:t>
+      </w:r>
+      <w:r>
+        <w:rPr>
+          <w:lang w:val="en-DE"/>
+        </w:rPr>
+        <w:t xml:space="preserve"> switch clothes using gestures and display them virtually on themselves. This was on May 10, 2011. </w:t>
+      </w:r>
+    </w:p>
+    <w:p>
+      <w:pPr>
+        <w:rPr>
+          <w:lang w:val="en-DE"/>
+        </w:rPr>
+      </w:pPr>
+    </w:p>
+    <w:p>
+      <w:pPr>
+        <w:rPr>
+          <w:lang w:val="en-DE"/>
+        </w:rPr>
+      </w:pPr>
+      <w:r>
+        <w:rPr>
+          <w:lang w:val="en-DE"/>
+        </w:rPr>
+        <w:t xml:space="preserve">They have also used virtual reality to host a </w:t>
+      </w:r>
+      <w:r>
+        <w:rPr>
+          <w:lang w:val="en-DE"/>
+        </w:rPr>
+        <w:t>360-degree</w:t>
+      </w:r>
+      <w:r>
+        <w:rPr>
+          <w:lang w:val="en-DE"/>
+        </w:rPr>
+        <w:t xml:space="preserve"> catwalk. The hardware used was the Oculus Rift. It was hosted in London during Fashion Week </w:t>
+      </w:r>
+      <w:r>
+        <w:rPr>
+          <w:lang w:val="en-DE"/>
+        </w:rPr>
+        <w:t>2014 and the experience feedback was overwhelmingly positive as it won several awards. The awards are:</w:t>
+      </w:r>
     </w:p>
     <w:p>
       <w:pPr>
         <w:pStyle w:val="ListParagraph"/>
         <w:numPr>
           <w:ilvl w:val="0"/>
-          <w:numId w:val="6"/>
+          <w:numId w:val="34"/>
         </w:numPr>
+        <w:rPr>
+          <w:lang w:val="en-DE"/>
+        </w:rPr>
+      </w:pPr>
+      <w:r>
+        <w:rPr>
+          <w:lang w:val="en-DE"/>
+        </w:rPr>
+        <w:t xml:space="preserve">“Project of the year” at BT Retail Week Technology awards in 2014. </w:t>
+      </w:r>
+    </w:p>
+    <w:p>
+      <w:pPr>
+        <w:pStyle w:val="ListParagraph"/>
+        <w:numPr>
+          <w:ilvl w:val="0"/>
+          <w:numId w:val="34"/>
+        </w:numPr>
+        <w:rPr>
+          <w:lang w:val="en-DE"/>
+        </w:rPr>
+      </w:pPr>
+      <w:r>
+        <w:rPr>
+          <w:lang w:val="en-DE"/>
+        </w:rPr>
+        <w:t xml:space="preserve">“Best Hybrid Event/Virtual Event” at the 2014 Event Tech awards. </w:t>
+      </w:r>
+    </w:p>
+    <w:p>
+      <w:pPr>
+        <w:rPr>
+          <w:lang w:val="en-DE"/>
+        </w:rPr>
+      </w:pPr>
+    </w:p>
+    <w:p>
+      <w:pPr>
+        <w:rPr>
+          <w:lang w:val="en-DE"/>
+        </w:rPr>
+      </w:pPr>
+      <w:r>
+        <w:rPr>
+          <w:lang w:val="en-DE"/>
+        </w:rPr>
+        <w:t xml:space="preserve">According to the “Add journal name” the AR approach could fit several use cases.  It was the most successful when used to convey visual attributes such as coordination and style. </w:t>
+      </w:r>
+      <w:r>
+        <w:rPr>
+          <w:lang w:val="en-DE"/>
+        </w:rPr>
+        <w:t xml:space="preserve">The findings of the study indicated that AR is proficient at providing a base level of detail and made purchase intentions more favourable. </w:t>
+      </w:r>
+      <w:r>
+        <w:rPr>
+          <w:lang w:val="en-DE"/>
+        </w:rPr>
+        <w:t xml:space="preserve"> </w:t>
+      </w:r>
+    </w:p>
+    <w:p>
+      <w:pPr>
         <w:rPr>
           <w:b/>
           <w:bCs/>
-          <w:lang w:val="en-GB"/>
-        </w:rPr>
-      </w:pPr>
-      <w:r>
+          <w:lang w:val="en-DE"/>
+        </w:rPr>
+      </w:pPr>
+    </w:p>
+    <w:p>
+      <w:pPr>
         <w:rPr>
           <w:b/>
           <w:bCs/>
-          <w:lang w:val="en-GB"/>
-        </w:rPr>
-        <w:t>Look at the document MMP_SO8 Project Report and Technical Work</w:t>
-      </w:r>
-      <w:r>
+          <w:lang w:val="en-DE"/>
+        </w:rPr>
+      </w:pPr>
+    </w:p>
+    <w:p>
+      <w:pPr>
         <w:rPr>
           <w:b/>
           <w:bCs/>
-          <w:lang w:val="en-GB"/>
-        </w:rPr>
-        <w:t xml:space="preserve"> </w:t>
-      </w:r>
+          <w:lang w:val="en-DE"/>
+        </w:rPr>
+      </w:pPr>
       <w:r>
         <w:rPr>
           <w:b/>
           <w:bCs/>
-          <w:lang w:val="en-GB"/>
-        </w:rPr>
-        <w:fldChar w:fldCharType="begin"/>
-      </w:r>
-      <w:r>
+          <w:lang w:val="en-DE"/>
+        </w:rPr>
+        <w:t>Motivation and Interest:</w:t>
+      </w:r>
+    </w:p>
+    <w:p>
+      <w:pPr>
+        <w:rPr>
+          <w:lang w:val="en-DE"/>
+        </w:rPr>
+      </w:pPr>
+      <w:r>
+        <w:rPr>
+          <w:lang w:val="en-DE"/>
+        </w:rPr>
+        <w:t xml:space="preserve">My motivation for suggesting this </w:t>
+      </w:r>
+      <w:r>
+        <w:rPr>
+          <w:lang w:val="en-DE"/>
+        </w:rPr>
+        <w:t xml:space="preserve">specific </w:t>
+      </w:r>
+      <w:r>
+        <w:rPr>
+          <w:lang w:val="en-DE"/>
+        </w:rPr>
+        <w:t xml:space="preserve">project and topic </w:t>
+      </w:r>
+      <w:r>
+        <w:rPr>
+          <w:lang w:val="en-DE"/>
+        </w:rPr>
+        <w:t>i</w:t>
+      </w:r>
+      <w:r>
+        <w:rPr>
+          <w:lang w:val="en-DE"/>
+        </w:rPr>
+        <w:t xml:space="preserve">s </w:t>
+      </w:r>
+      <w:r>
+        <w:rPr>
+          <w:lang w:val="en-DE"/>
+        </w:rPr>
+        <w:t xml:space="preserve">rooted towards my passion for </w:t>
+      </w:r>
+      <w:r>
+        <w:rPr>
+          <w:lang w:val="en-DE"/>
+        </w:rPr>
+        <w:t>Virtual Reality. I worked with VR hardware during my industrial year an</w:t>
+      </w:r>
+      <w:r>
+        <w:rPr>
+          <w:lang w:val="en-DE"/>
+        </w:rPr>
+        <w:t>d have decided to continue with it as a career</w:t>
+      </w:r>
+      <w:r>
+        <w:rPr>
+          <w:lang w:val="en-DE"/>
+        </w:rPr>
+        <w:t xml:space="preserve">. </w:t>
+      </w:r>
+      <w:r>
+        <w:rPr>
+          <w:lang w:val="en-DE"/>
+        </w:rPr>
+        <w:t xml:space="preserve">I also understand the frustrations of having to send back items of clothing when they are ill fitting. </w:t>
+      </w:r>
+    </w:p>
+    <w:p>
+      <w:pPr>
+        <w:rPr>
+          <w:lang w:val="en-DE"/>
+        </w:rPr>
+      </w:pPr>
+    </w:p>
+    <w:p>
+      <w:pPr>
+        <w:rPr>
+          <w:lang w:val="en-DE"/>
+        </w:rPr>
+      </w:pPr>
+    </w:p>
+    <w:p>
+      <w:pPr>
+        <w:rPr>
+          <w:lang w:val="en-DE"/>
+        </w:rPr>
+      </w:pPr>
+    </w:p>
+    <w:p>
+      <w:pPr>
+        <w:rPr>
+          <w:lang w:val="en-DE"/>
+        </w:rPr>
+      </w:pPr>
+    </w:p>
+    <w:p>
+      <w:pPr>
+        <w:rPr>
+          <w:lang w:val="en-DE"/>
+        </w:rPr>
+      </w:pPr>
+    </w:p>
+    <w:p>
+      <w:pPr>
+        <w:rPr>
+          <w:lang w:val="en-DE"/>
+        </w:rPr>
+      </w:pPr>
+    </w:p>
+    <w:p>
+      <w:pPr>
+        <w:rPr>
+          <w:lang w:val="en-DE"/>
+        </w:rPr>
+      </w:pPr>
+    </w:p>
+    <w:p>
+      <w:pPr>
+        <w:rPr>
+          <w:lang w:val="en-DE"/>
+        </w:rPr>
+      </w:pPr>
+    </w:p>
+    <w:p>
+      <w:pPr>
+        <w:rPr>
+          <w:lang w:val="en-DE"/>
+        </w:rPr>
+      </w:pPr>
+    </w:p>
+    <w:p>
+      <w:pPr>
+        <w:pStyle w:val="Heading2"/>
+        <w:rPr>
+          <w:lang w:val="en-GB"/>
+        </w:rPr>
+      </w:pPr>
+      <w:bookmarkStart w:id="5" w:name="_Toc34045693"/>
+      <w:r>
+        <w:rPr>
+          <w:lang w:val="en-GB"/>
+        </w:rPr>
+        <w:t>Analysis</w:t>
+      </w:r>
+      <w:bookmarkEnd w:id="5"/>
+      <w:r>
+        <w:rPr>
+          <w:lang w:val="en-GB"/>
+        </w:rPr>
+        <w:t xml:space="preserve"> </w:t>
+      </w:r>
+    </w:p>
+    <w:p>
+      <w:pPr>
         <w:rPr>
           <w:b/>
           <w:bCs/>
           <w:lang w:val="en-GB"/>
         </w:rPr>
-        <w:instrText xml:space="preserve"> REF _Ref480999028 \r \h </w:instrText>
-      </w:r>
+      </w:pPr>
+      <w:proofErr w:type="gramStart"/>
       <w:r>
         <w:rPr>
           <w:b/>
           <w:bCs/>
           <w:lang w:val="en-GB"/>
         </w:rPr>
-      </w:r>
+        <w:t>Taking into account</w:t>
+      </w:r>
+      <w:proofErr w:type="gramEnd"/>
       <w:r>
         <w:rPr>
           <w:b/>
           <w:bCs/>
           <w:lang w:val="en-GB"/>
         </w:rPr>
-        <w:instrText xml:space="preserve"> \* MERGEFORMAT </w:instrText>
-      </w:r>
-      <w:r>
+        <w:t xml:space="preserve"> the problem and what you learned from the background work, what was your analysis of the problem? </w:t>
+      </w:r>
+    </w:p>
+    <w:p>
+      <w:pPr>
+        <w:rPr>
+          <w:lang w:val="en-DE"/>
+        </w:rPr>
+      </w:pPr>
+      <w:r>
+        <w:rPr>
+          <w:lang w:val="en-DE"/>
+        </w:rPr>
+        <w:t xml:space="preserve">The problem was that previous AR solutions were </w:t>
+      </w:r>
+      <w:r>
+        <w:rPr>
+          <w:lang w:val="en-DE"/>
+        </w:rPr>
+        <w:t xml:space="preserve">only viable on the base level and didn’t have enough detail to be reliable. </w:t>
+      </w:r>
+      <w:proofErr w:type="gramStart"/>
+      <w:r>
+        <w:rPr>
+          <w:lang w:val="en-DE"/>
+        </w:rPr>
+        <w:t>With this in mind, I</w:t>
+      </w:r>
+      <w:proofErr w:type="gramEnd"/>
+      <w:r>
+        <w:rPr>
+          <w:lang w:val="en-DE"/>
+        </w:rPr>
+        <w:t xml:space="preserve"> took aspects from many applications and games, to design an application that is both intuitive and informative.</w:t>
+      </w:r>
+    </w:p>
+    <w:p>
+      <w:pPr>
+        <w:rPr>
+          <w:lang w:val="en-DE"/>
+        </w:rPr>
+      </w:pPr>
+    </w:p>
+    <w:p>
+      <w:pPr>
         <w:rPr>
           <w:b/>
           <w:bCs/>
           <w:lang w:val="en-GB"/>
         </w:rPr>
-        <w:fldChar w:fldCharType="separate"/>
-      </w:r>
+      </w:pPr>
       <w:r>
         <w:rPr>
           <w:b/>
           <w:bCs/>
           <w:lang w:val="en-GB"/>
         </w:rPr>
-        <w:t>[7]</w:t>
-      </w:r>
-      <w:r>
+        <w:t xml:space="preserve">How did your analysis help to decompose the problem into the main tasks that you would undertake? </w:t>
+      </w:r>
+    </w:p>
+    <w:p>
+      <w:pPr>
+        <w:rPr>
+          <w:lang w:val="en-DE"/>
+        </w:rPr>
+      </w:pPr>
+      <w:r>
+        <w:rPr>
+          <w:lang w:val="en-DE"/>
+        </w:rPr>
+        <w:t>The research I did</w:t>
+      </w:r>
+      <w:r>
+        <w:rPr>
+          <w:lang w:val="en-DE"/>
+        </w:rPr>
+        <w:t xml:space="preserve"> opened the application up into several parts:</w:t>
+      </w:r>
+    </w:p>
+    <w:p>
+      <w:pPr>
+        <w:pStyle w:val="ListParagraph"/>
+        <w:numPr>
+          <w:ilvl w:val="0"/>
+          <w:numId w:val="35"/>
+        </w:numPr>
+        <w:rPr>
+          <w:lang w:val="en-DE"/>
+        </w:rPr>
+      </w:pPr>
+      <w:r>
+        <w:rPr>
+          <w:lang w:val="en-DE"/>
+        </w:rPr>
+        <w:t>Displaying clothes on a mannequin.</w:t>
+      </w:r>
+    </w:p>
+    <w:p>
+      <w:pPr>
+        <w:pStyle w:val="ListParagraph"/>
+        <w:numPr>
+          <w:ilvl w:val="0"/>
+          <w:numId w:val="35"/>
+        </w:numPr>
+        <w:rPr>
+          <w:lang w:val="en-DE"/>
+        </w:rPr>
+      </w:pPr>
+      <w:r>
+        <w:rPr>
+          <w:lang w:val="en-DE"/>
+        </w:rPr>
+        <w:t>Filtering clothing.</w:t>
+      </w:r>
+    </w:p>
+    <w:p>
+      <w:pPr>
+        <w:pStyle w:val="ListParagraph"/>
+        <w:numPr>
+          <w:ilvl w:val="0"/>
+          <w:numId w:val="35"/>
+        </w:numPr>
+        <w:rPr>
+          <w:lang w:val="en-DE"/>
+        </w:rPr>
+      </w:pPr>
+      <w:r>
+        <w:rPr>
+          <w:lang w:val="en-DE"/>
+        </w:rPr>
+        <w:t xml:space="preserve">User Interface to change the model dimensions. </w:t>
+      </w:r>
+    </w:p>
+    <w:p>
+      <w:pPr>
         <w:rPr>
           <w:b/>
           <w:bCs/>
           <w:lang w:val="en-GB"/>
         </w:rPr>
-        <w:fldChar w:fldCharType="end"/>
-      </w:r>
+      </w:pPr>
       <w:r>
         <w:rPr>
           <w:b/>
           <w:bCs/>
           <w:lang w:val="en-GB"/>
         </w:rPr>
-        <w:t xml:space="preserve"> </w:t>
-      </w:r>
-      <w:r>
+        <w:t xml:space="preserve">Were there alternative approaches? </w:t>
+      </w:r>
+    </w:p>
+    <w:p>
+      <w:pPr>
+        <w:rPr>
+          <w:lang w:val="en-DE"/>
+        </w:rPr>
+      </w:pPr>
+      <w:r>
+        <w:rPr>
+          <w:lang w:val="en-DE"/>
+        </w:rPr>
+        <w:t xml:space="preserve">Developing an application AR was </w:t>
+      </w:r>
+      <w:r>
+        <w:rPr>
+          <w:lang w:val="en-DE"/>
+        </w:rPr>
+        <w:t>a valid route</w:t>
+      </w:r>
+      <w:r>
+        <w:rPr>
+          <w:lang w:val="en-DE"/>
+        </w:rPr>
+        <w:t>, as other approaches had done the same.</w:t>
+      </w:r>
+      <w:r>
+        <w:rPr>
+          <w:lang w:val="en-DE"/>
+        </w:rPr>
+        <w:t xml:space="preserve"> The examples I found were from 2014, the technology has progressed from then. However, the core issues are still apparent as it does rely on external hardware for reliability.</w:t>
+      </w:r>
+    </w:p>
+    <w:p>
+      <w:pPr>
         <w:rPr>
           <w:b/>
           <w:bCs/>
           <w:lang w:val="en-GB"/>
         </w:rPr>
-        <w:t xml:space="preserve">for additional </w:t>
-      </w:r>
+      </w:pPr>
       <w:r>
         <w:rPr>
           <w:b/>
           <w:bCs/>
           <w:lang w:val="en-GB"/>
         </w:rPr>
-        <w:t>guidance</w:t>
+        <w:t>Why did you choose one approach compared to the alternatives?</w:t>
       </w:r>
       <w:r>
         <w:rPr>
@@ -3799,24 +4420,8 @@
           <w:bCs/>
           <w:lang w:val="en-GB"/>
         </w:rPr>
-        <w:t xml:space="preserve">. </w:t>
-      </w:r>
-    </w:p>
-    <w:p>
-      <w:pPr>
-        <w:pStyle w:val="Heading2"/>
-        <w:rPr>
-          <w:lang w:val="en-GB"/>
-        </w:rPr>
-      </w:pPr>
-      <w:bookmarkStart w:id="4" w:name="_Toc34045692"/>
-      <w:r>
-        <w:rPr>
-          <w:lang w:val="en-GB"/>
-        </w:rPr>
-        <w:t>Background</w:t>
-      </w:r>
-      <w:bookmarkEnd w:id="4"/>
+        <w:t xml:space="preserve"> </w:t>
+      </w:r>
     </w:p>
     <w:p>
       <w:pPr>
@@ -3826,166 +4431,76 @@
           <w:lang w:val="en-GB"/>
         </w:rPr>
       </w:pPr>
-      <w:r>
+    </w:p>
+    <w:p>
+      <w:pPr>
         <w:rPr>
           <w:b/>
           <w:bCs/>
           <w:lang w:val="en-GB"/>
         </w:rPr>
-        <w:t>What was your background preparation for the project? What similar systems did you assess? What was your motivation and interest in this project?</w:t>
-      </w:r>
+      </w:pPr>
       <w:r>
         <w:rPr>
           <w:b/>
           <w:bCs/>
           <w:lang w:val="en-GB"/>
         </w:rPr>
-        <w:t xml:space="preserve"> </w:t>
-      </w:r>
-    </w:p>
-    <w:p>
-      <w:pPr>
+        <w:t>There should be a clear statement of the objectives of the work, which you will evaluate at the end of the work.</w:t>
+      </w:r>
+      <w:r>
         <w:rPr>
           <w:b/>
           <w:bCs/>
-          <w:lang w:val="en-DE"/>
-        </w:rPr>
-      </w:pPr>
-    </w:p>
-    <w:p>
-      <w:pPr>
-        <w:rPr>
-          <w:lang w:val="en-DE"/>
-        </w:rPr>
-      </w:pPr>
-      <w:r>
-        <w:rPr>
-          <w:lang w:val="en-DE"/>
-        </w:rPr>
-        <w:t>Both myself and people I know have had bad experiences with ill fitting clothes after ordering online</w:t>
-      </w:r>
-      <w:r>
-        <w:rPr>
-          <w:lang w:val="en-DE"/>
-        </w:rPr>
-        <w:t xml:space="preserve">. This could be because of </w:t>
-      </w:r>
-      <w:r>
-        <w:rPr>
-          <w:lang w:val="en-DE"/>
-        </w:rPr>
-        <w:t>several</w:t>
-      </w:r>
-      <w:r>
-        <w:rPr>
-          <w:lang w:val="en-DE"/>
-        </w:rPr>
-        <w:t xml:space="preserve"> reasons </w:t>
-      </w:r>
-      <w:r>
-        <w:rPr>
-          <w:lang w:val="en-DE"/>
-        </w:rPr>
-        <w:t>–</w:t>
-      </w:r>
-      <w:r>
-        <w:rPr>
-          <w:lang w:val="en-DE"/>
+          <w:lang w:val="en-GB"/>
         </w:rPr>
         <w:t xml:space="preserve"> </w:t>
       </w:r>
-      <w:r>
-        <w:rPr>
-          <w:lang w:val="en-DE"/>
-        </w:rPr>
-        <w:t xml:space="preserve">limited numbers of photographs, </w:t>
-      </w:r>
-      <w:r>
-        <w:rPr>
-          <w:lang w:val="en-DE"/>
-        </w:rPr>
-        <w:t>bad quality photos and unnatural poses for the models.</w:t>
-      </w:r>
-    </w:p>
-    <w:p>
-      <w:pPr>
-        <w:rPr>
-          <w:lang w:val="en-GB"/>
-        </w:rPr>
-      </w:pPr>
-    </w:p>
-    <w:p>
-      <w:pPr>
-        <w:rPr>
-          <w:lang w:val="en-DE"/>
-        </w:rPr>
-      </w:pPr>
-      <w:r>
-        <w:rPr>
-          <w:lang w:val="en-DE"/>
-        </w:rPr>
-        <w:t>During the research phase, I discovered a lot of online clothing retail stores used models as images which don’t accurately represent the fit of an item.</w:t>
-      </w:r>
-      <w:r>
-        <w:rPr>
-          <w:lang w:val="en-DE"/>
-        </w:rPr>
-        <w:t xml:space="preserve"> According to background research, this concept has been explored before using XR technologies. Companies such as Zara, Topshop and H&amp;M are examples of this. </w:t>
-      </w:r>
-    </w:p>
-    <w:p>
-      <w:pPr>
-        <w:rPr>
-          <w:lang w:val="en-DE"/>
-        </w:rPr>
-      </w:pPr>
-    </w:p>
-    <w:p>
-      <w:pPr>
-        <w:rPr>
-          <w:lang w:val="en-DE"/>
-        </w:rPr>
-      </w:pPr>
-      <w:r>
-        <w:rPr>
-          <w:lang w:val="en-DE"/>
-        </w:rPr>
-        <w:t xml:space="preserve">This </w:t>
-      </w:r>
-      <w:r>
-        <w:rPr>
-          <w:lang w:val="en-DE"/>
-        </w:rPr>
-        <w:t>dates to</w:t>
-      </w:r>
-      <w:r>
-        <w:rPr>
-          <w:lang w:val="en-DE"/>
-        </w:rPr>
-        <w:t xml:space="preserve"> 2014 when Topshop hosted an exclusive VR fashion show.  </w:t>
-      </w:r>
-    </w:p>
-    <w:p>
-      <w:pPr>
-        <w:pStyle w:val="Heading2"/>
-        <w:rPr>
-          <w:lang w:val="en-GB"/>
-        </w:rPr>
-      </w:pPr>
-      <w:bookmarkStart w:id="5" w:name="_Toc34045693"/>
-      <w:r>
-        <w:rPr>
-          <w:lang w:val="en-GB"/>
-        </w:rPr>
-        <w:t>Analysis</w:t>
-      </w:r>
-      <w:bookmarkEnd w:id="5"/>
-      <w:r>
-        <w:rPr>
-          <w:lang w:val="en-GB"/>
-        </w:rPr>
-        <w:t xml:space="preserve"> </w:t>
-      </w:r>
+    </w:p>
+    <w:p>
+      <w:pPr>
+        <w:rPr>
+          <w:lang w:val="en-GB"/>
+        </w:rPr>
+      </w:pPr>
+    </w:p>
+    <w:p>
+      <w:pPr>
+        <w:rPr>
+          <w:lang w:val="en-DE"/>
+        </w:rPr>
+      </w:pPr>
+      <w:r>
+        <w:rPr>
+          <w:lang w:val="en-DE"/>
+        </w:rPr>
+        <w:t>I will use VR to simulate clothes shopping – using a virtual d</w:t>
+      </w:r>
+      <w:r>
+        <w:rPr>
+          <w:lang w:val="en-DE"/>
+        </w:rPr>
+        <w:t>r</w:t>
+      </w:r>
+      <w:r>
+        <w:rPr>
+          <w:lang w:val="en-DE"/>
+        </w:rPr>
+        <w:t xml:space="preserve">essing room. </w:t>
+      </w:r>
+      <w:r>
+        <w:rPr>
+          <w:lang w:val="en-DE"/>
+        </w:rPr>
+        <w:t>It fits in with the current political climate during this pandemic as people cannot physically visit stores. It will help online shopping as it can simulate the accuracy of trying on clothing items. The aim is to prove that this concept could work and be used by the public at sometime in the future.</w:t>
+      </w:r>
+    </w:p>
+    <w:p>
+      <w:pPr>
+        <w:rPr>
+          <w:lang w:val="en-GB"/>
+        </w:rPr>
+      </w:pPr>
     </w:p>
     <w:p>
       <w:pPr>
@@ -3995,24 +4510,23 @@
           <w:lang w:val="en-GB"/>
         </w:rPr>
       </w:pPr>
-      <w:proofErr w:type="gramStart"/>
       <w:r>
         <w:rPr>
           <w:b/>
           <w:bCs/>
           <w:lang w:val="en-GB"/>
         </w:rPr>
-        <w:t>Taking into account</w:t>
-      </w:r>
-      <w:proofErr w:type="gramEnd"/>
-      <w:r>
+        <w:t xml:space="preserve">In most cases, the agreed objectives or requirements will be the result of a compromise between what would ideally have been produced and what was determined to be possible in the time available. </w:t>
+      </w:r>
+    </w:p>
+    <w:p>
+      <w:pPr>
         <w:rPr>
           <w:b/>
           <w:bCs/>
           <w:lang w:val="en-GB"/>
         </w:rPr>
-        <w:t xml:space="preserve"> the problem and what you learned from the background work, </w:t>
-      </w:r>
+      </w:pPr>
     </w:p>
     <w:p>
       <w:pPr>
@@ -4022,248 +4536,168 @@
           <w:lang w:val="en-GB"/>
         </w:rPr>
       </w:pPr>
-    </w:p>
-    <w:p>
-      <w:pPr>
+      <w:r>
         <w:rPr>
           <w:b/>
           <w:bCs/>
           <w:lang w:val="en-GB"/>
         </w:rPr>
-      </w:pPr>
-      <w:r>
-        <w:rPr>
-          <w:b/>
-          <w:bCs/>
-          <w:lang w:val="en-GB"/>
-        </w:rPr>
-        <w:t xml:space="preserve">what was your analysis of the problem? </w:t>
-      </w:r>
-    </w:p>
-    <w:p>
-      <w:pPr>
-        <w:rPr>
-          <w:b/>
-          <w:bCs/>
-          <w:lang w:val="en-GB"/>
-        </w:rPr>
-      </w:pPr>
-      <w:r>
-        <w:rPr>
-          <w:b/>
-          <w:bCs/>
-          <w:lang w:val="en-GB"/>
-        </w:rPr>
-        <w:t xml:space="preserve">How did your analysis help to decompose the problem into the main tasks that you would undertake? </w:t>
-      </w:r>
-    </w:p>
-    <w:p>
-      <w:pPr>
-        <w:rPr>
-          <w:b/>
-          <w:bCs/>
-          <w:lang w:val="en-GB"/>
-        </w:rPr>
-      </w:pPr>
-      <w:r>
-        <w:rPr>
-          <w:b/>
-          <w:bCs/>
-          <w:lang w:val="en-GB"/>
-        </w:rPr>
-        <w:t xml:space="preserve">Were there alternative approaches? </w:t>
-      </w:r>
-    </w:p>
-    <w:p>
-      <w:pPr>
-        <w:rPr>
-          <w:b/>
-          <w:bCs/>
-          <w:lang w:val="en-GB"/>
-        </w:rPr>
-      </w:pPr>
-      <w:r>
-        <w:rPr>
-          <w:b/>
-          <w:bCs/>
-          <w:lang w:val="en-GB"/>
-        </w:rPr>
-        <w:t>Why did you choose one approach compared to the alternatives?</w:t>
-      </w:r>
-      <w:r>
-        <w:rPr>
-          <w:b/>
-          <w:bCs/>
-          <w:lang w:val="en-GB"/>
-        </w:rPr>
-        <w:t xml:space="preserve"> </w:t>
-      </w:r>
-    </w:p>
-    <w:p>
-      <w:pPr>
-        <w:rPr>
-          <w:b/>
-          <w:bCs/>
-          <w:lang w:val="en-GB"/>
-        </w:rPr>
-      </w:pPr>
-    </w:p>
-    <w:p>
-      <w:pPr>
-        <w:rPr>
-          <w:b/>
-          <w:bCs/>
-          <w:lang w:val="en-GB"/>
-        </w:rPr>
-      </w:pPr>
-      <w:r>
-        <w:rPr>
-          <w:b/>
-          <w:bCs/>
-          <w:lang w:val="en-GB"/>
-        </w:rPr>
-        <w:t>There should be a clear statement of the objectives of the work, which you will evaluate at the end of the work.</w:t>
-      </w:r>
-      <w:r>
-        <w:rPr>
-          <w:b/>
-          <w:bCs/>
-          <w:lang w:val="en-GB"/>
-        </w:rPr>
-        <w:t xml:space="preserve"> </w:t>
-      </w:r>
-    </w:p>
-    <w:p>
-      <w:pPr>
-        <w:rPr>
-          <w:lang w:val="en-GB"/>
-        </w:rPr>
-      </w:pPr>
-    </w:p>
-    <w:p>
-      <w:pPr>
-        <w:rPr>
-          <w:lang w:val="en-DE"/>
-        </w:rPr>
-      </w:pPr>
-      <w:r>
-        <w:rPr>
-          <w:lang w:val="en-DE"/>
-        </w:rPr>
-        <w:t>I will use VR to simulate clothes shopping – using a virtual d</w:t>
-      </w:r>
-      <w:r>
-        <w:rPr>
-          <w:lang w:val="en-DE"/>
-        </w:rPr>
-        <w:t>r</w:t>
-      </w:r>
-      <w:r>
-        <w:rPr>
-          <w:lang w:val="en-DE"/>
-        </w:rPr>
-        <w:t xml:space="preserve">essing room. </w:t>
-      </w:r>
-      <w:r>
-        <w:rPr>
-          <w:lang w:val="en-DE"/>
-        </w:rPr>
-        <w:t>It fits in with the current political climate during this pandemic as people cannot physically visit stores. It will help online shopping as it can simulate the accuracy of trying on clothing items. The aim is to prove that this concept could work and be used by the public at sometime in the future.</w:t>
-      </w:r>
-    </w:p>
-    <w:p>
-      <w:pPr>
-        <w:rPr>
-          <w:lang w:val="en-GB"/>
-        </w:rPr>
-      </w:pPr>
-    </w:p>
-    <w:p>
-      <w:pPr>
-        <w:rPr>
-          <w:b/>
-          <w:bCs/>
-          <w:lang w:val="en-GB"/>
-        </w:rPr>
-      </w:pPr>
-      <w:r>
-        <w:rPr>
-          <w:b/>
-          <w:bCs/>
-          <w:lang w:val="en-GB"/>
-        </w:rPr>
-        <w:t>In most cases, the agreed objectives or requirements will be the result of a compromise between what would ideally have been produced and what was determined to be possible in the time available. A discussion of the process of arriving at the final list is usually appropriate.</w:t>
-      </w:r>
-    </w:p>
-    <w:p>
-      <w:pPr>
-        <w:rPr>
-          <w:lang w:val="en-GB"/>
-        </w:rPr>
-      </w:pPr>
-    </w:p>
-    <w:p>
-      <w:pPr>
-        <w:rPr>
-          <w:lang w:val="en-DE"/>
-        </w:rPr>
-      </w:pPr>
-      <w:r>
-        <w:rPr>
-          <w:lang w:val="en-DE"/>
+        <w:t>A discussion of the process of arriving at the final list is usually appropriate.</w:t>
+      </w:r>
+    </w:p>
+    <w:p>
+      <w:pPr>
+        <w:rPr>
+          <w:lang w:val="en-GB"/>
+        </w:rPr>
+      </w:pPr>
+    </w:p>
+    <w:p>
+      <w:pPr>
+        <w:rPr>
+          <w:lang w:val="en-DE"/>
+        </w:rPr>
+      </w:pPr>
+      <w:r>
+        <w:rPr>
+          <w:lang w:val="en-DE"/>
+        </w:rPr>
+        <w:t xml:space="preserve">There are minor security challenges expected as the application will be offline based, any saved preferences of clothing will be </w:t>
+      </w:r>
+      <w:r>
+        <w:rPr>
+          <w:lang w:val="en-DE"/>
+        </w:rPr>
+        <w:t xml:space="preserve">on the </w:t>
+      </w:r>
+      <w:r>
+        <w:rPr>
+          <w:lang w:val="en-DE"/>
+        </w:rPr>
+        <w:t xml:space="preserve">local </w:t>
+      </w:r>
+      <w:r>
+        <w:rPr>
+          <w:lang w:val="en-DE"/>
+        </w:rPr>
+        <w:t xml:space="preserve">system </w:t>
+      </w:r>
+      <w:r>
+        <w:rPr>
+          <w:lang w:val="en-DE"/>
+        </w:rPr>
+        <w:t xml:space="preserve">and the main data pull from the ASOS API </w:t>
+      </w:r>
+      <w:r>
+        <w:rPr>
+          <w:lang w:val="en-DE"/>
+        </w:rPr>
+        <w:t>must</w:t>
+      </w:r>
+      <w:r>
+        <w:rPr>
+          <w:lang w:val="en-DE"/>
+        </w:rPr>
+        <w:t xml:space="preserve"> only be done once. </w:t>
+      </w:r>
+    </w:p>
+    <w:p>
+      <w:pPr>
+        <w:rPr>
+          <w:lang w:val="en-DE"/>
+        </w:rPr>
+      </w:pPr>
+    </w:p>
+    <w:p>
+      <w:pPr>
+        <w:rPr>
+          <w:lang w:val="en-DE"/>
+        </w:rPr>
+      </w:pPr>
+    </w:p>
+    <w:p>
+      <w:pPr>
+        <w:rPr>
+          <w:lang w:val="en-DE"/>
+        </w:rPr>
+      </w:pPr>
+    </w:p>
+    <w:p>
+      <w:pPr>
+        <w:rPr>
+          <w:lang w:val="en-DE"/>
+        </w:rPr>
+      </w:pPr>
+    </w:p>
+    <w:p>
+      <w:pPr>
+        <w:rPr>
+          <w:lang w:val="en-DE"/>
+        </w:rPr>
+      </w:pPr>
+    </w:p>
+    <w:p>
+      <w:pPr>
+        <w:rPr>
+          <w:lang w:val="en-DE"/>
+        </w:rPr>
+      </w:pPr>
+    </w:p>
+    <w:p>
+      <w:pPr>
+        <w:rPr>
+          <w:lang w:val="en-DE"/>
+        </w:rPr>
+      </w:pPr>
+    </w:p>
+    <w:p>
+      <w:pPr>
+        <w:rPr>
+          <w:lang w:val="en-DE"/>
+        </w:rPr>
+      </w:pPr>
+    </w:p>
+    <w:p>
+      <w:pPr>
+        <w:rPr>
+          <w:lang w:val="en-DE"/>
+        </w:rPr>
+      </w:pPr>
+    </w:p>
+    <w:p>
+      <w:pPr>
+        <w:rPr>
+          <w:lang w:val="en-DE"/>
+        </w:rPr>
+      </w:pPr>
+    </w:p>
+    <w:p>
+      <w:pPr>
+        <w:rPr>
+          <w:lang w:val="en-DE"/>
+        </w:rPr>
+      </w:pPr>
+    </w:p>
+    <w:p>
+      <w:pPr>
+        <w:rPr>
+          <w:lang w:val="en-DE"/>
+        </w:rPr>
+      </w:pPr>
+    </w:p>
+    <w:p>
+      <w:pPr>
+        <w:pStyle w:val="Heading2"/>
+        <w:rPr>
+          <w:lang w:val="en-GB"/>
+        </w:rPr>
+      </w:pPr>
+      <w:bookmarkStart w:id="6" w:name="_Toc34045694"/>
+      <w:r>
+        <w:rPr>
+          <w:lang w:val="en-GB"/>
         </w:rPr>
         <w:lastRenderedPageBreak/>
-        <w:t xml:space="preserve">There are minor security challenges expected as the application will be offline based, any saved preferences of clothing will be </w:t>
-      </w:r>
-      <w:r>
-        <w:rPr>
-          <w:lang w:val="en-DE"/>
-        </w:rPr>
-        <w:t xml:space="preserve">on the </w:t>
-      </w:r>
-      <w:r>
-        <w:rPr>
-          <w:lang w:val="en-DE"/>
-        </w:rPr>
-        <w:t xml:space="preserve">local </w:t>
-      </w:r>
-      <w:r>
-        <w:rPr>
-          <w:lang w:val="en-DE"/>
-        </w:rPr>
-        <w:t xml:space="preserve">system </w:t>
-      </w:r>
-      <w:r>
-        <w:rPr>
-          <w:lang w:val="en-DE"/>
-        </w:rPr>
-        <w:t xml:space="preserve">and the main data pull from the ASOS API </w:t>
-      </w:r>
-      <w:r>
-        <w:rPr>
-          <w:lang w:val="en-DE"/>
-        </w:rPr>
-        <w:t>must</w:t>
-      </w:r>
-      <w:r>
-        <w:rPr>
-          <w:lang w:val="en-DE"/>
-        </w:rPr>
-        <w:t xml:space="preserve"> only be done once. </w:t>
-      </w:r>
-    </w:p>
-    <w:p>
-      <w:pPr>
-        <w:pStyle w:val="Heading2"/>
-        <w:rPr>
-          <w:lang w:val="en-GB"/>
-        </w:rPr>
-      </w:pPr>
-      <w:bookmarkStart w:id="6" w:name="_Toc34045694"/>
-      <w:r>
-        <w:rPr>
-          <w:lang w:val="en-GB"/>
-        </w:rPr>
         <w:t>Process</w:t>
       </w:r>
       <w:bookmarkEnd w:id="6"/>
@@ -9247,7 +9681,7 @@
         <w:rPr>
           <w:noProof/>
         </w:rPr>
-        <w:t>21</w:t>
+        <w:t>22</w:t>
       </w:r>
     </w:fldSimple>
   </w:p>
@@ -11767,6 +12201,119 @@
     </w:lvl>
   </w:abstractNum>
   <w:abstractNum w:abstractNumId="25" w15:restartNumberingAfterBreak="0">
+    <w:nsid w:val="60C47D76"/>
+    <w:multiLevelType w:val="hybridMultilevel"/>
+    <w:tmpl w:val="C99E5974"/>
+    <w:lvl w:ilvl="0" w:tplc="08090001">
+      <w:start w:val="1"/>
+      <w:numFmt w:val="bullet"/>
+      <w:lvlText w:val=""/>
+      <w:lvlJc w:val="left"/>
+      <w:pPr>
+        <w:ind w:left="720" w:hanging="360"/>
+      </w:pPr>
+      <w:rPr>
+        <w:rFonts w:ascii="Symbol" w:hAnsi="Symbol" w:hint="default"/>
+      </w:rPr>
+    </w:lvl>
+    <w:lvl w:ilvl="1" w:tplc="08090003" w:tentative="1">
+      <w:start w:val="1"/>
+      <w:numFmt w:val="bullet"/>
+      <w:lvlText w:val="o"/>
+      <w:lvlJc w:val="left"/>
+      <w:pPr>
+        <w:ind w:left="1440" w:hanging="360"/>
+      </w:pPr>
+      <w:rPr>
+        <w:rFonts w:ascii="Courier New" w:hAnsi="Courier New" w:cs="Courier New" w:hint="default"/>
+      </w:rPr>
+    </w:lvl>
+    <w:lvl w:ilvl="2" w:tplc="08090005" w:tentative="1">
+      <w:start w:val="1"/>
+      <w:numFmt w:val="bullet"/>
+      <w:lvlText w:val=""/>
+      <w:lvlJc w:val="left"/>
+      <w:pPr>
+        <w:ind w:left="2160" w:hanging="360"/>
+      </w:pPr>
+      <w:rPr>
+        <w:rFonts w:ascii="Wingdings" w:hAnsi="Wingdings" w:hint="default"/>
+      </w:rPr>
+    </w:lvl>
+    <w:lvl w:ilvl="3" w:tplc="08090001" w:tentative="1">
+      <w:start w:val="1"/>
+      <w:numFmt w:val="bullet"/>
+      <w:lvlText w:val=""/>
+      <w:lvlJc w:val="left"/>
+      <w:pPr>
+        <w:ind w:left="2880" w:hanging="360"/>
+      </w:pPr>
+      <w:rPr>
+        <w:rFonts w:ascii="Symbol" w:hAnsi="Symbol" w:hint="default"/>
+      </w:rPr>
+    </w:lvl>
+    <w:lvl w:ilvl="4" w:tplc="08090003" w:tentative="1">
+      <w:start w:val="1"/>
+      <w:numFmt w:val="bullet"/>
+      <w:lvlText w:val="o"/>
+      <w:lvlJc w:val="left"/>
+      <w:pPr>
+        <w:ind w:left="3600" w:hanging="360"/>
+      </w:pPr>
+      <w:rPr>
+        <w:rFonts w:ascii="Courier New" w:hAnsi="Courier New" w:cs="Courier New" w:hint="default"/>
+      </w:rPr>
+    </w:lvl>
+    <w:lvl w:ilvl="5" w:tplc="08090005" w:tentative="1">
+      <w:start w:val="1"/>
+      <w:numFmt w:val="bullet"/>
+      <w:lvlText w:val=""/>
+      <w:lvlJc w:val="left"/>
+      <w:pPr>
+        <w:ind w:left="4320" w:hanging="360"/>
+      </w:pPr>
+      <w:rPr>
+        <w:rFonts w:ascii="Wingdings" w:hAnsi="Wingdings" w:hint="default"/>
+      </w:rPr>
+    </w:lvl>
+    <w:lvl w:ilvl="6" w:tplc="08090001" w:tentative="1">
+      <w:start w:val="1"/>
+      <w:numFmt w:val="bullet"/>
+      <w:lvlText w:val=""/>
+      <w:lvlJc w:val="left"/>
+      <w:pPr>
+        <w:ind w:left="5040" w:hanging="360"/>
+      </w:pPr>
+      <w:rPr>
+        <w:rFonts w:ascii="Symbol" w:hAnsi="Symbol" w:hint="default"/>
+      </w:rPr>
+    </w:lvl>
+    <w:lvl w:ilvl="7" w:tplc="08090003" w:tentative="1">
+      <w:start w:val="1"/>
+      <w:numFmt w:val="bullet"/>
+      <w:lvlText w:val="o"/>
+      <w:lvlJc w:val="left"/>
+      <w:pPr>
+        <w:ind w:left="5760" w:hanging="360"/>
+      </w:pPr>
+      <w:rPr>
+        <w:rFonts w:ascii="Courier New" w:hAnsi="Courier New" w:cs="Courier New" w:hint="default"/>
+      </w:rPr>
+    </w:lvl>
+    <w:lvl w:ilvl="8" w:tplc="08090005" w:tentative="1">
+      <w:start w:val="1"/>
+      <w:numFmt w:val="bullet"/>
+      <w:lvlText w:val=""/>
+      <w:lvlJc w:val="left"/>
+      <w:pPr>
+        <w:ind w:left="6480" w:hanging="360"/>
+      </w:pPr>
+      <w:rPr>
+        <w:rFonts w:ascii="Wingdings" w:hAnsi="Wingdings" w:hint="default"/>
+      </w:rPr>
+    </w:lvl>
+  </w:abstractNum>
+  <w:abstractNum w:abstractNumId="26" w15:restartNumberingAfterBreak="0">
     <w:nsid w:val="684B6457"/>
     <w:multiLevelType w:val="hybridMultilevel"/>
     <w:tmpl w:val="54083268"/>
@@ -11855,7 +12402,120 @@
       </w:pPr>
     </w:lvl>
   </w:abstractNum>
-  <w:abstractNum w:abstractNumId="26" w15:restartNumberingAfterBreak="0">
+  <w:abstractNum w:abstractNumId="27" w15:restartNumberingAfterBreak="0">
+    <w:nsid w:val="688034D5"/>
+    <w:multiLevelType w:val="hybridMultilevel"/>
+    <w:tmpl w:val="F5CC53D8"/>
+    <w:lvl w:ilvl="0" w:tplc="08090001">
+      <w:start w:val="1"/>
+      <w:numFmt w:val="bullet"/>
+      <w:lvlText w:val=""/>
+      <w:lvlJc w:val="left"/>
+      <w:pPr>
+        <w:ind w:left="720" w:hanging="360"/>
+      </w:pPr>
+      <w:rPr>
+        <w:rFonts w:ascii="Symbol" w:hAnsi="Symbol" w:hint="default"/>
+      </w:rPr>
+    </w:lvl>
+    <w:lvl w:ilvl="1" w:tplc="08090003" w:tentative="1">
+      <w:start w:val="1"/>
+      <w:numFmt w:val="bullet"/>
+      <w:lvlText w:val="o"/>
+      <w:lvlJc w:val="left"/>
+      <w:pPr>
+        <w:ind w:left="1440" w:hanging="360"/>
+      </w:pPr>
+      <w:rPr>
+        <w:rFonts w:ascii="Courier New" w:hAnsi="Courier New" w:cs="Courier New" w:hint="default"/>
+      </w:rPr>
+    </w:lvl>
+    <w:lvl w:ilvl="2" w:tplc="08090005" w:tentative="1">
+      <w:start w:val="1"/>
+      <w:numFmt w:val="bullet"/>
+      <w:lvlText w:val=""/>
+      <w:lvlJc w:val="left"/>
+      <w:pPr>
+        <w:ind w:left="2160" w:hanging="360"/>
+      </w:pPr>
+      <w:rPr>
+        <w:rFonts w:ascii="Wingdings" w:hAnsi="Wingdings" w:hint="default"/>
+      </w:rPr>
+    </w:lvl>
+    <w:lvl w:ilvl="3" w:tplc="08090001" w:tentative="1">
+      <w:start w:val="1"/>
+      <w:numFmt w:val="bullet"/>
+      <w:lvlText w:val=""/>
+      <w:lvlJc w:val="left"/>
+      <w:pPr>
+        <w:ind w:left="2880" w:hanging="360"/>
+      </w:pPr>
+      <w:rPr>
+        <w:rFonts w:ascii="Symbol" w:hAnsi="Symbol" w:hint="default"/>
+      </w:rPr>
+    </w:lvl>
+    <w:lvl w:ilvl="4" w:tplc="08090003" w:tentative="1">
+      <w:start w:val="1"/>
+      <w:numFmt w:val="bullet"/>
+      <w:lvlText w:val="o"/>
+      <w:lvlJc w:val="left"/>
+      <w:pPr>
+        <w:ind w:left="3600" w:hanging="360"/>
+      </w:pPr>
+      <w:rPr>
+        <w:rFonts w:ascii="Courier New" w:hAnsi="Courier New" w:cs="Courier New" w:hint="default"/>
+      </w:rPr>
+    </w:lvl>
+    <w:lvl w:ilvl="5" w:tplc="08090005" w:tentative="1">
+      <w:start w:val="1"/>
+      <w:numFmt w:val="bullet"/>
+      <w:lvlText w:val=""/>
+      <w:lvlJc w:val="left"/>
+      <w:pPr>
+        <w:ind w:left="4320" w:hanging="360"/>
+      </w:pPr>
+      <w:rPr>
+        <w:rFonts w:ascii="Wingdings" w:hAnsi="Wingdings" w:hint="default"/>
+      </w:rPr>
+    </w:lvl>
+    <w:lvl w:ilvl="6" w:tplc="08090001" w:tentative="1">
+      <w:start w:val="1"/>
+      <w:numFmt w:val="bullet"/>
+      <w:lvlText w:val=""/>
+      <w:lvlJc w:val="left"/>
+      <w:pPr>
+        <w:ind w:left="5040" w:hanging="360"/>
+      </w:pPr>
+      <w:rPr>
+        <w:rFonts w:ascii="Symbol" w:hAnsi="Symbol" w:hint="default"/>
+      </w:rPr>
+    </w:lvl>
+    <w:lvl w:ilvl="7" w:tplc="08090003" w:tentative="1">
+      <w:start w:val="1"/>
+      <w:numFmt w:val="bullet"/>
+      <w:lvlText w:val="o"/>
+      <w:lvlJc w:val="left"/>
+      <w:pPr>
+        <w:ind w:left="5760" w:hanging="360"/>
+      </w:pPr>
+      <w:rPr>
+        <w:rFonts w:ascii="Courier New" w:hAnsi="Courier New" w:cs="Courier New" w:hint="default"/>
+      </w:rPr>
+    </w:lvl>
+    <w:lvl w:ilvl="8" w:tplc="08090005" w:tentative="1">
+      <w:start w:val="1"/>
+      <w:numFmt w:val="bullet"/>
+      <w:lvlText w:val=""/>
+      <w:lvlJc w:val="left"/>
+      <w:pPr>
+        <w:ind w:left="6480" w:hanging="360"/>
+      </w:pPr>
+      <w:rPr>
+        <w:rFonts w:ascii="Wingdings" w:hAnsi="Wingdings" w:hint="default"/>
+      </w:rPr>
+    </w:lvl>
+  </w:abstractNum>
+  <w:abstractNum w:abstractNumId="28" w15:restartNumberingAfterBreak="0">
     <w:nsid w:val="6D21520E"/>
     <w:multiLevelType w:val="hybridMultilevel"/>
     <w:tmpl w:val="3A46DEBA"/>
@@ -11968,7 +12628,7 @@
       </w:rPr>
     </w:lvl>
   </w:abstractNum>
-  <w:abstractNum w:abstractNumId="27" w15:restartNumberingAfterBreak="0">
+  <w:abstractNum w:abstractNumId="29" w15:restartNumberingAfterBreak="0">
     <w:nsid w:val="6D2560CA"/>
     <w:multiLevelType w:val="hybridMultilevel"/>
     <w:tmpl w:val="5A42293C"/>
@@ -12081,7 +12741,7 @@
       </w:rPr>
     </w:lvl>
   </w:abstractNum>
-  <w:abstractNum w:abstractNumId="28" w15:restartNumberingAfterBreak="0">
+  <w:abstractNum w:abstractNumId="30" w15:restartNumberingAfterBreak="0">
     <w:nsid w:val="71E82B1E"/>
     <w:multiLevelType w:val="multilevel"/>
     <w:tmpl w:val="F51AAD14"/>
@@ -12195,7 +12855,7 @@
       </w:rPr>
     </w:lvl>
   </w:abstractNum>
-  <w:abstractNum w:abstractNumId="29" w15:restartNumberingAfterBreak="0">
+  <w:abstractNum w:abstractNumId="31" w15:restartNumberingAfterBreak="0">
     <w:nsid w:val="75FB680B"/>
     <w:multiLevelType w:val="multilevel"/>
     <w:tmpl w:val="F768DC10"/>
@@ -12281,7 +12941,7 @@
       </w:pPr>
     </w:lvl>
   </w:abstractNum>
-  <w:abstractNum w:abstractNumId="30" w15:restartNumberingAfterBreak="0">
+  <w:abstractNum w:abstractNumId="32" w15:restartNumberingAfterBreak="0">
     <w:nsid w:val="7B9267A6"/>
     <w:multiLevelType w:val="multilevel"/>
     <w:tmpl w:val="F768DC10"/>
@@ -12367,7 +13027,7 @@
       </w:pPr>
     </w:lvl>
   </w:abstractNum>
-  <w:abstractNum w:abstractNumId="31" w15:restartNumberingAfterBreak="0">
+  <w:abstractNum w:abstractNumId="33" w15:restartNumberingAfterBreak="0">
     <w:nsid w:val="7BB76851"/>
     <w:multiLevelType w:val="multilevel"/>
     <w:tmpl w:val="0409001F"/>
@@ -12487,7 +13147,7 @@
     <w:abstractNumId w:val="7"/>
   </w:num>
   <w:num w:numId="3">
-    <w:abstractNumId w:val="25"/>
+    <w:abstractNumId w:val="26"/>
   </w:num>
   <w:num w:numId="4">
     <w:abstractNumId w:val="2"/>
@@ -12505,10 +13165,10 @@
     <w:abstractNumId w:val="4"/>
   </w:num>
   <w:num w:numId="9">
-    <w:abstractNumId w:val="29"/>
+    <w:abstractNumId w:val="31"/>
   </w:num>
   <w:num w:numId="10">
-    <w:abstractNumId w:val="30"/>
+    <w:abstractNumId w:val="32"/>
   </w:num>
   <w:num w:numId="11">
     <w:abstractNumId w:val="16"/>
@@ -12562,7 +13222,7 @@
     <w:abstractNumId w:val="10"/>
   </w:num>
   <w:num w:numId="19">
-    <w:abstractNumId w:val="26"/>
+    <w:abstractNumId w:val="28"/>
   </w:num>
   <w:num w:numId="20">
     <w:abstractNumId w:val="20"/>
@@ -12571,7 +13231,7 @@
     <w:abstractNumId w:val="24"/>
   </w:num>
   <w:num w:numId="22">
-    <w:abstractNumId w:val="28"/>
+    <w:abstractNumId w:val="30"/>
   </w:num>
   <w:num w:numId="23">
     <w:abstractNumId w:val="21"/>
@@ -12580,7 +13240,7 @@
     <w:abstractNumId w:val="6"/>
   </w:num>
   <w:num w:numId="25">
-    <w:abstractNumId w:val="31"/>
+    <w:abstractNumId w:val="33"/>
   </w:num>
   <w:num w:numId="26">
     <w:abstractNumId w:val="11"/>
@@ -12604,6 +13264,12 @@
     <w:abstractNumId w:val="19"/>
   </w:num>
   <w:num w:numId="33">
+    <w:abstractNumId w:val="29"/>
+  </w:num>
+  <w:num w:numId="34">
+    <w:abstractNumId w:val="25"/>
+  </w:num>
+  <w:num w:numId="35">
     <w:abstractNumId w:val="27"/>
   </w:num>
 </w:numbering>
@@ -13235,6 +13901,7 @@
   <w:style w:type="character" w:default="1" w:styleId="DefaultParagraphFont">
     <w:name w:val="Default Paragraph Font"/>
     <w:uiPriority w:val="1"/>
+    <w:semiHidden/>
     <w:unhideWhenUsed/>
   </w:style>
   <w:style w:type="table" w:default="1" w:styleId="TableNormal">
